--- a/documents/IQA/IQA-latest.docx
+++ b/documents/IQA/IQA-latest.docx
@@ -4,33 +4,44 @@
   <w:body>
     <w:p>
       <w:r>
-        <w:t>Cyber software technology:</w:t>
-      </w:r>
-    </w:p>
-    <w:p>
-      <w:r>
-        <w:t xml:space="preserve">1.Tell me about your self and current project and roles and responsibility regarding </w:t>
+        <w:t>1</w:t>
+      </w:r>
+      <w:r>
+        <w:t xml:space="preserve">. How to </w:t>
+      </w:r>
+      <w:proofErr w:type="gramStart"/>
+      <w:r>
+        <w:t>debugging</w:t>
+      </w:r>
+      <w:proofErr w:type="gramEnd"/>
+      <w:r>
+        <w:t xml:space="preserve"> pod in Kubernetes </w:t>
+      </w:r>
+    </w:p>
+    <w:p>
+      <w:r>
+        <w:t xml:space="preserve">   Ans:</w:t>
+      </w:r>
+      <w:r>
+        <w:t xml:space="preserve"> </w:t>
       </w:r>
       <w:proofErr w:type="spellStart"/>
       <w:r>
-        <w:t>devops</w:t>
+        <w:t>kubectl</w:t>
       </w:r>
       <w:proofErr w:type="spellEnd"/>
       <w:r>
-        <w:t xml:space="preserve"> </w:t>
-      </w:r>
-    </w:p>
-    <w:p>
-      <w:r>
-        <w:t xml:space="preserve">2. How to monitoring pod in Kubernetes </w:t>
-      </w:r>
-    </w:p>
-    <w:p>
-      <w:r>
-        <w:t xml:space="preserve">   Ans:</w:t>
-      </w:r>
-      <w:r>
-        <w:t xml:space="preserve"> </w:t>
+        <w:t xml:space="preserve"> get </w:t>
+      </w:r>
+      <w:proofErr w:type="gramStart"/>
+      <w:r>
+        <w:t>pods</w:t>
+      </w:r>
+      <w:proofErr w:type="gramEnd"/>
+    </w:p>
+    <w:p>
+      <w:r>
+        <w:t xml:space="preserve">          </w:t>
       </w:r>
       <w:proofErr w:type="spellStart"/>
       <w:r>
@@ -38,25 +49,15 @@
       </w:r>
       <w:proofErr w:type="spellEnd"/>
       <w:r>
-        <w:t xml:space="preserve"> get pods</w:t>
-      </w:r>
-    </w:p>
-    <w:p>
-      <w:r>
-        <w:t xml:space="preserve">          </w:t>
-      </w:r>
-      <w:proofErr w:type="spellStart"/>
-      <w:r>
-        <w:t>kubectl</w:t>
-      </w:r>
-      <w:proofErr w:type="spellEnd"/>
-      <w:r>
         <w:t xml:space="preserve"> describe pod &lt;pod-name&gt;</w:t>
       </w:r>
     </w:p>
     <w:p>
       <w:r>
-        <w:t>3.How to delete pod</w:t>
+        <w:t>2</w:t>
+      </w:r>
+      <w:r>
+        <w:t>.How to delete pod</w:t>
       </w:r>
     </w:p>
     <w:p>
@@ -176,6 +177,9 @@
     </w:p>
     <w:p>
       <w:r>
+        <w:t xml:space="preserve"> </w:t>
+      </w:r>
+      <w:r>
         <w:t xml:space="preserve"> 4. Delete All Pods in a Namespace</w:t>
       </w:r>
     </w:p>
@@ -190,121 +194,677 @@
       <w:proofErr w:type="spellEnd"/>
       <w:r>
         <w:t xml:space="preserve"> delete pods --all -n &lt;namespace&gt;</w:t>
+      </w:r>
+    </w:p>
+    <w:p/>
+    <w:p>
+      <w:r>
+        <w:t>3.</w:t>
+      </w:r>
+      <w:r>
+        <w:t xml:space="preserve"> </w:t>
+      </w:r>
+      <w:r>
+        <w:rPr>
+          <w:b/>
+          <w:bCs/>
+        </w:rPr>
+        <w:t>H</w:t>
+      </w:r>
+      <w:r>
+        <w:rPr>
+          <w:b/>
+          <w:bCs/>
+        </w:rPr>
+        <w:t>ow to restore pods in k8s</w:t>
+      </w:r>
+      <w:r>
+        <w:rPr>
+          <w:b/>
+          <w:bCs/>
+        </w:rPr>
+        <w:t>?</w:t>
+      </w:r>
+    </w:p>
+    <w:p>
+      <w:r>
+        <w:t xml:space="preserve">In Kubernetes, restoring pods typically involves recreating or scaling the deployment, </w:t>
+      </w:r>
+      <w:proofErr w:type="spellStart"/>
+      <w:r>
+        <w:t>statefulset</w:t>
+      </w:r>
+      <w:proofErr w:type="spellEnd"/>
+      <w:r>
+        <w:t>, or replication controller that manages the pods. The exact steps may vary depending on the type of workload you are using. Here are general steps for different types of workloads:</w:t>
+      </w:r>
+    </w:p>
+    <w:p>
+      <w:pPr>
+        <w:rPr>
+          <w:b/>
+          <w:bCs/>
+          <w:lang w:val="en-IN"/>
+        </w:rPr>
+      </w:pPr>
+      <w:r>
+        <w:rPr>
+          <w:b/>
+          <w:bCs/>
+          <w:lang w:val="en-IN"/>
+        </w:rPr>
+        <w:t>Deployments:</w:t>
+      </w:r>
+    </w:p>
+    <w:p>
+      <w:pPr>
+        <w:rPr>
+          <w:lang w:val="en-IN"/>
+        </w:rPr>
+      </w:pPr>
+      <w:r>
+        <w:rPr>
+          <w:lang w:val="en-IN"/>
+        </w:rPr>
+        <w:t xml:space="preserve">If you're using Deployments, you can update the deployment to trigger the creation of new pods. The old pods will be terminated, and new ones will be created with the updated </w:t>
+      </w:r>
+      <w:proofErr w:type="gramStart"/>
+      <w:r>
+        <w:rPr>
+          <w:lang w:val="en-IN"/>
+        </w:rPr>
+        <w:t>configuration</w:t>
+      </w:r>
+      <w:proofErr w:type="gramEnd"/>
+    </w:p>
+    <w:p>
+      <w:pPr>
+        <w:rPr>
+          <w:b/>
+          <w:bCs/>
+          <w:lang w:val="en-IN"/>
+        </w:rPr>
+      </w:pPr>
+      <w:proofErr w:type="spellStart"/>
+      <w:r>
+        <w:rPr>
+          <w:b/>
+          <w:bCs/>
+          <w:lang w:val="en-IN"/>
+        </w:rPr>
+        <w:t>StatefulSets</w:t>
+      </w:r>
+      <w:proofErr w:type="spellEnd"/>
+      <w:r>
+        <w:rPr>
+          <w:b/>
+          <w:bCs/>
+          <w:lang w:val="en-IN"/>
+        </w:rPr>
+        <w:t>:</w:t>
+      </w:r>
+    </w:p>
+    <w:p>
+      <w:pPr>
+        <w:rPr>
+          <w:lang w:val="en-IN"/>
+        </w:rPr>
+      </w:pPr>
+      <w:r>
+        <w:rPr>
+          <w:lang w:val="en-IN"/>
+        </w:rPr>
+        <w:t xml:space="preserve">For </w:t>
+      </w:r>
+      <w:proofErr w:type="spellStart"/>
+      <w:r>
+        <w:rPr>
+          <w:lang w:val="en-IN"/>
+        </w:rPr>
+        <w:t>StatefulSets</w:t>
+      </w:r>
+      <w:proofErr w:type="spellEnd"/>
+      <w:r>
+        <w:rPr>
+          <w:lang w:val="en-IN"/>
+        </w:rPr>
+        <w:t xml:space="preserve">, you can also update the </w:t>
+      </w:r>
+      <w:proofErr w:type="spellStart"/>
+      <w:r>
+        <w:rPr>
+          <w:lang w:val="en-IN"/>
+        </w:rPr>
+        <w:t>StatefulSet</w:t>
+      </w:r>
+      <w:proofErr w:type="spellEnd"/>
+      <w:r>
+        <w:rPr>
+          <w:lang w:val="en-IN"/>
+        </w:rPr>
+        <w:t xml:space="preserve"> to trigger pod recreation. However, </w:t>
+      </w:r>
+      <w:proofErr w:type="spellStart"/>
+      <w:r>
+        <w:rPr>
+          <w:lang w:val="en-IN"/>
+        </w:rPr>
+        <w:t>StatefulSets</w:t>
+      </w:r>
+      <w:proofErr w:type="spellEnd"/>
+      <w:r>
+        <w:rPr>
+          <w:lang w:val="en-IN"/>
+        </w:rPr>
+        <w:t xml:space="preserve"> provide stable network identities for pods, so rolling updates may be more </w:t>
+      </w:r>
+      <w:proofErr w:type="gramStart"/>
+      <w:r>
+        <w:rPr>
+          <w:lang w:val="en-IN"/>
+        </w:rPr>
+        <w:t>gradual</w:t>
+      </w:r>
+      <w:proofErr w:type="gramEnd"/>
+    </w:p>
+    <w:p>
+      <w:pPr>
+        <w:rPr>
+          <w:b/>
+          <w:bCs/>
+          <w:lang w:val="en-IN"/>
+        </w:rPr>
+      </w:pPr>
+      <w:r>
+        <w:rPr>
+          <w:b/>
+          <w:bCs/>
+          <w:lang w:val="en-IN"/>
+        </w:rPr>
+        <w:t>Replication Controllers:</w:t>
+      </w:r>
+    </w:p>
+    <w:p>
+      <w:pPr>
+        <w:rPr>
+          <w:lang w:val="en-IN"/>
+        </w:rPr>
+      </w:pPr>
+      <w:r>
+        <w:rPr>
+          <w:lang w:val="en-IN"/>
+        </w:rPr>
+        <w:t xml:space="preserve">If you are using Replication Controllers (although Deployments are more commonly used), you can scale the replication controller to a desired number of </w:t>
+      </w:r>
+      <w:proofErr w:type="gramStart"/>
+      <w:r>
+        <w:rPr>
+          <w:lang w:val="en-IN"/>
+        </w:rPr>
+        <w:t>replicas</w:t>
+      </w:r>
+      <w:proofErr w:type="gramEnd"/>
+    </w:p>
+    <w:p/>
+    <w:p>
+      <w:proofErr w:type="spellStart"/>
+      <w:r>
+        <w:t>kubectl</w:t>
+      </w:r>
+      <w:proofErr w:type="spellEnd"/>
+      <w:r>
+        <w:t xml:space="preserve"> scale </w:t>
+      </w:r>
+      <w:proofErr w:type="spellStart"/>
+      <w:r>
+        <w:t>rc</w:t>
+      </w:r>
+      <w:proofErr w:type="spellEnd"/>
+      <w:r>
+        <w:t xml:space="preserve"> your-replication-controller --replicas=3</w:t>
       </w:r>
     </w:p>
     <w:p/>
     <w:p/>
     <w:p>
       <w:r>
-        <w:t>4. how to restore pods in k8s</w:t>
-      </w:r>
-    </w:p>
-    <w:p>
-      <w:r>
-        <w:rPr>
-          <w:b/>
-          <w:bCs/>
-        </w:rPr>
-        <w:t>Scale the Deployment/</w:t>
+        <w:lastRenderedPageBreak/>
+        <w:t>5.</w:t>
+      </w:r>
+      <w:r>
+        <w:t xml:space="preserve"> </w:t>
+      </w:r>
+      <w:r>
+        <w:rPr>
+          <w:b/>
+          <w:bCs/>
+        </w:rPr>
+        <w:t>H</w:t>
+      </w:r>
+      <w:r>
+        <w:rPr>
+          <w:b/>
+          <w:bCs/>
+        </w:rPr>
+        <w:t>ow to execute or build docker image</w:t>
+      </w:r>
+      <w:r>
+        <w:t xml:space="preserve"> </w:t>
+      </w:r>
+    </w:p>
+    <w:p>
+      <w:r>
+        <w:t>1.Create docker file</w:t>
+      </w:r>
+    </w:p>
+    <w:p>
+      <w:pPr>
+        <w:rPr>
+          <w:rStyle w:val="IntenseReference"/>
+        </w:rPr>
+      </w:pPr>
+      <w:r>
+        <w:rPr>
+          <w:rStyle w:val="IntenseReference"/>
+        </w:rPr>
+        <w:t># Use an official Node.js runtime as a base image</w:t>
+      </w:r>
+    </w:p>
+    <w:p>
+      <w:pPr>
+        <w:rPr>
+          <w:rStyle w:val="IntenseReference"/>
+        </w:rPr>
+      </w:pPr>
+      <w:r>
+        <w:rPr>
+          <w:rStyle w:val="IntenseReference"/>
+        </w:rPr>
+        <w:t>FROM node:14</w:t>
+      </w:r>
+    </w:p>
+    <w:p>
+      <w:pPr>
+        <w:rPr>
+          <w:rStyle w:val="IntenseReference"/>
+        </w:rPr>
+      </w:pPr>
+      <w:r>
+        <w:rPr>
+          <w:rStyle w:val="IntenseReference"/>
+        </w:rPr>
+        <w:t># Set the working directory in the container</w:t>
+      </w:r>
+    </w:p>
+    <w:p>
+      <w:pPr>
+        <w:rPr>
+          <w:rStyle w:val="IntenseReference"/>
+        </w:rPr>
+      </w:pPr>
+      <w:r>
+        <w:rPr>
+          <w:rStyle w:val="IntenseReference"/>
+        </w:rPr>
+        <w:t>WORKDIR /</w:t>
       </w:r>
       <w:proofErr w:type="spellStart"/>
       <w:r>
         <w:rPr>
-          <w:b/>
-          <w:bCs/>
-        </w:rPr>
-        <w:t>ReplicaSet</w:t>
+          <w:rStyle w:val="IntenseReference"/>
+        </w:rPr>
+        <w:t>usr</w:t>
       </w:r>
       <w:proofErr w:type="spellEnd"/>
       <w:r>
-        <w:t>:</w:t>
-      </w:r>
-    </w:p>
-    <w:p>
-      <w:r>
-        <w:t>If you want to ensure that a certain number of pods are always running, you can scale up the deployment or replica set. This will create new pods to replace any that have been deleted</w:t>
-      </w:r>
-    </w:p>
-    <w:p>
+        <w:rPr>
+          <w:rStyle w:val="IntenseReference"/>
+        </w:rPr>
+        <w:t>/</w:t>
+      </w:r>
       <w:proofErr w:type="spellStart"/>
       <w:r>
-        <w:t>kubectl</w:t>
+        <w:rPr>
+          <w:rStyle w:val="IntenseReference"/>
+        </w:rPr>
+        <w:t>src</w:t>
       </w:r>
       <w:proofErr w:type="spellEnd"/>
       <w:r>
-        <w:t xml:space="preserve"> scale deployment &lt;deployment-name&gt; --replicas=&lt;desired-replica-count&gt;</w:t>
+        <w:rPr>
+          <w:rStyle w:val="IntenseReference"/>
+        </w:rPr>
+        <w:t>/app</w:t>
+      </w:r>
+    </w:p>
+    <w:p>
+      <w:pPr>
+        <w:rPr>
+          <w:rStyle w:val="IntenseReference"/>
+        </w:rPr>
+      </w:pPr>
+      <w:r>
+        <w:rPr>
+          <w:rStyle w:val="IntenseReference"/>
+        </w:rPr>
+        <w:t xml:space="preserve"># Copy </w:t>
+      </w:r>
+      <w:proofErr w:type="spellStart"/>
+      <w:r>
+        <w:rPr>
+          <w:rStyle w:val="IntenseReference"/>
+        </w:rPr>
+        <w:t>package.json</w:t>
+      </w:r>
+      <w:proofErr w:type="spellEnd"/>
+      <w:r>
+        <w:rPr>
+          <w:rStyle w:val="IntenseReference"/>
+        </w:rPr>
+        <w:t xml:space="preserve"> and package-</w:t>
+      </w:r>
+      <w:proofErr w:type="spellStart"/>
+      <w:r>
+        <w:rPr>
+          <w:rStyle w:val="IntenseReference"/>
+        </w:rPr>
+        <w:t>lock.json</w:t>
+      </w:r>
+      <w:proofErr w:type="spellEnd"/>
+      <w:r>
+        <w:rPr>
+          <w:rStyle w:val="IntenseReference"/>
+        </w:rPr>
+        <w:t xml:space="preserve"> to the working directory</w:t>
+      </w:r>
+    </w:p>
+    <w:p>
+      <w:pPr>
+        <w:rPr>
+          <w:rStyle w:val="IntenseReference"/>
+        </w:rPr>
+      </w:pPr>
+      <w:r>
+        <w:rPr>
+          <w:rStyle w:val="IntenseReference"/>
+        </w:rPr>
+        <w:t>COPY package</w:t>
+      </w:r>
+      <w:proofErr w:type="gramStart"/>
+      <w:r>
+        <w:rPr>
+          <w:rStyle w:val="IntenseReference"/>
+        </w:rPr>
+        <w:t>*.</w:t>
+      </w:r>
+      <w:proofErr w:type="spellStart"/>
+      <w:r>
+        <w:rPr>
+          <w:rStyle w:val="IntenseReference"/>
+        </w:rPr>
+        <w:t>json</w:t>
+      </w:r>
+      <w:proofErr w:type="spellEnd"/>
+      <w:proofErr w:type="gramEnd"/>
+      <w:r>
+        <w:rPr>
+          <w:rStyle w:val="IntenseReference"/>
+        </w:rPr>
+        <w:t xml:space="preserve"> ./</w:t>
+      </w:r>
+    </w:p>
+    <w:p>
+      <w:pPr>
+        <w:rPr>
+          <w:rStyle w:val="IntenseReference"/>
+        </w:rPr>
+      </w:pPr>
+      <w:r>
+        <w:rPr>
+          <w:rStyle w:val="IntenseReference"/>
+        </w:rPr>
+        <w:t># Install app dependencies</w:t>
+      </w:r>
+    </w:p>
+    <w:p>
+      <w:pPr>
+        <w:rPr>
+          <w:rStyle w:val="IntenseReference"/>
+        </w:rPr>
+      </w:pPr>
+      <w:r>
+        <w:rPr>
+          <w:rStyle w:val="IntenseReference"/>
+        </w:rPr>
+        <w:t xml:space="preserve">RUN </w:t>
+      </w:r>
+      <w:proofErr w:type="spellStart"/>
+      <w:r>
+        <w:rPr>
+          <w:rStyle w:val="IntenseReference"/>
+        </w:rPr>
+        <w:t>npm</w:t>
+      </w:r>
+      <w:proofErr w:type="spellEnd"/>
+      <w:r>
+        <w:rPr>
+          <w:rStyle w:val="IntenseReference"/>
+        </w:rPr>
+        <w:t xml:space="preserve"> install</w:t>
+      </w:r>
+    </w:p>
+    <w:p>
+      <w:pPr>
+        <w:rPr>
+          <w:rStyle w:val="IntenseReference"/>
+        </w:rPr>
+      </w:pPr>
+      <w:r>
+        <w:rPr>
+          <w:rStyle w:val="IntenseReference"/>
+        </w:rPr>
+        <w:t># Copy the application files to the working directory</w:t>
+      </w:r>
+    </w:p>
+    <w:p>
+      <w:pPr>
+        <w:rPr>
+          <w:rStyle w:val="IntenseReference"/>
+        </w:rPr>
+      </w:pPr>
+      <w:proofErr w:type="gramStart"/>
+      <w:r>
+        <w:rPr>
+          <w:rStyle w:val="IntenseReference"/>
+        </w:rPr>
+        <w:t>COPY .</w:t>
+      </w:r>
+      <w:proofErr w:type="gramEnd"/>
+      <w:r>
+        <w:rPr>
+          <w:rStyle w:val="IntenseReference"/>
+        </w:rPr>
+        <w:t xml:space="preserve"> .</w:t>
+      </w:r>
+    </w:p>
+    <w:p>
+      <w:pPr>
+        <w:rPr>
+          <w:rStyle w:val="IntenseReference"/>
+        </w:rPr>
+      </w:pPr>
+      <w:r>
+        <w:rPr>
+          <w:rStyle w:val="IntenseReference"/>
+        </w:rPr>
+        <w:t># Expose a port for the application</w:t>
+      </w:r>
+    </w:p>
+    <w:p>
+      <w:pPr>
+        <w:rPr>
+          <w:rStyle w:val="IntenseReference"/>
+        </w:rPr>
+      </w:pPr>
+      <w:r>
+        <w:rPr>
+          <w:rStyle w:val="IntenseReference"/>
+        </w:rPr>
+        <w:t>EXPOSE 3000</w:t>
+      </w:r>
+    </w:p>
+    <w:p>
+      <w:pPr>
+        <w:rPr>
+          <w:rStyle w:val="IntenseReference"/>
+        </w:rPr>
+      </w:pPr>
+      <w:r>
+        <w:rPr>
+          <w:rStyle w:val="IntenseReference"/>
+        </w:rPr>
+        <w:t># Define the command to run the application</w:t>
+      </w:r>
+    </w:p>
+    <w:p>
+      <w:pPr>
+        <w:rPr>
+          <w:rStyle w:val="IntenseReference"/>
+        </w:rPr>
+      </w:pPr>
+      <w:r>
+        <w:rPr>
+          <w:rStyle w:val="IntenseReference"/>
+        </w:rPr>
+        <w:t>CMD ["</w:t>
+      </w:r>
+      <w:proofErr w:type="spellStart"/>
+      <w:r>
+        <w:rPr>
+          <w:rStyle w:val="IntenseReference"/>
+        </w:rPr>
+        <w:t>npm</w:t>
+      </w:r>
+      <w:proofErr w:type="spellEnd"/>
+      <w:r>
+        <w:rPr>
+          <w:rStyle w:val="IntenseReference"/>
+        </w:rPr>
+        <w:t>", "start"]</w:t>
       </w:r>
     </w:p>
     <w:p/>
     <w:p>
       <w:r>
-        <w:t>5.</w:t>
-      </w:r>
-      <w:r>
-        <w:t xml:space="preserve"> how to execute or build docker image </w:t>
-      </w:r>
-    </w:p>
-    <w:p>
-      <w:r>
-        <w:t xml:space="preserve">     </w:t>
-      </w:r>
-      <w:r>
-        <w:t>docker build -t my-custom-image .</w:t>
-      </w:r>
-    </w:p>
-    <w:p>
-      <w:r>
-        <w:rPr>
-          <w:b/>
-          <w:bCs/>
-        </w:rPr>
-        <w:t>Build the Docker Image</w:t>
-      </w:r>
-      <w:r>
-        <w:t>:</w:t>
-      </w:r>
-    </w:p>
-    <w:p>
-      <w:r>
-        <w:t>docker build -t my-node-app .</w:t>
-      </w:r>
-    </w:p>
-    <w:p>
-      <w:pPr>
-        <w:rPr>
-          <w:b/>
-          <w:bCs/>
-        </w:rPr>
-      </w:pPr>
-      <w:r>
-        <w:rPr>
-          <w:b/>
-          <w:bCs/>
-        </w:rPr>
-        <w:t>Run a Container from the Image</w:t>
-      </w:r>
-    </w:p>
-    <w:p>
-      <w:r>
-        <w:t>docker run -p 4000:3000 my-node-app</w:t>
-      </w:r>
-    </w:p>
-    <w:p>
-      <w:r>
-        <w:t>Detached run</w:t>
-      </w:r>
-    </w:p>
-    <w:p>
-      <w:r>
-        <w:lastRenderedPageBreak/>
-        <w:t xml:space="preserve">docker run </w:t>
-      </w:r>
-      <w:r>
-        <w:t xml:space="preserve">-d </w:t>
-      </w:r>
-      <w:r>
-        <w:t>-p 4000:3000 my-node-app</w:t>
-      </w:r>
+        <w:t>2.Build the docker image</w:t>
+      </w:r>
+    </w:p>
+    <w:p>
+      <w:r>
+        <w:t xml:space="preserve">docker build -t </w:t>
+      </w:r>
+      <w:proofErr w:type="spellStart"/>
+      <w:r>
+        <w:t>your-image-</w:t>
+      </w:r>
+      <w:proofErr w:type="gramStart"/>
+      <w:r>
+        <w:t>name:tag</w:t>
+      </w:r>
+      <w:proofErr w:type="spellEnd"/>
+      <w:proofErr w:type="gramEnd"/>
+      <w:r>
+        <w:t xml:space="preserve"> .</w:t>
+      </w:r>
+    </w:p>
+    <w:p>
+      <w:pPr>
+        <w:rPr>
+          <w:b/>
+          <w:bCs/>
+          <w:lang w:val="en-IN"/>
+        </w:rPr>
+      </w:pPr>
+      <w:r>
+        <w:t>3.</w:t>
+      </w:r>
+      <w:r>
+        <w:rPr>
+          <w:rFonts w:ascii="Segoe UI" w:eastAsia="Times New Roman" w:hAnsi="Segoe UI" w:cs="Segoe UI"/>
+          <w:b/>
+          <w:bCs/>
+          <w:kern w:val="0"/>
+          <w:sz w:val="30"/>
+          <w:szCs w:val="30"/>
+          <w:lang w:val="en-IN" w:eastAsia="en-IN"/>
+          <w14:ligatures w14:val="none"/>
+        </w:rPr>
+        <w:t xml:space="preserve"> </w:t>
+      </w:r>
+      <w:r>
+        <w:rPr>
+          <w:b/>
+          <w:bCs/>
+          <w:lang w:val="en-IN"/>
+        </w:rPr>
+        <w:t>Verify the Built Image:</w:t>
+      </w:r>
+    </w:p>
+    <w:p>
+      <w:r>
+        <w:t>docker images</w:t>
+      </w:r>
+    </w:p>
+    <w:p>
+      <w:pPr>
+        <w:rPr>
+          <w:b/>
+          <w:bCs/>
+          <w:lang w:val="en-IN"/>
+        </w:rPr>
+      </w:pPr>
+      <w:r>
+        <w:t>4.</w:t>
+      </w:r>
+      <w:r>
+        <w:rPr>
+          <w:rFonts w:ascii="Segoe UI" w:eastAsia="Times New Roman" w:hAnsi="Segoe UI" w:cs="Segoe UI"/>
+          <w:b/>
+          <w:bCs/>
+          <w:kern w:val="0"/>
+          <w:sz w:val="30"/>
+          <w:szCs w:val="30"/>
+          <w:lang w:val="en-IN" w:eastAsia="en-IN"/>
+          <w14:ligatures w14:val="none"/>
+        </w:rPr>
+        <w:t xml:space="preserve"> </w:t>
+      </w:r>
+      <w:r>
+        <w:rPr>
+          <w:b/>
+          <w:bCs/>
+          <w:lang w:val="en-IN"/>
+        </w:rPr>
+        <w:t>Run a Container Based on the Image:</w:t>
+      </w:r>
+    </w:p>
+    <w:p>
+      <w:r>
+        <w:t xml:space="preserve">  </w:t>
+      </w:r>
+      <w:r>
+        <w:t xml:space="preserve">docker run -p 8080:3000 </w:t>
+      </w:r>
+      <w:proofErr w:type="spellStart"/>
+      <w:r>
+        <w:t>your-image-</w:t>
+      </w:r>
+      <w:proofErr w:type="gramStart"/>
+      <w:r>
+        <w:t>name:tag</w:t>
+      </w:r>
+      <w:proofErr w:type="spellEnd"/>
+      <w:proofErr w:type="gramEnd"/>
     </w:p>
     <w:p/>
     <w:p>
@@ -313,10 +873,13 @@
           <w:b/>
           <w:bCs/>
         </w:rPr>
+        <w:t>6.</w:t>
+      </w:r>
+      <w:r>
         <w:t>Key Differences</w:t>
       </w:r>
       <w:r>
-        <w:t>:</w:t>
+        <w:t xml:space="preserve"> difference b/w git fetch and git pull?</w:t>
       </w:r>
     </w:p>
     <w:p>
@@ -377,6 +940,7 @@
           <w:b/>
           <w:bCs/>
         </w:rPr>
+        <w:lastRenderedPageBreak/>
         <w:t>git fetch</w:t>
       </w:r>
       <w:r>
@@ -408,7 +972,16 @@
         <w:t xml:space="preserve"> </w:t>
       </w:r>
       <w:r>
-        <w:t>What is azure Artifacts?</w:t>
+        <w:t xml:space="preserve">7. </w:t>
+      </w:r>
+      <w:r>
+        <w:t xml:space="preserve">What </w:t>
+      </w:r>
+      <w:r>
+        <w:t>are</w:t>
+      </w:r>
+      <w:r>
+        <w:t xml:space="preserve"> azure Artifacts?</w:t>
       </w:r>
     </w:p>
     <w:p>
@@ -515,93 +1088,1710 @@
       </w:r>
     </w:p>
     <w:p/>
+    <w:p>
+      <w:r>
+        <w:t>8</w:t>
+      </w:r>
+      <w:r>
+        <w:t>.</w:t>
+      </w:r>
+      <w:r>
+        <w:t>What is Different b/w Variable and Variable Group?</w:t>
+      </w:r>
+    </w:p>
+    <w:p/>
+    <w:p>
+      <w:r>
+        <w:t>Variables:</w:t>
+      </w:r>
+    </w:p>
+    <w:p>
+      <w:r>
+        <w:t>Scope: Variables are defined at the pipeline level. They are specific to a single pipeline and can be used within that pipeline and its stages, jobs, and tasks.</w:t>
+      </w:r>
+    </w:p>
+    <w:p>
+      <w:proofErr w:type="gramStart"/>
+      <w:r>
+        <w:t>Syntax :</w:t>
+      </w:r>
+      <w:proofErr w:type="gramEnd"/>
+    </w:p>
+    <w:p>
+      <w:r>
+        <w:t>variables:</w:t>
+      </w:r>
+    </w:p>
+    <w:p>
+      <w:r>
+        <w:t xml:space="preserve">  </w:t>
+      </w:r>
+      <w:proofErr w:type="spellStart"/>
+      <w:r>
+        <w:t>myVariable</w:t>
+      </w:r>
+      <w:proofErr w:type="spellEnd"/>
+      <w:r>
+        <w:t>: '</w:t>
+      </w:r>
+      <w:proofErr w:type="spellStart"/>
+      <w:r>
+        <w:t>someValue</w:t>
+      </w:r>
+      <w:proofErr w:type="spellEnd"/>
+      <w:r>
+        <w:t>'</w:t>
+      </w:r>
+    </w:p>
+    <w:p/>
+    <w:p>
+      <w:r>
+        <w:t>Variable Groups:</w:t>
+      </w:r>
+    </w:p>
+    <w:p>
+      <w:r>
+        <w:lastRenderedPageBreak/>
+        <w:t>Scope:</w:t>
+      </w:r>
+      <w:r>
+        <w:t xml:space="preserve"> </w:t>
+      </w:r>
+      <w:r>
+        <w:t xml:space="preserve">Variable groups are defined at the project or organization level. They can be used across multiple pipelines within the same project or across projects in the </w:t>
+      </w:r>
+      <w:proofErr w:type="gramStart"/>
+      <w:r>
+        <w:t>organization</w:t>
+      </w:r>
+      <w:proofErr w:type="gramEnd"/>
+    </w:p>
+    <w:p>
+      <w:r>
+        <w:t>Syntax:</w:t>
+      </w:r>
+    </w:p>
+    <w:p>
+      <w:r>
+        <w:t>variables:</w:t>
+      </w:r>
+    </w:p>
+    <w:p>
+      <w:r>
+        <w:t xml:space="preserve">  - group: '</w:t>
+      </w:r>
+      <w:proofErr w:type="spellStart"/>
+      <w:r>
+        <w:t>MyVariableGroup</w:t>
+      </w:r>
+      <w:proofErr w:type="spellEnd"/>
+      <w:r>
+        <w:t>'</w:t>
+      </w:r>
+    </w:p>
     <w:p/>
     <w:p/>
+    <w:p>
+      <w:r>
+        <w:t>AKS</w:t>
+      </w:r>
+    </w:p>
+    <w:p/>
+    <w:p>
+      <w:r>
+        <w:t>9</w:t>
+      </w:r>
+      <w:r>
+        <w:t>.</w:t>
+      </w:r>
+      <w:r>
+        <w:t xml:space="preserve">What is different b/w </w:t>
+      </w:r>
+      <w:r>
+        <w:rPr>
+          <w:b/>
+          <w:bCs/>
+        </w:rPr>
+        <w:t>Deployments</w:t>
+      </w:r>
+      <w:r>
+        <w:t>,</w:t>
+      </w:r>
+      <w:r>
+        <w:t xml:space="preserve"> </w:t>
+      </w:r>
+      <w:proofErr w:type="spellStart"/>
+      <w:r>
+        <w:rPr>
+          <w:b/>
+          <w:bCs/>
+          <w:lang w:val="en-IN"/>
+        </w:rPr>
+        <w:t>StatefulSets</w:t>
+      </w:r>
+      <w:proofErr w:type="spellEnd"/>
+      <w:r>
+        <w:t xml:space="preserve"> </w:t>
+      </w:r>
+      <w:r>
+        <w:t xml:space="preserve">and </w:t>
+      </w:r>
+      <w:proofErr w:type="spellStart"/>
+      <w:r>
+        <w:rPr>
+          <w:b/>
+          <w:bCs/>
+        </w:rPr>
+        <w:t>Daemonsets</w:t>
+      </w:r>
+      <w:proofErr w:type="spellEnd"/>
+      <w:r>
+        <w:t>?</w:t>
+      </w:r>
+    </w:p>
+    <w:p>
+      <w:pPr>
+        <w:rPr>
+          <w:b/>
+          <w:bCs/>
+        </w:rPr>
+      </w:pPr>
+      <w:r>
+        <w:rPr>
+          <w:b/>
+          <w:bCs/>
+        </w:rPr>
+        <w:t xml:space="preserve">Deployments </w:t>
+      </w:r>
+      <w:r>
+        <w:t>are great for stateless applications that can be easily scaled horizontally</w:t>
+      </w:r>
+      <w:r>
+        <w:rPr>
+          <w:b/>
+          <w:bCs/>
+        </w:rPr>
+        <w:t xml:space="preserve">, </w:t>
+      </w:r>
+    </w:p>
+    <w:p>
+      <w:proofErr w:type="spellStart"/>
+      <w:r>
+        <w:rPr>
+          <w:b/>
+          <w:bCs/>
+        </w:rPr>
+        <w:t>StatefulSets</w:t>
+      </w:r>
+      <w:proofErr w:type="spellEnd"/>
+      <w:r>
+        <w:rPr>
+          <w:b/>
+          <w:bCs/>
+        </w:rPr>
+        <w:t xml:space="preserve"> </w:t>
+      </w:r>
+      <w:r>
+        <w:t xml:space="preserve">are great for applications that require persistent storage and have state that needs to be </w:t>
+      </w:r>
+      <w:r>
+        <w:t>maintained.</w:t>
+      </w:r>
+    </w:p>
+    <w:p>
+      <w:pPr>
+        <w:rPr>
+          <w:b/>
+          <w:bCs/>
+        </w:rPr>
+      </w:pPr>
+      <w:proofErr w:type="spellStart"/>
+      <w:r>
+        <w:rPr>
+          <w:b/>
+          <w:bCs/>
+        </w:rPr>
+        <w:t>DaemonSets</w:t>
+      </w:r>
+      <w:proofErr w:type="spellEnd"/>
+      <w:r>
+        <w:rPr>
+          <w:b/>
+          <w:bCs/>
+        </w:rPr>
+        <w:t xml:space="preserve"> </w:t>
+      </w:r>
+      <w:r>
+        <w:t>are great for running an application on every node in the cluster</w:t>
+      </w:r>
+      <w:r>
+        <w:rPr>
+          <w:b/>
+          <w:bCs/>
+        </w:rPr>
+        <w:t>.</w:t>
+      </w:r>
+    </w:p>
+    <w:p/>
+    <w:p>
+      <w:pPr>
+        <w:rPr>
+          <w:lang w:val="en-IN"/>
+        </w:rPr>
+      </w:pPr>
+      <w:r>
+        <w:rPr>
+          <w:b/>
+          <w:bCs/>
+          <w:lang w:val="en-IN"/>
+        </w:rPr>
+        <w:t>Deployments:</w:t>
+      </w:r>
+    </w:p>
+    <w:p>
+      <w:pPr>
+        <w:numPr>
+          <w:ilvl w:val="0"/>
+          <w:numId w:val="11"/>
+        </w:numPr>
+        <w:rPr>
+          <w:lang w:val="en-IN"/>
+        </w:rPr>
+      </w:pPr>
+      <w:r>
+        <w:rPr>
+          <w:b/>
+          <w:bCs/>
+          <w:lang w:val="en-IN"/>
+        </w:rPr>
+        <w:t>Purpose:</w:t>
+      </w:r>
+      <w:r>
+        <w:rPr>
+          <w:lang w:val="en-IN"/>
+        </w:rPr>
+        <w:t xml:space="preserve"> Deployments are a high-level abstraction that manages </w:t>
+      </w:r>
+      <w:proofErr w:type="spellStart"/>
+      <w:r>
+        <w:rPr>
+          <w:lang w:val="en-IN"/>
+        </w:rPr>
+        <w:t>ReplicaSets</w:t>
+      </w:r>
+      <w:proofErr w:type="spellEnd"/>
+      <w:r>
+        <w:rPr>
+          <w:lang w:val="en-IN"/>
+        </w:rPr>
+        <w:t>. They are primarily used for stateless applications.</w:t>
+      </w:r>
+    </w:p>
+    <w:p>
+      <w:pPr>
+        <w:numPr>
+          <w:ilvl w:val="0"/>
+          <w:numId w:val="11"/>
+        </w:numPr>
+        <w:rPr>
+          <w:lang w:val="en-IN"/>
+        </w:rPr>
+      </w:pPr>
+      <w:r>
+        <w:rPr>
+          <w:b/>
+          <w:bCs/>
+          <w:lang w:val="en-IN"/>
+        </w:rPr>
+        <w:t>Scaling:</w:t>
+      </w:r>
+      <w:r>
+        <w:rPr>
+          <w:lang w:val="en-IN"/>
+        </w:rPr>
+        <w:t xml:space="preserve"> Deployments support easy scaling and rolling updates. They ensure that a specified number of replicas of the application are </w:t>
+      </w:r>
+      <w:r>
+        <w:rPr>
+          <w:lang w:val="en-IN"/>
+        </w:rPr>
+        <w:t>always running</w:t>
+      </w:r>
+      <w:r>
+        <w:rPr>
+          <w:lang w:val="en-IN"/>
+        </w:rPr>
+        <w:t>.</w:t>
+      </w:r>
+    </w:p>
+    <w:p>
+      <w:pPr>
+        <w:numPr>
+          <w:ilvl w:val="0"/>
+          <w:numId w:val="11"/>
+        </w:numPr>
+        <w:rPr>
+          <w:lang w:val="en-IN"/>
+        </w:rPr>
+      </w:pPr>
+      <w:r>
+        <w:rPr>
+          <w:b/>
+          <w:bCs/>
+          <w:lang w:val="en-IN"/>
+        </w:rPr>
+        <w:t>Pods:</w:t>
+      </w:r>
+      <w:r>
+        <w:rPr>
+          <w:lang w:val="en-IN"/>
+        </w:rPr>
+        <w:t xml:space="preserve"> Pods managed by Deployments are typically interchangeable, and the application is designed to be stateless.</w:t>
+      </w:r>
+    </w:p>
+    <w:p>
+      <w:pPr>
+        <w:rPr>
+          <w:lang w:val="en-IN"/>
+        </w:rPr>
+      </w:pPr>
+    </w:p>
+    <w:p>
+      <w:pPr>
+        <w:rPr>
+          <w:lang w:val="en-IN"/>
+        </w:rPr>
+      </w:pPr>
+      <w:r>
+        <w:t xml:space="preserve"> </w:t>
+      </w:r>
+      <w:proofErr w:type="spellStart"/>
+      <w:r>
+        <w:rPr>
+          <w:b/>
+          <w:bCs/>
+          <w:lang w:val="en-IN"/>
+        </w:rPr>
+        <w:t>StatefulSets</w:t>
+      </w:r>
+      <w:proofErr w:type="spellEnd"/>
+      <w:r>
+        <w:rPr>
+          <w:b/>
+          <w:bCs/>
+          <w:lang w:val="en-IN"/>
+        </w:rPr>
+        <w:t>:</w:t>
+      </w:r>
+    </w:p>
+    <w:p>
+      <w:pPr>
+        <w:numPr>
+          <w:ilvl w:val="0"/>
+          <w:numId w:val="12"/>
+        </w:numPr>
+        <w:rPr>
+          <w:lang w:val="en-IN"/>
+        </w:rPr>
+      </w:pPr>
+      <w:r>
+        <w:rPr>
+          <w:b/>
+          <w:bCs/>
+          <w:lang w:val="en-IN"/>
+        </w:rPr>
+        <w:t>Purpose:</w:t>
+      </w:r>
+      <w:r>
+        <w:rPr>
+          <w:lang w:val="en-IN"/>
+        </w:rPr>
+        <w:t xml:space="preserve"> </w:t>
+      </w:r>
+      <w:proofErr w:type="spellStart"/>
+      <w:r>
+        <w:rPr>
+          <w:lang w:val="en-IN"/>
+        </w:rPr>
+        <w:t>StatefulSets</w:t>
+      </w:r>
+      <w:proofErr w:type="spellEnd"/>
+      <w:r>
+        <w:rPr>
+          <w:lang w:val="en-IN"/>
+        </w:rPr>
+        <w:t xml:space="preserve"> are designed for stateful applications that require stable network identifiers and stable storage. Examples include databases.</w:t>
+      </w:r>
+    </w:p>
+    <w:p>
+      <w:pPr>
+        <w:numPr>
+          <w:ilvl w:val="0"/>
+          <w:numId w:val="12"/>
+        </w:numPr>
+        <w:rPr>
+          <w:lang w:val="en-IN"/>
+        </w:rPr>
+      </w:pPr>
+      <w:r>
+        <w:rPr>
+          <w:b/>
+          <w:bCs/>
+          <w:lang w:val="en-IN"/>
+        </w:rPr>
+        <w:t>Pods:</w:t>
+      </w:r>
+      <w:r>
+        <w:rPr>
+          <w:lang w:val="en-IN"/>
+        </w:rPr>
+        <w:t xml:space="preserve"> </w:t>
+      </w:r>
+      <w:proofErr w:type="spellStart"/>
+      <w:r>
+        <w:rPr>
+          <w:lang w:val="en-IN"/>
+        </w:rPr>
+        <w:t>StatefulSets</w:t>
+      </w:r>
+      <w:proofErr w:type="spellEnd"/>
+      <w:r>
+        <w:rPr>
+          <w:lang w:val="en-IN"/>
+        </w:rPr>
+        <w:t xml:space="preserve"> assign a unique and persistent hostname to each pod, and they manage the order of pod creation and deletion.</w:t>
+      </w:r>
+    </w:p>
+    <w:p>
+      <w:pPr>
+        <w:numPr>
+          <w:ilvl w:val="0"/>
+          <w:numId w:val="12"/>
+        </w:numPr>
+        <w:rPr>
+          <w:lang w:val="en-IN"/>
+        </w:rPr>
+      </w:pPr>
+      <w:r>
+        <w:rPr>
+          <w:b/>
+          <w:bCs/>
+          <w:lang w:val="en-IN"/>
+        </w:rPr>
+        <w:t>Scaling:</w:t>
+      </w:r>
+      <w:r>
+        <w:rPr>
+          <w:lang w:val="en-IN"/>
+        </w:rPr>
+        <w:t xml:space="preserve"> Scaling with </w:t>
+      </w:r>
+      <w:proofErr w:type="spellStart"/>
+      <w:r>
+        <w:rPr>
+          <w:lang w:val="en-IN"/>
+        </w:rPr>
+        <w:t>StatefulSets</w:t>
+      </w:r>
+      <w:proofErr w:type="spellEnd"/>
+      <w:r>
+        <w:rPr>
+          <w:lang w:val="en-IN"/>
+        </w:rPr>
+        <w:t xml:space="preserve"> is typically done manually, and they are suitable for applications that require a fixed network identity.</w:t>
+      </w:r>
+    </w:p>
+    <w:p/>
+    <w:p>
+      <w:pPr>
+        <w:rPr>
+          <w:lang w:val="en-IN"/>
+        </w:rPr>
+      </w:pPr>
+      <w:proofErr w:type="spellStart"/>
+      <w:r>
+        <w:rPr>
+          <w:b/>
+          <w:bCs/>
+          <w:lang w:val="en-IN"/>
+        </w:rPr>
+        <w:t>DaemonSets</w:t>
+      </w:r>
+      <w:proofErr w:type="spellEnd"/>
+      <w:r>
+        <w:rPr>
+          <w:b/>
+          <w:bCs/>
+          <w:lang w:val="en-IN"/>
+        </w:rPr>
+        <w:t>:</w:t>
+      </w:r>
+    </w:p>
+    <w:p>
+      <w:pPr>
+        <w:numPr>
+          <w:ilvl w:val="0"/>
+          <w:numId w:val="13"/>
+        </w:numPr>
+        <w:rPr>
+          <w:lang w:val="en-IN"/>
+        </w:rPr>
+      </w:pPr>
+      <w:r>
+        <w:rPr>
+          <w:b/>
+          <w:bCs/>
+          <w:lang w:val="en-IN"/>
+        </w:rPr>
+        <w:lastRenderedPageBreak/>
+        <w:t>Purpose:</w:t>
+      </w:r>
+      <w:r>
+        <w:rPr>
+          <w:lang w:val="en-IN"/>
+        </w:rPr>
+        <w:t xml:space="preserve"> </w:t>
+      </w:r>
+      <w:proofErr w:type="spellStart"/>
+      <w:r>
+        <w:rPr>
+          <w:lang w:val="en-IN"/>
+        </w:rPr>
+        <w:t>DaemonSets</w:t>
+      </w:r>
+      <w:proofErr w:type="spellEnd"/>
+      <w:r>
+        <w:rPr>
+          <w:lang w:val="en-IN"/>
+        </w:rPr>
+        <w:t xml:space="preserve"> ensure that a copy of a pod runs on each node in the cluster. They are typically used for cluster-level services like log collectors or monitoring agents.</w:t>
+      </w:r>
+    </w:p>
+    <w:p>
+      <w:pPr>
+        <w:numPr>
+          <w:ilvl w:val="0"/>
+          <w:numId w:val="13"/>
+        </w:numPr>
+        <w:rPr>
+          <w:lang w:val="en-IN"/>
+        </w:rPr>
+      </w:pPr>
+      <w:r>
+        <w:rPr>
+          <w:b/>
+          <w:bCs/>
+          <w:lang w:val="en-IN"/>
+        </w:rPr>
+        <w:t>Pods:</w:t>
+      </w:r>
+      <w:r>
+        <w:rPr>
+          <w:lang w:val="en-IN"/>
+        </w:rPr>
+        <w:t xml:space="preserve"> Each node runs exactly one copy of the pod managed by the </w:t>
+      </w:r>
+      <w:proofErr w:type="spellStart"/>
+      <w:r>
+        <w:rPr>
+          <w:lang w:val="en-IN"/>
+        </w:rPr>
+        <w:t>DaemonSet</w:t>
+      </w:r>
+      <w:proofErr w:type="spellEnd"/>
+      <w:r>
+        <w:rPr>
+          <w:lang w:val="en-IN"/>
+        </w:rPr>
+        <w:t>.</w:t>
+      </w:r>
+    </w:p>
+    <w:p>
+      <w:pPr>
+        <w:numPr>
+          <w:ilvl w:val="0"/>
+          <w:numId w:val="13"/>
+        </w:numPr>
+        <w:rPr>
+          <w:lang w:val="en-IN"/>
+        </w:rPr>
+      </w:pPr>
+      <w:r>
+        <w:rPr>
+          <w:b/>
+          <w:bCs/>
+          <w:lang w:val="en-IN"/>
+        </w:rPr>
+        <w:t>Scaling:</w:t>
+      </w:r>
+      <w:r>
+        <w:rPr>
+          <w:lang w:val="en-IN"/>
+        </w:rPr>
+        <w:t xml:space="preserve"> </w:t>
+      </w:r>
+      <w:proofErr w:type="spellStart"/>
+      <w:r>
+        <w:rPr>
+          <w:lang w:val="en-IN"/>
+        </w:rPr>
+        <w:t>DaemonSets</w:t>
+      </w:r>
+      <w:proofErr w:type="spellEnd"/>
+      <w:r>
+        <w:rPr>
+          <w:lang w:val="en-IN"/>
+        </w:rPr>
+        <w:t xml:space="preserve"> automatically scale as nodes are added or removed from the cluster.</w:t>
+      </w:r>
+    </w:p>
+    <w:p>
+      <w:r>
+        <w:rPr>
+          <w:noProof/>
+        </w:rPr>
+        <w:drawing>
+          <wp:inline distT="0" distB="0" distL="0" distR="0" wp14:anchorId="15DF03CD" wp14:editId="279BBC04">
+            <wp:extent cx="5937250" cy="3359150"/>
+            <wp:effectExtent l="0" t="0" r="6350" b="0"/>
+            <wp:docPr id="1" name="Picture 1"/>
+            <wp:cNvGraphicFramePr>
+              <a:graphicFrameLocks xmlns:a="http://schemas.openxmlformats.org/drawingml/2006/main" noChangeAspect="1"/>
+            </wp:cNvGraphicFramePr>
+            <a:graphic xmlns:a="http://schemas.openxmlformats.org/drawingml/2006/main">
+              <a:graphicData uri="http://schemas.openxmlformats.org/drawingml/2006/picture">
+                <pic:pic xmlns:pic="http://schemas.openxmlformats.org/drawingml/2006/picture">
+                  <pic:nvPicPr>
+                    <pic:cNvPr id="0" name="Picture 1"/>
+                    <pic:cNvPicPr>
+                      <a:picLocks noChangeAspect="1" noChangeArrowheads="1"/>
+                    </pic:cNvPicPr>
+                  </pic:nvPicPr>
+                  <pic:blipFill>
+                    <a:blip r:embed="rId5">
+                      <a:extLst>
+                        <a:ext uri="{28A0092B-C50C-407E-A947-70E740481C1C}">
+                          <a14:useLocalDpi xmlns:a14="http://schemas.microsoft.com/office/drawing/2010/main" val="0"/>
+                        </a:ext>
+                      </a:extLst>
+                    </a:blip>
+                    <a:srcRect/>
+                    <a:stretch>
+                      <a:fillRect/>
+                    </a:stretch>
+                  </pic:blipFill>
+                  <pic:spPr bwMode="auto">
+                    <a:xfrm>
+                      <a:off x="0" y="0"/>
+                      <a:ext cx="5937250" cy="3359150"/>
+                    </a:xfrm>
+                    <a:prstGeom prst="rect">
+                      <a:avLst/>
+                    </a:prstGeom>
+                    <a:noFill/>
+                    <a:ln>
+                      <a:noFill/>
+                    </a:ln>
+                  </pic:spPr>
+                </pic:pic>
+              </a:graphicData>
+            </a:graphic>
+          </wp:inline>
+        </w:drawing>
+      </w:r>
+    </w:p>
     <w:p/>
     <w:p/>
     <w:p>
       <w:r>
+        <w:rPr>
+          <w:noProof/>
+        </w:rPr>
         <w:lastRenderedPageBreak/>
-        <w:t>Variables:</w:t>
-      </w:r>
-    </w:p>
-    <w:p>
-      <w:r>
-        <w:t>Scope: Variables are defined at the pipeline level. They are specific to a single pipeline and can be used within that pipeline and its stages, jobs, and tasks.</w:t>
-      </w:r>
-    </w:p>
-    <w:p>
-      <w:r>
-        <w:t>Syntax :</w:t>
-      </w:r>
-    </w:p>
-    <w:p>
-      <w:r>
-        <w:t>variables:</w:t>
-      </w:r>
-    </w:p>
-    <w:p>
-      <w:r>
-        <w:t xml:space="preserve">  </w:t>
+        <w:drawing>
+          <wp:inline distT="0" distB="0" distL="0" distR="0" wp14:anchorId="285AA8C8" wp14:editId="3909C85D">
+            <wp:extent cx="5731510" cy="4311015"/>
+            <wp:effectExtent l="0" t="0" r="2540" b="0"/>
+            <wp:docPr id="2" name="Picture 2"/>
+            <wp:cNvGraphicFramePr>
+              <a:graphicFrameLocks xmlns:a="http://schemas.openxmlformats.org/drawingml/2006/main" noChangeAspect="1"/>
+            </wp:cNvGraphicFramePr>
+            <a:graphic xmlns:a="http://schemas.openxmlformats.org/drawingml/2006/main">
+              <a:graphicData uri="http://schemas.openxmlformats.org/drawingml/2006/picture">
+                <pic:pic xmlns:pic="http://schemas.openxmlformats.org/drawingml/2006/picture">
+                  <pic:nvPicPr>
+                    <pic:cNvPr id="1" name=""/>
+                    <pic:cNvPicPr/>
+                  </pic:nvPicPr>
+                  <pic:blipFill>
+                    <a:blip r:embed="rId6"/>
+                    <a:stretch>
+                      <a:fillRect/>
+                    </a:stretch>
+                  </pic:blipFill>
+                  <pic:spPr>
+                    <a:xfrm>
+                      <a:off x="0" y="0"/>
+                      <a:ext cx="5731510" cy="4311015"/>
+                    </a:xfrm>
+                    <a:prstGeom prst="rect">
+                      <a:avLst/>
+                    </a:prstGeom>
+                  </pic:spPr>
+                </pic:pic>
+              </a:graphicData>
+            </a:graphic>
+          </wp:inline>
+        </w:drawing>
+      </w:r>
+    </w:p>
+    <w:p/>
+    <w:p>
+      <w:r>
+        <w:t xml:space="preserve">10. Explain </w:t>
+      </w:r>
+      <w:r>
+        <w:t xml:space="preserve">Kubernetes </w:t>
+      </w:r>
+      <w:r>
+        <w:t>architecture?</w:t>
+      </w:r>
+    </w:p>
+    <w:p>
+      <w:r>
+        <w:t>Kubernetes is an open-source container orchestration platform that automates the deployment, scaling, and management of containerized applications. The architecture of Kubernetes is designed to be scalable, extensible, and resilient. Here's an overview of the key components in the Kubernetes architecture.</w:t>
+      </w:r>
+    </w:p>
+    <w:p/>
+    <w:p>
+      <w:pPr>
+        <w:numPr>
+          <w:ilvl w:val="0"/>
+          <w:numId w:val="15"/>
+        </w:numPr>
+        <w:rPr>
+          <w:lang w:val="en-IN"/>
+        </w:rPr>
+      </w:pPr>
+      <w:r>
+        <w:rPr>
+          <w:b/>
+          <w:bCs/>
+          <w:lang w:val="en-IN"/>
+        </w:rPr>
+        <w:t>Master Node:</w:t>
+      </w:r>
+    </w:p>
+    <w:p>
+      <w:pPr>
+        <w:numPr>
+          <w:ilvl w:val="1"/>
+          <w:numId w:val="15"/>
+        </w:numPr>
+        <w:rPr>
+          <w:lang w:val="en-IN"/>
+        </w:rPr>
+      </w:pPr>
+      <w:r>
+        <w:rPr>
+          <w:b/>
+          <w:bCs/>
+          <w:lang w:val="en-IN"/>
+        </w:rPr>
+        <w:t>API Server:</w:t>
+      </w:r>
+      <w:r>
+        <w:rPr>
+          <w:lang w:val="en-IN"/>
+        </w:rPr>
+        <w:t xml:space="preserve"> The API server is the central management entity that exposes the Kubernetes API. It processes RESTful API requests, validates them, executes corresponding operations, and updates the </w:t>
       </w:r>
       <w:proofErr w:type="spellStart"/>
       <w:r>
-        <w:t>myVariable</w:t>
+        <w:rPr>
+          <w:lang w:val="en-IN"/>
+        </w:rPr>
+        <w:t>etcd</w:t>
       </w:r>
       <w:proofErr w:type="spellEnd"/>
       <w:r>
-        <w:t>: '</w:t>
-      </w:r>
+        <w:rPr>
+          <w:lang w:val="en-IN"/>
+        </w:rPr>
+        <w:t xml:space="preserve"> datastore.</w:t>
+      </w:r>
+    </w:p>
+    <w:p>
+      <w:pPr>
+        <w:numPr>
+          <w:ilvl w:val="1"/>
+          <w:numId w:val="15"/>
+        </w:numPr>
+        <w:rPr>
+          <w:lang w:val="en-IN"/>
+        </w:rPr>
+      </w:pPr>
+      <w:r>
+        <w:rPr>
+          <w:b/>
+          <w:bCs/>
+          <w:lang w:val="en-IN"/>
+        </w:rPr>
+        <w:t>Controller Manager:</w:t>
+      </w:r>
+      <w:r>
+        <w:rPr>
+          <w:lang w:val="en-IN"/>
+        </w:rPr>
+        <w:t xml:space="preserve"> The Controller Manager is responsible for regulating the state of the system. It includes various controllers that watch for changes in the cluster state (e.g., nodes, pods) and take corrective action to ensure the desired state is maintained.</w:t>
+      </w:r>
+    </w:p>
+    <w:p>
+      <w:pPr>
+        <w:numPr>
+          <w:ilvl w:val="1"/>
+          <w:numId w:val="15"/>
+        </w:numPr>
+        <w:rPr>
+          <w:lang w:val="en-IN"/>
+        </w:rPr>
+      </w:pPr>
+      <w:r>
+        <w:rPr>
+          <w:b/>
+          <w:bCs/>
+          <w:lang w:val="en-IN"/>
+        </w:rPr>
+        <w:lastRenderedPageBreak/>
+        <w:t>Scheduler:</w:t>
+      </w:r>
+      <w:r>
+        <w:rPr>
+          <w:lang w:val="en-IN"/>
+        </w:rPr>
+        <w:t xml:space="preserve"> The Scheduler is responsible for placing containers onto available nodes based on resource requirements, policies, and constraints. It makes decisions on where to deploy new pods.</w:t>
+      </w:r>
+    </w:p>
+    <w:p>
+      <w:pPr>
+        <w:numPr>
+          <w:ilvl w:val="1"/>
+          <w:numId w:val="15"/>
+        </w:numPr>
+        <w:rPr>
+          <w:lang w:val="en-IN"/>
+        </w:rPr>
+      </w:pPr>
       <w:proofErr w:type="spellStart"/>
       <w:r>
-        <w:t>someValue</w:t>
+        <w:rPr>
+          <w:b/>
+          <w:bCs/>
+          <w:lang w:val="en-IN"/>
+        </w:rPr>
+        <w:t>etcd</w:t>
       </w:r>
       <w:proofErr w:type="spellEnd"/>
       <w:r>
-        <w:t>'</w:t>
-      </w:r>
+        <w:rPr>
+          <w:b/>
+          <w:bCs/>
+          <w:lang w:val="en-IN"/>
+        </w:rPr>
+        <w:t xml:space="preserve"> Datastore:</w:t>
+      </w:r>
+      <w:r>
+        <w:rPr>
+          <w:lang w:val="en-IN"/>
+        </w:rPr>
+        <w:t xml:space="preserve"> </w:t>
+      </w:r>
+      <w:proofErr w:type="spellStart"/>
+      <w:r>
+        <w:rPr>
+          <w:lang w:val="en-IN"/>
+        </w:rPr>
+        <w:t>etcd</w:t>
+      </w:r>
+      <w:proofErr w:type="spellEnd"/>
+      <w:r>
+        <w:rPr>
+          <w:lang w:val="en-IN"/>
+        </w:rPr>
+        <w:t xml:space="preserve"> is a distributed key-value store that acts as the cluster's source of truth for all configuration data. It stores the desired state of the cluster and serves as the persistent storage backend for all cluster data.</w:t>
+      </w:r>
+    </w:p>
+    <w:p>
+      <w:pPr>
+        <w:numPr>
+          <w:ilvl w:val="0"/>
+          <w:numId w:val="15"/>
+        </w:numPr>
+        <w:rPr>
+          <w:lang w:val="en-IN"/>
+        </w:rPr>
+      </w:pPr>
+      <w:r>
+        <w:rPr>
+          <w:b/>
+          <w:bCs/>
+          <w:lang w:val="en-IN"/>
+        </w:rPr>
+        <w:t>Worker Nodes:</w:t>
+      </w:r>
+    </w:p>
+    <w:p>
+      <w:pPr>
+        <w:numPr>
+          <w:ilvl w:val="1"/>
+          <w:numId w:val="15"/>
+        </w:numPr>
+        <w:rPr>
+          <w:lang w:val="en-IN"/>
+        </w:rPr>
+      </w:pPr>
+      <w:proofErr w:type="spellStart"/>
+      <w:r>
+        <w:rPr>
+          <w:b/>
+          <w:bCs/>
+          <w:lang w:val="en-IN"/>
+        </w:rPr>
+        <w:t>Kubelet</w:t>
+      </w:r>
+      <w:proofErr w:type="spellEnd"/>
+      <w:r>
+        <w:rPr>
+          <w:b/>
+          <w:bCs/>
+          <w:lang w:val="en-IN"/>
+        </w:rPr>
+        <w:t>:</w:t>
+      </w:r>
+      <w:r>
+        <w:rPr>
+          <w:lang w:val="en-IN"/>
+        </w:rPr>
+        <w:t xml:space="preserve"> The </w:t>
+      </w:r>
+      <w:proofErr w:type="spellStart"/>
+      <w:r>
+        <w:rPr>
+          <w:lang w:val="en-IN"/>
+        </w:rPr>
+        <w:t>Kubelet</w:t>
+      </w:r>
+      <w:proofErr w:type="spellEnd"/>
+      <w:r>
+        <w:rPr>
+          <w:lang w:val="en-IN"/>
+        </w:rPr>
+        <w:t xml:space="preserve"> is an agent that runs on each node in the cluster. It is responsible for communicating with the API server, managing the container lifecycle (starting, stopping, restarting), and ensuring that containers are healthy.</w:t>
+      </w:r>
+    </w:p>
+    <w:p>
+      <w:pPr>
+        <w:numPr>
+          <w:ilvl w:val="1"/>
+          <w:numId w:val="15"/>
+        </w:numPr>
+        <w:rPr>
+          <w:lang w:val="en-IN"/>
+        </w:rPr>
+      </w:pPr>
+      <w:proofErr w:type="spellStart"/>
+      <w:r>
+        <w:rPr>
+          <w:b/>
+          <w:bCs/>
+          <w:lang w:val="en-IN"/>
+        </w:rPr>
+        <w:t>Kube</w:t>
+      </w:r>
+      <w:proofErr w:type="spellEnd"/>
+      <w:r>
+        <w:rPr>
+          <w:b/>
+          <w:bCs/>
+          <w:lang w:val="en-IN"/>
+        </w:rPr>
+        <w:t xml:space="preserve"> Proxy:</w:t>
+      </w:r>
+      <w:r>
+        <w:rPr>
+          <w:lang w:val="en-IN"/>
+        </w:rPr>
+        <w:t xml:space="preserve"> </w:t>
+      </w:r>
+      <w:proofErr w:type="spellStart"/>
+      <w:r>
+        <w:rPr>
+          <w:lang w:val="en-IN"/>
+        </w:rPr>
+        <w:t>Kube</w:t>
+      </w:r>
+      <w:proofErr w:type="spellEnd"/>
+      <w:r>
+        <w:rPr>
+          <w:lang w:val="en-IN"/>
+        </w:rPr>
+        <w:t xml:space="preserve"> Proxy maintains network rules on nodes, allowing communication between different pods and external network entities. It performs network address translation (NAT) and load balancing for services.</w:t>
+      </w:r>
+    </w:p>
+    <w:p>
+      <w:pPr>
+        <w:numPr>
+          <w:ilvl w:val="0"/>
+          <w:numId w:val="15"/>
+        </w:numPr>
+        <w:rPr>
+          <w:lang w:val="en-IN"/>
+        </w:rPr>
+      </w:pPr>
+      <w:r>
+        <w:rPr>
+          <w:b/>
+          <w:bCs/>
+          <w:lang w:val="en-IN"/>
+        </w:rPr>
+        <w:t>Pods:</w:t>
+      </w:r>
+    </w:p>
+    <w:p>
+      <w:pPr>
+        <w:numPr>
+          <w:ilvl w:val="1"/>
+          <w:numId w:val="15"/>
+        </w:numPr>
+        <w:rPr>
+          <w:lang w:val="en-IN"/>
+        </w:rPr>
+      </w:pPr>
+      <w:r>
+        <w:rPr>
+          <w:b/>
+          <w:bCs/>
+          <w:lang w:val="en-IN"/>
+        </w:rPr>
+        <w:t>Pods:</w:t>
+      </w:r>
+      <w:r>
+        <w:rPr>
+          <w:lang w:val="en-IN"/>
+        </w:rPr>
+        <w:t xml:space="preserve"> Pods are the smallest deployable units in Kubernetes. They are logical groups of one or more containers that share the same network namespace and storage. Containers within a pod communicate over the localhost, making them suitable for closely coupled processes.</w:t>
+      </w:r>
+    </w:p>
+    <w:p>
+      <w:pPr>
+        <w:numPr>
+          <w:ilvl w:val="0"/>
+          <w:numId w:val="15"/>
+        </w:numPr>
+        <w:rPr>
+          <w:lang w:val="en-IN"/>
+        </w:rPr>
+      </w:pPr>
+      <w:r>
+        <w:rPr>
+          <w:b/>
+          <w:bCs/>
+          <w:lang w:val="en-IN"/>
+        </w:rPr>
+        <w:t>Service:</w:t>
+      </w:r>
+    </w:p>
+    <w:p>
+      <w:pPr>
+        <w:numPr>
+          <w:ilvl w:val="1"/>
+          <w:numId w:val="15"/>
+        </w:numPr>
+        <w:rPr>
+          <w:lang w:val="en-IN"/>
+        </w:rPr>
+      </w:pPr>
+      <w:r>
+        <w:rPr>
+          <w:b/>
+          <w:bCs/>
+          <w:lang w:val="en-IN"/>
+        </w:rPr>
+        <w:t>Service:</w:t>
+      </w:r>
+      <w:r>
+        <w:rPr>
+          <w:lang w:val="en-IN"/>
+        </w:rPr>
+        <w:t xml:space="preserve"> A Kubernetes Service is an abstraction that exposes a set of pods as a network service. It provides a stable IP address and DNS name, enabling other applications to discover and communicate with the pods.</w:t>
+      </w:r>
+    </w:p>
+    <w:p>
+      <w:pPr>
+        <w:numPr>
+          <w:ilvl w:val="0"/>
+          <w:numId w:val="15"/>
+        </w:numPr>
+        <w:rPr>
+          <w:lang w:val="en-IN"/>
+        </w:rPr>
+      </w:pPr>
+      <w:r>
+        <w:rPr>
+          <w:b/>
+          <w:bCs/>
+          <w:lang w:val="en-IN"/>
+        </w:rPr>
+        <w:t>Volume:</w:t>
+      </w:r>
+    </w:p>
+    <w:p>
+      <w:pPr>
+        <w:numPr>
+          <w:ilvl w:val="1"/>
+          <w:numId w:val="15"/>
+        </w:numPr>
+        <w:rPr>
+          <w:lang w:val="en-IN"/>
+        </w:rPr>
+      </w:pPr>
+      <w:r>
+        <w:rPr>
+          <w:b/>
+          <w:bCs/>
+          <w:lang w:val="en-IN"/>
+        </w:rPr>
+        <w:t>Volume:</w:t>
+      </w:r>
+      <w:r>
+        <w:rPr>
+          <w:lang w:val="en-IN"/>
+        </w:rPr>
+        <w:t xml:space="preserve"> Volumes provide persistent storage to containers within a pod. They can be used to share data between containers, persist data beyond the lifecycle of a pod, or provide storage for stateful applications.</w:t>
+      </w:r>
+    </w:p>
+    <w:p>
+      <w:pPr>
+        <w:numPr>
+          <w:ilvl w:val="0"/>
+          <w:numId w:val="15"/>
+        </w:numPr>
+        <w:rPr>
+          <w:lang w:val="en-IN"/>
+        </w:rPr>
+      </w:pPr>
+      <w:r>
+        <w:rPr>
+          <w:b/>
+          <w:bCs/>
+          <w:lang w:val="en-IN"/>
+        </w:rPr>
+        <w:t>Namespace:</w:t>
+      </w:r>
+    </w:p>
+    <w:p>
+      <w:pPr>
+        <w:numPr>
+          <w:ilvl w:val="1"/>
+          <w:numId w:val="15"/>
+        </w:numPr>
+        <w:rPr>
+          <w:lang w:val="en-IN"/>
+        </w:rPr>
+      </w:pPr>
+      <w:r>
+        <w:rPr>
+          <w:b/>
+          <w:bCs/>
+          <w:lang w:val="en-IN"/>
+        </w:rPr>
+        <w:t>Namespace:</w:t>
+      </w:r>
+      <w:r>
+        <w:rPr>
+          <w:lang w:val="en-IN"/>
+        </w:rPr>
+        <w:t xml:space="preserve"> Namespaces provide a way to create virtual clusters within a physical cluster. They help in organizing and isolating resources, allowing multiple users or teams to use the same cluster without interfering with each other.</w:t>
+      </w:r>
+    </w:p>
+    <w:p>
+      <w:r>
+        <w:t>Documentation</w:t>
+      </w:r>
+      <w:r>
+        <w:t xml:space="preserve"> </w:t>
+      </w:r>
+      <w:r>
+        <w:t>link:</w:t>
+      </w:r>
+      <w:r>
+        <w:t xml:space="preserve"> </w:t>
+      </w:r>
+      <w:hyperlink r:id="rId7" w:history="1">
+        <w:r>
+          <w:rPr>
+            <w:rStyle w:val="Hyperlink"/>
+          </w:rPr>
+          <w:t>https://kubernetes.io/docs/concepts/overview/components/</w:t>
+        </w:r>
+      </w:hyperlink>
     </w:p>
     <w:p/>
     <w:p>
-      <w:r>
-        <w:t>Variable Groups:</w:t>
-      </w:r>
-    </w:p>
-    <w:p>
-      <w:r>
-        <w:t>Scope:</w:t>
-      </w:r>
-      <w:r>
-        <w:t xml:space="preserve"> </w:t>
-      </w:r>
-      <w:r>
-        <w:t>Variable groups are defined at the project or organization level. They can be used across multiple pipelines within the same project or across projects in the organization</w:t>
-      </w:r>
-    </w:p>
-    <w:p>
-      <w:r>
-        <w:t>Syntax:</w:t>
-      </w:r>
-    </w:p>
-    <w:p>
-      <w:r>
-        <w:t>variables:</w:t>
-      </w:r>
-    </w:p>
-    <w:p>
-      <w:r>
-        <w:t xml:space="preserve">  - group: '</w:t>
-      </w:r>
+      <w:pPr>
+        <w:rPr>
+          <w:b/>
+          <w:bCs/>
+          <w:lang w:val="en-IN"/>
+        </w:rPr>
+      </w:pPr>
+    </w:p>
+    <w:p>
+      <w:pPr>
+        <w:rPr>
+          <w:b/>
+          <w:bCs/>
+          <w:lang w:val="en-IN"/>
+        </w:rPr>
+      </w:pPr>
+    </w:p>
+    <w:p>
+      <w:pPr>
+        <w:rPr>
+          <w:b/>
+          <w:bCs/>
+          <w:lang w:val="en-IN"/>
+        </w:rPr>
+      </w:pPr>
+    </w:p>
+    <w:p>
+      <w:pPr>
+        <w:rPr>
+          <w:lang w:val="en-IN"/>
+        </w:rPr>
+      </w:pPr>
+      <w:r>
+        <w:rPr>
+          <w:b/>
+          <w:bCs/>
+          <w:lang w:val="en-IN"/>
+        </w:rPr>
+        <w:lastRenderedPageBreak/>
+        <w:t xml:space="preserve">11.What </w:t>
+      </w:r>
+      <w:r>
+        <w:rPr>
+          <w:b/>
+          <w:bCs/>
+          <w:lang w:val="en-IN"/>
+        </w:rPr>
+        <w:t>Types of Services</w:t>
+      </w:r>
+      <w:r>
+        <w:rPr>
+          <w:b/>
+          <w:bCs/>
+          <w:lang w:val="en-IN"/>
+        </w:rPr>
+        <w:t xml:space="preserve"> in K8s?</w:t>
+      </w:r>
+    </w:p>
+    <w:p>
+      <w:pPr>
+        <w:numPr>
+          <w:ilvl w:val="0"/>
+          <w:numId w:val="16"/>
+        </w:numPr>
+        <w:rPr>
+          <w:lang w:val="en-IN"/>
+        </w:rPr>
+      </w:pPr>
       <w:proofErr w:type="spellStart"/>
       <w:r>
-        <w:t>MyVariableGroup</w:t>
+        <w:rPr>
+          <w:b/>
+          <w:bCs/>
+          <w:lang w:val="en-IN"/>
+        </w:rPr>
+        <w:t>ClusterIP</w:t>
       </w:r>
       <w:proofErr w:type="spellEnd"/>
       <w:r>
-        <w:t>'</w:t>
+        <w:rPr>
+          <w:b/>
+          <w:bCs/>
+          <w:lang w:val="en-IN"/>
+        </w:rPr>
+        <w:t>:</w:t>
+      </w:r>
+      <w:r>
+        <w:rPr>
+          <w:lang w:val="en-IN"/>
+        </w:rPr>
+        <w:t xml:space="preserve"> Exposes the Service on a cluster-internal IP address. This type is accessible only within the cluster.</w:t>
+      </w:r>
+    </w:p>
+    <w:p>
+      <w:pPr>
+        <w:numPr>
+          <w:ilvl w:val="0"/>
+          <w:numId w:val="16"/>
+        </w:numPr>
+        <w:rPr>
+          <w:lang w:val="en-IN"/>
+        </w:rPr>
+      </w:pPr>
+      <w:proofErr w:type="spellStart"/>
+      <w:r>
+        <w:rPr>
+          <w:b/>
+          <w:bCs/>
+          <w:lang w:val="en-IN"/>
+        </w:rPr>
+        <w:t>NodePort</w:t>
+      </w:r>
+      <w:proofErr w:type="spellEnd"/>
+      <w:r>
+        <w:rPr>
+          <w:b/>
+          <w:bCs/>
+          <w:lang w:val="en-IN"/>
+        </w:rPr>
+        <w:t>:</w:t>
+      </w:r>
+      <w:r>
+        <w:rPr>
+          <w:lang w:val="en-IN"/>
+        </w:rPr>
+        <w:t xml:space="preserve"> Exposes the Service on each Node's IP address at a static port. This type allows external access to the Service.</w:t>
+      </w:r>
+    </w:p>
+    <w:p>
+      <w:pPr>
+        <w:numPr>
+          <w:ilvl w:val="0"/>
+          <w:numId w:val="16"/>
+        </w:numPr>
+        <w:rPr>
+          <w:lang w:val="en-IN"/>
+        </w:rPr>
+      </w:pPr>
+      <w:proofErr w:type="spellStart"/>
+      <w:r>
+        <w:rPr>
+          <w:b/>
+          <w:bCs/>
+          <w:lang w:val="en-IN"/>
+        </w:rPr>
+        <w:t>LoadBalancer</w:t>
+      </w:r>
+      <w:proofErr w:type="spellEnd"/>
+      <w:r>
+        <w:rPr>
+          <w:b/>
+          <w:bCs/>
+          <w:lang w:val="en-IN"/>
+        </w:rPr>
+        <w:t>:</w:t>
+      </w:r>
+      <w:r>
+        <w:rPr>
+          <w:lang w:val="en-IN"/>
+        </w:rPr>
+        <w:t xml:space="preserve"> Creates an external load balancer in cloud environments (e.g., AWS, GCP, Azure) and assigns a stable external IP address to the Service.</w:t>
+      </w:r>
+    </w:p>
+    <w:p>
+      <w:pPr>
+        <w:numPr>
+          <w:ilvl w:val="0"/>
+          <w:numId w:val="16"/>
+        </w:numPr>
+        <w:rPr>
+          <w:lang w:val="en-IN"/>
+        </w:rPr>
+      </w:pPr>
+      <w:proofErr w:type="spellStart"/>
+      <w:r>
+        <w:rPr>
+          <w:b/>
+          <w:bCs/>
+          <w:lang w:val="en-IN"/>
+        </w:rPr>
+        <w:t>ExternalName</w:t>
+      </w:r>
+      <w:proofErr w:type="spellEnd"/>
+      <w:r>
+        <w:rPr>
+          <w:b/>
+          <w:bCs/>
+          <w:lang w:val="en-IN"/>
+        </w:rPr>
+        <w:t>:</w:t>
+      </w:r>
+      <w:r>
+        <w:rPr>
+          <w:lang w:val="en-IN"/>
+        </w:rPr>
+        <w:t xml:space="preserve"> Maps the Service to the contents of the </w:t>
+      </w:r>
+      <w:proofErr w:type="spellStart"/>
+      <w:r>
+        <w:rPr>
+          <w:b/>
+          <w:bCs/>
+          <w:lang w:val="en-IN"/>
+        </w:rPr>
+        <w:t>externalName</w:t>
+      </w:r>
+      <w:proofErr w:type="spellEnd"/>
+      <w:r>
+        <w:rPr>
+          <w:lang w:val="en-IN"/>
+        </w:rPr>
+        <w:t xml:space="preserve"> field (e.g., DNS name).</w:t>
       </w:r>
     </w:p>
     <w:p/>
+    <w:p>
+      <w:pPr>
+        <w:pStyle w:val="ListParagraph"/>
+        <w:numPr>
+          <w:ilvl w:val="0"/>
+          <w:numId w:val="18"/>
+        </w:numPr>
+      </w:pPr>
+      <w:r>
+        <w:t xml:space="preserve">What is Default </w:t>
+      </w:r>
+      <w:r>
+        <w:t>Service?</w:t>
+      </w:r>
+    </w:p>
+    <w:p>
+      <w:r>
+        <w:t xml:space="preserve">              </w:t>
+      </w:r>
+      <w:r>
+        <w:t>Cluster IP</w:t>
+      </w:r>
+    </w:p>
+    <w:p>
+      <w:r>
+        <w:t xml:space="preserve">        </w:t>
+      </w:r>
+      <w:r>
+        <w:t>b. What</w:t>
+      </w:r>
+      <w:r>
+        <w:t xml:space="preserve"> is different </w:t>
+      </w:r>
+      <w:proofErr w:type="spellStart"/>
+      <w:r>
+        <w:t>NodePort</w:t>
+      </w:r>
+      <w:proofErr w:type="spellEnd"/>
+      <w:r>
+        <w:t xml:space="preserve"> and Load balancer?</w:t>
+      </w:r>
+    </w:p>
+    <w:p>
+      <w:pPr>
+        <w:rPr>
+          <w:lang w:val="en-IN"/>
+        </w:rPr>
+      </w:pPr>
+      <w:r>
+        <w:rPr>
+          <w:b/>
+          <w:bCs/>
+          <w:lang w:val="en-IN"/>
+        </w:rPr>
+        <w:t xml:space="preserve">            </w:t>
+      </w:r>
+      <w:r>
+        <w:rPr>
+          <w:b/>
+          <w:bCs/>
+          <w:lang w:val="en-IN"/>
+        </w:rPr>
+        <w:t>Key Differences:</w:t>
+      </w:r>
+    </w:p>
+    <w:p>
+      <w:pPr>
+        <w:numPr>
+          <w:ilvl w:val="0"/>
+          <w:numId w:val="17"/>
+        </w:numPr>
+        <w:rPr>
+          <w:lang w:val="en-IN"/>
+        </w:rPr>
+      </w:pPr>
+      <w:proofErr w:type="spellStart"/>
+      <w:r>
+        <w:rPr>
+          <w:b/>
+          <w:bCs/>
+          <w:lang w:val="en-IN"/>
+        </w:rPr>
+        <w:t>NodePort</w:t>
+      </w:r>
+      <w:proofErr w:type="spellEnd"/>
+      <w:r>
+        <w:rPr>
+          <w:b/>
+          <w:bCs/>
+          <w:lang w:val="en-IN"/>
+        </w:rPr>
+        <w:t>:</w:t>
+      </w:r>
+    </w:p>
+    <w:p>
+      <w:pPr>
+        <w:numPr>
+          <w:ilvl w:val="1"/>
+          <w:numId w:val="17"/>
+        </w:numPr>
+        <w:rPr>
+          <w:lang w:val="en-IN"/>
+        </w:rPr>
+      </w:pPr>
+      <w:r>
+        <w:rPr>
+          <w:lang w:val="en-IN"/>
+        </w:rPr>
+        <w:t>Exposes the service on each node at a static port.</w:t>
+      </w:r>
+    </w:p>
+    <w:p>
+      <w:pPr>
+        <w:numPr>
+          <w:ilvl w:val="1"/>
+          <w:numId w:val="17"/>
+        </w:numPr>
+        <w:rPr>
+          <w:lang w:val="en-IN"/>
+        </w:rPr>
+      </w:pPr>
+      <w:r>
+        <w:rPr>
+          <w:lang w:val="en-IN"/>
+        </w:rPr>
+        <w:t xml:space="preserve">Direct access using any node's IP address and assigned </w:t>
+      </w:r>
+      <w:proofErr w:type="spellStart"/>
+      <w:r>
+        <w:rPr>
+          <w:lang w:val="en-IN"/>
+        </w:rPr>
+        <w:t>NodePort</w:t>
+      </w:r>
+      <w:proofErr w:type="spellEnd"/>
+      <w:r>
+        <w:rPr>
+          <w:lang w:val="en-IN"/>
+        </w:rPr>
+        <w:t>.</w:t>
+      </w:r>
+    </w:p>
+    <w:p>
+      <w:pPr>
+        <w:numPr>
+          <w:ilvl w:val="1"/>
+          <w:numId w:val="17"/>
+        </w:numPr>
+        <w:rPr>
+          <w:lang w:val="en-IN"/>
+        </w:rPr>
+      </w:pPr>
+      <w:r>
+        <w:rPr>
+          <w:lang w:val="en-IN"/>
+        </w:rPr>
+        <w:t>Suitable for development and testing environments.</w:t>
+      </w:r>
+    </w:p>
+    <w:p>
+      <w:pPr>
+        <w:numPr>
+          <w:ilvl w:val="0"/>
+          <w:numId w:val="17"/>
+        </w:numPr>
+        <w:rPr>
+          <w:lang w:val="en-IN"/>
+        </w:rPr>
+      </w:pPr>
+      <w:proofErr w:type="spellStart"/>
+      <w:r>
+        <w:rPr>
+          <w:b/>
+          <w:bCs/>
+          <w:lang w:val="en-IN"/>
+        </w:rPr>
+        <w:t>LoadBalancer</w:t>
+      </w:r>
+      <w:proofErr w:type="spellEnd"/>
+      <w:r>
+        <w:rPr>
+          <w:b/>
+          <w:bCs/>
+          <w:lang w:val="en-IN"/>
+        </w:rPr>
+        <w:t>:</w:t>
+      </w:r>
+    </w:p>
+    <w:p>
+      <w:pPr>
+        <w:numPr>
+          <w:ilvl w:val="1"/>
+          <w:numId w:val="17"/>
+        </w:numPr>
+        <w:rPr>
+          <w:lang w:val="en-IN"/>
+        </w:rPr>
+      </w:pPr>
+      <w:r>
+        <w:rPr>
+          <w:lang w:val="en-IN"/>
+        </w:rPr>
+        <w:t>Uses the cloud provider's load balancer to expose the service.</w:t>
+      </w:r>
+    </w:p>
+    <w:p>
+      <w:pPr>
+        <w:numPr>
+          <w:ilvl w:val="1"/>
+          <w:numId w:val="17"/>
+        </w:numPr>
+        <w:rPr>
+          <w:lang w:val="en-IN"/>
+        </w:rPr>
+      </w:pPr>
+      <w:r>
+        <w:rPr>
+          <w:lang w:val="en-IN"/>
+        </w:rPr>
+        <w:t>Cloud provider assigns an external IP address that routes traffic to the service.</w:t>
+      </w:r>
+    </w:p>
+    <w:p>
+      <w:pPr>
+        <w:numPr>
+          <w:ilvl w:val="1"/>
+          <w:numId w:val="17"/>
+        </w:numPr>
+        <w:rPr>
+          <w:lang w:val="en-IN"/>
+        </w:rPr>
+      </w:pPr>
+      <w:r>
+        <w:rPr>
+          <w:lang w:val="en-IN"/>
+        </w:rPr>
+        <w:t>Suitable for production environments requiring a scalable and highly available external endpoint.</w:t>
+      </w:r>
+    </w:p>
     <w:p/>
     <w:p/>
     <w:p/>
@@ -849,6 +3039,155 @@
     </w:lvl>
   </w:abstractNum>
   <w:abstractNum w:abstractNumId="2" w15:restartNumberingAfterBreak="0">
+    <w:nsid w:val="0A824109"/>
+    <w:multiLevelType w:val="multilevel"/>
+    <w:tmpl w:val="643E3AB2"/>
+    <w:lvl w:ilvl="0">
+      <w:start w:val="1"/>
+      <w:numFmt w:val="bullet"/>
+      <w:lvlText w:val=""/>
+      <w:lvlJc w:val="left"/>
+      <w:pPr>
+        <w:tabs>
+          <w:tab w:val="num" w:pos="720"/>
+        </w:tabs>
+        <w:ind w:left="720" w:hanging="360"/>
+      </w:pPr>
+      <w:rPr>
+        <w:rFonts w:ascii="Symbol" w:hAnsi="Symbol" w:hint="default"/>
+        <w:sz w:val="20"/>
+      </w:rPr>
+    </w:lvl>
+    <w:lvl w:ilvl="1" w:tentative="1">
+      <w:start w:val="1"/>
+      <w:numFmt w:val="bullet"/>
+      <w:lvlText w:val=""/>
+      <w:lvlJc w:val="left"/>
+      <w:pPr>
+        <w:tabs>
+          <w:tab w:val="num" w:pos="1440"/>
+        </w:tabs>
+        <w:ind w:left="1440" w:hanging="360"/>
+      </w:pPr>
+      <w:rPr>
+        <w:rFonts w:ascii="Symbol" w:hAnsi="Symbol" w:hint="default"/>
+        <w:sz w:val="20"/>
+      </w:rPr>
+    </w:lvl>
+    <w:lvl w:ilvl="2" w:tentative="1">
+      <w:start w:val="1"/>
+      <w:numFmt w:val="bullet"/>
+      <w:lvlText w:val=""/>
+      <w:lvlJc w:val="left"/>
+      <w:pPr>
+        <w:tabs>
+          <w:tab w:val="num" w:pos="2160"/>
+        </w:tabs>
+        <w:ind w:left="2160" w:hanging="360"/>
+      </w:pPr>
+      <w:rPr>
+        <w:rFonts w:ascii="Symbol" w:hAnsi="Symbol" w:hint="default"/>
+        <w:sz w:val="20"/>
+      </w:rPr>
+    </w:lvl>
+    <w:lvl w:ilvl="3" w:tentative="1">
+      <w:start w:val="1"/>
+      <w:numFmt w:val="bullet"/>
+      <w:lvlText w:val=""/>
+      <w:lvlJc w:val="left"/>
+      <w:pPr>
+        <w:tabs>
+          <w:tab w:val="num" w:pos="2880"/>
+        </w:tabs>
+        <w:ind w:left="2880" w:hanging="360"/>
+      </w:pPr>
+      <w:rPr>
+        <w:rFonts w:ascii="Symbol" w:hAnsi="Symbol" w:hint="default"/>
+        <w:sz w:val="20"/>
+      </w:rPr>
+    </w:lvl>
+    <w:lvl w:ilvl="4" w:tentative="1">
+      <w:start w:val="1"/>
+      <w:numFmt w:val="bullet"/>
+      <w:lvlText w:val=""/>
+      <w:lvlJc w:val="left"/>
+      <w:pPr>
+        <w:tabs>
+          <w:tab w:val="num" w:pos="3600"/>
+        </w:tabs>
+        <w:ind w:left="3600" w:hanging="360"/>
+      </w:pPr>
+      <w:rPr>
+        <w:rFonts w:ascii="Symbol" w:hAnsi="Symbol" w:hint="default"/>
+        <w:sz w:val="20"/>
+      </w:rPr>
+    </w:lvl>
+    <w:lvl w:ilvl="5" w:tentative="1">
+      <w:start w:val="1"/>
+      <w:numFmt w:val="bullet"/>
+      <w:lvlText w:val=""/>
+      <w:lvlJc w:val="left"/>
+      <w:pPr>
+        <w:tabs>
+          <w:tab w:val="num" w:pos="4320"/>
+        </w:tabs>
+        <w:ind w:left="4320" w:hanging="360"/>
+      </w:pPr>
+      <w:rPr>
+        <w:rFonts w:ascii="Symbol" w:hAnsi="Symbol" w:hint="default"/>
+        <w:sz w:val="20"/>
+      </w:rPr>
+    </w:lvl>
+    <w:lvl w:ilvl="6" w:tentative="1">
+      <w:start w:val="1"/>
+      <w:numFmt w:val="bullet"/>
+      <w:lvlText w:val=""/>
+      <w:lvlJc w:val="left"/>
+      <w:pPr>
+        <w:tabs>
+          <w:tab w:val="num" w:pos="5040"/>
+        </w:tabs>
+        <w:ind w:left="5040" w:hanging="360"/>
+      </w:pPr>
+      <w:rPr>
+        <w:rFonts w:ascii="Symbol" w:hAnsi="Symbol" w:hint="default"/>
+        <w:sz w:val="20"/>
+      </w:rPr>
+    </w:lvl>
+    <w:lvl w:ilvl="7" w:tentative="1">
+      <w:start w:val="1"/>
+      <w:numFmt w:val="bullet"/>
+      <w:lvlText w:val=""/>
+      <w:lvlJc w:val="left"/>
+      <w:pPr>
+        <w:tabs>
+          <w:tab w:val="num" w:pos="5760"/>
+        </w:tabs>
+        <w:ind w:left="5760" w:hanging="360"/>
+      </w:pPr>
+      <w:rPr>
+        <w:rFonts w:ascii="Symbol" w:hAnsi="Symbol" w:hint="default"/>
+        <w:sz w:val="20"/>
+      </w:rPr>
+    </w:lvl>
+    <w:lvl w:ilvl="8" w:tentative="1">
+      <w:start w:val="1"/>
+      <w:numFmt w:val="bullet"/>
+      <w:lvlText w:val=""/>
+      <w:lvlJc w:val="left"/>
+      <w:pPr>
+        <w:tabs>
+          <w:tab w:val="num" w:pos="6480"/>
+        </w:tabs>
+        <w:ind w:left="6480" w:hanging="360"/>
+      </w:pPr>
+      <w:rPr>
+        <w:rFonts w:ascii="Symbol" w:hAnsi="Symbol" w:hint="default"/>
+        <w:sz w:val="20"/>
+      </w:rPr>
+    </w:lvl>
+  </w:abstractNum>
+  <w:abstractNum w:abstractNumId="3" w15:restartNumberingAfterBreak="0">
     <w:nsid w:val="17750BDD"/>
     <w:multiLevelType w:val="multilevel"/>
     <w:tmpl w:val="98C89648"/>
@@ -961,7 +3300,7 @@
       </w:pPr>
     </w:lvl>
   </w:abstractNum>
-  <w:abstractNum w:abstractNumId="3" w15:restartNumberingAfterBreak="0">
+  <w:abstractNum w:abstractNumId="4" w15:restartNumberingAfterBreak="0">
     <w:nsid w:val="1D143059"/>
     <w:multiLevelType w:val="multilevel"/>
     <w:tmpl w:val="00CA7F1A"/>
@@ -1074,7 +3413,603 @@
       </w:pPr>
     </w:lvl>
   </w:abstractNum>
-  <w:abstractNum w:abstractNumId="4" w15:restartNumberingAfterBreak="0">
+  <w:abstractNum w:abstractNumId="5" w15:restartNumberingAfterBreak="0">
+    <w:nsid w:val="270A63C9"/>
+    <w:multiLevelType w:val="multilevel"/>
+    <w:tmpl w:val="E49EFD22"/>
+    <w:lvl w:ilvl="0">
+      <w:start w:val="1"/>
+      <w:numFmt w:val="bullet"/>
+      <w:lvlText w:val=""/>
+      <w:lvlJc w:val="left"/>
+      <w:pPr>
+        <w:tabs>
+          <w:tab w:val="num" w:pos="720"/>
+        </w:tabs>
+        <w:ind w:left="720" w:hanging="360"/>
+      </w:pPr>
+      <w:rPr>
+        <w:rFonts w:ascii="Symbol" w:hAnsi="Symbol" w:hint="default"/>
+        <w:sz w:val="20"/>
+      </w:rPr>
+    </w:lvl>
+    <w:lvl w:ilvl="1" w:tentative="1">
+      <w:start w:val="1"/>
+      <w:numFmt w:val="bullet"/>
+      <w:lvlText w:val=""/>
+      <w:lvlJc w:val="left"/>
+      <w:pPr>
+        <w:tabs>
+          <w:tab w:val="num" w:pos="1440"/>
+        </w:tabs>
+        <w:ind w:left="1440" w:hanging="360"/>
+      </w:pPr>
+      <w:rPr>
+        <w:rFonts w:ascii="Symbol" w:hAnsi="Symbol" w:hint="default"/>
+        <w:sz w:val="20"/>
+      </w:rPr>
+    </w:lvl>
+    <w:lvl w:ilvl="2" w:tentative="1">
+      <w:start w:val="1"/>
+      <w:numFmt w:val="bullet"/>
+      <w:lvlText w:val=""/>
+      <w:lvlJc w:val="left"/>
+      <w:pPr>
+        <w:tabs>
+          <w:tab w:val="num" w:pos="2160"/>
+        </w:tabs>
+        <w:ind w:left="2160" w:hanging="360"/>
+      </w:pPr>
+      <w:rPr>
+        <w:rFonts w:ascii="Symbol" w:hAnsi="Symbol" w:hint="default"/>
+        <w:sz w:val="20"/>
+      </w:rPr>
+    </w:lvl>
+    <w:lvl w:ilvl="3" w:tentative="1">
+      <w:start w:val="1"/>
+      <w:numFmt w:val="bullet"/>
+      <w:lvlText w:val=""/>
+      <w:lvlJc w:val="left"/>
+      <w:pPr>
+        <w:tabs>
+          <w:tab w:val="num" w:pos="2880"/>
+        </w:tabs>
+        <w:ind w:left="2880" w:hanging="360"/>
+      </w:pPr>
+      <w:rPr>
+        <w:rFonts w:ascii="Symbol" w:hAnsi="Symbol" w:hint="default"/>
+        <w:sz w:val="20"/>
+      </w:rPr>
+    </w:lvl>
+    <w:lvl w:ilvl="4" w:tentative="1">
+      <w:start w:val="1"/>
+      <w:numFmt w:val="bullet"/>
+      <w:lvlText w:val=""/>
+      <w:lvlJc w:val="left"/>
+      <w:pPr>
+        <w:tabs>
+          <w:tab w:val="num" w:pos="3600"/>
+        </w:tabs>
+        <w:ind w:left="3600" w:hanging="360"/>
+      </w:pPr>
+      <w:rPr>
+        <w:rFonts w:ascii="Symbol" w:hAnsi="Symbol" w:hint="default"/>
+        <w:sz w:val="20"/>
+      </w:rPr>
+    </w:lvl>
+    <w:lvl w:ilvl="5" w:tentative="1">
+      <w:start w:val="1"/>
+      <w:numFmt w:val="bullet"/>
+      <w:lvlText w:val=""/>
+      <w:lvlJc w:val="left"/>
+      <w:pPr>
+        <w:tabs>
+          <w:tab w:val="num" w:pos="4320"/>
+        </w:tabs>
+        <w:ind w:left="4320" w:hanging="360"/>
+      </w:pPr>
+      <w:rPr>
+        <w:rFonts w:ascii="Symbol" w:hAnsi="Symbol" w:hint="default"/>
+        <w:sz w:val="20"/>
+      </w:rPr>
+    </w:lvl>
+    <w:lvl w:ilvl="6" w:tentative="1">
+      <w:start w:val="1"/>
+      <w:numFmt w:val="bullet"/>
+      <w:lvlText w:val=""/>
+      <w:lvlJc w:val="left"/>
+      <w:pPr>
+        <w:tabs>
+          <w:tab w:val="num" w:pos="5040"/>
+        </w:tabs>
+        <w:ind w:left="5040" w:hanging="360"/>
+      </w:pPr>
+      <w:rPr>
+        <w:rFonts w:ascii="Symbol" w:hAnsi="Symbol" w:hint="default"/>
+        <w:sz w:val="20"/>
+      </w:rPr>
+    </w:lvl>
+    <w:lvl w:ilvl="7" w:tentative="1">
+      <w:start w:val="1"/>
+      <w:numFmt w:val="bullet"/>
+      <w:lvlText w:val=""/>
+      <w:lvlJc w:val="left"/>
+      <w:pPr>
+        <w:tabs>
+          <w:tab w:val="num" w:pos="5760"/>
+        </w:tabs>
+        <w:ind w:left="5760" w:hanging="360"/>
+      </w:pPr>
+      <w:rPr>
+        <w:rFonts w:ascii="Symbol" w:hAnsi="Symbol" w:hint="default"/>
+        <w:sz w:val="20"/>
+      </w:rPr>
+    </w:lvl>
+    <w:lvl w:ilvl="8" w:tentative="1">
+      <w:start w:val="1"/>
+      <w:numFmt w:val="bullet"/>
+      <w:lvlText w:val=""/>
+      <w:lvlJc w:val="left"/>
+      <w:pPr>
+        <w:tabs>
+          <w:tab w:val="num" w:pos="6480"/>
+        </w:tabs>
+        <w:ind w:left="6480" w:hanging="360"/>
+      </w:pPr>
+      <w:rPr>
+        <w:rFonts w:ascii="Symbol" w:hAnsi="Symbol" w:hint="default"/>
+        <w:sz w:val="20"/>
+      </w:rPr>
+    </w:lvl>
+  </w:abstractNum>
+  <w:abstractNum w:abstractNumId="6" w15:restartNumberingAfterBreak="0">
+    <w:nsid w:val="2CD52E98"/>
+    <w:multiLevelType w:val="multilevel"/>
+    <w:tmpl w:val="6B4E0D62"/>
+    <w:lvl w:ilvl="0">
+      <w:start w:val="1"/>
+      <w:numFmt w:val="bullet"/>
+      <w:lvlText w:val=""/>
+      <w:lvlJc w:val="left"/>
+      <w:pPr>
+        <w:tabs>
+          <w:tab w:val="num" w:pos="720"/>
+        </w:tabs>
+        <w:ind w:left="720" w:hanging="360"/>
+      </w:pPr>
+      <w:rPr>
+        <w:rFonts w:ascii="Symbol" w:hAnsi="Symbol" w:hint="default"/>
+        <w:sz w:val="20"/>
+      </w:rPr>
+    </w:lvl>
+    <w:lvl w:ilvl="1">
+      <w:start w:val="1"/>
+      <w:numFmt w:val="bullet"/>
+      <w:lvlText w:val=""/>
+      <w:lvlJc w:val="left"/>
+      <w:pPr>
+        <w:tabs>
+          <w:tab w:val="num" w:pos="1440"/>
+        </w:tabs>
+        <w:ind w:left="1440" w:hanging="360"/>
+      </w:pPr>
+      <w:rPr>
+        <w:rFonts w:ascii="Symbol" w:hAnsi="Symbol" w:hint="default"/>
+        <w:sz w:val="20"/>
+      </w:rPr>
+    </w:lvl>
+    <w:lvl w:ilvl="2" w:tentative="1">
+      <w:start w:val="1"/>
+      <w:numFmt w:val="bullet"/>
+      <w:lvlText w:val=""/>
+      <w:lvlJc w:val="left"/>
+      <w:pPr>
+        <w:tabs>
+          <w:tab w:val="num" w:pos="2160"/>
+        </w:tabs>
+        <w:ind w:left="2160" w:hanging="360"/>
+      </w:pPr>
+      <w:rPr>
+        <w:rFonts w:ascii="Symbol" w:hAnsi="Symbol" w:hint="default"/>
+        <w:sz w:val="20"/>
+      </w:rPr>
+    </w:lvl>
+    <w:lvl w:ilvl="3" w:tentative="1">
+      <w:start w:val="1"/>
+      <w:numFmt w:val="bullet"/>
+      <w:lvlText w:val=""/>
+      <w:lvlJc w:val="left"/>
+      <w:pPr>
+        <w:tabs>
+          <w:tab w:val="num" w:pos="2880"/>
+        </w:tabs>
+        <w:ind w:left="2880" w:hanging="360"/>
+      </w:pPr>
+      <w:rPr>
+        <w:rFonts w:ascii="Symbol" w:hAnsi="Symbol" w:hint="default"/>
+        <w:sz w:val="20"/>
+      </w:rPr>
+    </w:lvl>
+    <w:lvl w:ilvl="4" w:tentative="1">
+      <w:start w:val="1"/>
+      <w:numFmt w:val="bullet"/>
+      <w:lvlText w:val=""/>
+      <w:lvlJc w:val="left"/>
+      <w:pPr>
+        <w:tabs>
+          <w:tab w:val="num" w:pos="3600"/>
+        </w:tabs>
+        <w:ind w:left="3600" w:hanging="360"/>
+      </w:pPr>
+      <w:rPr>
+        <w:rFonts w:ascii="Symbol" w:hAnsi="Symbol" w:hint="default"/>
+        <w:sz w:val="20"/>
+      </w:rPr>
+    </w:lvl>
+    <w:lvl w:ilvl="5" w:tentative="1">
+      <w:start w:val="1"/>
+      <w:numFmt w:val="bullet"/>
+      <w:lvlText w:val=""/>
+      <w:lvlJc w:val="left"/>
+      <w:pPr>
+        <w:tabs>
+          <w:tab w:val="num" w:pos="4320"/>
+        </w:tabs>
+        <w:ind w:left="4320" w:hanging="360"/>
+      </w:pPr>
+      <w:rPr>
+        <w:rFonts w:ascii="Symbol" w:hAnsi="Symbol" w:hint="default"/>
+        <w:sz w:val="20"/>
+      </w:rPr>
+    </w:lvl>
+    <w:lvl w:ilvl="6" w:tentative="1">
+      <w:start w:val="1"/>
+      <w:numFmt w:val="bullet"/>
+      <w:lvlText w:val=""/>
+      <w:lvlJc w:val="left"/>
+      <w:pPr>
+        <w:tabs>
+          <w:tab w:val="num" w:pos="5040"/>
+        </w:tabs>
+        <w:ind w:left="5040" w:hanging="360"/>
+      </w:pPr>
+      <w:rPr>
+        <w:rFonts w:ascii="Symbol" w:hAnsi="Symbol" w:hint="default"/>
+        <w:sz w:val="20"/>
+      </w:rPr>
+    </w:lvl>
+    <w:lvl w:ilvl="7" w:tentative="1">
+      <w:start w:val="1"/>
+      <w:numFmt w:val="bullet"/>
+      <w:lvlText w:val=""/>
+      <w:lvlJc w:val="left"/>
+      <w:pPr>
+        <w:tabs>
+          <w:tab w:val="num" w:pos="5760"/>
+        </w:tabs>
+        <w:ind w:left="5760" w:hanging="360"/>
+      </w:pPr>
+      <w:rPr>
+        <w:rFonts w:ascii="Symbol" w:hAnsi="Symbol" w:hint="default"/>
+        <w:sz w:val="20"/>
+      </w:rPr>
+    </w:lvl>
+    <w:lvl w:ilvl="8" w:tentative="1">
+      <w:start w:val="1"/>
+      <w:numFmt w:val="bullet"/>
+      <w:lvlText w:val=""/>
+      <w:lvlJc w:val="left"/>
+      <w:pPr>
+        <w:tabs>
+          <w:tab w:val="num" w:pos="6480"/>
+        </w:tabs>
+        <w:ind w:left="6480" w:hanging="360"/>
+      </w:pPr>
+      <w:rPr>
+        <w:rFonts w:ascii="Symbol" w:hAnsi="Symbol" w:hint="default"/>
+        <w:sz w:val="20"/>
+      </w:rPr>
+    </w:lvl>
+  </w:abstractNum>
+  <w:abstractNum w:abstractNumId="7" w15:restartNumberingAfterBreak="0">
+    <w:nsid w:val="2E8A1EF2"/>
+    <w:multiLevelType w:val="multilevel"/>
+    <w:tmpl w:val="AFA25894"/>
+    <w:lvl w:ilvl="0">
+      <w:start w:val="1"/>
+      <w:numFmt w:val="bullet"/>
+      <w:lvlText w:val=""/>
+      <w:lvlJc w:val="left"/>
+      <w:pPr>
+        <w:tabs>
+          <w:tab w:val="num" w:pos="720"/>
+        </w:tabs>
+        <w:ind w:left="720" w:hanging="360"/>
+      </w:pPr>
+      <w:rPr>
+        <w:rFonts w:ascii="Symbol" w:hAnsi="Symbol" w:hint="default"/>
+        <w:sz w:val="20"/>
+      </w:rPr>
+    </w:lvl>
+    <w:lvl w:ilvl="1" w:tentative="1">
+      <w:start w:val="1"/>
+      <w:numFmt w:val="bullet"/>
+      <w:lvlText w:val=""/>
+      <w:lvlJc w:val="left"/>
+      <w:pPr>
+        <w:tabs>
+          <w:tab w:val="num" w:pos="1440"/>
+        </w:tabs>
+        <w:ind w:left="1440" w:hanging="360"/>
+      </w:pPr>
+      <w:rPr>
+        <w:rFonts w:ascii="Symbol" w:hAnsi="Symbol" w:hint="default"/>
+        <w:sz w:val="20"/>
+      </w:rPr>
+    </w:lvl>
+    <w:lvl w:ilvl="2" w:tentative="1">
+      <w:start w:val="1"/>
+      <w:numFmt w:val="bullet"/>
+      <w:lvlText w:val=""/>
+      <w:lvlJc w:val="left"/>
+      <w:pPr>
+        <w:tabs>
+          <w:tab w:val="num" w:pos="2160"/>
+        </w:tabs>
+        <w:ind w:left="2160" w:hanging="360"/>
+      </w:pPr>
+      <w:rPr>
+        <w:rFonts w:ascii="Symbol" w:hAnsi="Symbol" w:hint="default"/>
+        <w:sz w:val="20"/>
+      </w:rPr>
+    </w:lvl>
+    <w:lvl w:ilvl="3" w:tentative="1">
+      <w:start w:val="1"/>
+      <w:numFmt w:val="bullet"/>
+      <w:lvlText w:val=""/>
+      <w:lvlJc w:val="left"/>
+      <w:pPr>
+        <w:tabs>
+          <w:tab w:val="num" w:pos="2880"/>
+        </w:tabs>
+        <w:ind w:left="2880" w:hanging="360"/>
+      </w:pPr>
+      <w:rPr>
+        <w:rFonts w:ascii="Symbol" w:hAnsi="Symbol" w:hint="default"/>
+        <w:sz w:val="20"/>
+      </w:rPr>
+    </w:lvl>
+    <w:lvl w:ilvl="4" w:tentative="1">
+      <w:start w:val="1"/>
+      <w:numFmt w:val="bullet"/>
+      <w:lvlText w:val=""/>
+      <w:lvlJc w:val="left"/>
+      <w:pPr>
+        <w:tabs>
+          <w:tab w:val="num" w:pos="3600"/>
+        </w:tabs>
+        <w:ind w:left="3600" w:hanging="360"/>
+      </w:pPr>
+      <w:rPr>
+        <w:rFonts w:ascii="Symbol" w:hAnsi="Symbol" w:hint="default"/>
+        <w:sz w:val="20"/>
+      </w:rPr>
+    </w:lvl>
+    <w:lvl w:ilvl="5" w:tentative="1">
+      <w:start w:val="1"/>
+      <w:numFmt w:val="bullet"/>
+      <w:lvlText w:val=""/>
+      <w:lvlJc w:val="left"/>
+      <w:pPr>
+        <w:tabs>
+          <w:tab w:val="num" w:pos="4320"/>
+        </w:tabs>
+        <w:ind w:left="4320" w:hanging="360"/>
+      </w:pPr>
+      <w:rPr>
+        <w:rFonts w:ascii="Symbol" w:hAnsi="Symbol" w:hint="default"/>
+        <w:sz w:val="20"/>
+      </w:rPr>
+    </w:lvl>
+    <w:lvl w:ilvl="6" w:tentative="1">
+      <w:start w:val="1"/>
+      <w:numFmt w:val="bullet"/>
+      <w:lvlText w:val=""/>
+      <w:lvlJc w:val="left"/>
+      <w:pPr>
+        <w:tabs>
+          <w:tab w:val="num" w:pos="5040"/>
+        </w:tabs>
+        <w:ind w:left="5040" w:hanging="360"/>
+      </w:pPr>
+      <w:rPr>
+        <w:rFonts w:ascii="Symbol" w:hAnsi="Symbol" w:hint="default"/>
+        <w:sz w:val="20"/>
+      </w:rPr>
+    </w:lvl>
+    <w:lvl w:ilvl="7" w:tentative="1">
+      <w:start w:val="1"/>
+      <w:numFmt w:val="bullet"/>
+      <w:lvlText w:val=""/>
+      <w:lvlJc w:val="left"/>
+      <w:pPr>
+        <w:tabs>
+          <w:tab w:val="num" w:pos="5760"/>
+        </w:tabs>
+        <w:ind w:left="5760" w:hanging="360"/>
+      </w:pPr>
+      <w:rPr>
+        <w:rFonts w:ascii="Symbol" w:hAnsi="Symbol" w:hint="default"/>
+        <w:sz w:val="20"/>
+      </w:rPr>
+    </w:lvl>
+    <w:lvl w:ilvl="8" w:tentative="1">
+      <w:start w:val="1"/>
+      <w:numFmt w:val="bullet"/>
+      <w:lvlText w:val=""/>
+      <w:lvlJc w:val="left"/>
+      <w:pPr>
+        <w:tabs>
+          <w:tab w:val="num" w:pos="6480"/>
+        </w:tabs>
+        <w:ind w:left="6480" w:hanging="360"/>
+      </w:pPr>
+      <w:rPr>
+        <w:rFonts w:ascii="Symbol" w:hAnsi="Symbol" w:hint="default"/>
+        <w:sz w:val="20"/>
+      </w:rPr>
+    </w:lvl>
+  </w:abstractNum>
+  <w:abstractNum w:abstractNumId="8" w15:restartNumberingAfterBreak="0">
+    <w:nsid w:val="374C2B0A"/>
+    <w:multiLevelType w:val="multilevel"/>
+    <w:tmpl w:val="B9D24112"/>
+    <w:lvl w:ilvl="0">
+      <w:start w:val="1"/>
+      <w:numFmt w:val="bullet"/>
+      <w:lvlText w:val=""/>
+      <w:lvlJc w:val="left"/>
+      <w:pPr>
+        <w:tabs>
+          <w:tab w:val="num" w:pos="720"/>
+        </w:tabs>
+        <w:ind w:left="720" w:hanging="360"/>
+      </w:pPr>
+      <w:rPr>
+        <w:rFonts w:ascii="Symbol" w:hAnsi="Symbol" w:hint="default"/>
+        <w:sz w:val="20"/>
+      </w:rPr>
+    </w:lvl>
+    <w:lvl w:ilvl="1" w:tentative="1">
+      <w:start w:val="1"/>
+      <w:numFmt w:val="bullet"/>
+      <w:lvlText w:val=""/>
+      <w:lvlJc w:val="left"/>
+      <w:pPr>
+        <w:tabs>
+          <w:tab w:val="num" w:pos="1440"/>
+        </w:tabs>
+        <w:ind w:left="1440" w:hanging="360"/>
+      </w:pPr>
+      <w:rPr>
+        <w:rFonts w:ascii="Symbol" w:hAnsi="Symbol" w:hint="default"/>
+        <w:sz w:val="20"/>
+      </w:rPr>
+    </w:lvl>
+    <w:lvl w:ilvl="2" w:tentative="1">
+      <w:start w:val="1"/>
+      <w:numFmt w:val="bullet"/>
+      <w:lvlText w:val=""/>
+      <w:lvlJc w:val="left"/>
+      <w:pPr>
+        <w:tabs>
+          <w:tab w:val="num" w:pos="2160"/>
+        </w:tabs>
+        <w:ind w:left="2160" w:hanging="360"/>
+      </w:pPr>
+      <w:rPr>
+        <w:rFonts w:ascii="Symbol" w:hAnsi="Symbol" w:hint="default"/>
+        <w:sz w:val="20"/>
+      </w:rPr>
+    </w:lvl>
+    <w:lvl w:ilvl="3" w:tentative="1">
+      <w:start w:val="1"/>
+      <w:numFmt w:val="bullet"/>
+      <w:lvlText w:val=""/>
+      <w:lvlJc w:val="left"/>
+      <w:pPr>
+        <w:tabs>
+          <w:tab w:val="num" w:pos="2880"/>
+        </w:tabs>
+        <w:ind w:left="2880" w:hanging="360"/>
+      </w:pPr>
+      <w:rPr>
+        <w:rFonts w:ascii="Symbol" w:hAnsi="Symbol" w:hint="default"/>
+        <w:sz w:val="20"/>
+      </w:rPr>
+    </w:lvl>
+    <w:lvl w:ilvl="4" w:tentative="1">
+      <w:start w:val="1"/>
+      <w:numFmt w:val="bullet"/>
+      <w:lvlText w:val=""/>
+      <w:lvlJc w:val="left"/>
+      <w:pPr>
+        <w:tabs>
+          <w:tab w:val="num" w:pos="3600"/>
+        </w:tabs>
+        <w:ind w:left="3600" w:hanging="360"/>
+      </w:pPr>
+      <w:rPr>
+        <w:rFonts w:ascii="Symbol" w:hAnsi="Symbol" w:hint="default"/>
+        <w:sz w:val="20"/>
+      </w:rPr>
+    </w:lvl>
+    <w:lvl w:ilvl="5" w:tentative="1">
+      <w:start w:val="1"/>
+      <w:numFmt w:val="bullet"/>
+      <w:lvlText w:val=""/>
+      <w:lvlJc w:val="left"/>
+      <w:pPr>
+        <w:tabs>
+          <w:tab w:val="num" w:pos="4320"/>
+        </w:tabs>
+        <w:ind w:left="4320" w:hanging="360"/>
+      </w:pPr>
+      <w:rPr>
+        <w:rFonts w:ascii="Symbol" w:hAnsi="Symbol" w:hint="default"/>
+        <w:sz w:val="20"/>
+      </w:rPr>
+    </w:lvl>
+    <w:lvl w:ilvl="6" w:tentative="1">
+      <w:start w:val="1"/>
+      <w:numFmt w:val="bullet"/>
+      <w:lvlText w:val=""/>
+      <w:lvlJc w:val="left"/>
+      <w:pPr>
+        <w:tabs>
+          <w:tab w:val="num" w:pos="5040"/>
+        </w:tabs>
+        <w:ind w:left="5040" w:hanging="360"/>
+      </w:pPr>
+      <w:rPr>
+        <w:rFonts w:ascii="Symbol" w:hAnsi="Symbol" w:hint="default"/>
+        <w:sz w:val="20"/>
+      </w:rPr>
+    </w:lvl>
+    <w:lvl w:ilvl="7" w:tentative="1">
+      <w:start w:val="1"/>
+      <w:numFmt w:val="bullet"/>
+      <w:lvlText w:val=""/>
+      <w:lvlJc w:val="left"/>
+      <w:pPr>
+        <w:tabs>
+          <w:tab w:val="num" w:pos="5760"/>
+        </w:tabs>
+        <w:ind w:left="5760" w:hanging="360"/>
+      </w:pPr>
+      <w:rPr>
+        <w:rFonts w:ascii="Symbol" w:hAnsi="Symbol" w:hint="default"/>
+        <w:sz w:val="20"/>
+      </w:rPr>
+    </w:lvl>
+    <w:lvl w:ilvl="8" w:tentative="1">
+      <w:start w:val="1"/>
+      <w:numFmt w:val="bullet"/>
+      <w:lvlText w:val=""/>
+      <w:lvlJc w:val="left"/>
+      <w:pPr>
+        <w:tabs>
+          <w:tab w:val="num" w:pos="6480"/>
+        </w:tabs>
+        <w:ind w:left="6480" w:hanging="360"/>
+      </w:pPr>
+      <w:rPr>
+        <w:rFonts w:ascii="Symbol" w:hAnsi="Symbol" w:hint="default"/>
+        <w:sz w:val="20"/>
+      </w:rPr>
+    </w:lvl>
+  </w:abstractNum>
+  <w:abstractNum w:abstractNumId="9" w15:restartNumberingAfterBreak="0">
     <w:nsid w:val="40054846"/>
     <w:multiLevelType w:val="multilevel"/>
     <w:tmpl w:val="EEFE3C56"/>
@@ -1191,7 +4126,217 @@
       </w:pPr>
     </w:lvl>
   </w:abstractNum>
-  <w:abstractNum w:abstractNumId="5" w15:restartNumberingAfterBreak="0">
+  <w:abstractNum w:abstractNumId="10" w15:restartNumberingAfterBreak="0">
+    <w:nsid w:val="435C5061"/>
+    <w:multiLevelType w:val="multilevel"/>
+    <w:tmpl w:val="B0E0EDE6"/>
+    <w:lvl w:ilvl="0">
+      <w:start w:val="1"/>
+      <w:numFmt w:val="decimal"/>
+      <w:lvlText w:val="%1."/>
+      <w:lvlJc w:val="left"/>
+      <w:pPr>
+        <w:tabs>
+          <w:tab w:val="num" w:pos="720"/>
+        </w:tabs>
+        <w:ind w:left="720" w:hanging="360"/>
+      </w:pPr>
+    </w:lvl>
+    <w:lvl w:ilvl="1">
+      <w:start w:val="1"/>
+      <w:numFmt w:val="bullet"/>
+      <w:lvlText w:val=""/>
+      <w:lvlJc w:val="left"/>
+      <w:pPr>
+        <w:tabs>
+          <w:tab w:val="num" w:pos="1440"/>
+        </w:tabs>
+        <w:ind w:left="1440" w:hanging="360"/>
+      </w:pPr>
+      <w:rPr>
+        <w:rFonts w:ascii="Symbol" w:hAnsi="Symbol" w:hint="default"/>
+        <w:sz w:val="20"/>
+      </w:rPr>
+    </w:lvl>
+    <w:lvl w:ilvl="2">
+      <w:start w:val="1"/>
+      <w:numFmt w:val="bullet"/>
+      <w:lvlText w:val=""/>
+      <w:lvlJc w:val="left"/>
+      <w:pPr>
+        <w:tabs>
+          <w:tab w:val="num" w:pos="2160"/>
+        </w:tabs>
+        <w:ind w:left="2160" w:hanging="360"/>
+      </w:pPr>
+      <w:rPr>
+        <w:rFonts w:ascii="Symbol" w:hAnsi="Symbol" w:hint="default"/>
+        <w:sz w:val="20"/>
+      </w:rPr>
+    </w:lvl>
+    <w:lvl w:ilvl="3" w:tentative="1">
+      <w:start w:val="1"/>
+      <w:numFmt w:val="decimal"/>
+      <w:lvlText w:val="%4."/>
+      <w:lvlJc w:val="left"/>
+      <w:pPr>
+        <w:tabs>
+          <w:tab w:val="num" w:pos="2880"/>
+        </w:tabs>
+        <w:ind w:left="2880" w:hanging="360"/>
+      </w:pPr>
+    </w:lvl>
+    <w:lvl w:ilvl="4" w:tentative="1">
+      <w:start w:val="1"/>
+      <w:numFmt w:val="decimal"/>
+      <w:lvlText w:val="%5."/>
+      <w:lvlJc w:val="left"/>
+      <w:pPr>
+        <w:tabs>
+          <w:tab w:val="num" w:pos="3600"/>
+        </w:tabs>
+        <w:ind w:left="3600" w:hanging="360"/>
+      </w:pPr>
+    </w:lvl>
+    <w:lvl w:ilvl="5" w:tentative="1">
+      <w:start w:val="1"/>
+      <w:numFmt w:val="decimal"/>
+      <w:lvlText w:val="%6."/>
+      <w:lvlJc w:val="left"/>
+      <w:pPr>
+        <w:tabs>
+          <w:tab w:val="num" w:pos="4320"/>
+        </w:tabs>
+        <w:ind w:left="4320" w:hanging="360"/>
+      </w:pPr>
+    </w:lvl>
+    <w:lvl w:ilvl="6" w:tentative="1">
+      <w:start w:val="1"/>
+      <w:numFmt w:val="decimal"/>
+      <w:lvlText w:val="%7."/>
+      <w:lvlJc w:val="left"/>
+      <w:pPr>
+        <w:tabs>
+          <w:tab w:val="num" w:pos="5040"/>
+        </w:tabs>
+        <w:ind w:left="5040" w:hanging="360"/>
+      </w:pPr>
+    </w:lvl>
+    <w:lvl w:ilvl="7" w:tentative="1">
+      <w:start w:val="1"/>
+      <w:numFmt w:val="decimal"/>
+      <w:lvlText w:val="%8."/>
+      <w:lvlJc w:val="left"/>
+      <w:pPr>
+        <w:tabs>
+          <w:tab w:val="num" w:pos="5760"/>
+        </w:tabs>
+        <w:ind w:left="5760" w:hanging="360"/>
+      </w:pPr>
+    </w:lvl>
+    <w:lvl w:ilvl="8" w:tentative="1">
+      <w:start w:val="1"/>
+      <w:numFmt w:val="decimal"/>
+      <w:lvlText w:val="%9."/>
+      <w:lvlJc w:val="left"/>
+      <w:pPr>
+        <w:tabs>
+          <w:tab w:val="num" w:pos="6480"/>
+        </w:tabs>
+        <w:ind w:left="6480" w:hanging="360"/>
+      </w:pPr>
+    </w:lvl>
+  </w:abstractNum>
+  <w:abstractNum w:abstractNumId="11" w15:restartNumberingAfterBreak="0">
+    <w:nsid w:val="44C87829"/>
+    <w:multiLevelType w:val="hybridMultilevel"/>
+    <w:tmpl w:val="56D49E4E"/>
+    <w:lvl w:ilvl="0" w:tplc="40090019">
+      <w:start w:val="1"/>
+      <w:numFmt w:val="lowerLetter"/>
+      <w:lvlText w:val="%1."/>
+      <w:lvlJc w:val="left"/>
+      <w:pPr>
+        <w:ind w:left="720" w:hanging="360"/>
+      </w:pPr>
+      <w:rPr>
+        <w:rFonts w:hint="default"/>
+      </w:rPr>
+    </w:lvl>
+    <w:lvl w:ilvl="1" w:tplc="40090019" w:tentative="1">
+      <w:start w:val="1"/>
+      <w:numFmt w:val="lowerLetter"/>
+      <w:lvlText w:val="%2."/>
+      <w:lvlJc w:val="left"/>
+      <w:pPr>
+        <w:ind w:left="1440" w:hanging="360"/>
+      </w:pPr>
+    </w:lvl>
+    <w:lvl w:ilvl="2" w:tplc="4009001B" w:tentative="1">
+      <w:start w:val="1"/>
+      <w:numFmt w:val="lowerRoman"/>
+      <w:lvlText w:val="%3."/>
+      <w:lvlJc w:val="right"/>
+      <w:pPr>
+        <w:ind w:left="2160" w:hanging="180"/>
+      </w:pPr>
+    </w:lvl>
+    <w:lvl w:ilvl="3" w:tplc="4009000F" w:tentative="1">
+      <w:start w:val="1"/>
+      <w:numFmt w:val="decimal"/>
+      <w:lvlText w:val="%4."/>
+      <w:lvlJc w:val="left"/>
+      <w:pPr>
+        <w:ind w:left="2880" w:hanging="360"/>
+      </w:pPr>
+    </w:lvl>
+    <w:lvl w:ilvl="4" w:tplc="40090019" w:tentative="1">
+      <w:start w:val="1"/>
+      <w:numFmt w:val="lowerLetter"/>
+      <w:lvlText w:val="%5."/>
+      <w:lvlJc w:val="left"/>
+      <w:pPr>
+        <w:ind w:left="3600" w:hanging="360"/>
+      </w:pPr>
+    </w:lvl>
+    <w:lvl w:ilvl="5" w:tplc="4009001B" w:tentative="1">
+      <w:start w:val="1"/>
+      <w:numFmt w:val="lowerRoman"/>
+      <w:lvlText w:val="%6."/>
+      <w:lvlJc w:val="right"/>
+      <w:pPr>
+        <w:ind w:left="4320" w:hanging="180"/>
+      </w:pPr>
+    </w:lvl>
+    <w:lvl w:ilvl="6" w:tplc="4009000F" w:tentative="1">
+      <w:start w:val="1"/>
+      <w:numFmt w:val="decimal"/>
+      <w:lvlText w:val="%7."/>
+      <w:lvlJc w:val="left"/>
+      <w:pPr>
+        <w:ind w:left="5040" w:hanging="360"/>
+      </w:pPr>
+    </w:lvl>
+    <w:lvl w:ilvl="7" w:tplc="40090019" w:tentative="1">
+      <w:start w:val="1"/>
+      <w:numFmt w:val="lowerLetter"/>
+      <w:lvlText w:val="%8."/>
+      <w:lvlJc w:val="left"/>
+      <w:pPr>
+        <w:ind w:left="5760" w:hanging="360"/>
+      </w:pPr>
+    </w:lvl>
+    <w:lvl w:ilvl="8" w:tplc="4009001B" w:tentative="1">
+      <w:start w:val="1"/>
+      <w:numFmt w:val="lowerRoman"/>
+      <w:lvlText w:val="%9."/>
+      <w:lvlJc w:val="right"/>
+      <w:pPr>
+        <w:ind w:left="6480" w:hanging="180"/>
+      </w:pPr>
+    </w:lvl>
+  </w:abstractNum>
+  <w:abstractNum w:abstractNumId="12" w15:restartNumberingAfterBreak="0">
     <w:nsid w:val="57CD2B73"/>
     <w:multiLevelType w:val="multilevel"/>
     <w:tmpl w:val="41864464"/>
@@ -1340,7 +4485,7 @@
       </w:rPr>
     </w:lvl>
   </w:abstractNum>
-  <w:abstractNum w:abstractNumId="6" w15:restartNumberingAfterBreak="0">
+  <w:abstractNum w:abstractNumId="13" w15:restartNumberingAfterBreak="0">
     <w:nsid w:val="58335485"/>
     <w:multiLevelType w:val="multilevel"/>
     <w:tmpl w:val="67A82324"/>
@@ -1453,7 +4598,7 @@
       </w:pPr>
     </w:lvl>
   </w:abstractNum>
-  <w:abstractNum w:abstractNumId="7" w15:restartNumberingAfterBreak="0">
+  <w:abstractNum w:abstractNumId="14" w15:restartNumberingAfterBreak="0">
     <w:nsid w:val="6DCA2AA3"/>
     <w:multiLevelType w:val="multilevel"/>
     <w:tmpl w:val="CB262CF6"/>
@@ -1566,7 +4711,156 @@
       </w:pPr>
     </w:lvl>
   </w:abstractNum>
-  <w:abstractNum w:abstractNumId="8" w15:restartNumberingAfterBreak="0">
+  <w:abstractNum w:abstractNumId="15" w15:restartNumberingAfterBreak="0">
+    <w:nsid w:val="70AA0C40"/>
+    <w:multiLevelType w:val="multilevel"/>
+    <w:tmpl w:val="3B1C3336"/>
+    <w:lvl w:ilvl="0">
+      <w:start w:val="1"/>
+      <w:numFmt w:val="bullet"/>
+      <w:lvlText w:val=""/>
+      <w:lvlJc w:val="left"/>
+      <w:pPr>
+        <w:tabs>
+          <w:tab w:val="num" w:pos="720"/>
+        </w:tabs>
+        <w:ind w:left="720" w:hanging="360"/>
+      </w:pPr>
+      <w:rPr>
+        <w:rFonts w:ascii="Symbol" w:hAnsi="Symbol" w:hint="default"/>
+        <w:sz w:val="20"/>
+      </w:rPr>
+    </w:lvl>
+    <w:lvl w:ilvl="1" w:tentative="1">
+      <w:start w:val="1"/>
+      <w:numFmt w:val="bullet"/>
+      <w:lvlText w:val=""/>
+      <w:lvlJc w:val="left"/>
+      <w:pPr>
+        <w:tabs>
+          <w:tab w:val="num" w:pos="1440"/>
+        </w:tabs>
+        <w:ind w:left="1440" w:hanging="360"/>
+      </w:pPr>
+      <w:rPr>
+        <w:rFonts w:ascii="Symbol" w:hAnsi="Symbol" w:hint="default"/>
+        <w:sz w:val="20"/>
+      </w:rPr>
+    </w:lvl>
+    <w:lvl w:ilvl="2" w:tentative="1">
+      <w:start w:val="1"/>
+      <w:numFmt w:val="bullet"/>
+      <w:lvlText w:val=""/>
+      <w:lvlJc w:val="left"/>
+      <w:pPr>
+        <w:tabs>
+          <w:tab w:val="num" w:pos="2160"/>
+        </w:tabs>
+        <w:ind w:left="2160" w:hanging="360"/>
+      </w:pPr>
+      <w:rPr>
+        <w:rFonts w:ascii="Symbol" w:hAnsi="Symbol" w:hint="default"/>
+        <w:sz w:val="20"/>
+      </w:rPr>
+    </w:lvl>
+    <w:lvl w:ilvl="3" w:tentative="1">
+      <w:start w:val="1"/>
+      <w:numFmt w:val="bullet"/>
+      <w:lvlText w:val=""/>
+      <w:lvlJc w:val="left"/>
+      <w:pPr>
+        <w:tabs>
+          <w:tab w:val="num" w:pos="2880"/>
+        </w:tabs>
+        <w:ind w:left="2880" w:hanging="360"/>
+      </w:pPr>
+      <w:rPr>
+        <w:rFonts w:ascii="Symbol" w:hAnsi="Symbol" w:hint="default"/>
+        <w:sz w:val="20"/>
+      </w:rPr>
+    </w:lvl>
+    <w:lvl w:ilvl="4" w:tentative="1">
+      <w:start w:val="1"/>
+      <w:numFmt w:val="bullet"/>
+      <w:lvlText w:val=""/>
+      <w:lvlJc w:val="left"/>
+      <w:pPr>
+        <w:tabs>
+          <w:tab w:val="num" w:pos="3600"/>
+        </w:tabs>
+        <w:ind w:left="3600" w:hanging="360"/>
+      </w:pPr>
+      <w:rPr>
+        <w:rFonts w:ascii="Symbol" w:hAnsi="Symbol" w:hint="default"/>
+        <w:sz w:val="20"/>
+      </w:rPr>
+    </w:lvl>
+    <w:lvl w:ilvl="5" w:tentative="1">
+      <w:start w:val="1"/>
+      <w:numFmt w:val="bullet"/>
+      <w:lvlText w:val=""/>
+      <w:lvlJc w:val="left"/>
+      <w:pPr>
+        <w:tabs>
+          <w:tab w:val="num" w:pos="4320"/>
+        </w:tabs>
+        <w:ind w:left="4320" w:hanging="360"/>
+      </w:pPr>
+      <w:rPr>
+        <w:rFonts w:ascii="Symbol" w:hAnsi="Symbol" w:hint="default"/>
+        <w:sz w:val="20"/>
+      </w:rPr>
+    </w:lvl>
+    <w:lvl w:ilvl="6" w:tentative="1">
+      <w:start w:val="1"/>
+      <w:numFmt w:val="bullet"/>
+      <w:lvlText w:val=""/>
+      <w:lvlJc w:val="left"/>
+      <w:pPr>
+        <w:tabs>
+          <w:tab w:val="num" w:pos="5040"/>
+        </w:tabs>
+        <w:ind w:left="5040" w:hanging="360"/>
+      </w:pPr>
+      <w:rPr>
+        <w:rFonts w:ascii="Symbol" w:hAnsi="Symbol" w:hint="default"/>
+        <w:sz w:val="20"/>
+      </w:rPr>
+    </w:lvl>
+    <w:lvl w:ilvl="7" w:tentative="1">
+      <w:start w:val="1"/>
+      <w:numFmt w:val="bullet"/>
+      <w:lvlText w:val=""/>
+      <w:lvlJc w:val="left"/>
+      <w:pPr>
+        <w:tabs>
+          <w:tab w:val="num" w:pos="5760"/>
+        </w:tabs>
+        <w:ind w:left="5760" w:hanging="360"/>
+      </w:pPr>
+      <w:rPr>
+        <w:rFonts w:ascii="Symbol" w:hAnsi="Symbol" w:hint="default"/>
+        <w:sz w:val="20"/>
+      </w:rPr>
+    </w:lvl>
+    <w:lvl w:ilvl="8" w:tentative="1">
+      <w:start w:val="1"/>
+      <w:numFmt w:val="bullet"/>
+      <w:lvlText w:val=""/>
+      <w:lvlJc w:val="left"/>
+      <w:pPr>
+        <w:tabs>
+          <w:tab w:val="num" w:pos="6480"/>
+        </w:tabs>
+        <w:ind w:left="6480" w:hanging="360"/>
+      </w:pPr>
+      <w:rPr>
+        <w:rFonts w:ascii="Symbol" w:hAnsi="Symbol" w:hint="default"/>
+        <w:sz w:val="20"/>
+      </w:rPr>
+    </w:lvl>
+  </w:abstractNum>
+  <w:abstractNum w:abstractNumId="16" w15:restartNumberingAfterBreak="0">
     <w:nsid w:val="70E146A8"/>
     <w:multiLevelType w:val="multilevel"/>
     <w:tmpl w:val="BD8C1A62"/>
@@ -1679,32 +4973,176 @@
       </w:pPr>
     </w:lvl>
   </w:abstractNum>
+  <w:abstractNum w:abstractNumId="17" w15:restartNumberingAfterBreak="0">
+    <w:nsid w:val="79D41692"/>
+    <w:multiLevelType w:val="multilevel"/>
+    <w:tmpl w:val="0D5CE51C"/>
+    <w:lvl w:ilvl="0">
+      <w:start w:val="1"/>
+      <w:numFmt w:val="decimal"/>
+      <w:lvlText w:val="%1."/>
+      <w:lvlJc w:val="left"/>
+      <w:pPr>
+        <w:tabs>
+          <w:tab w:val="num" w:pos="720"/>
+        </w:tabs>
+        <w:ind w:left="720" w:hanging="360"/>
+      </w:pPr>
+    </w:lvl>
+    <w:lvl w:ilvl="1">
+      <w:start w:val="1"/>
+      <w:numFmt w:val="bullet"/>
+      <w:lvlText w:val=""/>
+      <w:lvlJc w:val="left"/>
+      <w:pPr>
+        <w:tabs>
+          <w:tab w:val="num" w:pos="1440"/>
+        </w:tabs>
+        <w:ind w:left="1440" w:hanging="360"/>
+      </w:pPr>
+      <w:rPr>
+        <w:rFonts w:ascii="Symbol" w:hAnsi="Symbol" w:hint="default"/>
+        <w:sz w:val="20"/>
+      </w:rPr>
+    </w:lvl>
+    <w:lvl w:ilvl="2" w:tentative="1">
+      <w:start w:val="1"/>
+      <w:numFmt w:val="decimal"/>
+      <w:lvlText w:val="%3."/>
+      <w:lvlJc w:val="left"/>
+      <w:pPr>
+        <w:tabs>
+          <w:tab w:val="num" w:pos="2160"/>
+        </w:tabs>
+        <w:ind w:left="2160" w:hanging="360"/>
+      </w:pPr>
+    </w:lvl>
+    <w:lvl w:ilvl="3" w:tentative="1">
+      <w:start w:val="1"/>
+      <w:numFmt w:val="decimal"/>
+      <w:lvlText w:val="%4."/>
+      <w:lvlJc w:val="left"/>
+      <w:pPr>
+        <w:tabs>
+          <w:tab w:val="num" w:pos="2880"/>
+        </w:tabs>
+        <w:ind w:left="2880" w:hanging="360"/>
+      </w:pPr>
+    </w:lvl>
+    <w:lvl w:ilvl="4" w:tentative="1">
+      <w:start w:val="1"/>
+      <w:numFmt w:val="decimal"/>
+      <w:lvlText w:val="%5."/>
+      <w:lvlJc w:val="left"/>
+      <w:pPr>
+        <w:tabs>
+          <w:tab w:val="num" w:pos="3600"/>
+        </w:tabs>
+        <w:ind w:left="3600" w:hanging="360"/>
+      </w:pPr>
+    </w:lvl>
+    <w:lvl w:ilvl="5" w:tentative="1">
+      <w:start w:val="1"/>
+      <w:numFmt w:val="decimal"/>
+      <w:lvlText w:val="%6."/>
+      <w:lvlJc w:val="left"/>
+      <w:pPr>
+        <w:tabs>
+          <w:tab w:val="num" w:pos="4320"/>
+        </w:tabs>
+        <w:ind w:left="4320" w:hanging="360"/>
+      </w:pPr>
+    </w:lvl>
+    <w:lvl w:ilvl="6" w:tentative="1">
+      <w:start w:val="1"/>
+      <w:numFmt w:val="decimal"/>
+      <w:lvlText w:val="%7."/>
+      <w:lvlJc w:val="left"/>
+      <w:pPr>
+        <w:tabs>
+          <w:tab w:val="num" w:pos="5040"/>
+        </w:tabs>
+        <w:ind w:left="5040" w:hanging="360"/>
+      </w:pPr>
+    </w:lvl>
+    <w:lvl w:ilvl="7" w:tentative="1">
+      <w:start w:val="1"/>
+      <w:numFmt w:val="decimal"/>
+      <w:lvlText w:val="%8."/>
+      <w:lvlJc w:val="left"/>
+      <w:pPr>
+        <w:tabs>
+          <w:tab w:val="num" w:pos="5760"/>
+        </w:tabs>
+        <w:ind w:left="5760" w:hanging="360"/>
+      </w:pPr>
+    </w:lvl>
+    <w:lvl w:ilvl="8" w:tentative="1">
+      <w:start w:val="1"/>
+      <w:numFmt w:val="decimal"/>
+      <w:lvlText w:val="%9."/>
+      <w:lvlJc w:val="left"/>
+      <w:pPr>
+        <w:tabs>
+          <w:tab w:val="num" w:pos="6480"/>
+        </w:tabs>
+        <w:ind w:left="6480" w:hanging="360"/>
+      </w:pPr>
+    </w:lvl>
+  </w:abstractNum>
   <w:num w:numId="1" w16cid:durableId="1038431888">
-    <w:abstractNumId w:val="8"/>
+    <w:abstractNumId w:val="16"/>
   </w:num>
   <w:num w:numId="2" w16cid:durableId="503084441">
-    <w:abstractNumId w:val="5"/>
+    <w:abstractNumId w:val="12"/>
   </w:num>
   <w:num w:numId="3" w16cid:durableId="1720014557">
     <w:abstractNumId w:val="0"/>
   </w:num>
   <w:num w:numId="4" w16cid:durableId="382103944">
-    <w:abstractNumId w:val="4"/>
+    <w:abstractNumId w:val="9"/>
   </w:num>
   <w:num w:numId="5" w16cid:durableId="1204564905">
-    <w:abstractNumId w:val="6"/>
+    <w:abstractNumId w:val="13"/>
   </w:num>
   <w:num w:numId="6" w16cid:durableId="1563519022">
-    <w:abstractNumId w:val="2"/>
+    <w:abstractNumId w:val="3"/>
   </w:num>
   <w:num w:numId="7" w16cid:durableId="564489527">
     <w:abstractNumId w:val="1"/>
   </w:num>
   <w:num w:numId="8" w16cid:durableId="1315986056">
-    <w:abstractNumId w:val="3"/>
+    <w:abstractNumId w:val="4"/>
   </w:num>
   <w:num w:numId="9" w16cid:durableId="557018133">
+    <w:abstractNumId w:val="14"/>
+  </w:num>
+  <w:num w:numId="10" w16cid:durableId="2047679563">
+    <w:abstractNumId w:val="8"/>
+  </w:num>
+  <w:num w:numId="11" w16cid:durableId="1764644515">
+    <w:abstractNumId w:val="15"/>
+  </w:num>
+  <w:num w:numId="12" w16cid:durableId="1140877216">
+    <w:abstractNumId w:val="5"/>
+  </w:num>
+  <w:num w:numId="13" w16cid:durableId="1364672492">
     <w:abstractNumId w:val="7"/>
+  </w:num>
+  <w:num w:numId="14" w16cid:durableId="1463377426">
+    <w:abstractNumId w:val="10"/>
+  </w:num>
+  <w:num w:numId="15" w16cid:durableId="2088501373">
+    <w:abstractNumId w:val="17"/>
+  </w:num>
+  <w:num w:numId="16" w16cid:durableId="1440875216">
+    <w:abstractNumId w:val="2"/>
+  </w:num>
+  <w:num w:numId="17" w16cid:durableId="244650912">
+    <w:abstractNumId w:val="6"/>
+  </w:num>
+  <w:num w:numId="18" w16cid:durableId="263462784">
+    <w:abstractNumId w:val="11"/>
   </w:num>
 </w:numbering>
 </file>
@@ -2110,6 +5548,29 @@
     <w:name w:val="Normal"/>
     <w:qFormat/>
   </w:style>
+  <w:style w:type="paragraph" w:styleId="Heading3">
+    <w:name w:val="heading 3"/>
+    <w:basedOn w:val="Normal"/>
+    <w:next w:val="Normal"/>
+    <w:link w:val="Heading3Char"/>
+    <w:uiPriority w:val="9"/>
+    <w:semiHidden/>
+    <w:unhideWhenUsed/>
+    <w:qFormat/>
+    <w:rsid w:val="00D46884"/>
+    <w:pPr>
+      <w:keepNext/>
+      <w:keepLines/>
+      <w:spacing w:before="40" w:after="0"/>
+      <w:outlineLvl w:val="2"/>
+    </w:pPr>
+    <w:rPr>
+      <w:rFonts w:asciiTheme="majorHAnsi" w:eastAsiaTheme="majorEastAsia" w:hAnsiTheme="majorHAnsi" w:cstheme="majorBidi"/>
+      <w:color w:val="1F3763" w:themeColor="accent1" w:themeShade="7F"/>
+      <w:sz w:val="24"/>
+      <w:szCs w:val="24"/>
+    </w:rPr>
+  </w:style>
   <w:style w:type="character" w:default="1" w:styleId="DefaultParagraphFont">
     <w:name w:val="Default Paragraph Font"/>
     <w:uiPriority w:val="1"/>
@@ -2135,6 +5596,81 @@
     <w:uiPriority w:val="99"/>
     <w:semiHidden/>
     <w:unhideWhenUsed/>
+  </w:style>
+  <w:style w:type="paragraph" w:styleId="NormalWeb">
+    <w:name w:val="Normal (Web)"/>
+    <w:basedOn w:val="Normal"/>
+    <w:uiPriority w:val="99"/>
+    <w:semiHidden/>
+    <w:unhideWhenUsed/>
+    <w:rsid w:val="008A4118"/>
+    <w:rPr>
+      <w:rFonts w:ascii="Times New Roman" w:hAnsi="Times New Roman" w:cs="Times New Roman"/>
+      <w:sz w:val="24"/>
+      <w:szCs w:val="24"/>
+    </w:rPr>
+  </w:style>
+  <w:style w:type="character" w:styleId="Hyperlink">
+    <w:name w:val="Hyperlink"/>
+    <w:basedOn w:val="DefaultParagraphFont"/>
+    <w:uiPriority w:val="99"/>
+    <w:unhideWhenUsed/>
+    <w:rsid w:val="002F0764"/>
+    <w:rPr>
+      <w:color w:val="0563C1" w:themeColor="hyperlink"/>
+      <w:u w:val="single"/>
+    </w:rPr>
+  </w:style>
+  <w:style w:type="character" w:styleId="UnresolvedMention">
+    <w:name w:val="Unresolved Mention"/>
+    <w:basedOn w:val="DefaultParagraphFont"/>
+    <w:uiPriority w:val="99"/>
+    <w:semiHidden/>
+    <w:unhideWhenUsed/>
+    <w:rsid w:val="002F0764"/>
+    <w:rPr>
+      <w:color w:val="605E5C"/>
+      <w:shd w:val="clear" w:color="auto" w:fill="E1DFDD"/>
+    </w:rPr>
+  </w:style>
+  <w:style w:type="character" w:customStyle="1" w:styleId="Heading3Char">
+    <w:name w:val="Heading 3 Char"/>
+    <w:basedOn w:val="DefaultParagraphFont"/>
+    <w:link w:val="Heading3"/>
+    <w:uiPriority w:val="9"/>
+    <w:semiHidden/>
+    <w:rsid w:val="00D46884"/>
+    <w:rPr>
+      <w:rFonts w:asciiTheme="majorHAnsi" w:eastAsiaTheme="majorEastAsia" w:hAnsiTheme="majorHAnsi" w:cstheme="majorBidi"/>
+      <w:color w:val="1F3763" w:themeColor="accent1" w:themeShade="7F"/>
+      <w:sz w:val="24"/>
+      <w:szCs w:val="24"/>
+    </w:rPr>
+  </w:style>
+  <w:style w:type="character" w:styleId="IntenseReference">
+    <w:name w:val="Intense Reference"/>
+    <w:basedOn w:val="DefaultParagraphFont"/>
+    <w:uiPriority w:val="32"/>
+    <w:qFormat/>
+    <w:rsid w:val="00EA73A2"/>
+    <w:rPr>
+      <w:b/>
+      <w:bCs/>
+      <w:smallCaps/>
+      <w:color w:val="4472C4" w:themeColor="accent1"/>
+      <w:spacing w:val="5"/>
+    </w:rPr>
+  </w:style>
+  <w:style w:type="paragraph" w:styleId="ListParagraph">
+    <w:name w:val="List Paragraph"/>
+    <w:basedOn w:val="Normal"/>
+    <w:uiPriority w:val="34"/>
+    <w:qFormat/>
+    <w:rsid w:val="001277F2"/>
+    <w:pPr>
+      <w:ind w:left="720"/>
+      <w:contextualSpacing/>
+    </w:pPr>
   </w:style>
 </w:styles>
 </file>

--- a/documents/IQA/IQA-latest.docx
+++ b/documents/IQA/IQA-latest.docx
@@ -9,11 +9,9 @@
       <w:r>
         <w:t xml:space="preserve">. How to </w:t>
       </w:r>
-      <w:proofErr w:type="gramStart"/>
-      <w:r>
-        <w:t>debugging</w:t>
-      </w:r>
-      <w:proofErr w:type="gramEnd"/>
+      <w:r>
+        <w:t>debug</w:t>
+      </w:r>
       <w:r>
         <w:t xml:space="preserve"> pod in Kubernetes </w:t>
       </w:r>
@@ -31,13 +29,8 @@
       </w:r>
       <w:proofErr w:type="spellEnd"/>
       <w:r>
-        <w:t xml:space="preserve"> get </w:t>
-      </w:r>
-      <w:proofErr w:type="gramStart"/>
-      <w:r>
-        <w:t>pods</w:t>
-      </w:r>
-      <w:proofErr w:type="gramEnd"/>
+        <w:t xml:space="preserve"> get pods</w:t>
+      </w:r>
     </w:p>
     <w:p>
       <w:r>
@@ -266,16 +259,8 @@
         <w:rPr>
           <w:lang w:val="en-IN"/>
         </w:rPr>
-        <w:t xml:space="preserve">If you're using Deployments, you can update the deployment to trigger the creation of new pods. The old pods will be terminated, and new ones will be created with the updated </w:t>
-      </w:r>
-      <w:proofErr w:type="gramStart"/>
-      <w:r>
-        <w:rPr>
-          <w:lang w:val="en-IN"/>
-        </w:rPr>
-        <w:t>configuration</w:t>
-      </w:r>
-      <w:proofErr w:type="gramEnd"/>
+        <w:t>If you're using Deployments, you can update the deployment to trigger the creation of new pods. The old pods will be terminated, and new ones will be created with the updated configuration</w:t>
+      </w:r>
     </w:p>
     <w:p>
       <w:pPr>
@@ -356,16 +341,8 @@
         <w:rPr>
           <w:lang w:val="en-IN"/>
         </w:rPr>
-        <w:t xml:space="preserve"> provide stable network identities for pods, so rolling updates may be more </w:t>
-      </w:r>
-      <w:proofErr w:type="gramStart"/>
-      <w:r>
-        <w:rPr>
-          <w:lang w:val="en-IN"/>
-        </w:rPr>
-        <w:t>gradual</w:t>
-      </w:r>
-      <w:proofErr w:type="gramEnd"/>
+        <w:t xml:space="preserve"> provide stable network identities for pods, so rolling updates may be more gradual</w:t>
+      </w:r>
     </w:p>
     <w:p>
       <w:pPr>
@@ -394,16 +371,8 @@
         <w:rPr>
           <w:lang w:val="en-IN"/>
         </w:rPr>
-        <w:t xml:space="preserve">If you are using Replication Controllers (although Deployments are more commonly used), you can scale the replication controller to a desired number of </w:t>
-      </w:r>
-      <w:proofErr w:type="gramStart"/>
-      <w:r>
-        <w:rPr>
-          <w:lang w:val="en-IN"/>
-        </w:rPr>
-        <w:t>replicas</w:t>
-      </w:r>
-      <w:proofErr w:type="gramEnd"/>
+        <w:t>If you are using Replication Controllers (although Deployments are more commonly used), you can scale the replication controller to a desired number of replicas</w:t>
+      </w:r>
     </w:p>
     <w:p/>
     <w:p>
@@ -588,29 +557,61 @@
         <w:rPr>
           <w:rStyle w:val="IntenseReference"/>
         </w:rPr>
-        <w:t>COPY package</w:t>
-      </w:r>
-      <w:proofErr w:type="gramStart"/>
+        <w:t>COPY package*.</w:t>
+      </w:r>
+      <w:proofErr w:type="spellStart"/>
       <w:r>
         <w:rPr>
           <w:rStyle w:val="IntenseReference"/>
         </w:rPr>
-        <w:t>*.</w:t>
+        <w:t>json</w:t>
+      </w:r>
+      <w:proofErr w:type="spellEnd"/>
+      <w:r>
+        <w:rPr>
+          <w:rStyle w:val="IntenseReference"/>
+        </w:rPr>
+        <w:t xml:space="preserve"> ./</w:t>
+      </w:r>
+    </w:p>
+    <w:p>
+      <w:pPr>
+        <w:rPr>
+          <w:rStyle w:val="IntenseReference"/>
+        </w:rPr>
+      </w:pPr>
+      <w:r>
+        <w:rPr>
+          <w:rStyle w:val="IntenseReference"/>
+        </w:rPr>
+        <w:t># Install app dependencies</w:t>
+      </w:r>
+    </w:p>
+    <w:p>
+      <w:pPr>
+        <w:rPr>
+          <w:rStyle w:val="IntenseReference"/>
+        </w:rPr>
+      </w:pPr>
+      <w:r>
+        <w:rPr>
+          <w:rStyle w:val="IntenseReference"/>
+        </w:rPr>
+        <w:t xml:space="preserve">RUN </w:t>
       </w:r>
       <w:proofErr w:type="spellStart"/>
       <w:r>
         <w:rPr>
           <w:rStyle w:val="IntenseReference"/>
         </w:rPr>
-        <w:t>json</w:t>
+        <w:t>npm</w:t>
       </w:r>
       <w:proofErr w:type="spellEnd"/>
-      <w:proofErr w:type="gramEnd"/>
       <w:r>
         <w:rPr>
           <w:rStyle w:val="IntenseReference"/>
         </w:rPr>
-        <w:t xml:space="preserve"> ./</w:t>
+        <w:t xml:space="preserve"> install</w:t>
       </w:r>
     </w:p>
     <w:p>
@@ -623,7 +624,7 @@
         <w:rPr>
           <w:rStyle w:val="IntenseReference"/>
         </w:rPr>
-        <w:t># Install app dependencies</w:t>
+        <w:t># Copy the application files to the working directory</w:t>
       </w:r>
     </w:p>
     <w:p>
@@ -636,7 +637,59 @@
         <w:rPr>
           <w:rStyle w:val="IntenseReference"/>
         </w:rPr>
-        <w:t xml:space="preserve">RUN </w:t>
+        <w:t>COPY . .</w:t>
+      </w:r>
+    </w:p>
+    <w:p>
+      <w:pPr>
+        <w:rPr>
+          <w:rStyle w:val="IntenseReference"/>
+        </w:rPr>
+      </w:pPr>
+      <w:r>
+        <w:rPr>
+          <w:rStyle w:val="IntenseReference"/>
+        </w:rPr>
+        <w:t># Expose a port for the application</w:t>
+      </w:r>
+    </w:p>
+    <w:p>
+      <w:pPr>
+        <w:rPr>
+          <w:rStyle w:val="IntenseReference"/>
+        </w:rPr>
+      </w:pPr>
+      <w:r>
+        <w:rPr>
+          <w:rStyle w:val="IntenseReference"/>
+        </w:rPr>
+        <w:t>EXPOSE 3000</w:t>
+      </w:r>
+    </w:p>
+    <w:p>
+      <w:pPr>
+        <w:rPr>
+          <w:rStyle w:val="IntenseReference"/>
+        </w:rPr>
+      </w:pPr>
+      <w:r>
+        <w:rPr>
+          <w:rStyle w:val="IntenseReference"/>
+        </w:rPr>
+        <w:t># Define the command to run the application</w:t>
+      </w:r>
+    </w:p>
+    <w:p>
+      <w:pPr>
+        <w:rPr>
+          <w:rStyle w:val="IntenseReference"/>
+        </w:rPr>
+      </w:pPr>
+      <w:r>
+        <w:rPr>
+          <w:rStyle w:val="IntenseReference"/>
+        </w:rPr>
+        <w:t>CMD ["</w:t>
       </w:r>
       <w:proofErr w:type="spellStart"/>
       <w:r>
@@ -650,129 +703,24 @@
         <w:rPr>
           <w:rStyle w:val="IntenseReference"/>
         </w:rPr>
-        <w:t xml:space="preserve"> install</w:t>
-      </w:r>
-    </w:p>
-    <w:p>
-      <w:pPr>
-        <w:rPr>
-          <w:rStyle w:val="IntenseReference"/>
-        </w:rPr>
-      </w:pPr>
-      <w:r>
-        <w:rPr>
-          <w:rStyle w:val="IntenseReference"/>
-        </w:rPr>
-        <w:t># Copy the application files to the working directory</w:t>
-      </w:r>
-    </w:p>
-    <w:p>
-      <w:pPr>
-        <w:rPr>
-          <w:rStyle w:val="IntenseReference"/>
-        </w:rPr>
-      </w:pPr>
-      <w:proofErr w:type="gramStart"/>
-      <w:r>
-        <w:rPr>
-          <w:rStyle w:val="IntenseReference"/>
-        </w:rPr>
-        <w:t>COPY .</w:t>
-      </w:r>
-      <w:proofErr w:type="gramEnd"/>
-      <w:r>
-        <w:rPr>
-          <w:rStyle w:val="IntenseReference"/>
-        </w:rPr>
-        <w:t xml:space="preserve"> .</w:t>
-      </w:r>
-    </w:p>
-    <w:p>
-      <w:pPr>
-        <w:rPr>
-          <w:rStyle w:val="IntenseReference"/>
-        </w:rPr>
-      </w:pPr>
-      <w:r>
-        <w:rPr>
-          <w:rStyle w:val="IntenseReference"/>
-        </w:rPr>
-        <w:t># Expose a port for the application</w:t>
-      </w:r>
-    </w:p>
-    <w:p>
-      <w:pPr>
-        <w:rPr>
-          <w:rStyle w:val="IntenseReference"/>
-        </w:rPr>
-      </w:pPr>
-      <w:r>
-        <w:rPr>
-          <w:rStyle w:val="IntenseReference"/>
-        </w:rPr>
-        <w:t>EXPOSE 3000</w:t>
-      </w:r>
-    </w:p>
-    <w:p>
-      <w:pPr>
-        <w:rPr>
-          <w:rStyle w:val="IntenseReference"/>
-        </w:rPr>
-      </w:pPr>
-      <w:r>
-        <w:rPr>
-          <w:rStyle w:val="IntenseReference"/>
-        </w:rPr>
-        <w:t># Define the command to run the application</w:t>
-      </w:r>
-    </w:p>
-    <w:p>
-      <w:pPr>
-        <w:rPr>
-          <w:rStyle w:val="IntenseReference"/>
-        </w:rPr>
-      </w:pPr>
-      <w:r>
-        <w:rPr>
-          <w:rStyle w:val="IntenseReference"/>
-        </w:rPr>
-        <w:t>CMD ["</w:t>
+        <w:t>", "start"]</w:t>
+      </w:r>
+    </w:p>
+    <w:p/>
+    <w:p>
+      <w:r>
+        <w:t>2.Build the docker image</w:t>
+      </w:r>
+    </w:p>
+    <w:p>
+      <w:r>
+        <w:t xml:space="preserve">docker build -t </w:t>
       </w:r>
       <w:proofErr w:type="spellStart"/>
       <w:r>
-        <w:rPr>
-          <w:rStyle w:val="IntenseReference"/>
-        </w:rPr>
-        <w:t>npm</w:t>
+        <w:t>your-image-name:tag</w:t>
       </w:r>
       <w:proofErr w:type="spellEnd"/>
-      <w:r>
-        <w:rPr>
-          <w:rStyle w:val="IntenseReference"/>
-        </w:rPr>
-        <w:t>", "start"]</w:t>
-      </w:r>
-    </w:p>
-    <w:p/>
-    <w:p>
-      <w:r>
-        <w:t>2.Build the docker image</w:t>
-      </w:r>
-    </w:p>
-    <w:p>
-      <w:r>
-        <w:t xml:space="preserve">docker build -t </w:t>
-      </w:r>
-      <w:proofErr w:type="spellStart"/>
-      <w:r>
-        <w:t>your-image-</w:t>
-      </w:r>
-      <w:proofErr w:type="gramStart"/>
-      <w:r>
-        <w:t>name:tag</w:t>
-      </w:r>
-      <w:proofErr w:type="spellEnd"/>
-      <w:proofErr w:type="gramEnd"/>
       <w:r>
         <w:t xml:space="preserve"> .</w:t>
       </w:r>
@@ -857,15 +805,150 @@
       </w:r>
       <w:proofErr w:type="spellStart"/>
       <w:r>
-        <w:t>your-image-</w:t>
-      </w:r>
-      <w:proofErr w:type="gramStart"/>
-      <w:r>
-        <w:t>name:tag</w:t>
+        <w:t>your-image-name:tag</w:t>
       </w:r>
       <w:proofErr w:type="spellEnd"/>
-      <w:proofErr w:type="gramEnd"/>
-    </w:p>
+    </w:p>
+    <w:p/>
+    <w:p>
+      <w:r>
+        <w:t xml:space="preserve">What is </w:t>
+      </w:r>
+      <w:r>
+        <w:t xml:space="preserve">docker </w:t>
+      </w:r>
+      <w:r>
+        <w:rPr>
+          <w:b/>
+          <w:bCs/>
+        </w:rPr>
+        <w:t>prune</w:t>
+      </w:r>
+    </w:p>
+    <w:p>
+      <w:r>
+        <w:t>1.</w:t>
+      </w:r>
+      <w:r>
+        <w:t>Remove All Unused Resources:</w:t>
+      </w:r>
+    </w:p>
+    <w:p>
+      <w:r>
+        <w:t>docker system prune</w:t>
+      </w:r>
+    </w:p>
+    <w:p>
+      <w:pPr>
+        <w:rPr>
+          <w:lang w:val="en-IN"/>
+        </w:rPr>
+      </w:pPr>
+      <w:r>
+        <w:t>2.</w:t>
+      </w:r>
+      <w:r>
+        <w:rPr>
+          <w:rFonts w:ascii="Segoe UI" w:eastAsia="Times New Roman" w:hAnsi="Segoe UI" w:cs="Segoe UI"/>
+          <w:b/>
+          <w:bCs/>
+          <w:color w:val="374151"/>
+          <w:kern w:val="0"/>
+          <w:bdr w:val="single" w:sz="2" w:space="0" w:color="D9D9E3" w:frame="1"/>
+          <w:lang w:val="en-IN" w:eastAsia="en-IN"/>
+          <w14:ligatures w14:val="none"/>
+        </w:rPr>
+        <w:t xml:space="preserve"> </w:t>
+      </w:r>
+      <w:r>
+        <w:rPr>
+          <w:b/>
+          <w:bCs/>
+          <w:lang w:val="en-IN"/>
+        </w:rPr>
+        <w:t>Remove Only Dangling Images:</w:t>
+      </w:r>
+    </w:p>
+    <w:p>
+      <w:r>
+        <w:rPr>
+          <w:lang w:val="en-IN"/>
+        </w:rPr>
+        <w:lastRenderedPageBreak/>
+        <w:br/>
+      </w:r>
+      <w:r>
+        <w:t>docker image prune</w:t>
+      </w:r>
+    </w:p>
+    <w:p/>
+    <w:p>
+      <w:pPr>
+        <w:rPr>
+          <w:lang w:val="en-IN"/>
+        </w:rPr>
+      </w:pPr>
+      <w:r>
+        <w:t>3.</w:t>
+      </w:r>
+      <w:r>
+        <w:rPr>
+          <w:rFonts w:ascii="Segoe UI" w:eastAsia="Times New Roman" w:hAnsi="Segoe UI" w:cs="Segoe UI"/>
+          <w:b/>
+          <w:bCs/>
+          <w:color w:val="374151"/>
+          <w:kern w:val="0"/>
+          <w:bdr w:val="single" w:sz="2" w:space="0" w:color="D9D9E3" w:frame="1"/>
+          <w:lang w:val="en-IN" w:eastAsia="en-IN"/>
+          <w14:ligatures w14:val="none"/>
+        </w:rPr>
+        <w:t xml:space="preserve"> </w:t>
+      </w:r>
+      <w:r>
+        <w:rPr>
+          <w:b/>
+          <w:bCs/>
+          <w:lang w:val="en-IN"/>
+        </w:rPr>
+        <w:t>Remove Volumes Not Used by at Least One Container:</w:t>
+      </w:r>
+    </w:p>
+    <w:p>
+      <w:r>
+        <w:t>docker volume prune</w:t>
+      </w:r>
+    </w:p>
+    <w:p>
+      <w:pPr>
+        <w:rPr>
+          <w:b/>
+          <w:bCs/>
+        </w:rPr>
+      </w:pPr>
+      <w:r>
+        <w:rPr>
+          <w:b/>
+          <w:bCs/>
+        </w:rPr>
+        <w:t>4.</w:t>
+      </w:r>
+      <w:r>
+        <w:rPr>
+          <w:b/>
+          <w:bCs/>
+        </w:rPr>
+        <w:t>Remove Networks Not Used by at Least One Container:</w:t>
+      </w:r>
+    </w:p>
+    <w:p>
+      <w:r>
+        <w:t>docker network prune</w:t>
+      </w:r>
+    </w:p>
+    <w:p/>
+    <w:p/>
+    <w:p/>
+    <w:p/>
     <w:p/>
     <w:p>
       <w:r>
@@ -940,7 +1023,6 @@
           <w:b/>
           <w:bCs/>
         </w:rPr>
-        <w:lastRenderedPageBreak/>
         <w:t>git fetch</w:t>
       </w:r>
       <w:r>
@@ -1047,6 +1129,7 @@
         </w:numPr>
       </w:pPr>
       <w:r>
+        <w:lastRenderedPageBreak/>
         <w:t xml:space="preserve">It supports various package formats, including NuGet, </w:t>
       </w:r>
       <w:proofErr w:type="spellStart"/>
@@ -1111,11 +1194,9 @@
       </w:r>
     </w:p>
     <w:p>
-      <w:proofErr w:type="gramStart"/>
       <w:r>
         <w:t>Syntax :</w:t>
       </w:r>
-      <w:proofErr w:type="gramEnd"/>
     </w:p>
     <w:p>
       <w:r>
@@ -1151,20 +1232,14 @@
     </w:p>
     <w:p>
       <w:r>
-        <w:lastRenderedPageBreak/>
         <w:t>Scope:</w:t>
       </w:r>
       <w:r>
         <w:t xml:space="preserve"> </w:t>
       </w:r>
       <w:r>
-        <w:t xml:space="preserve">Variable groups are defined at the project or organization level. They can be used across multiple pipelines within the same project or across projects in the </w:t>
-      </w:r>
-      <w:proofErr w:type="gramStart"/>
-      <w:r>
-        <w:t>organization</w:t>
-      </w:r>
-      <w:proofErr w:type="gramEnd"/>
+        <w:t>Variable groups are defined at the project or organization level. They can be used across multiple pipelines within the same project or across projects in the organization</w:t>
+      </w:r>
     </w:p>
     <w:p>
       <w:r>
@@ -1311,6 +1386,7 @@
           <w:b/>
           <w:bCs/>
         </w:rPr>
+        <w:lastRenderedPageBreak/>
         <w:t>DaemonSets</w:t>
       </w:r>
       <w:proofErr w:type="spellEnd"/>
@@ -1643,7 +1719,6 @@
           <w:bCs/>
           <w:lang w:val="en-IN"/>
         </w:rPr>
-        <w:lastRenderedPageBreak/>
         <w:t>Purpose:</w:t>
       </w:r>
       <w:r>
@@ -1750,6 +1825,7 @@
         <w:rPr>
           <w:noProof/>
         </w:rPr>
+        <w:lastRenderedPageBreak/>
         <w:drawing>
           <wp:inline distT="0" distB="0" distL="0" distR="0" wp14:anchorId="15DF03CD" wp14:editId="279BBC04">
             <wp:extent cx="5937250" cy="3359150"/>
@@ -2796,6 +2872,955 @@
     <w:p/>
     <w:p/>
     <w:p/>
+    <w:p/>
+    <w:p/>
+    <w:p/>
+    <w:p/>
+    <w:p>
+      <w:r>
+        <w:lastRenderedPageBreak/>
+        <w:t>1.</w:t>
+      </w:r>
+      <w:r>
+        <w:t xml:space="preserve">What is replication controller and </w:t>
+      </w:r>
+      <w:proofErr w:type="spellStart"/>
+      <w:r>
+        <w:t>ReplicaSet</w:t>
+      </w:r>
+      <w:proofErr w:type="spellEnd"/>
+      <w:r>
+        <w:t>?</w:t>
+      </w:r>
+    </w:p>
+    <w:p>
+      <w:pPr>
+        <w:rPr>
+          <w:b/>
+          <w:bCs/>
+        </w:rPr>
+      </w:pPr>
+      <w:r>
+        <w:t xml:space="preserve"> </w:t>
+      </w:r>
+      <w:r>
+        <w:t>Ans:</w:t>
+      </w:r>
+      <w:r>
+        <w:rPr>
+          <w:rFonts w:ascii="Nunito" w:eastAsia="Times New Roman" w:hAnsi="Nunito" w:cs="Times New Roman"/>
+          <w:b/>
+          <w:bCs/>
+          <w:color w:val="273239"/>
+          <w:spacing w:val="2"/>
+          <w:kern w:val="0"/>
+          <w:sz w:val="36"/>
+          <w:szCs w:val="36"/>
+          <w:bdr w:val="none" w:sz="0" w:space="0" w:color="auto" w:frame="1"/>
+          <w14:ligatures w14:val="none"/>
+        </w:rPr>
+        <w:t xml:space="preserve"> </w:t>
+      </w:r>
+      <w:r>
+        <w:rPr>
+          <w:b/>
+          <w:bCs/>
+        </w:rPr>
+        <w:t>Replication Controller Vs Replica Set:</w:t>
+      </w:r>
+    </w:p>
+    <w:tbl>
+      <w:tblPr>
+        <w:tblW w:w="8714" w:type="dxa"/>
+        <w:tblCellMar>
+          <w:left w:w="0" w:type="dxa"/>
+          <w:right w:w="0" w:type="dxa"/>
+        </w:tblCellMar>
+        <w:tblLook w:val="04A0" w:firstRow="1" w:lastRow="0" w:firstColumn="1" w:lastColumn="0" w:noHBand="0" w:noVBand="1"/>
+      </w:tblPr>
+      <w:tblGrid>
+        <w:gridCol w:w="4027"/>
+        <w:gridCol w:w="4687"/>
+      </w:tblGrid>
+      <w:tr>
+        <w:trPr>
+          <w:trHeight w:val="395"/>
+          <w:tblHeader/>
+        </w:trPr>
+        <w:tc>
+          <w:tcPr>
+            <w:tcW w:w="0" w:type="auto"/>
+            <w:tcBorders>
+              <w:top w:val="single" w:sz="2" w:space="0" w:color="DFDFDF"/>
+              <w:left w:val="single" w:sz="2" w:space="0" w:color="DFDFDF"/>
+              <w:bottom w:val="single" w:sz="2" w:space="0" w:color="DFDFDF"/>
+              <w:right w:val="single" w:sz="2" w:space="0" w:color="DFDFDF"/>
+            </w:tcBorders>
+            <w:tcMar>
+              <w:top w:w="150" w:type="dxa"/>
+              <w:left w:w="60" w:type="dxa"/>
+              <w:bottom w:w="150" w:type="dxa"/>
+              <w:right w:w="60" w:type="dxa"/>
+            </w:tcMar>
+            <w:vAlign w:val="bottom"/>
+            <w:hideMark/>
+          </w:tcPr>
+          <w:p>
+            <w:pPr>
+              <w:ind w:left="720"/>
+              <w:rPr>
+                <w:b/>
+                <w:bCs/>
+              </w:rPr>
+            </w:pPr>
+            <w:r>
+              <w:rPr>
+                <w:b/>
+                <w:bCs/>
+              </w:rPr>
+              <w:t>Replication Controller </w:t>
+            </w:r>
+          </w:p>
+        </w:tc>
+        <w:tc>
+          <w:tcPr>
+            <w:tcW w:w="0" w:type="auto"/>
+            <w:tcBorders>
+              <w:top w:val="single" w:sz="2" w:space="0" w:color="DFDFDF"/>
+              <w:left w:val="single" w:sz="2" w:space="0" w:color="DFDFDF"/>
+              <w:bottom w:val="single" w:sz="2" w:space="0" w:color="DFDFDF"/>
+              <w:right w:val="single" w:sz="2" w:space="0" w:color="DFDFDF"/>
+            </w:tcBorders>
+            <w:tcMar>
+              <w:top w:w="150" w:type="dxa"/>
+              <w:left w:w="150" w:type="dxa"/>
+              <w:bottom w:w="150" w:type="dxa"/>
+              <w:right w:w="150" w:type="dxa"/>
+            </w:tcMar>
+            <w:vAlign w:val="bottom"/>
+            <w:hideMark/>
+          </w:tcPr>
+          <w:p>
+            <w:pPr>
+              <w:ind w:left="720"/>
+              <w:rPr>
+                <w:b/>
+                <w:bCs/>
+              </w:rPr>
+            </w:pPr>
+            <w:r>
+              <w:rPr>
+                <w:b/>
+                <w:bCs/>
+              </w:rPr>
+              <w:t> Replica Set  </w:t>
+            </w:r>
+          </w:p>
+        </w:tc>
+      </w:tr>
+      <w:tr>
+        <w:trPr>
+          <w:trHeight w:val="925"/>
+        </w:trPr>
+        <w:tc>
+          <w:tcPr>
+            <w:tcW w:w="0" w:type="auto"/>
+            <w:tcBorders>
+              <w:top w:val="single" w:sz="2" w:space="0" w:color="DFDFDF"/>
+              <w:left w:val="single" w:sz="2" w:space="0" w:color="DFDFDF"/>
+              <w:bottom w:val="single" w:sz="2" w:space="0" w:color="DFDFDF"/>
+              <w:right w:val="single" w:sz="2" w:space="0" w:color="DFDFDF"/>
+            </w:tcBorders>
+            <w:tcMar>
+              <w:top w:w="210" w:type="dxa"/>
+              <w:left w:w="150" w:type="dxa"/>
+              <w:bottom w:w="210" w:type="dxa"/>
+              <w:right w:w="150" w:type="dxa"/>
+            </w:tcMar>
+            <w:vAlign w:val="center"/>
+            <w:hideMark/>
+          </w:tcPr>
+          <w:p>
+            <w:pPr>
+              <w:ind w:left="720"/>
+            </w:pPr>
+            <w:r>
+              <w:t>The Replication Controller is the original form of replication in Kubernetes</w:t>
+            </w:r>
+          </w:p>
+        </w:tc>
+        <w:tc>
+          <w:tcPr>
+            <w:tcW w:w="0" w:type="auto"/>
+            <w:tcBorders>
+              <w:top w:val="single" w:sz="2" w:space="0" w:color="DFDFDF"/>
+              <w:left w:val="single" w:sz="2" w:space="0" w:color="DFDFDF"/>
+              <w:bottom w:val="single" w:sz="2" w:space="0" w:color="DFDFDF"/>
+              <w:right w:val="single" w:sz="2" w:space="0" w:color="DFDFDF"/>
+            </w:tcBorders>
+            <w:tcMar>
+              <w:top w:w="210" w:type="dxa"/>
+              <w:left w:w="150" w:type="dxa"/>
+              <w:bottom w:w="210" w:type="dxa"/>
+              <w:right w:w="150" w:type="dxa"/>
+            </w:tcMar>
+            <w:vAlign w:val="center"/>
+            <w:hideMark/>
+          </w:tcPr>
+          <w:p>
+            <w:pPr>
+              <w:ind w:left="720"/>
+            </w:pPr>
+            <w:proofErr w:type="spellStart"/>
+            <w:r>
+              <w:t>ReplicaSets</w:t>
+            </w:r>
+            <w:proofErr w:type="spellEnd"/>
+            <w:r>
+              <w:t xml:space="preserve"> are a higher-level API that gives the ability to easily run multiple instances of a given pod</w:t>
+            </w:r>
+          </w:p>
+        </w:tc>
+      </w:tr>
+      <w:tr>
+        <w:trPr>
+          <w:trHeight w:val="916"/>
+        </w:trPr>
+        <w:tc>
+          <w:tcPr>
+            <w:tcW w:w="0" w:type="auto"/>
+            <w:tcBorders>
+              <w:top w:val="single" w:sz="2" w:space="0" w:color="DFDFDF"/>
+              <w:left w:val="single" w:sz="2" w:space="0" w:color="DFDFDF"/>
+              <w:bottom w:val="single" w:sz="2" w:space="0" w:color="DFDFDF"/>
+              <w:right w:val="single" w:sz="2" w:space="0" w:color="DFDFDF"/>
+            </w:tcBorders>
+            <w:tcMar>
+              <w:top w:w="210" w:type="dxa"/>
+              <w:left w:w="150" w:type="dxa"/>
+              <w:bottom w:w="210" w:type="dxa"/>
+              <w:right w:w="150" w:type="dxa"/>
+            </w:tcMar>
+            <w:vAlign w:val="center"/>
+            <w:hideMark/>
+          </w:tcPr>
+          <w:p>
+            <w:pPr>
+              <w:ind w:left="720"/>
+            </w:pPr>
+            <w:r>
+              <w:t>The Replication Controller uses </w:t>
+            </w:r>
+            <w:r>
+              <w:rPr>
+                <w:b/>
+                <w:bCs/>
+              </w:rPr>
+              <w:t>equality-based selectors</w:t>
+            </w:r>
+            <w:r>
+              <w:t> to manage the pods.</w:t>
+            </w:r>
+          </w:p>
+        </w:tc>
+        <w:tc>
+          <w:tcPr>
+            <w:tcW w:w="0" w:type="auto"/>
+            <w:tcBorders>
+              <w:top w:val="single" w:sz="2" w:space="0" w:color="DFDFDF"/>
+              <w:left w:val="single" w:sz="2" w:space="0" w:color="DFDFDF"/>
+              <w:bottom w:val="single" w:sz="2" w:space="0" w:color="DFDFDF"/>
+              <w:right w:val="single" w:sz="2" w:space="0" w:color="DFDFDF"/>
+            </w:tcBorders>
+            <w:tcMar>
+              <w:top w:w="210" w:type="dxa"/>
+              <w:left w:w="150" w:type="dxa"/>
+              <w:bottom w:w="210" w:type="dxa"/>
+              <w:right w:w="150" w:type="dxa"/>
+            </w:tcMar>
+            <w:vAlign w:val="center"/>
+            <w:hideMark/>
+          </w:tcPr>
+          <w:p>
+            <w:pPr>
+              <w:ind w:left="720"/>
+            </w:pPr>
+            <w:proofErr w:type="spellStart"/>
+            <w:r>
+              <w:t>ReplicaSets</w:t>
+            </w:r>
+            <w:proofErr w:type="spellEnd"/>
+            <w:r>
+              <w:t xml:space="preserve"> Controller uses </w:t>
+            </w:r>
+            <w:r>
+              <w:rPr>
+                <w:b/>
+                <w:bCs/>
+              </w:rPr>
+              <w:t>set-based selectors</w:t>
+            </w:r>
+            <w:r>
+              <w:t> to manage the pods.</w:t>
+            </w:r>
+          </w:p>
+        </w:tc>
+      </w:tr>
+      <w:tr>
+        <w:trPr>
+          <w:trHeight w:val="664"/>
+        </w:trPr>
+        <w:tc>
+          <w:tcPr>
+            <w:tcW w:w="0" w:type="auto"/>
+            <w:tcBorders>
+              <w:top w:val="single" w:sz="2" w:space="0" w:color="DFDFDF"/>
+              <w:left w:val="single" w:sz="2" w:space="0" w:color="DFDFDF"/>
+              <w:bottom w:val="single" w:sz="2" w:space="0" w:color="DFDFDF"/>
+              <w:right w:val="single" w:sz="2" w:space="0" w:color="DFDFDF"/>
+            </w:tcBorders>
+            <w:tcMar>
+              <w:top w:w="210" w:type="dxa"/>
+              <w:left w:w="150" w:type="dxa"/>
+              <w:bottom w:w="210" w:type="dxa"/>
+              <w:right w:w="150" w:type="dxa"/>
+            </w:tcMar>
+            <w:vAlign w:val="center"/>
+            <w:hideMark/>
+          </w:tcPr>
+          <w:p>
+            <w:pPr>
+              <w:ind w:left="720"/>
+            </w:pPr>
+            <w:r>
+              <w:t>The rolling-update command works with Replication Controllers</w:t>
+            </w:r>
+          </w:p>
+        </w:tc>
+        <w:tc>
+          <w:tcPr>
+            <w:tcW w:w="0" w:type="auto"/>
+            <w:tcBorders>
+              <w:top w:val="single" w:sz="2" w:space="0" w:color="DFDFDF"/>
+              <w:left w:val="single" w:sz="2" w:space="0" w:color="DFDFDF"/>
+              <w:bottom w:val="single" w:sz="2" w:space="0" w:color="DFDFDF"/>
+              <w:right w:val="single" w:sz="2" w:space="0" w:color="DFDFDF"/>
+            </w:tcBorders>
+            <w:tcMar>
+              <w:top w:w="210" w:type="dxa"/>
+              <w:left w:w="150" w:type="dxa"/>
+              <w:bottom w:w="210" w:type="dxa"/>
+              <w:right w:w="150" w:type="dxa"/>
+            </w:tcMar>
+            <w:vAlign w:val="center"/>
+            <w:hideMark/>
+          </w:tcPr>
+          <w:p>
+            <w:pPr>
+              <w:ind w:left="720"/>
+            </w:pPr>
+            <w:r>
+              <w:t xml:space="preserve">The rolling-update command won’t work with </w:t>
+            </w:r>
+            <w:proofErr w:type="spellStart"/>
+            <w:r>
+              <w:t>ReplicaSets</w:t>
+            </w:r>
+            <w:proofErr w:type="spellEnd"/>
+            <w:r>
+              <w:t>.</w:t>
+            </w:r>
+          </w:p>
+        </w:tc>
+      </w:tr>
+      <w:tr>
+        <w:trPr>
+          <w:trHeight w:val="655"/>
+        </w:trPr>
+        <w:tc>
+          <w:tcPr>
+            <w:tcW w:w="0" w:type="auto"/>
+            <w:tcBorders>
+              <w:top w:val="single" w:sz="2" w:space="0" w:color="DFDFDF"/>
+              <w:left w:val="single" w:sz="2" w:space="0" w:color="DFDFDF"/>
+              <w:bottom w:val="single" w:sz="2" w:space="0" w:color="DFDFDF"/>
+              <w:right w:val="single" w:sz="2" w:space="0" w:color="DFDFDF"/>
+            </w:tcBorders>
+            <w:tcMar>
+              <w:top w:w="210" w:type="dxa"/>
+              <w:left w:w="150" w:type="dxa"/>
+              <w:bottom w:w="210" w:type="dxa"/>
+              <w:right w:w="150" w:type="dxa"/>
+            </w:tcMar>
+            <w:vAlign w:val="center"/>
+            <w:hideMark/>
+          </w:tcPr>
+          <w:p>
+            <w:pPr>
+              <w:ind w:left="720"/>
+            </w:pPr>
+            <w:r>
+              <w:t xml:space="preserve">Replica Controller is deprecated and replaced by </w:t>
+            </w:r>
+            <w:proofErr w:type="spellStart"/>
+            <w:r>
+              <w:t>ReplicaSets</w:t>
+            </w:r>
+            <w:proofErr w:type="spellEnd"/>
+            <w:r>
+              <w:t>.</w:t>
+            </w:r>
+          </w:p>
+        </w:tc>
+        <w:tc>
+          <w:tcPr>
+            <w:tcW w:w="0" w:type="auto"/>
+            <w:tcBorders>
+              <w:top w:val="single" w:sz="2" w:space="0" w:color="DFDFDF"/>
+              <w:left w:val="single" w:sz="2" w:space="0" w:color="DFDFDF"/>
+              <w:bottom w:val="single" w:sz="2" w:space="0" w:color="DFDFDF"/>
+              <w:right w:val="single" w:sz="2" w:space="0" w:color="DFDFDF"/>
+            </w:tcBorders>
+            <w:tcMar>
+              <w:top w:w="210" w:type="dxa"/>
+              <w:left w:w="150" w:type="dxa"/>
+              <w:bottom w:w="210" w:type="dxa"/>
+              <w:right w:w="150" w:type="dxa"/>
+            </w:tcMar>
+            <w:vAlign w:val="center"/>
+            <w:hideMark/>
+          </w:tcPr>
+          <w:p>
+            <w:pPr>
+              <w:ind w:left="720"/>
+            </w:pPr>
+            <w:r>
+              <w:t xml:space="preserve">Deployments are recommended over </w:t>
+            </w:r>
+            <w:proofErr w:type="spellStart"/>
+            <w:r>
+              <w:t>ReplicaSets</w:t>
+            </w:r>
+            <w:proofErr w:type="spellEnd"/>
+            <w:r>
+              <w:t>.</w:t>
+            </w:r>
+          </w:p>
+        </w:tc>
+      </w:tr>
+    </w:tbl>
+    <w:p/>
+    <w:p>
+      <w:r>
+        <w:t>12.What is difference b/w Container and Pod?</w:t>
+      </w:r>
+    </w:p>
+    <w:p>
+      <w:pPr>
+        <w:rPr>
+          <w:b/>
+          <w:bCs/>
+          <w:lang w:val="en-IN"/>
+        </w:rPr>
+      </w:pPr>
+      <w:r>
+        <w:rPr>
+          <w:b/>
+          <w:bCs/>
+          <w:lang w:val="en-IN"/>
+        </w:rPr>
+        <w:t>Container:</w:t>
+      </w:r>
+    </w:p>
+    <w:p>
+      <w:pPr>
+        <w:numPr>
+          <w:ilvl w:val="0"/>
+          <w:numId w:val="19"/>
+        </w:numPr>
+        <w:rPr>
+          <w:lang w:val="en-IN"/>
+        </w:rPr>
+      </w:pPr>
+      <w:r>
+        <w:rPr>
+          <w:b/>
+          <w:bCs/>
+          <w:lang w:val="en-IN"/>
+        </w:rPr>
+        <w:t>Definition:</w:t>
+      </w:r>
+      <w:r>
+        <w:rPr>
+          <w:lang w:val="en-IN"/>
+        </w:rPr>
+        <w:t xml:space="preserve"> A container is a lightweight, standalone, and executable software package that includes everything needed to run a piece of software, including the code, runtime, libraries, and system tools.</w:t>
+      </w:r>
+    </w:p>
+    <w:p>
+      <w:pPr>
+        <w:numPr>
+          <w:ilvl w:val="0"/>
+          <w:numId w:val="19"/>
+        </w:numPr>
+        <w:rPr>
+          <w:lang w:val="en-IN"/>
+        </w:rPr>
+      </w:pPr>
+      <w:r>
+        <w:rPr>
+          <w:b/>
+          <w:bCs/>
+          <w:lang w:val="en-IN"/>
+        </w:rPr>
+        <w:t>Characteristics:</w:t>
+      </w:r>
+    </w:p>
+    <w:p>
+      <w:pPr>
+        <w:numPr>
+          <w:ilvl w:val="1"/>
+          <w:numId w:val="19"/>
+        </w:numPr>
+        <w:rPr>
+          <w:lang w:val="en-IN"/>
+        </w:rPr>
+      </w:pPr>
+      <w:r>
+        <w:rPr>
+          <w:lang w:val="en-IN"/>
+        </w:rPr>
+        <w:t>Containers provide process isolation, ensuring that applications run consistently across different environments.</w:t>
+      </w:r>
+    </w:p>
+    <w:p>
+      <w:pPr>
+        <w:numPr>
+          <w:ilvl w:val="1"/>
+          <w:numId w:val="19"/>
+        </w:numPr>
+        <w:rPr>
+          <w:lang w:val="en-IN"/>
+        </w:rPr>
+      </w:pPr>
+      <w:r>
+        <w:rPr>
+          <w:lang w:val="en-IN"/>
+        </w:rPr>
+        <w:t>They encapsulate an application and its dependencies, allowing it to run reliably and consistently across different environments.</w:t>
+      </w:r>
+    </w:p>
+    <w:p>
+      <w:pPr>
+        <w:numPr>
+          <w:ilvl w:val="1"/>
+          <w:numId w:val="19"/>
+        </w:numPr>
+        <w:rPr>
+          <w:lang w:val="en-IN"/>
+        </w:rPr>
+      </w:pPr>
+      <w:r>
+        <w:rPr>
+          <w:lang w:val="en-IN"/>
+        </w:rPr>
+        <w:t xml:space="preserve">Common container runtimes include Docker, </w:t>
+      </w:r>
+      <w:proofErr w:type="spellStart"/>
+      <w:r>
+        <w:rPr>
+          <w:lang w:val="en-IN"/>
+        </w:rPr>
+        <w:t>containerd</w:t>
+      </w:r>
+      <w:proofErr w:type="spellEnd"/>
+      <w:r>
+        <w:rPr>
+          <w:lang w:val="en-IN"/>
+        </w:rPr>
+        <w:t>, and others.</w:t>
+      </w:r>
+    </w:p>
+    <w:p>
+      <w:pPr>
+        <w:rPr>
+          <w:b/>
+          <w:bCs/>
+          <w:lang w:val="en-IN"/>
+        </w:rPr>
+      </w:pPr>
+      <w:r>
+        <w:rPr>
+          <w:b/>
+          <w:bCs/>
+          <w:lang w:val="en-IN"/>
+        </w:rPr>
+        <w:t>Pod:</w:t>
+      </w:r>
+    </w:p>
+    <w:p>
+      <w:pPr>
+        <w:numPr>
+          <w:ilvl w:val="0"/>
+          <w:numId w:val="20"/>
+        </w:numPr>
+        <w:rPr>
+          <w:lang w:val="en-IN"/>
+        </w:rPr>
+      </w:pPr>
+      <w:r>
+        <w:rPr>
+          <w:b/>
+          <w:bCs/>
+          <w:lang w:val="en-IN"/>
+        </w:rPr>
+        <w:t>Definition:</w:t>
+      </w:r>
+      <w:r>
+        <w:rPr>
+          <w:lang w:val="en-IN"/>
+        </w:rPr>
+        <w:t xml:space="preserve"> A pod is the smallest deployable unit in Kubernetes and represents a single instance of a running process in a cluster.</w:t>
+      </w:r>
+    </w:p>
+    <w:p>
+      <w:pPr>
+        <w:numPr>
+          <w:ilvl w:val="0"/>
+          <w:numId w:val="20"/>
+        </w:numPr>
+        <w:rPr>
+          <w:lang w:val="en-IN"/>
+        </w:rPr>
+      </w:pPr>
+      <w:r>
+        <w:rPr>
+          <w:b/>
+          <w:bCs/>
+          <w:lang w:val="en-IN"/>
+        </w:rPr>
+        <w:lastRenderedPageBreak/>
+        <w:t>Characteristics:</w:t>
+      </w:r>
+    </w:p>
+    <w:p>
+      <w:pPr>
+        <w:numPr>
+          <w:ilvl w:val="1"/>
+          <w:numId w:val="20"/>
+        </w:numPr>
+        <w:rPr>
+          <w:lang w:val="en-IN"/>
+        </w:rPr>
+      </w:pPr>
+      <w:r>
+        <w:rPr>
+          <w:lang w:val="en-IN"/>
+        </w:rPr>
+        <w:t>A pod can contain one or more containers that share the same network namespace, storage, and have an IP address in the cluster.</w:t>
+      </w:r>
+    </w:p>
+    <w:p>
+      <w:pPr>
+        <w:numPr>
+          <w:ilvl w:val="1"/>
+          <w:numId w:val="20"/>
+        </w:numPr>
+        <w:rPr>
+          <w:lang w:val="en-IN"/>
+        </w:rPr>
+      </w:pPr>
+      <w:r>
+        <w:rPr>
+          <w:lang w:val="en-IN"/>
+        </w:rPr>
+        <w:t>Containers within the same pod can communicate with each other using localhost, making them co-located and tightly coupled.</w:t>
+      </w:r>
+    </w:p>
+    <w:p>
+      <w:pPr>
+        <w:numPr>
+          <w:ilvl w:val="1"/>
+          <w:numId w:val="20"/>
+        </w:numPr>
+        <w:rPr>
+          <w:lang w:val="en-IN"/>
+        </w:rPr>
+      </w:pPr>
+      <w:r>
+        <w:rPr>
+          <w:lang w:val="en-IN"/>
+        </w:rPr>
+        <w:t>Pods provide a higher level of abstraction than individual containers and are used to deploy and manage containers together.</w:t>
+      </w:r>
+    </w:p>
+    <w:p>
+      <w:r>
+        <w:t xml:space="preserve">13. </w:t>
+      </w:r>
+      <w:r>
+        <w:t xml:space="preserve">What is difference b/w Virtualization and </w:t>
+      </w:r>
+      <w:r>
+        <w:t>Containerization?</w:t>
+      </w:r>
+    </w:p>
+    <w:p>
+      <w:pPr>
+        <w:numPr>
+          <w:ilvl w:val="0"/>
+          <w:numId w:val="21"/>
+        </w:numPr>
+        <w:rPr>
+          <w:lang w:val="en-IN"/>
+        </w:rPr>
+      </w:pPr>
+      <w:r>
+        <w:rPr>
+          <w:b/>
+          <w:bCs/>
+          <w:lang w:val="en-IN"/>
+        </w:rPr>
+        <w:t>Virtualization</w:t>
+      </w:r>
+      <w:r>
+        <w:rPr>
+          <w:lang w:val="en-IN"/>
+        </w:rPr>
+        <w:t xml:space="preserve"> creates virtual machines with their own operating systems, providing strong isolation and pre-allocated resources.</w:t>
+      </w:r>
+    </w:p>
+    <w:p>
+      <w:pPr>
+        <w:numPr>
+          <w:ilvl w:val="0"/>
+          <w:numId w:val="21"/>
+        </w:numPr>
+        <w:rPr>
+          <w:lang w:val="en-IN"/>
+        </w:rPr>
+      </w:pPr>
+      <w:r>
+        <w:rPr>
+          <w:b/>
+          <w:bCs/>
+          <w:lang w:val="en-IN"/>
+        </w:rPr>
+        <w:t>Containerization</w:t>
+      </w:r>
+      <w:r>
+        <w:rPr>
+          <w:lang w:val="en-IN"/>
+        </w:rPr>
+        <w:t xml:space="preserve"> uses lightweight containers that share the host OS kernel, offering efficient resource utilization and faster deployment times.</w:t>
+      </w:r>
+    </w:p>
+    <w:p>
+      <w:pPr>
+        <w:ind w:left="360"/>
+        <w:rPr>
+          <w:lang w:val="en-IN"/>
+        </w:rPr>
+      </w:pPr>
+    </w:p>
+    <w:p>
+      <w:r>
+        <w:t xml:space="preserve"> 14.What is Copy </w:t>
+      </w:r>
+      <w:r>
+        <w:t>and Add Command?</w:t>
+      </w:r>
+    </w:p>
+    <w:p>
+      <w:pPr>
+        <w:rPr>
+          <w:lang w:val="en-IN"/>
+        </w:rPr>
+      </w:pPr>
+      <w:r>
+        <w:rPr>
+          <w:b/>
+          <w:bCs/>
+          <w:lang w:val="en-IN"/>
+        </w:rPr>
+        <w:t>Basic Functionality:</w:t>
+      </w:r>
+    </w:p>
+    <w:p>
+      <w:pPr>
+        <w:numPr>
+          <w:ilvl w:val="0"/>
+          <w:numId w:val="22"/>
+        </w:numPr>
+        <w:rPr>
+          <w:lang w:val="en-IN"/>
+        </w:rPr>
+      </w:pPr>
+      <w:r>
+        <w:rPr>
+          <w:b/>
+          <w:bCs/>
+          <w:lang w:val="en-IN"/>
+        </w:rPr>
+        <w:t>COPY</w:t>
+      </w:r>
+      <w:r>
+        <w:rPr>
+          <w:lang w:val="en-IN"/>
+        </w:rPr>
+        <w:t xml:space="preserve"> is a straightforward command used to copy files and directories from the source on the host to the destination in the container.</w:t>
+      </w:r>
+    </w:p>
+    <w:p>
+      <w:pPr>
+        <w:rPr>
+          <w:lang w:val="en-IN"/>
+        </w:rPr>
+      </w:pPr>
+      <w:r>
+        <w:rPr>
+          <w:lang w:val="en-IN"/>
+        </w:rPr>
+        <w:t>ADD:</w:t>
+      </w:r>
+    </w:p>
+    <w:p>
+      <w:pPr>
+        <w:rPr>
+          <w:lang w:val="en-IN"/>
+        </w:rPr>
+      </w:pPr>
+      <w:r>
+        <w:rPr>
+          <w:lang w:val="en-IN"/>
+        </w:rPr>
+        <w:t>Extended Functionality:</w:t>
+      </w:r>
+    </w:p>
+    <w:p>
+      <w:pPr>
+        <w:rPr>
+          <w:lang w:val="en-IN"/>
+        </w:rPr>
+      </w:pPr>
+      <w:r>
+        <w:rPr>
+          <w:lang w:val="en-IN"/>
+        </w:rPr>
+        <w:t>ADD has additional functionality compared to COPY. It can also be used to:</w:t>
+      </w:r>
+    </w:p>
+    <w:p>
+      <w:pPr>
+        <w:rPr>
+          <w:lang w:val="en-IN"/>
+        </w:rPr>
+      </w:pPr>
+      <w:r>
+        <w:rPr>
+          <w:lang w:val="en-IN"/>
+        </w:rPr>
+        <w:t xml:space="preserve">Extract </w:t>
+      </w:r>
+      <w:proofErr w:type="spellStart"/>
+      <w:r>
+        <w:rPr>
+          <w:lang w:val="en-IN"/>
+        </w:rPr>
+        <w:t>tarballs</w:t>
+      </w:r>
+      <w:proofErr w:type="spellEnd"/>
+      <w:r>
+        <w:rPr>
+          <w:lang w:val="en-IN"/>
+        </w:rPr>
+        <w:t xml:space="preserve"> during the copy.</w:t>
+      </w:r>
+    </w:p>
+    <w:p>
+      <w:pPr>
+        <w:rPr>
+          <w:lang w:val="en-IN"/>
+        </w:rPr>
+      </w:pPr>
+      <w:r>
+        <w:rPr>
+          <w:lang w:val="en-IN"/>
+        </w:rPr>
+        <w:t>Copy files from a URL.</w:t>
+      </w:r>
+    </w:p>
+    <w:p>
+      <w:pPr>
+        <w:rPr>
+          <w:lang w:val="en-IN"/>
+        </w:rPr>
+      </w:pPr>
+      <w:r>
+        <w:rPr>
+          <w:lang w:val="en-IN"/>
+        </w:rPr>
+        <w:t>ADD ./archive.tar.gz /</w:t>
+      </w:r>
+      <w:proofErr w:type="spellStart"/>
+      <w:r>
+        <w:rPr>
+          <w:lang w:val="en-IN"/>
+        </w:rPr>
+        <w:t>usr</w:t>
+      </w:r>
+      <w:proofErr w:type="spellEnd"/>
+      <w:r>
+        <w:rPr>
+          <w:lang w:val="en-IN"/>
+        </w:rPr>
+        <w:t>/</w:t>
+      </w:r>
+      <w:proofErr w:type="spellStart"/>
+      <w:r>
+        <w:rPr>
+          <w:lang w:val="en-IN"/>
+        </w:rPr>
+        <w:t>src</w:t>
+      </w:r>
+      <w:proofErr w:type="spellEnd"/>
+      <w:r>
+        <w:rPr>
+          <w:lang w:val="en-IN"/>
+        </w:rPr>
+        <w:t>/</w:t>
+      </w:r>
+    </w:p>
+    <w:p>
+      <w:pPr>
+        <w:rPr>
+          <w:lang w:val="en-IN"/>
+        </w:rPr>
+      </w:pPr>
+      <w:r>
+        <w:rPr>
+          <w:lang w:val="en-IN"/>
+        </w:rPr>
+        <w:t xml:space="preserve">ADD </w:t>
+      </w:r>
+      <w:hyperlink r:id="rId8" w:history="1">
+        <w:r>
+          <w:rPr>
+            <w:rStyle w:val="Hyperlink"/>
+            <w:lang w:val="en-IN"/>
+          </w:rPr>
+          <w:t>http://example.com/file.txt /usr/src/</w:t>
+        </w:r>
+      </w:hyperlink>
+    </w:p>
+    <w:p>
+      <w:pPr>
+        <w:rPr>
+          <w:lang w:val="en-IN"/>
+        </w:rPr>
+      </w:pPr>
+    </w:p>
+    <w:p/>
     <w:sectPr>
       <w:pgSz w:w="12240" w:h="15840"/>
       <w:pgMar w:top="1440" w:right="1440" w:bottom="1440" w:left="1440" w:header="720" w:footer="720" w:gutter="0"/>
@@ -2809,6 +3834,155 @@
 <file path=word/numbering.xml><?xml version="1.0" encoding="utf-8"?>
 <w:numbering xmlns:wpc="http://schemas.microsoft.com/office/word/2010/wordprocessingCanvas" xmlns:cx="http://schemas.microsoft.com/office/drawing/2014/chartex" xmlns:cx1="http://schemas.microsoft.com/office/drawing/2015/9/8/chartex" xmlns:cx2="http://schemas.microsoft.com/office/drawing/2015/10/21/chartex" xmlns:cx3="http://schemas.microsoft.com/office/drawing/2016/5/9/chartex" xmlns:cx4="http://schemas.microsoft.com/office/drawing/2016/5/10/chartex" xmlns:cx5="http://schemas.microsoft.com/office/drawing/2016/5/11/chartex" xmlns:cx6="http://schemas.microsoft.com/office/drawing/2016/5/12/chartex" xmlns:cx7="http://schemas.microsoft.com/office/drawing/2016/5/13/chartex" xmlns:cx8="http://schemas.microsoft.com/office/drawing/2016/5/14/chartex" xmlns:mc="http://schemas.openxmlformats.org/markup-compatibility/2006" xmlns:aink="http://schemas.microsoft.com/office/drawing/2016/ink" xmlns:am3d="http://schemas.microsoft.com/office/drawing/2017/model3d" xmlns:o="urn:schemas-microsoft-com:office:office" xmlns:oel="http://schemas.microsoft.com/office/2019/extlst" xmlns:r="http://schemas.openxmlformats.org/officeDocument/2006/relationships" xmlns:m="http://schemas.openxmlformats.org/officeDocument/2006/math" xmlns:v="urn:schemas-microsoft-com:vml" xmlns:wp14="http://schemas.microsoft.com/office/word/2010/wordprocessingDrawing" xmlns:wp="http://schemas.openxmlformats.org/drawingml/2006/wordprocessingDrawing" xmlns:w10="urn:schemas-microsoft-com:office:word" xmlns:w="http://schemas.openxmlformats.org/wordprocessingml/2006/main" xmlns:w14="http://schemas.microsoft.com/office/word/2010/wordml" xmlns:w15="http://schemas.microsoft.com/office/word/2012/wordml" xmlns:w16cex="http://schemas.microsoft.com/office/word/2018/wordml/cex" xmlns:w16cid="http://schemas.microsoft.com/office/word/2016/wordml/cid" xmlns:w16="http://schemas.microsoft.com/office/word/2018/wordml" xmlns:w16sdtdh="http://schemas.microsoft.com/office/word/2020/wordml/sdtdatahash" xmlns:w16se="http://schemas.microsoft.com/office/word/2015/wordml/symex" xmlns:wpg="http://schemas.microsoft.com/office/word/2010/wordprocessingGroup" xmlns:wpi="http://schemas.microsoft.com/office/word/2010/wordprocessingInk" xmlns:wne="http://schemas.microsoft.com/office/word/2006/wordml" xmlns:wps="http://schemas.microsoft.com/office/word/2010/wordprocessingShape" mc:Ignorable="w14 w15 w16se w16cid w16 w16cex w16sdtdh wp14">
   <w:abstractNum w:abstractNumId="0" w15:restartNumberingAfterBreak="0">
+    <w:nsid w:val="024E22A6"/>
+    <w:multiLevelType w:val="multilevel"/>
+    <w:tmpl w:val="E29CF7B0"/>
+    <w:lvl w:ilvl="0">
+      <w:start w:val="1"/>
+      <w:numFmt w:val="bullet"/>
+      <w:lvlText w:val=""/>
+      <w:lvlJc w:val="left"/>
+      <w:pPr>
+        <w:tabs>
+          <w:tab w:val="num" w:pos="720"/>
+        </w:tabs>
+        <w:ind w:left="720" w:hanging="360"/>
+      </w:pPr>
+      <w:rPr>
+        <w:rFonts w:ascii="Symbol" w:hAnsi="Symbol" w:hint="default"/>
+        <w:sz w:val="20"/>
+      </w:rPr>
+    </w:lvl>
+    <w:lvl w:ilvl="1">
+      <w:start w:val="1"/>
+      <w:numFmt w:val="bullet"/>
+      <w:lvlText w:val=""/>
+      <w:lvlJc w:val="left"/>
+      <w:pPr>
+        <w:tabs>
+          <w:tab w:val="num" w:pos="1440"/>
+        </w:tabs>
+        <w:ind w:left="1440" w:hanging="360"/>
+      </w:pPr>
+      <w:rPr>
+        <w:rFonts w:ascii="Symbol" w:hAnsi="Symbol" w:hint="default"/>
+        <w:sz w:val="20"/>
+      </w:rPr>
+    </w:lvl>
+    <w:lvl w:ilvl="2" w:tentative="1">
+      <w:start w:val="1"/>
+      <w:numFmt w:val="bullet"/>
+      <w:lvlText w:val=""/>
+      <w:lvlJc w:val="left"/>
+      <w:pPr>
+        <w:tabs>
+          <w:tab w:val="num" w:pos="2160"/>
+        </w:tabs>
+        <w:ind w:left="2160" w:hanging="360"/>
+      </w:pPr>
+      <w:rPr>
+        <w:rFonts w:ascii="Symbol" w:hAnsi="Symbol" w:hint="default"/>
+        <w:sz w:val="20"/>
+      </w:rPr>
+    </w:lvl>
+    <w:lvl w:ilvl="3" w:tentative="1">
+      <w:start w:val="1"/>
+      <w:numFmt w:val="bullet"/>
+      <w:lvlText w:val=""/>
+      <w:lvlJc w:val="left"/>
+      <w:pPr>
+        <w:tabs>
+          <w:tab w:val="num" w:pos="2880"/>
+        </w:tabs>
+        <w:ind w:left="2880" w:hanging="360"/>
+      </w:pPr>
+      <w:rPr>
+        <w:rFonts w:ascii="Symbol" w:hAnsi="Symbol" w:hint="default"/>
+        <w:sz w:val="20"/>
+      </w:rPr>
+    </w:lvl>
+    <w:lvl w:ilvl="4" w:tentative="1">
+      <w:start w:val="1"/>
+      <w:numFmt w:val="bullet"/>
+      <w:lvlText w:val=""/>
+      <w:lvlJc w:val="left"/>
+      <w:pPr>
+        <w:tabs>
+          <w:tab w:val="num" w:pos="3600"/>
+        </w:tabs>
+        <w:ind w:left="3600" w:hanging="360"/>
+      </w:pPr>
+      <w:rPr>
+        <w:rFonts w:ascii="Symbol" w:hAnsi="Symbol" w:hint="default"/>
+        <w:sz w:val="20"/>
+      </w:rPr>
+    </w:lvl>
+    <w:lvl w:ilvl="5" w:tentative="1">
+      <w:start w:val="1"/>
+      <w:numFmt w:val="bullet"/>
+      <w:lvlText w:val=""/>
+      <w:lvlJc w:val="left"/>
+      <w:pPr>
+        <w:tabs>
+          <w:tab w:val="num" w:pos="4320"/>
+        </w:tabs>
+        <w:ind w:left="4320" w:hanging="360"/>
+      </w:pPr>
+      <w:rPr>
+        <w:rFonts w:ascii="Symbol" w:hAnsi="Symbol" w:hint="default"/>
+        <w:sz w:val="20"/>
+      </w:rPr>
+    </w:lvl>
+    <w:lvl w:ilvl="6" w:tentative="1">
+      <w:start w:val="1"/>
+      <w:numFmt w:val="bullet"/>
+      <w:lvlText w:val=""/>
+      <w:lvlJc w:val="left"/>
+      <w:pPr>
+        <w:tabs>
+          <w:tab w:val="num" w:pos="5040"/>
+        </w:tabs>
+        <w:ind w:left="5040" w:hanging="360"/>
+      </w:pPr>
+      <w:rPr>
+        <w:rFonts w:ascii="Symbol" w:hAnsi="Symbol" w:hint="default"/>
+        <w:sz w:val="20"/>
+      </w:rPr>
+    </w:lvl>
+    <w:lvl w:ilvl="7" w:tentative="1">
+      <w:start w:val="1"/>
+      <w:numFmt w:val="bullet"/>
+      <w:lvlText w:val=""/>
+      <w:lvlJc w:val="left"/>
+      <w:pPr>
+        <w:tabs>
+          <w:tab w:val="num" w:pos="5760"/>
+        </w:tabs>
+        <w:ind w:left="5760" w:hanging="360"/>
+      </w:pPr>
+      <w:rPr>
+        <w:rFonts w:ascii="Symbol" w:hAnsi="Symbol" w:hint="default"/>
+        <w:sz w:val="20"/>
+      </w:rPr>
+    </w:lvl>
+    <w:lvl w:ilvl="8" w:tentative="1">
+      <w:start w:val="1"/>
+      <w:numFmt w:val="bullet"/>
+      <w:lvlText w:val=""/>
+      <w:lvlJc w:val="left"/>
+      <w:pPr>
+        <w:tabs>
+          <w:tab w:val="num" w:pos="6480"/>
+        </w:tabs>
+        <w:ind w:left="6480" w:hanging="360"/>
+      </w:pPr>
+      <w:rPr>
+        <w:rFonts w:ascii="Symbol" w:hAnsi="Symbol" w:hint="default"/>
+        <w:sz w:val="20"/>
+      </w:rPr>
+    </w:lvl>
+  </w:abstractNum>
+  <w:abstractNum w:abstractNumId="1" w15:restartNumberingAfterBreak="0">
     <w:nsid w:val="041B2825"/>
     <w:multiLevelType w:val="multilevel"/>
     <w:tmpl w:val="7688B31C"/>
@@ -2925,7 +4099,7 @@
       </w:pPr>
     </w:lvl>
   </w:abstractNum>
-  <w:abstractNum w:abstractNumId="1" w15:restartNumberingAfterBreak="0">
+  <w:abstractNum w:abstractNumId="2" w15:restartNumberingAfterBreak="0">
     <w:nsid w:val="05761F69"/>
     <w:multiLevelType w:val="multilevel"/>
     <w:tmpl w:val="4C8870E4"/>
@@ -3038,7 +4212,7 @@
       </w:pPr>
     </w:lvl>
   </w:abstractNum>
-  <w:abstractNum w:abstractNumId="2" w15:restartNumberingAfterBreak="0">
+  <w:abstractNum w:abstractNumId="3" w15:restartNumberingAfterBreak="0">
     <w:nsid w:val="0A824109"/>
     <w:multiLevelType w:val="multilevel"/>
     <w:tmpl w:val="643E3AB2"/>
@@ -3187,7 +4361,7 @@
       </w:rPr>
     </w:lvl>
   </w:abstractNum>
-  <w:abstractNum w:abstractNumId="3" w15:restartNumberingAfterBreak="0">
+  <w:abstractNum w:abstractNumId="4" w15:restartNumberingAfterBreak="0">
     <w:nsid w:val="17750BDD"/>
     <w:multiLevelType w:val="multilevel"/>
     <w:tmpl w:val="98C89648"/>
@@ -3300,7 +4474,7 @@
       </w:pPr>
     </w:lvl>
   </w:abstractNum>
-  <w:abstractNum w:abstractNumId="4" w15:restartNumberingAfterBreak="0">
+  <w:abstractNum w:abstractNumId="5" w15:restartNumberingAfterBreak="0">
     <w:nsid w:val="1D143059"/>
     <w:multiLevelType w:val="multilevel"/>
     <w:tmpl w:val="00CA7F1A"/>
@@ -3413,7 +4587,156 @@
       </w:pPr>
     </w:lvl>
   </w:abstractNum>
-  <w:abstractNum w:abstractNumId="5" w15:restartNumberingAfterBreak="0">
+  <w:abstractNum w:abstractNumId="6" w15:restartNumberingAfterBreak="0">
+    <w:nsid w:val="1E514127"/>
+    <w:multiLevelType w:val="multilevel"/>
+    <w:tmpl w:val="667649BC"/>
+    <w:lvl w:ilvl="0">
+      <w:start w:val="1"/>
+      <w:numFmt w:val="bullet"/>
+      <w:lvlText w:val=""/>
+      <w:lvlJc w:val="left"/>
+      <w:pPr>
+        <w:tabs>
+          <w:tab w:val="num" w:pos="720"/>
+        </w:tabs>
+        <w:ind w:left="720" w:hanging="360"/>
+      </w:pPr>
+      <w:rPr>
+        <w:rFonts w:ascii="Symbol" w:hAnsi="Symbol" w:hint="default"/>
+        <w:sz w:val="20"/>
+      </w:rPr>
+    </w:lvl>
+    <w:lvl w:ilvl="1" w:tentative="1">
+      <w:start w:val="1"/>
+      <w:numFmt w:val="bullet"/>
+      <w:lvlText w:val=""/>
+      <w:lvlJc w:val="left"/>
+      <w:pPr>
+        <w:tabs>
+          <w:tab w:val="num" w:pos="1440"/>
+        </w:tabs>
+        <w:ind w:left="1440" w:hanging="360"/>
+      </w:pPr>
+      <w:rPr>
+        <w:rFonts w:ascii="Symbol" w:hAnsi="Symbol" w:hint="default"/>
+        <w:sz w:val="20"/>
+      </w:rPr>
+    </w:lvl>
+    <w:lvl w:ilvl="2" w:tentative="1">
+      <w:start w:val="1"/>
+      <w:numFmt w:val="bullet"/>
+      <w:lvlText w:val=""/>
+      <w:lvlJc w:val="left"/>
+      <w:pPr>
+        <w:tabs>
+          <w:tab w:val="num" w:pos="2160"/>
+        </w:tabs>
+        <w:ind w:left="2160" w:hanging="360"/>
+      </w:pPr>
+      <w:rPr>
+        <w:rFonts w:ascii="Symbol" w:hAnsi="Symbol" w:hint="default"/>
+        <w:sz w:val="20"/>
+      </w:rPr>
+    </w:lvl>
+    <w:lvl w:ilvl="3" w:tentative="1">
+      <w:start w:val="1"/>
+      <w:numFmt w:val="bullet"/>
+      <w:lvlText w:val=""/>
+      <w:lvlJc w:val="left"/>
+      <w:pPr>
+        <w:tabs>
+          <w:tab w:val="num" w:pos="2880"/>
+        </w:tabs>
+        <w:ind w:left="2880" w:hanging="360"/>
+      </w:pPr>
+      <w:rPr>
+        <w:rFonts w:ascii="Symbol" w:hAnsi="Symbol" w:hint="default"/>
+        <w:sz w:val="20"/>
+      </w:rPr>
+    </w:lvl>
+    <w:lvl w:ilvl="4" w:tentative="1">
+      <w:start w:val="1"/>
+      <w:numFmt w:val="bullet"/>
+      <w:lvlText w:val=""/>
+      <w:lvlJc w:val="left"/>
+      <w:pPr>
+        <w:tabs>
+          <w:tab w:val="num" w:pos="3600"/>
+        </w:tabs>
+        <w:ind w:left="3600" w:hanging="360"/>
+      </w:pPr>
+      <w:rPr>
+        <w:rFonts w:ascii="Symbol" w:hAnsi="Symbol" w:hint="default"/>
+        <w:sz w:val="20"/>
+      </w:rPr>
+    </w:lvl>
+    <w:lvl w:ilvl="5" w:tentative="1">
+      <w:start w:val="1"/>
+      <w:numFmt w:val="bullet"/>
+      <w:lvlText w:val=""/>
+      <w:lvlJc w:val="left"/>
+      <w:pPr>
+        <w:tabs>
+          <w:tab w:val="num" w:pos="4320"/>
+        </w:tabs>
+        <w:ind w:left="4320" w:hanging="360"/>
+      </w:pPr>
+      <w:rPr>
+        <w:rFonts w:ascii="Symbol" w:hAnsi="Symbol" w:hint="default"/>
+        <w:sz w:val="20"/>
+      </w:rPr>
+    </w:lvl>
+    <w:lvl w:ilvl="6" w:tentative="1">
+      <w:start w:val="1"/>
+      <w:numFmt w:val="bullet"/>
+      <w:lvlText w:val=""/>
+      <w:lvlJc w:val="left"/>
+      <w:pPr>
+        <w:tabs>
+          <w:tab w:val="num" w:pos="5040"/>
+        </w:tabs>
+        <w:ind w:left="5040" w:hanging="360"/>
+      </w:pPr>
+      <w:rPr>
+        <w:rFonts w:ascii="Symbol" w:hAnsi="Symbol" w:hint="default"/>
+        <w:sz w:val="20"/>
+      </w:rPr>
+    </w:lvl>
+    <w:lvl w:ilvl="7" w:tentative="1">
+      <w:start w:val="1"/>
+      <w:numFmt w:val="bullet"/>
+      <w:lvlText w:val=""/>
+      <w:lvlJc w:val="left"/>
+      <w:pPr>
+        <w:tabs>
+          <w:tab w:val="num" w:pos="5760"/>
+        </w:tabs>
+        <w:ind w:left="5760" w:hanging="360"/>
+      </w:pPr>
+      <w:rPr>
+        <w:rFonts w:ascii="Symbol" w:hAnsi="Symbol" w:hint="default"/>
+        <w:sz w:val="20"/>
+      </w:rPr>
+    </w:lvl>
+    <w:lvl w:ilvl="8" w:tentative="1">
+      <w:start w:val="1"/>
+      <w:numFmt w:val="bullet"/>
+      <w:lvlText w:val=""/>
+      <w:lvlJc w:val="left"/>
+      <w:pPr>
+        <w:tabs>
+          <w:tab w:val="num" w:pos="6480"/>
+        </w:tabs>
+        <w:ind w:left="6480" w:hanging="360"/>
+      </w:pPr>
+      <w:rPr>
+        <w:rFonts w:ascii="Symbol" w:hAnsi="Symbol" w:hint="default"/>
+        <w:sz w:val="20"/>
+      </w:rPr>
+    </w:lvl>
+  </w:abstractNum>
+  <w:abstractNum w:abstractNumId="7" w15:restartNumberingAfterBreak="0">
     <w:nsid w:val="270A63C9"/>
     <w:multiLevelType w:val="multilevel"/>
     <w:tmpl w:val="E49EFD22"/>
@@ -3562,10 +4885,10 @@
       </w:rPr>
     </w:lvl>
   </w:abstractNum>
-  <w:abstractNum w:abstractNumId="6" w15:restartNumberingAfterBreak="0">
+  <w:abstractNum w:abstractNumId="8" w15:restartNumberingAfterBreak="0">
     <w:nsid w:val="2CD52E98"/>
     <w:multiLevelType w:val="multilevel"/>
-    <w:tmpl w:val="6B4E0D62"/>
+    <w:tmpl w:val="3280DE06"/>
     <w:lvl w:ilvl="0">
       <w:start w:val="1"/>
       <w:numFmt w:val="bullet"/>
@@ -3598,20 +4921,16 @@
         <w:sz w:val="20"/>
       </w:rPr>
     </w:lvl>
-    <w:lvl w:ilvl="2" w:tentative="1">
-      <w:start w:val="1"/>
-      <w:numFmt w:val="bullet"/>
-      <w:lvlText w:val=""/>
-      <w:lvlJc w:val="left"/>
-      <w:pPr>
-        <w:tabs>
-          <w:tab w:val="num" w:pos="2160"/>
-        </w:tabs>
+    <w:lvl w:ilvl="2">
+      <w:start w:val="1"/>
+      <w:numFmt w:val="decimal"/>
+      <w:lvlText w:val="%3."/>
+      <w:lvlJc w:val="left"/>
+      <w:pPr>
         <w:ind w:left="2160" w:hanging="360"/>
       </w:pPr>
       <w:rPr>
-        <w:rFonts w:ascii="Symbol" w:hAnsi="Symbol" w:hint="default"/>
-        <w:sz w:val="20"/>
+        <w:rFonts w:hint="default"/>
       </w:rPr>
     </w:lvl>
     <w:lvl w:ilvl="3" w:tentative="1">
@@ -3711,7 +5030,7 @@
       </w:rPr>
     </w:lvl>
   </w:abstractNum>
-  <w:abstractNum w:abstractNumId="7" w15:restartNumberingAfterBreak="0">
+  <w:abstractNum w:abstractNumId="9" w15:restartNumberingAfterBreak="0">
     <w:nsid w:val="2E8A1EF2"/>
     <w:multiLevelType w:val="multilevel"/>
     <w:tmpl w:val="AFA25894"/>
@@ -3860,7 +5179,7 @@
       </w:rPr>
     </w:lvl>
   </w:abstractNum>
-  <w:abstractNum w:abstractNumId="8" w15:restartNumberingAfterBreak="0">
+  <w:abstractNum w:abstractNumId="10" w15:restartNumberingAfterBreak="0">
     <w:nsid w:val="374C2B0A"/>
     <w:multiLevelType w:val="multilevel"/>
     <w:tmpl w:val="B9D24112"/>
@@ -4009,7 +5328,7 @@
       </w:rPr>
     </w:lvl>
   </w:abstractNum>
-  <w:abstractNum w:abstractNumId="9" w15:restartNumberingAfterBreak="0">
+  <w:abstractNum w:abstractNumId="11" w15:restartNumberingAfterBreak="0">
     <w:nsid w:val="40054846"/>
     <w:multiLevelType w:val="multilevel"/>
     <w:tmpl w:val="EEFE3C56"/>
@@ -4126,7 +5445,7 @@
       </w:pPr>
     </w:lvl>
   </w:abstractNum>
-  <w:abstractNum w:abstractNumId="10" w15:restartNumberingAfterBreak="0">
+  <w:abstractNum w:abstractNumId="12" w15:restartNumberingAfterBreak="0">
     <w:nsid w:val="435C5061"/>
     <w:multiLevelType w:val="multilevel"/>
     <w:tmpl w:val="B0E0EDE6"/>
@@ -4247,7 +5566,7 @@
       </w:pPr>
     </w:lvl>
   </w:abstractNum>
-  <w:abstractNum w:abstractNumId="11" w15:restartNumberingAfterBreak="0">
+  <w:abstractNum w:abstractNumId="13" w15:restartNumberingAfterBreak="0">
     <w:nsid w:val="44C87829"/>
     <w:multiLevelType w:val="hybridMultilevel"/>
     <w:tmpl w:val="56D49E4E"/>
@@ -4336,7 +5655,305 @@
       </w:pPr>
     </w:lvl>
   </w:abstractNum>
-  <w:abstractNum w:abstractNumId="12" w15:restartNumberingAfterBreak="0">
+  <w:abstractNum w:abstractNumId="14" w15:restartNumberingAfterBreak="0">
+    <w:nsid w:val="4E165DB5"/>
+    <w:multiLevelType w:val="multilevel"/>
+    <w:tmpl w:val="8A3A3B2A"/>
+    <w:lvl w:ilvl="0">
+      <w:start w:val="1"/>
+      <w:numFmt w:val="bullet"/>
+      <w:lvlText w:val=""/>
+      <w:lvlJc w:val="left"/>
+      <w:pPr>
+        <w:tabs>
+          <w:tab w:val="num" w:pos="720"/>
+        </w:tabs>
+        <w:ind w:left="720" w:hanging="360"/>
+      </w:pPr>
+      <w:rPr>
+        <w:rFonts w:ascii="Symbol" w:hAnsi="Symbol" w:hint="default"/>
+        <w:sz w:val="20"/>
+      </w:rPr>
+    </w:lvl>
+    <w:lvl w:ilvl="1">
+      <w:start w:val="1"/>
+      <w:numFmt w:val="bullet"/>
+      <w:lvlText w:val=""/>
+      <w:lvlJc w:val="left"/>
+      <w:pPr>
+        <w:tabs>
+          <w:tab w:val="num" w:pos="1440"/>
+        </w:tabs>
+        <w:ind w:left="1440" w:hanging="360"/>
+      </w:pPr>
+      <w:rPr>
+        <w:rFonts w:ascii="Symbol" w:hAnsi="Symbol" w:hint="default"/>
+        <w:sz w:val="20"/>
+      </w:rPr>
+    </w:lvl>
+    <w:lvl w:ilvl="2" w:tentative="1">
+      <w:start w:val="1"/>
+      <w:numFmt w:val="bullet"/>
+      <w:lvlText w:val=""/>
+      <w:lvlJc w:val="left"/>
+      <w:pPr>
+        <w:tabs>
+          <w:tab w:val="num" w:pos="2160"/>
+        </w:tabs>
+        <w:ind w:left="2160" w:hanging="360"/>
+      </w:pPr>
+      <w:rPr>
+        <w:rFonts w:ascii="Symbol" w:hAnsi="Symbol" w:hint="default"/>
+        <w:sz w:val="20"/>
+      </w:rPr>
+    </w:lvl>
+    <w:lvl w:ilvl="3" w:tentative="1">
+      <w:start w:val="1"/>
+      <w:numFmt w:val="bullet"/>
+      <w:lvlText w:val=""/>
+      <w:lvlJc w:val="left"/>
+      <w:pPr>
+        <w:tabs>
+          <w:tab w:val="num" w:pos="2880"/>
+        </w:tabs>
+        <w:ind w:left="2880" w:hanging="360"/>
+      </w:pPr>
+      <w:rPr>
+        <w:rFonts w:ascii="Symbol" w:hAnsi="Symbol" w:hint="default"/>
+        <w:sz w:val="20"/>
+      </w:rPr>
+    </w:lvl>
+    <w:lvl w:ilvl="4" w:tentative="1">
+      <w:start w:val="1"/>
+      <w:numFmt w:val="bullet"/>
+      <w:lvlText w:val=""/>
+      <w:lvlJc w:val="left"/>
+      <w:pPr>
+        <w:tabs>
+          <w:tab w:val="num" w:pos="3600"/>
+        </w:tabs>
+        <w:ind w:left="3600" w:hanging="360"/>
+      </w:pPr>
+      <w:rPr>
+        <w:rFonts w:ascii="Symbol" w:hAnsi="Symbol" w:hint="default"/>
+        <w:sz w:val="20"/>
+      </w:rPr>
+    </w:lvl>
+    <w:lvl w:ilvl="5" w:tentative="1">
+      <w:start w:val="1"/>
+      <w:numFmt w:val="bullet"/>
+      <w:lvlText w:val=""/>
+      <w:lvlJc w:val="left"/>
+      <w:pPr>
+        <w:tabs>
+          <w:tab w:val="num" w:pos="4320"/>
+        </w:tabs>
+        <w:ind w:left="4320" w:hanging="360"/>
+      </w:pPr>
+      <w:rPr>
+        <w:rFonts w:ascii="Symbol" w:hAnsi="Symbol" w:hint="default"/>
+        <w:sz w:val="20"/>
+      </w:rPr>
+    </w:lvl>
+    <w:lvl w:ilvl="6" w:tentative="1">
+      <w:start w:val="1"/>
+      <w:numFmt w:val="bullet"/>
+      <w:lvlText w:val=""/>
+      <w:lvlJc w:val="left"/>
+      <w:pPr>
+        <w:tabs>
+          <w:tab w:val="num" w:pos="5040"/>
+        </w:tabs>
+        <w:ind w:left="5040" w:hanging="360"/>
+      </w:pPr>
+      <w:rPr>
+        <w:rFonts w:ascii="Symbol" w:hAnsi="Symbol" w:hint="default"/>
+        <w:sz w:val="20"/>
+      </w:rPr>
+    </w:lvl>
+    <w:lvl w:ilvl="7" w:tentative="1">
+      <w:start w:val="1"/>
+      <w:numFmt w:val="bullet"/>
+      <w:lvlText w:val=""/>
+      <w:lvlJc w:val="left"/>
+      <w:pPr>
+        <w:tabs>
+          <w:tab w:val="num" w:pos="5760"/>
+        </w:tabs>
+        <w:ind w:left="5760" w:hanging="360"/>
+      </w:pPr>
+      <w:rPr>
+        <w:rFonts w:ascii="Symbol" w:hAnsi="Symbol" w:hint="default"/>
+        <w:sz w:val="20"/>
+      </w:rPr>
+    </w:lvl>
+    <w:lvl w:ilvl="8" w:tentative="1">
+      <w:start w:val="1"/>
+      <w:numFmt w:val="bullet"/>
+      <w:lvlText w:val=""/>
+      <w:lvlJc w:val="left"/>
+      <w:pPr>
+        <w:tabs>
+          <w:tab w:val="num" w:pos="6480"/>
+        </w:tabs>
+        <w:ind w:left="6480" w:hanging="360"/>
+      </w:pPr>
+      <w:rPr>
+        <w:rFonts w:ascii="Symbol" w:hAnsi="Symbol" w:hint="default"/>
+        <w:sz w:val="20"/>
+      </w:rPr>
+    </w:lvl>
+  </w:abstractNum>
+  <w:abstractNum w:abstractNumId="15" w15:restartNumberingAfterBreak="0">
+    <w:nsid w:val="4FFC3310"/>
+    <w:multiLevelType w:val="multilevel"/>
+    <w:tmpl w:val="738E6C36"/>
+    <w:lvl w:ilvl="0">
+      <w:start w:val="1"/>
+      <w:numFmt w:val="bullet"/>
+      <w:lvlText w:val=""/>
+      <w:lvlJc w:val="left"/>
+      <w:pPr>
+        <w:tabs>
+          <w:tab w:val="num" w:pos="720"/>
+        </w:tabs>
+        <w:ind w:left="720" w:hanging="360"/>
+      </w:pPr>
+      <w:rPr>
+        <w:rFonts w:ascii="Symbol" w:hAnsi="Symbol" w:hint="default"/>
+        <w:sz w:val="20"/>
+      </w:rPr>
+    </w:lvl>
+    <w:lvl w:ilvl="1" w:tentative="1">
+      <w:start w:val="1"/>
+      <w:numFmt w:val="bullet"/>
+      <w:lvlText w:val=""/>
+      <w:lvlJc w:val="left"/>
+      <w:pPr>
+        <w:tabs>
+          <w:tab w:val="num" w:pos="1440"/>
+        </w:tabs>
+        <w:ind w:left="1440" w:hanging="360"/>
+      </w:pPr>
+      <w:rPr>
+        <w:rFonts w:ascii="Symbol" w:hAnsi="Symbol" w:hint="default"/>
+        <w:sz w:val="20"/>
+      </w:rPr>
+    </w:lvl>
+    <w:lvl w:ilvl="2" w:tentative="1">
+      <w:start w:val="1"/>
+      <w:numFmt w:val="bullet"/>
+      <w:lvlText w:val=""/>
+      <w:lvlJc w:val="left"/>
+      <w:pPr>
+        <w:tabs>
+          <w:tab w:val="num" w:pos="2160"/>
+        </w:tabs>
+        <w:ind w:left="2160" w:hanging="360"/>
+      </w:pPr>
+      <w:rPr>
+        <w:rFonts w:ascii="Symbol" w:hAnsi="Symbol" w:hint="default"/>
+        <w:sz w:val="20"/>
+      </w:rPr>
+    </w:lvl>
+    <w:lvl w:ilvl="3" w:tentative="1">
+      <w:start w:val="1"/>
+      <w:numFmt w:val="bullet"/>
+      <w:lvlText w:val=""/>
+      <w:lvlJc w:val="left"/>
+      <w:pPr>
+        <w:tabs>
+          <w:tab w:val="num" w:pos="2880"/>
+        </w:tabs>
+        <w:ind w:left="2880" w:hanging="360"/>
+      </w:pPr>
+      <w:rPr>
+        <w:rFonts w:ascii="Symbol" w:hAnsi="Symbol" w:hint="default"/>
+        <w:sz w:val="20"/>
+      </w:rPr>
+    </w:lvl>
+    <w:lvl w:ilvl="4" w:tentative="1">
+      <w:start w:val="1"/>
+      <w:numFmt w:val="bullet"/>
+      <w:lvlText w:val=""/>
+      <w:lvlJc w:val="left"/>
+      <w:pPr>
+        <w:tabs>
+          <w:tab w:val="num" w:pos="3600"/>
+        </w:tabs>
+        <w:ind w:left="3600" w:hanging="360"/>
+      </w:pPr>
+      <w:rPr>
+        <w:rFonts w:ascii="Symbol" w:hAnsi="Symbol" w:hint="default"/>
+        <w:sz w:val="20"/>
+      </w:rPr>
+    </w:lvl>
+    <w:lvl w:ilvl="5" w:tentative="1">
+      <w:start w:val="1"/>
+      <w:numFmt w:val="bullet"/>
+      <w:lvlText w:val=""/>
+      <w:lvlJc w:val="left"/>
+      <w:pPr>
+        <w:tabs>
+          <w:tab w:val="num" w:pos="4320"/>
+        </w:tabs>
+        <w:ind w:left="4320" w:hanging="360"/>
+      </w:pPr>
+      <w:rPr>
+        <w:rFonts w:ascii="Symbol" w:hAnsi="Symbol" w:hint="default"/>
+        <w:sz w:val="20"/>
+      </w:rPr>
+    </w:lvl>
+    <w:lvl w:ilvl="6" w:tentative="1">
+      <w:start w:val="1"/>
+      <w:numFmt w:val="bullet"/>
+      <w:lvlText w:val=""/>
+      <w:lvlJc w:val="left"/>
+      <w:pPr>
+        <w:tabs>
+          <w:tab w:val="num" w:pos="5040"/>
+        </w:tabs>
+        <w:ind w:left="5040" w:hanging="360"/>
+      </w:pPr>
+      <w:rPr>
+        <w:rFonts w:ascii="Symbol" w:hAnsi="Symbol" w:hint="default"/>
+        <w:sz w:val="20"/>
+      </w:rPr>
+    </w:lvl>
+    <w:lvl w:ilvl="7" w:tentative="1">
+      <w:start w:val="1"/>
+      <w:numFmt w:val="bullet"/>
+      <w:lvlText w:val=""/>
+      <w:lvlJc w:val="left"/>
+      <w:pPr>
+        <w:tabs>
+          <w:tab w:val="num" w:pos="5760"/>
+        </w:tabs>
+        <w:ind w:left="5760" w:hanging="360"/>
+      </w:pPr>
+      <w:rPr>
+        <w:rFonts w:ascii="Symbol" w:hAnsi="Symbol" w:hint="default"/>
+        <w:sz w:val="20"/>
+      </w:rPr>
+    </w:lvl>
+    <w:lvl w:ilvl="8" w:tentative="1">
+      <w:start w:val="1"/>
+      <w:numFmt w:val="bullet"/>
+      <w:lvlText w:val=""/>
+      <w:lvlJc w:val="left"/>
+      <w:pPr>
+        <w:tabs>
+          <w:tab w:val="num" w:pos="6480"/>
+        </w:tabs>
+        <w:ind w:left="6480" w:hanging="360"/>
+      </w:pPr>
+      <w:rPr>
+        <w:rFonts w:ascii="Symbol" w:hAnsi="Symbol" w:hint="default"/>
+        <w:sz w:val="20"/>
+      </w:rPr>
+    </w:lvl>
+  </w:abstractNum>
+  <w:abstractNum w:abstractNumId="16" w15:restartNumberingAfterBreak="0">
     <w:nsid w:val="57CD2B73"/>
     <w:multiLevelType w:val="multilevel"/>
     <w:tmpl w:val="41864464"/>
@@ -4485,7 +6102,7 @@
       </w:rPr>
     </w:lvl>
   </w:abstractNum>
-  <w:abstractNum w:abstractNumId="13" w15:restartNumberingAfterBreak="0">
+  <w:abstractNum w:abstractNumId="17" w15:restartNumberingAfterBreak="0">
     <w:nsid w:val="58335485"/>
     <w:multiLevelType w:val="multilevel"/>
     <w:tmpl w:val="67A82324"/>
@@ -4598,7 +6215,7 @@
       </w:pPr>
     </w:lvl>
   </w:abstractNum>
-  <w:abstractNum w:abstractNumId="14" w15:restartNumberingAfterBreak="0">
+  <w:abstractNum w:abstractNumId="18" w15:restartNumberingAfterBreak="0">
     <w:nsid w:val="6DCA2AA3"/>
     <w:multiLevelType w:val="multilevel"/>
     <w:tmpl w:val="CB262CF6"/>
@@ -4711,7 +6328,7 @@
       </w:pPr>
     </w:lvl>
   </w:abstractNum>
-  <w:abstractNum w:abstractNumId="15" w15:restartNumberingAfterBreak="0">
+  <w:abstractNum w:abstractNumId="19" w15:restartNumberingAfterBreak="0">
     <w:nsid w:val="70AA0C40"/>
     <w:multiLevelType w:val="multilevel"/>
     <w:tmpl w:val="3B1C3336"/>
@@ -4860,7 +6477,7 @@
       </w:rPr>
     </w:lvl>
   </w:abstractNum>
-  <w:abstractNum w:abstractNumId="16" w15:restartNumberingAfterBreak="0">
+  <w:abstractNum w:abstractNumId="20" w15:restartNumberingAfterBreak="0">
     <w:nsid w:val="70E146A8"/>
     <w:multiLevelType w:val="multilevel"/>
     <w:tmpl w:val="BD8C1A62"/>
@@ -4973,7 +6590,7 @@
       </w:pPr>
     </w:lvl>
   </w:abstractNum>
-  <w:abstractNum w:abstractNumId="17" w15:restartNumberingAfterBreak="0">
+  <w:abstractNum w:abstractNumId="21" w15:restartNumberingAfterBreak="0">
     <w:nsid w:val="79D41692"/>
     <w:multiLevelType w:val="multilevel"/>
     <w:tmpl w:val="0D5CE51C"/>
@@ -5091,58 +6708,70 @@
     </w:lvl>
   </w:abstractNum>
   <w:num w:numId="1" w16cid:durableId="1038431888">
+    <w:abstractNumId w:val="20"/>
+  </w:num>
+  <w:num w:numId="2" w16cid:durableId="503084441">
     <w:abstractNumId w:val="16"/>
   </w:num>
-  <w:num w:numId="2" w16cid:durableId="503084441">
+  <w:num w:numId="3" w16cid:durableId="1720014557">
+    <w:abstractNumId w:val="1"/>
+  </w:num>
+  <w:num w:numId="4" w16cid:durableId="382103944">
+    <w:abstractNumId w:val="11"/>
+  </w:num>
+  <w:num w:numId="5" w16cid:durableId="1204564905">
+    <w:abstractNumId w:val="17"/>
+  </w:num>
+  <w:num w:numId="6" w16cid:durableId="1563519022">
+    <w:abstractNumId w:val="4"/>
+  </w:num>
+  <w:num w:numId="7" w16cid:durableId="564489527">
+    <w:abstractNumId w:val="2"/>
+  </w:num>
+  <w:num w:numId="8" w16cid:durableId="1315986056">
+    <w:abstractNumId w:val="5"/>
+  </w:num>
+  <w:num w:numId="9" w16cid:durableId="557018133">
+    <w:abstractNumId w:val="18"/>
+  </w:num>
+  <w:num w:numId="10" w16cid:durableId="2047679563">
+    <w:abstractNumId w:val="10"/>
+  </w:num>
+  <w:num w:numId="11" w16cid:durableId="1764644515">
+    <w:abstractNumId w:val="19"/>
+  </w:num>
+  <w:num w:numId="12" w16cid:durableId="1140877216">
+    <w:abstractNumId w:val="7"/>
+  </w:num>
+  <w:num w:numId="13" w16cid:durableId="1364672492">
+    <w:abstractNumId w:val="9"/>
+  </w:num>
+  <w:num w:numId="14" w16cid:durableId="1463377426">
     <w:abstractNumId w:val="12"/>
   </w:num>
-  <w:num w:numId="3" w16cid:durableId="1720014557">
+  <w:num w:numId="15" w16cid:durableId="2088501373">
+    <w:abstractNumId w:val="21"/>
+  </w:num>
+  <w:num w:numId="16" w16cid:durableId="1440875216">
+    <w:abstractNumId w:val="3"/>
+  </w:num>
+  <w:num w:numId="17" w16cid:durableId="244650912">
+    <w:abstractNumId w:val="8"/>
+  </w:num>
+  <w:num w:numId="18" w16cid:durableId="263462784">
+    <w:abstractNumId w:val="13"/>
+  </w:num>
+  <w:num w:numId="19" w16cid:durableId="1079015551">
+    <w:abstractNumId w:val="14"/>
+  </w:num>
+  <w:num w:numId="20" w16cid:durableId="1977563829">
     <w:abstractNumId w:val="0"/>
   </w:num>
-  <w:num w:numId="4" w16cid:durableId="382103944">
-    <w:abstractNumId w:val="9"/>
-  </w:num>
-  <w:num w:numId="5" w16cid:durableId="1204564905">
-    <w:abstractNumId w:val="13"/>
-  </w:num>
-  <w:num w:numId="6" w16cid:durableId="1563519022">
-    <w:abstractNumId w:val="3"/>
-  </w:num>
-  <w:num w:numId="7" w16cid:durableId="564489527">
-    <w:abstractNumId w:val="1"/>
-  </w:num>
-  <w:num w:numId="8" w16cid:durableId="1315986056">
-    <w:abstractNumId w:val="4"/>
-  </w:num>
-  <w:num w:numId="9" w16cid:durableId="557018133">
-    <w:abstractNumId w:val="14"/>
-  </w:num>
-  <w:num w:numId="10" w16cid:durableId="2047679563">
-    <w:abstractNumId w:val="8"/>
-  </w:num>
-  <w:num w:numId="11" w16cid:durableId="1764644515">
+  <w:num w:numId="21" w16cid:durableId="946230341">
     <w:abstractNumId w:val="15"/>
   </w:num>
-  <w:num w:numId="12" w16cid:durableId="1140877216">
-    <w:abstractNumId w:val="5"/>
-  </w:num>
-  <w:num w:numId="13" w16cid:durableId="1364672492">
-    <w:abstractNumId w:val="7"/>
-  </w:num>
-  <w:num w:numId="14" w16cid:durableId="1463377426">
-    <w:abstractNumId w:val="10"/>
-  </w:num>
-  <w:num w:numId="15" w16cid:durableId="2088501373">
-    <w:abstractNumId w:val="17"/>
-  </w:num>
-  <w:num w:numId="16" w16cid:durableId="1440875216">
-    <w:abstractNumId w:val="2"/>
-  </w:num>
-  <w:num w:numId="17" w16cid:durableId="244650912">
+  <w:num w:numId="22" w16cid:durableId="320354430">
     <w:abstractNumId w:val="6"/>
-  </w:num>
-  <w:num w:numId="18" w16cid:durableId="263462784">
-    <w:abstractNumId w:val="11"/>
   </w:num>
 </w:numbering>
 </file>

--- a/documents/IQA/IQA-latest.docx
+++ b/documents/IQA/IQA-latest.docx
@@ -29,8 +29,13 @@
       </w:r>
       <w:proofErr w:type="spellEnd"/>
       <w:r>
-        <w:t xml:space="preserve"> get pods</w:t>
-      </w:r>
+        <w:t xml:space="preserve"> get </w:t>
+      </w:r>
+      <w:proofErr w:type="gramStart"/>
+      <w:r>
+        <w:t>pods</w:t>
+      </w:r>
+      <w:proofErr w:type="gramEnd"/>
     </w:p>
     <w:p>
       <w:r>
@@ -259,8 +264,16 @@
         <w:rPr>
           <w:lang w:val="en-IN"/>
         </w:rPr>
-        <w:t>If you're using Deployments, you can update the deployment to trigger the creation of new pods. The old pods will be terminated, and new ones will be created with the updated configuration</w:t>
-      </w:r>
+        <w:t xml:space="preserve">If you're using Deployments, you can update the deployment to trigger the creation of new pods. The old pods will be terminated, and new ones will be created with the updated </w:t>
+      </w:r>
+      <w:proofErr w:type="gramStart"/>
+      <w:r>
+        <w:rPr>
+          <w:lang w:val="en-IN"/>
+        </w:rPr>
+        <w:t>configuration</w:t>
+      </w:r>
+      <w:proofErr w:type="gramEnd"/>
     </w:p>
     <w:p>
       <w:pPr>
@@ -341,8 +354,16 @@
         <w:rPr>
           <w:lang w:val="en-IN"/>
         </w:rPr>
-        <w:t xml:space="preserve"> provide stable network identities for pods, so rolling updates may be more gradual</w:t>
-      </w:r>
+        <w:t xml:space="preserve"> provide stable network identities for pods, so rolling updates may be more </w:t>
+      </w:r>
+      <w:proofErr w:type="gramStart"/>
+      <w:r>
+        <w:rPr>
+          <w:lang w:val="en-IN"/>
+        </w:rPr>
+        <w:t>gradual</w:t>
+      </w:r>
+      <w:proofErr w:type="gramEnd"/>
     </w:p>
     <w:p>
       <w:pPr>
@@ -371,8 +392,16 @@
         <w:rPr>
           <w:lang w:val="en-IN"/>
         </w:rPr>
-        <w:t>If you are using Replication Controllers (although Deployments are more commonly used), you can scale the replication controller to a desired number of replicas</w:t>
-      </w:r>
+        <w:t xml:space="preserve">If you are using Replication Controllers (although Deployments are more commonly used), you can scale the replication controller to a desired number of </w:t>
+      </w:r>
+      <w:proofErr w:type="gramStart"/>
+      <w:r>
+        <w:rPr>
+          <w:lang w:val="en-IN"/>
+        </w:rPr>
+        <w:t>replicas</w:t>
+      </w:r>
+      <w:proofErr w:type="gramEnd"/>
     </w:p>
     <w:p/>
     <w:p>
@@ -557,7 +586,14 @@
         <w:rPr>
           <w:rStyle w:val="IntenseReference"/>
         </w:rPr>
-        <w:t>COPY package*.</w:t>
+        <w:t>COPY package</w:t>
+      </w:r>
+      <w:proofErr w:type="gramStart"/>
+      <w:r>
+        <w:rPr>
+          <w:rStyle w:val="IntenseReference"/>
+        </w:rPr>
+        <w:t>*.</w:t>
       </w:r>
       <w:proofErr w:type="spellStart"/>
       <w:r>
@@ -567,6 +603,7 @@
         <w:t>json</w:t>
       </w:r>
       <w:proofErr w:type="spellEnd"/>
+      <w:proofErr w:type="gramEnd"/>
       <w:r>
         <w:rPr>
           <w:rStyle w:val="IntenseReference"/>
@@ -633,23 +670,31 @@
           <w:rStyle w:val="IntenseReference"/>
         </w:rPr>
       </w:pPr>
+      <w:proofErr w:type="gramStart"/>
       <w:r>
         <w:rPr>
           <w:rStyle w:val="IntenseReference"/>
         </w:rPr>
-        <w:t>COPY . .</w:t>
-      </w:r>
-    </w:p>
-    <w:p>
-      <w:pPr>
+        <w:t>COPY .</w:t>
+      </w:r>
+      <w:proofErr w:type="gramEnd"/>
+      <w:r>
         <w:rPr>
           <w:rStyle w:val="IntenseReference"/>
         </w:rPr>
-      </w:pPr>
-      <w:r>
+        <w:t xml:space="preserve"> .</w:t>
+      </w:r>
+    </w:p>
+    <w:p>
+      <w:pPr>
         <w:rPr>
           <w:rStyle w:val="IntenseReference"/>
         </w:rPr>
+      </w:pPr>
+      <w:r>
+        <w:rPr>
+          <w:rStyle w:val="IntenseReference"/>
+        </w:rPr>
         <w:t># Expose a port for the application</w:t>
       </w:r>
     </w:p>
@@ -718,9 +763,14 @@
       </w:r>
       <w:proofErr w:type="spellStart"/>
       <w:r>
-        <w:t>your-image-name:tag</w:t>
+        <w:t>your-image-</w:t>
+      </w:r>
+      <w:proofErr w:type="gramStart"/>
+      <w:r>
+        <w:t>name:tag</w:t>
       </w:r>
       <w:proofErr w:type="spellEnd"/>
+      <w:proofErr w:type="gramEnd"/>
       <w:r>
         <w:t xml:space="preserve"> .</w:t>
       </w:r>
@@ -805,9 +855,14 @@
       </w:r>
       <w:proofErr w:type="spellStart"/>
       <w:r>
-        <w:t>your-image-name:tag</w:t>
+        <w:t>your-image-</w:t>
+      </w:r>
+      <w:proofErr w:type="gramStart"/>
+      <w:r>
+        <w:t>name:tag</w:t>
       </w:r>
       <w:proofErr w:type="spellEnd"/>
+      <w:proofErr w:type="gramEnd"/>
     </w:p>
     <w:p/>
     <w:p>
@@ -817,6 +872,7 @@
       <w:r>
         <w:t xml:space="preserve">docker </w:t>
       </w:r>
+      <w:proofErr w:type="gramStart"/>
       <w:r>
         <w:rPr>
           <w:b/>
@@ -824,6 +880,7 @@
         </w:rPr>
         <w:t>prune</w:t>
       </w:r>
+      <w:proofErr w:type="gramEnd"/>
     </w:p>
     <w:p>
       <w:r>
@@ -946,10 +1003,6 @@
       </w:r>
     </w:p>
     <w:p/>
-    <w:p/>
-    <w:p/>
-    <w:p/>
-    <w:p/>
     <w:p>
       <w:r>
         <w:rPr>
@@ -1129,7 +1182,6 @@
         </w:numPr>
       </w:pPr>
       <w:r>
-        <w:lastRenderedPageBreak/>
         <w:t xml:space="preserve">It supports various package formats, including NuGet, </w:t>
       </w:r>
       <w:proofErr w:type="spellStart"/>
@@ -1167,6 +1219,7 @@
         </w:numPr>
       </w:pPr>
       <w:r>
+        <w:lastRenderedPageBreak/>
         <w:t>You can create private feeds to store sensitive or proprietary packages securely within your organization. This ensures that only authorized team members can access and use these packages.</w:t>
       </w:r>
     </w:p>
@@ -1194,9 +1247,11 @@
       </w:r>
     </w:p>
     <w:p>
+      <w:proofErr w:type="gramStart"/>
       <w:r>
         <w:t>Syntax :</w:t>
       </w:r>
+      <w:proofErr w:type="gramEnd"/>
     </w:p>
     <w:p>
       <w:r>
@@ -1238,8 +1293,13 @@
         <w:t xml:space="preserve"> </w:t>
       </w:r>
       <w:r>
-        <w:t>Variable groups are defined at the project or organization level. They can be used across multiple pipelines within the same project or across projects in the organization</w:t>
-      </w:r>
+        <w:t xml:space="preserve">Variable groups are defined at the project or organization level. They can be used across multiple pipelines within the same project or across projects in the </w:t>
+      </w:r>
+      <w:proofErr w:type="gramStart"/>
+      <w:r>
+        <w:t>organization</w:t>
+      </w:r>
+      <w:proofErr w:type="gramEnd"/>
     </w:p>
     <w:p>
       <w:r>
@@ -1386,7 +1446,6 @@
           <w:b/>
           <w:bCs/>
         </w:rPr>
-        <w:lastRenderedPageBreak/>
         <w:t>DaemonSets</w:t>
       </w:r>
       <w:proofErr w:type="spellEnd"/>
@@ -1440,6 +1499,7 @@
           <w:bCs/>
           <w:lang w:val="en-IN"/>
         </w:rPr>
+        <w:lastRenderedPageBreak/>
         <w:t>Purpose:</w:t>
       </w:r>
       <w:r>
@@ -3819,6 +3879,43 @@
           <w:lang w:val="en-IN"/>
         </w:rPr>
       </w:pPr>
+    </w:p>
+    <w:p>
+      <w:r>
+        <w:t>1.W</w:t>
+      </w:r>
+      <w:r>
+        <w:t>hat is terraform state file and why is it important</w:t>
+      </w:r>
+    </w:p>
+    <w:p>
+      <w:r>
+        <w:t>Terraform logs information about the resources it has created in a state file. This enables Terraform to know which resources are under its control and when to update and destroy them. The terraform state file, by default, is named </w:t>
+      </w:r>
+      <w:proofErr w:type="spellStart"/>
+      <w:proofErr w:type="gramStart"/>
+      <w:r>
+        <w:t>terraform.tfstate</w:t>
+      </w:r>
+      <w:proofErr w:type="spellEnd"/>
+      <w:proofErr w:type="gramEnd"/>
+      <w:r>
+        <w:t> and is held in the same directory where Terraform is run. It is created after running terraform apply.</w:t>
+      </w:r>
+    </w:p>
+    <w:p/>
+    <w:p>
+      <w:r>
+        <w:t>2.</w:t>
+      </w:r>
+      <w:r>
+        <w:t xml:space="preserve">What is workspace in </w:t>
+      </w:r>
+      <w:proofErr w:type="gramStart"/>
+      <w:r>
+        <w:t>terraform ?</w:t>
+      </w:r>
+      <w:proofErr w:type="gramEnd"/>
     </w:p>
     <w:p/>
     <w:sectPr>
@@ -7203,6 +7300,7 @@
   <w:style w:type="character" w:default="1" w:styleId="DefaultParagraphFont">
     <w:name w:val="Default Paragraph Font"/>
     <w:uiPriority w:val="1"/>
+    <w:semiHidden/>
     <w:unhideWhenUsed/>
   </w:style>
   <w:style w:type="table" w:default="1" w:styleId="TableNormal">

--- a/documents/IQA/IQA-latest.docx
+++ b/documents/IQA/IQA-latest.docx
@@ -21,33 +21,15 @@
         <w:t xml:space="preserve">   Ans:</w:t>
       </w:r>
       <w:r>
-        <w:t xml:space="preserve"> </w:t>
-      </w:r>
-      <w:proofErr w:type="spellStart"/>
-      <w:r>
-        <w:t>kubectl</w:t>
-      </w:r>
-      <w:proofErr w:type="spellEnd"/>
-      <w:r>
-        <w:t xml:space="preserve"> get </w:t>
-      </w:r>
-      <w:proofErr w:type="gramStart"/>
-      <w:r>
-        <w:t>pods</w:t>
-      </w:r>
-      <w:proofErr w:type="gramEnd"/>
+        <w:t xml:space="preserve"> kubectl get pods</w:t>
+      </w:r>
     </w:p>
     <w:p>
       <w:r>
         <w:t xml:space="preserve">          </w:t>
       </w:r>
-      <w:proofErr w:type="spellStart"/>
-      <w:r>
-        <w:t>kubectl</w:t>
-      </w:r>
-      <w:proofErr w:type="spellEnd"/>
-      <w:r>
-        <w:t xml:space="preserve"> describe pod &lt;pod-name&gt;</w:t>
+      <w:r>
+        <w:t>kubectl describe pod &lt;pod-name&gt;</w:t>
       </w:r>
     </w:p>
     <w:p>
@@ -87,13 +69,8 @@
       <w:r>
         <w:t xml:space="preserve">   </w:t>
       </w:r>
-      <w:proofErr w:type="spellStart"/>
-      <w:r>
-        <w:t>kubectl</w:t>
-      </w:r>
-      <w:proofErr w:type="spellEnd"/>
-      <w:r>
-        <w:t xml:space="preserve"> delete pod &lt;pod-name&gt;</w:t>
+      <w:r>
+        <w:t>kubectl delete pod &lt;pod-name&gt;</w:t>
       </w:r>
     </w:p>
     <w:p>
@@ -115,13 +92,8 @@
       <w:r>
         <w:t xml:space="preserve">     </w:t>
       </w:r>
-      <w:proofErr w:type="spellStart"/>
-      <w:r>
-        <w:t>kubectl</w:t>
-      </w:r>
-      <w:proofErr w:type="spellEnd"/>
-      <w:r>
-        <w:t xml:space="preserve"> delete pods -l &lt;label-key&gt;=&lt;label-value&gt;</w:t>
+      <w:r>
+        <w:t>kubectl delete pods -l &lt;label-key&gt;=&lt;label-value&gt;</w:t>
       </w:r>
     </w:p>
     <w:p>
@@ -156,21 +128,12 @@
         </w:rPr>
         <w:t xml:space="preserve">     </w:t>
       </w:r>
-      <w:proofErr w:type="spellStart"/>
-      <w:r>
-        <w:rPr>
-          <w:b/>
-          <w:bCs/>
-        </w:rPr>
-        <w:t>kubectl</w:t>
-      </w:r>
-      <w:proofErr w:type="spellEnd"/>
-      <w:r>
-        <w:rPr>
-          <w:b/>
-          <w:bCs/>
-        </w:rPr>
-        <w:t xml:space="preserve"> delete pod -n &lt;namespace&gt; &lt;pod-name&gt;</w:t>
+      <w:r>
+        <w:rPr>
+          <w:b/>
+          <w:bCs/>
+        </w:rPr>
+        <w:t>kubectl delete pod -n &lt;namespace&gt; &lt;pod-name&gt;</w:t>
       </w:r>
     </w:p>
     <w:p>
@@ -183,15 +146,7 @@
     </w:p>
     <w:p>
       <w:r>
-        <w:t xml:space="preserve">    </w:t>
-      </w:r>
-      <w:proofErr w:type="spellStart"/>
-      <w:r>
-        <w:t>kubectl</w:t>
-      </w:r>
-      <w:proofErr w:type="spellEnd"/>
-      <w:r>
-        <w:t xml:space="preserve"> delete pods --all -n &lt;namespace&gt;</w:t>
+        <w:t xml:space="preserve">    kubectl delete pods --all -n &lt;namespace&gt;</w:t>
       </w:r>
     </w:p>
     <w:p/>
@@ -226,15 +181,7 @@
     </w:p>
     <w:p>
       <w:r>
-        <w:t xml:space="preserve">In Kubernetes, restoring pods typically involves recreating or scaling the deployment, </w:t>
-      </w:r>
-      <w:proofErr w:type="spellStart"/>
-      <w:r>
-        <w:t>statefulset</w:t>
-      </w:r>
-      <w:proofErr w:type="spellEnd"/>
-      <w:r>
-        <w:t>, or replication controller that manages the pods. The exact steps may vary depending on the type of workload you are using. Here are general steps for different types of workloads:</w:t>
+        <w:t>In Kubernetes, restoring pods typically involves recreating or scaling the deployment, statefulset, or replication controller that manages the pods. The exact steps may vary depending on the type of workload you are using. Here are general steps for different types of workloads:</w:t>
       </w:r>
     </w:p>
     <w:p>
@@ -266,104 +213,60 @@
         </w:rPr>
         <w:t xml:space="preserve">If you're using Deployments, you can update the deployment to trigger the creation of new pods. The old pods will be terminated, and new ones will be created with the updated </w:t>
       </w:r>
-      <w:proofErr w:type="gramStart"/>
-      <w:r>
-        <w:rPr>
-          <w:lang w:val="en-IN"/>
-        </w:rPr>
-        <w:t>configuration</w:t>
-      </w:r>
-      <w:proofErr w:type="gramEnd"/>
-    </w:p>
-    <w:p>
-      <w:pPr>
-        <w:rPr>
-          <w:b/>
-          <w:bCs/>
-          <w:lang w:val="en-IN"/>
-        </w:rPr>
-      </w:pPr>
-      <w:proofErr w:type="spellStart"/>
-      <w:r>
-        <w:rPr>
-          <w:b/>
-          <w:bCs/>
-          <w:lang w:val="en-IN"/>
-        </w:rPr>
-        <w:t>StatefulSets</w:t>
-      </w:r>
-      <w:proofErr w:type="spellEnd"/>
-      <w:r>
-        <w:rPr>
-          <w:b/>
-          <w:bCs/>
-          <w:lang w:val="en-IN"/>
-        </w:rPr>
-        <w:t>:</w:t>
-      </w:r>
-    </w:p>
-    <w:p>
-      <w:pPr>
-        <w:rPr>
-          <w:lang w:val="en-IN"/>
-        </w:rPr>
-      </w:pPr>
-      <w:r>
-        <w:rPr>
-          <w:lang w:val="en-IN"/>
-        </w:rPr>
-        <w:t xml:space="preserve">For </w:t>
-      </w:r>
-      <w:proofErr w:type="spellStart"/>
-      <w:r>
-        <w:rPr>
-          <w:lang w:val="en-IN"/>
-        </w:rPr>
-        <w:t>StatefulSets</w:t>
-      </w:r>
-      <w:proofErr w:type="spellEnd"/>
-      <w:r>
-        <w:rPr>
-          <w:lang w:val="en-IN"/>
-        </w:rPr>
-        <w:t xml:space="preserve">, you can also update the </w:t>
-      </w:r>
-      <w:proofErr w:type="spellStart"/>
-      <w:r>
-        <w:rPr>
-          <w:lang w:val="en-IN"/>
-        </w:rPr>
-        <w:t>StatefulSet</w:t>
-      </w:r>
-      <w:proofErr w:type="spellEnd"/>
-      <w:r>
-        <w:rPr>
-          <w:lang w:val="en-IN"/>
-        </w:rPr>
-        <w:t xml:space="preserve"> to trigger pod recreation. However, </w:t>
-      </w:r>
-      <w:proofErr w:type="spellStart"/>
-      <w:r>
-        <w:rPr>
-          <w:lang w:val="en-IN"/>
-        </w:rPr>
-        <w:t>StatefulSets</w:t>
-      </w:r>
-      <w:proofErr w:type="spellEnd"/>
+      <w:r>
+        <w:rPr>
+          <w:lang w:val="en-IN"/>
+        </w:rPr>
+        <w:t>configuration.</w:t>
+      </w:r>
+    </w:p>
+    <w:p>
+      <w:pPr>
+        <w:rPr>
+          <w:b/>
+          <w:bCs/>
+          <w:lang w:val="en-IN"/>
+        </w:rPr>
+      </w:pPr>
+      <w:r>
+        <w:rPr>
+          <w:b/>
+          <w:bCs/>
+          <w:lang w:val="en-IN"/>
+        </w:rPr>
+        <w:t>StatefulSets:</w:t>
+      </w:r>
+    </w:p>
+    <w:p>
+      <w:pPr>
+        <w:rPr>
+          <w:lang w:val="en-IN"/>
+        </w:rPr>
+      </w:pPr>
+      <w:r>
+        <w:rPr>
+          <w:lang w:val="en-IN"/>
+        </w:rPr>
+        <w:t xml:space="preserve">For StatefulSets, you can also update the StatefulSet to trigger pod recreation. However, </w:t>
+      </w:r>
+      <w:r>
+        <w:rPr>
+          <w:lang w:val="en-IN"/>
+        </w:rPr>
+        <w:t>Stateful Sets</w:t>
+      </w:r>
       <w:r>
         <w:rPr>
           <w:lang w:val="en-IN"/>
         </w:rPr>
         <w:t xml:space="preserve"> provide stable network identities for pods, so rolling updates may be more </w:t>
       </w:r>
-      <w:proofErr w:type="gramStart"/>
-      <w:r>
-        <w:rPr>
-          <w:lang w:val="en-IN"/>
-        </w:rPr>
-        <w:t>gradual</w:t>
-      </w:r>
-      <w:proofErr w:type="gramEnd"/>
+      <w:r>
+        <w:rPr>
+          <w:lang w:val="en-IN"/>
+        </w:rPr>
+        <w:t>gradual.</w:t>
+      </w:r>
     </w:p>
     <w:p>
       <w:pPr>
@@ -392,34 +295,13 @@
         <w:rPr>
           <w:lang w:val="en-IN"/>
         </w:rPr>
-        <w:t xml:space="preserve">If you are using Replication Controllers (although Deployments are more commonly used), you can scale the replication controller to a desired number of </w:t>
-      </w:r>
-      <w:proofErr w:type="gramStart"/>
-      <w:r>
-        <w:rPr>
-          <w:lang w:val="en-IN"/>
-        </w:rPr>
-        <w:t>replicas</w:t>
-      </w:r>
-      <w:proofErr w:type="gramEnd"/>
+        <w:t>If you are using Replication Controllers (although Deployments are more commonly used), you can scale the replication controller to a desired number of replicas</w:t>
+      </w:r>
     </w:p>
     <w:p/>
     <w:p>
-      <w:proofErr w:type="spellStart"/>
-      <w:r>
-        <w:t>kubectl</w:t>
-      </w:r>
-      <w:proofErr w:type="spellEnd"/>
-      <w:r>
-        <w:t xml:space="preserve"> scale </w:t>
-      </w:r>
-      <w:proofErr w:type="spellStart"/>
-      <w:r>
-        <w:t>rc</w:t>
-      </w:r>
-      <w:proofErr w:type="spellEnd"/>
-      <w:r>
-        <w:t xml:space="preserve"> your-replication-controller --replicas=3</w:t>
+      <w:r>
+        <w:t>kubectl scale rc your-replication-controller --replicas=3</w:t>
       </w:r>
     </w:p>
     <w:p/>
@@ -504,35 +386,33 @@
         <w:rPr>
           <w:rStyle w:val="IntenseReference"/>
         </w:rPr>
-        <w:t>WORKDIR /</w:t>
-      </w:r>
-      <w:proofErr w:type="spellStart"/>
-      <w:r>
+        <w:t>WORKDIR /usr/src/app</w:t>
+      </w:r>
+    </w:p>
+    <w:p>
+      <w:pPr>
         <w:rPr>
           <w:rStyle w:val="IntenseReference"/>
         </w:rPr>
-        <w:t>usr</w:t>
-      </w:r>
-      <w:proofErr w:type="spellEnd"/>
+      </w:pPr>
       <w:r>
         <w:rPr>
           <w:rStyle w:val="IntenseReference"/>
         </w:rPr>
-        <w:t>/</w:t>
-      </w:r>
-      <w:proofErr w:type="spellStart"/>
-      <w:r>
+        <w:t># Copy package.json and package-lock.json to the working directory</w:t>
+      </w:r>
+    </w:p>
+    <w:p>
+      <w:pPr>
         <w:rPr>
           <w:rStyle w:val="IntenseReference"/>
         </w:rPr>
-        <w:t>src</w:t>
-      </w:r>
-      <w:proofErr w:type="spellEnd"/>
+      </w:pPr>
       <w:r>
         <w:rPr>
           <w:rStyle w:val="IntenseReference"/>
         </w:rPr>
-        <w:t>/app</w:t>
+        <w:t>COPY package*.json ./</w:t>
       </w:r>
     </w:p>
     <w:p>
@@ -545,35 +425,33 @@
         <w:rPr>
           <w:rStyle w:val="IntenseReference"/>
         </w:rPr>
-        <w:t xml:space="preserve"># Copy </w:t>
-      </w:r>
-      <w:proofErr w:type="spellStart"/>
-      <w:r>
+        <w:t># Install app dependencies</w:t>
+      </w:r>
+    </w:p>
+    <w:p>
+      <w:pPr>
         <w:rPr>
           <w:rStyle w:val="IntenseReference"/>
         </w:rPr>
-        <w:t>package.json</w:t>
-      </w:r>
-      <w:proofErr w:type="spellEnd"/>
+      </w:pPr>
       <w:r>
         <w:rPr>
           <w:rStyle w:val="IntenseReference"/>
         </w:rPr>
-        <w:t xml:space="preserve"> and package-</w:t>
-      </w:r>
-      <w:proofErr w:type="spellStart"/>
-      <w:r>
+        <w:t>RUN npm install</w:t>
+      </w:r>
+    </w:p>
+    <w:p>
+      <w:pPr>
         <w:rPr>
           <w:rStyle w:val="IntenseReference"/>
         </w:rPr>
-        <w:t>lock.json</w:t>
-      </w:r>
-      <w:proofErr w:type="spellEnd"/>
+      </w:pPr>
       <w:r>
         <w:rPr>
           <w:rStyle w:val="IntenseReference"/>
         </w:rPr>
-        <w:t xml:space="preserve"> to the working directory</w:t>
+        <w:t># Copy the application files to the working directory</w:t>
       </w:r>
     </w:p>
     <w:p>
@@ -586,169 +464,59 @@
         <w:rPr>
           <w:rStyle w:val="IntenseReference"/>
         </w:rPr>
-        <w:t>COPY package</w:t>
-      </w:r>
-      <w:proofErr w:type="gramStart"/>
-      <w:r>
+        <w:t>COPY . .</w:t>
+      </w:r>
+    </w:p>
+    <w:p>
+      <w:pPr>
         <w:rPr>
           <w:rStyle w:val="IntenseReference"/>
         </w:rPr>
-        <w:t>*.</w:t>
-      </w:r>
-      <w:proofErr w:type="spellStart"/>
+      </w:pPr>
       <w:r>
         <w:rPr>
           <w:rStyle w:val="IntenseReference"/>
         </w:rPr>
-        <w:t>json</w:t>
-      </w:r>
-      <w:proofErr w:type="spellEnd"/>
-      <w:proofErr w:type="gramEnd"/>
-      <w:r>
+        <w:t># Expose a port for the application</w:t>
+      </w:r>
+    </w:p>
+    <w:p>
+      <w:pPr>
         <w:rPr>
           <w:rStyle w:val="IntenseReference"/>
         </w:rPr>
-        <w:t xml:space="preserve"> ./</w:t>
-      </w:r>
-    </w:p>
-    <w:p>
-      <w:pPr>
+      </w:pPr>
+      <w:r>
         <w:rPr>
           <w:rStyle w:val="IntenseReference"/>
         </w:rPr>
-      </w:pPr>
-      <w:r>
+        <w:t>EXPOSE 3000</w:t>
+      </w:r>
+    </w:p>
+    <w:p>
+      <w:pPr>
         <w:rPr>
           <w:rStyle w:val="IntenseReference"/>
         </w:rPr>
-        <w:t># Install app dependencies</w:t>
-      </w:r>
-    </w:p>
-    <w:p>
-      <w:pPr>
+      </w:pPr>
+      <w:r>
         <w:rPr>
           <w:rStyle w:val="IntenseReference"/>
         </w:rPr>
-      </w:pPr>
-      <w:r>
+        <w:t># Define the command to run the application</w:t>
+      </w:r>
+    </w:p>
+    <w:p>
+      <w:pPr>
         <w:rPr>
           <w:rStyle w:val="IntenseReference"/>
         </w:rPr>
-        <w:t xml:space="preserve">RUN </w:t>
-      </w:r>
-      <w:proofErr w:type="spellStart"/>
+      </w:pPr>
       <w:r>
         <w:rPr>
           <w:rStyle w:val="IntenseReference"/>
         </w:rPr>
-        <w:t>npm</w:t>
-      </w:r>
-      <w:proofErr w:type="spellEnd"/>
-      <w:r>
-        <w:rPr>
-          <w:rStyle w:val="IntenseReference"/>
-        </w:rPr>
-        <w:t xml:space="preserve"> install</w:t>
-      </w:r>
-    </w:p>
-    <w:p>
-      <w:pPr>
-        <w:rPr>
-          <w:rStyle w:val="IntenseReference"/>
-        </w:rPr>
-      </w:pPr>
-      <w:r>
-        <w:rPr>
-          <w:rStyle w:val="IntenseReference"/>
-        </w:rPr>
-        <w:t># Copy the application files to the working directory</w:t>
-      </w:r>
-    </w:p>
-    <w:p>
-      <w:pPr>
-        <w:rPr>
-          <w:rStyle w:val="IntenseReference"/>
-        </w:rPr>
-      </w:pPr>
-      <w:proofErr w:type="gramStart"/>
-      <w:r>
-        <w:rPr>
-          <w:rStyle w:val="IntenseReference"/>
-        </w:rPr>
-        <w:t>COPY .</w:t>
-      </w:r>
-      <w:proofErr w:type="gramEnd"/>
-      <w:r>
-        <w:rPr>
-          <w:rStyle w:val="IntenseReference"/>
-        </w:rPr>
-        <w:t xml:space="preserve"> .</w:t>
-      </w:r>
-    </w:p>
-    <w:p>
-      <w:pPr>
-        <w:rPr>
-          <w:rStyle w:val="IntenseReference"/>
-        </w:rPr>
-      </w:pPr>
-      <w:r>
-        <w:rPr>
-          <w:rStyle w:val="IntenseReference"/>
-        </w:rPr>
-        <w:t># Expose a port for the application</w:t>
-      </w:r>
-    </w:p>
-    <w:p>
-      <w:pPr>
-        <w:rPr>
-          <w:rStyle w:val="IntenseReference"/>
-        </w:rPr>
-      </w:pPr>
-      <w:r>
-        <w:rPr>
-          <w:rStyle w:val="IntenseReference"/>
-        </w:rPr>
-        <w:t>EXPOSE 3000</w:t>
-      </w:r>
-    </w:p>
-    <w:p>
-      <w:pPr>
-        <w:rPr>
-          <w:rStyle w:val="IntenseReference"/>
-        </w:rPr>
-      </w:pPr>
-      <w:r>
-        <w:rPr>
-          <w:rStyle w:val="IntenseReference"/>
-        </w:rPr>
-        <w:t># Define the command to run the application</w:t>
-      </w:r>
-    </w:p>
-    <w:p>
-      <w:pPr>
-        <w:rPr>
-          <w:rStyle w:val="IntenseReference"/>
-        </w:rPr>
-      </w:pPr>
-      <w:r>
-        <w:rPr>
-          <w:rStyle w:val="IntenseReference"/>
-        </w:rPr>
-        <w:t>CMD ["</w:t>
-      </w:r>
-      <w:proofErr w:type="spellStart"/>
-      <w:r>
-        <w:rPr>
-          <w:rStyle w:val="IntenseReference"/>
-        </w:rPr>
-        <w:t>npm</w:t>
-      </w:r>
-      <w:proofErr w:type="spellEnd"/>
-      <w:r>
-        <w:rPr>
-          <w:rStyle w:val="IntenseReference"/>
-        </w:rPr>
-        <w:t>", "start"]</w:t>
+        <w:t>CMD ["npm", "start"]</w:t>
       </w:r>
     </w:p>
     <w:p/>
@@ -759,20 +527,7 @@
     </w:p>
     <w:p>
       <w:r>
-        <w:t xml:space="preserve">docker build -t </w:t>
-      </w:r>
-      <w:proofErr w:type="spellStart"/>
-      <w:r>
-        <w:t>your-image-</w:t>
-      </w:r>
-      <w:proofErr w:type="gramStart"/>
-      <w:r>
-        <w:t>name:tag</w:t>
-      </w:r>
-      <w:proofErr w:type="spellEnd"/>
-      <w:proofErr w:type="gramEnd"/>
-      <w:r>
-        <w:t xml:space="preserve"> .</w:t>
+        <w:t>docker build -t your-image-name:tag .</w:t>
       </w:r>
     </w:p>
     <w:p>
@@ -851,18 +606,8 @@
         <w:t xml:space="preserve">  </w:t>
       </w:r>
       <w:r>
-        <w:t xml:space="preserve">docker run -p 8080:3000 </w:t>
-      </w:r>
-      <w:proofErr w:type="spellStart"/>
-      <w:r>
-        <w:t>your-image-</w:t>
-      </w:r>
-      <w:proofErr w:type="gramStart"/>
-      <w:r>
-        <w:t>name:tag</w:t>
-      </w:r>
-      <w:proofErr w:type="spellEnd"/>
-      <w:proofErr w:type="gramEnd"/>
+        <w:t>docker run -p 8080:3000 your-image-name:tag</w:t>
+      </w:r>
     </w:p>
     <w:p/>
     <w:p>
@@ -872,7 +617,6 @@
       <w:r>
         <w:t xml:space="preserve">docker </w:t>
       </w:r>
-      <w:proofErr w:type="gramStart"/>
       <w:r>
         <w:rPr>
           <w:b/>
@@ -880,7 +624,6 @@
         </w:rPr>
         <w:t>prune</w:t>
       </w:r>
-      <w:proofErr w:type="gramEnd"/>
     </w:p>
     <w:p>
       <w:r>
@@ -1182,15 +925,7 @@
         </w:numPr>
       </w:pPr>
       <w:r>
-        <w:t xml:space="preserve">It supports various package formats, including NuGet, </w:t>
-      </w:r>
-      <w:proofErr w:type="spellStart"/>
-      <w:r>
-        <w:t>npm</w:t>
-      </w:r>
-      <w:proofErr w:type="spellEnd"/>
-      <w:r>
-        <w:t>, Maven, and Python packages. This allows you to manage dependencies for a wide range of projects and applications.</w:t>
+        <w:t>It supports various package formats, including NuGet, npm, Maven, and Python packages. This allows you to manage dependencies for a wide range of projects and applications.</w:t>
       </w:r>
     </w:p>
     <w:p>
@@ -1247,11 +982,9 @@
       </w:r>
     </w:p>
     <w:p>
-      <w:proofErr w:type="gramStart"/>
       <w:r>
         <w:t>Syntax :</w:t>
       </w:r>
-      <w:proofErr w:type="gramEnd"/>
     </w:p>
     <w:p>
       <w:r>
@@ -1260,23 +993,7 @@
     </w:p>
     <w:p>
       <w:r>
-        <w:t xml:space="preserve">  </w:t>
-      </w:r>
-      <w:proofErr w:type="spellStart"/>
-      <w:r>
-        <w:t>myVariable</w:t>
-      </w:r>
-      <w:proofErr w:type="spellEnd"/>
-      <w:r>
-        <w:t>: '</w:t>
-      </w:r>
-      <w:proofErr w:type="spellStart"/>
-      <w:r>
-        <w:t>someValue</w:t>
-      </w:r>
-      <w:proofErr w:type="spellEnd"/>
-      <w:r>
-        <w:t>'</w:t>
+        <w:t xml:space="preserve">  myVariable: 'someValue'</w:t>
       </w:r>
     </w:p>
     <w:p/>
@@ -1293,13 +1010,8 @@
         <w:t xml:space="preserve"> </w:t>
       </w:r>
       <w:r>
-        <w:t xml:space="preserve">Variable groups are defined at the project or organization level. They can be used across multiple pipelines within the same project or across projects in the </w:t>
-      </w:r>
-      <w:proofErr w:type="gramStart"/>
-      <w:r>
-        <w:t>organization</w:t>
-      </w:r>
-      <w:proofErr w:type="gramEnd"/>
+        <w:t>Variable groups are defined at the project or organization level. They can be used across multiple pipelines within the same project or across projects in the organization</w:t>
+      </w:r>
     </w:p>
     <w:p>
       <w:r>
@@ -1313,15 +1025,7 @@
     </w:p>
     <w:p>
       <w:r>
-        <w:t xml:space="preserve">  - group: '</w:t>
-      </w:r>
-      <w:proofErr w:type="spellStart"/>
-      <w:r>
-        <w:t>MyVariableGroup</w:t>
-      </w:r>
-      <w:proofErr w:type="spellEnd"/>
-      <w:r>
-        <w:t>'</w:t>
+        <w:t xml:space="preserve">  - group: 'MyVariableGroup'</w:t>
       </w:r>
     </w:p>
     <w:p/>
@@ -1355,7 +1059,6 @@
       <w:r>
         <w:t xml:space="preserve"> </w:t>
       </w:r>
-      <w:proofErr w:type="spellStart"/>
       <w:r>
         <w:rPr>
           <w:b/>
@@ -1364,14 +1067,12 @@
         </w:rPr>
         <w:t>StatefulSets</w:t>
       </w:r>
-      <w:proofErr w:type="spellEnd"/>
       <w:r>
         <w:t xml:space="preserve"> </w:t>
       </w:r>
       <w:r>
         <w:t xml:space="preserve">and </w:t>
       </w:r>
-      <w:proofErr w:type="spellStart"/>
       <w:r>
         <w:rPr>
           <w:b/>
@@ -1379,7 +1080,6 @@
         </w:rPr>
         <w:t>Daemonsets</w:t>
       </w:r>
-      <w:proofErr w:type="spellEnd"/>
       <w:r>
         <w:t>?</w:t>
       </w:r>
@@ -1410,21 +1110,12 @@
       </w:r>
     </w:p>
     <w:p>
-      <w:proofErr w:type="spellStart"/>
-      <w:r>
-        <w:rPr>
-          <w:b/>
-          <w:bCs/>
-        </w:rPr>
-        <w:t>StatefulSets</w:t>
-      </w:r>
-      <w:proofErr w:type="spellEnd"/>
-      <w:r>
-        <w:rPr>
-          <w:b/>
-          <w:bCs/>
-        </w:rPr>
-        <w:t xml:space="preserve"> </w:t>
+      <w:r>
+        <w:rPr>
+          <w:b/>
+          <w:bCs/>
+        </w:rPr>
+        <w:t xml:space="preserve">StatefulSets </w:t>
       </w:r>
       <w:r>
         <w:t xml:space="preserve">are great for applications that require persistent storage and have state that needs to be </w:t>
@@ -1440,21 +1131,12 @@
           <w:bCs/>
         </w:rPr>
       </w:pPr>
-      <w:proofErr w:type="spellStart"/>
-      <w:r>
-        <w:rPr>
-          <w:b/>
-          <w:bCs/>
-        </w:rPr>
-        <w:t>DaemonSets</w:t>
-      </w:r>
-      <w:proofErr w:type="spellEnd"/>
-      <w:r>
-        <w:rPr>
-          <w:b/>
-          <w:bCs/>
-        </w:rPr>
-        <w:t xml:space="preserve"> </w:t>
+      <w:r>
+        <w:rPr>
+          <w:b/>
+          <w:bCs/>
+        </w:rPr>
+        <w:t xml:space="preserve">DaemonSets </w:t>
       </w:r>
       <w:r>
         <w:t>are great for running an application on every node in the cluster</w:t>
@@ -1506,21 +1188,7 @@
         <w:rPr>
           <w:lang w:val="en-IN"/>
         </w:rPr>
-        <w:t xml:space="preserve"> Deployments are a high-level abstraction that manages </w:t>
-      </w:r>
-      <w:proofErr w:type="spellStart"/>
-      <w:r>
-        <w:rPr>
-          <w:lang w:val="en-IN"/>
-        </w:rPr>
-        <w:t>ReplicaSets</w:t>
-      </w:r>
-      <w:proofErr w:type="spellEnd"/>
-      <w:r>
-        <w:rPr>
-          <w:lang w:val="en-IN"/>
-        </w:rPr>
-        <w:t>. They are primarily used for stateless applications.</w:t>
+        <w:t xml:space="preserve"> Deployments are a high-level abstraction that manages ReplicaSets. They are primarily used for stateless applications.</w:t>
       </w:r>
     </w:p>
     <w:p>
@@ -1601,23 +1269,13 @@
       <w:r>
         <w:t xml:space="preserve"> </w:t>
       </w:r>
-      <w:proofErr w:type="spellStart"/>
-      <w:r>
-        <w:rPr>
-          <w:b/>
-          <w:bCs/>
-          <w:lang w:val="en-IN"/>
-        </w:rPr>
-        <w:t>StatefulSets</w:t>
-      </w:r>
-      <w:proofErr w:type="spellEnd"/>
-      <w:r>
-        <w:rPr>
-          <w:b/>
-          <w:bCs/>
-          <w:lang w:val="en-IN"/>
-        </w:rPr>
-        <w:t>:</w:t>
+      <w:r>
+        <w:rPr>
+          <w:b/>
+          <w:bCs/>
+          <w:lang w:val="en-IN"/>
+        </w:rPr>
+        <w:t>StatefulSets:</w:t>
       </w:r>
     </w:p>
     <w:p>
@@ -1642,21 +1300,7 @@
         <w:rPr>
           <w:lang w:val="en-IN"/>
         </w:rPr>
-        <w:t xml:space="preserve"> </w:t>
-      </w:r>
-      <w:proofErr w:type="spellStart"/>
-      <w:r>
-        <w:rPr>
-          <w:lang w:val="en-IN"/>
-        </w:rPr>
-        <w:t>StatefulSets</w:t>
-      </w:r>
-      <w:proofErr w:type="spellEnd"/>
-      <w:r>
-        <w:rPr>
-          <w:lang w:val="en-IN"/>
-        </w:rPr>
-        <w:t xml:space="preserve"> are designed for stateful applications that require stable network identifiers and stable storage. Examples include databases.</w:t>
+        <w:t xml:space="preserve"> StatefulSets are designed for stateful applications that require stable network identifiers and stable storage. Examples include databases.</w:t>
       </w:r>
     </w:p>
     <w:p>
@@ -1681,21 +1325,7 @@
         <w:rPr>
           <w:lang w:val="en-IN"/>
         </w:rPr>
-        <w:t xml:space="preserve"> </w:t>
-      </w:r>
-      <w:proofErr w:type="spellStart"/>
-      <w:r>
-        <w:rPr>
-          <w:lang w:val="en-IN"/>
-        </w:rPr>
-        <w:t>StatefulSets</w:t>
-      </w:r>
-      <w:proofErr w:type="spellEnd"/>
-      <w:r>
-        <w:rPr>
-          <w:lang w:val="en-IN"/>
-        </w:rPr>
-        <w:t xml:space="preserve"> assign a unique and persistent hostname to each pod, and they manage the order of pod creation and deletion.</w:t>
+        <w:t xml:space="preserve"> StatefulSets assign a unique and persistent hostname to each pod, and they manage the order of pod creation and deletion.</w:t>
       </w:r>
     </w:p>
     <w:p>
@@ -1720,21 +1350,7 @@
         <w:rPr>
           <w:lang w:val="en-IN"/>
         </w:rPr>
-        <w:t xml:space="preserve"> Scaling with </w:t>
-      </w:r>
-      <w:proofErr w:type="spellStart"/>
-      <w:r>
-        <w:rPr>
-          <w:lang w:val="en-IN"/>
-        </w:rPr>
-        <w:t>StatefulSets</w:t>
-      </w:r>
-      <w:proofErr w:type="spellEnd"/>
-      <w:r>
-        <w:rPr>
-          <w:lang w:val="en-IN"/>
-        </w:rPr>
-        <w:t xml:space="preserve"> is typically done manually, and they are suitable for applications that require a fixed network identity.</w:t>
+        <w:t xml:space="preserve"> Scaling with StatefulSets is typically done manually, and they are suitable for applications that require a fixed network identity.</w:t>
       </w:r>
     </w:p>
     <w:p/>
@@ -1744,23 +1360,13 @@
           <w:lang w:val="en-IN"/>
         </w:rPr>
       </w:pPr>
-      <w:proofErr w:type="spellStart"/>
-      <w:r>
-        <w:rPr>
-          <w:b/>
-          <w:bCs/>
-          <w:lang w:val="en-IN"/>
-        </w:rPr>
-        <w:t>DaemonSets</w:t>
-      </w:r>
-      <w:proofErr w:type="spellEnd"/>
-      <w:r>
-        <w:rPr>
-          <w:b/>
-          <w:bCs/>
-          <w:lang w:val="en-IN"/>
-        </w:rPr>
-        <w:t>:</w:t>
+      <w:r>
+        <w:rPr>
+          <w:b/>
+          <w:bCs/>
+          <w:lang w:val="en-IN"/>
+        </w:rPr>
+        <w:t>DaemonSets:</w:t>
       </w:r>
     </w:p>
     <w:p>
@@ -1785,21 +1391,7 @@
         <w:rPr>
           <w:lang w:val="en-IN"/>
         </w:rPr>
-        <w:t xml:space="preserve"> </w:t>
-      </w:r>
-      <w:proofErr w:type="spellStart"/>
-      <w:r>
-        <w:rPr>
-          <w:lang w:val="en-IN"/>
-        </w:rPr>
-        <w:t>DaemonSets</w:t>
-      </w:r>
-      <w:proofErr w:type="spellEnd"/>
-      <w:r>
-        <w:rPr>
-          <w:lang w:val="en-IN"/>
-        </w:rPr>
-        <w:t xml:space="preserve"> ensure that a copy of a pod runs on each node in the cluster. They are typically used for cluster-level services like log collectors or monitoring agents.</w:t>
+        <w:t xml:space="preserve"> DaemonSets ensure that a copy of a pod runs on each node in the cluster. They are typically used for cluster-level services like log collectors or monitoring agents.</w:t>
       </w:r>
     </w:p>
     <w:p>
@@ -1824,21 +1416,7 @@
         <w:rPr>
           <w:lang w:val="en-IN"/>
         </w:rPr>
-        <w:t xml:space="preserve"> Each node runs exactly one copy of the pod managed by the </w:t>
-      </w:r>
-      <w:proofErr w:type="spellStart"/>
-      <w:r>
-        <w:rPr>
-          <w:lang w:val="en-IN"/>
-        </w:rPr>
-        <w:t>DaemonSet</w:t>
-      </w:r>
-      <w:proofErr w:type="spellEnd"/>
-      <w:r>
-        <w:rPr>
-          <w:lang w:val="en-IN"/>
-        </w:rPr>
-        <w:t>.</w:t>
+        <w:t xml:space="preserve"> Each node runs exactly one copy of the pod managed by the DaemonSet.</w:t>
       </w:r>
     </w:p>
     <w:p>
@@ -1863,21 +1441,7 @@
         <w:rPr>
           <w:lang w:val="en-IN"/>
         </w:rPr>
-        <w:t xml:space="preserve"> </w:t>
-      </w:r>
-      <w:proofErr w:type="spellStart"/>
-      <w:r>
-        <w:rPr>
-          <w:lang w:val="en-IN"/>
-        </w:rPr>
-        <w:t>DaemonSets</w:t>
-      </w:r>
-      <w:proofErr w:type="spellEnd"/>
-      <w:r>
-        <w:rPr>
-          <w:lang w:val="en-IN"/>
-        </w:rPr>
-        <w:t xml:space="preserve"> automatically scale as nodes are added or removed from the cluster.</w:t>
+        <w:t xml:space="preserve"> DaemonSets automatically scale as nodes are added or removed from the cluster.</w:t>
       </w:r>
     </w:p>
     <w:p>
@@ -1981,7 +1545,385 @@
         </w:drawing>
       </w:r>
     </w:p>
-    <w:p/>
+    <w:p>
+      <w:pPr>
+        <w:rPr>
+          <w:lang w:val="en-IN"/>
+        </w:rPr>
+      </w:pPr>
+      <w:r>
+        <w:rPr>
+          <w:lang w:val="en-IN"/>
+        </w:rPr>
+        <w:t xml:space="preserve">What role </w:t>
+      </w:r>
+      <w:r>
+        <w:rPr>
+          <w:lang w:val="en-IN"/>
+        </w:rPr>
+        <w:t>we have access in azure?</w:t>
+      </w:r>
+    </w:p>
+    <w:p>
+      <w:pPr>
+        <w:rPr>
+          <w:lang w:val="en-IN"/>
+        </w:rPr>
+      </w:pPr>
+      <w:r>
+        <w:rPr>
+          <w:b/>
+          <w:bCs/>
+          <w:lang w:val="en-IN"/>
+        </w:rPr>
+        <w:t>Common RBAC Role:</w:t>
+      </w:r>
+    </w:p>
+    <w:p>
+      <w:pPr>
+        <w:numPr>
+          <w:ilvl w:val="0"/>
+          <w:numId w:val="37"/>
+        </w:numPr>
+        <w:rPr>
+          <w:lang w:val="en-IN"/>
+        </w:rPr>
+      </w:pPr>
+      <w:r>
+        <w:rPr>
+          <w:b/>
+          <w:bCs/>
+          <w:lang w:val="en-IN"/>
+        </w:rPr>
+        <w:t>Owner:</w:t>
+      </w:r>
+    </w:p>
+    <w:p>
+      <w:pPr>
+        <w:numPr>
+          <w:ilvl w:val="1"/>
+          <w:numId w:val="37"/>
+        </w:numPr>
+        <w:rPr>
+          <w:lang w:val="en-IN"/>
+        </w:rPr>
+      </w:pPr>
+      <w:r>
+        <w:rPr>
+          <w:lang w:val="en-IN"/>
+        </w:rPr>
+        <w:t>Has full access to all resources, including the right to delegate access to others.</w:t>
+      </w:r>
+    </w:p>
+    <w:p>
+      <w:pPr>
+        <w:numPr>
+          <w:ilvl w:val="0"/>
+          <w:numId w:val="37"/>
+        </w:numPr>
+        <w:rPr>
+          <w:lang w:val="en-IN"/>
+        </w:rPr>
+      </w:pPr>
+      <w:r>
+        <w:rPr>
+          <w:b/>
+          <w:bCs/>
+          <w:lang w:val="en-IN"/>
+        </w:rPr>
+        <w:t>Contributor:</w:t>
+      </w:r>
+    </w:p>
+    <w:p>
+      <w:pPr>
+        <w:numPr>
+          <w:ilvl w:val="1"/>
+          <w:numId w:val="37"/>
+        </w:numPr>
+        <w:rPr>
+          <w:lang w:val="en-IN"/>
+        </w:rPr>
+      </w:pPr>
+      <w:r>
+        <w:rPr>
+          <w:lang w:val="en-IN"/>
+        </w:rPr>
+        <w:t>Can create and manage all types of Azure resources but can't grant access to others.</w:t>
+      </w:r>
+    </w:p>
+    <w:p>
+      <w:pPr>
+        <w:numPr>
+          <w:ilvl w:val="0"/>
+          <w:numId w:val="37"/>
+        </w:numPr>
+        <w:rPr>
+          <w:lang w:val="en-IN"/>
+        </w:rPr>
+      </w:pPr>
+      <w:r>
+        <w:rPr>
+          <w:b/>
+          <w:bCs/>
+          <w:lang w:val="en-IN"/>
+        </w:rPr>
+        <w:t>Reader:</w:t>
+      </w:r>
+    </w:p>
+    <w:p>
+      <w:pPr>
+        <w:numPr>
+          <w:ilvl w:val="1"/>
+          <w:numId w:val="37"/>
+        </w:numPr>
+        <w:rPr>
+          <w:lang w:val="en-IN"/>
+        </w:rPr>
+      </w:pPr>
+      <w:r>
+        <w:rPr>
+          <w:lang w:val="en-IN"/>
+        </w:rPr>
+        <w:t>Can view resources but cannot make any changes.</w:t>
+      </w:r>
+    </w:p>
+    <w:p>
+      <w:pPr>
+        <w:numPr>
+          <w:ilvl w:val="0"/>
+          <w:numId w:val="37"/>
+        </w:numPr>
+        <w:rPr>
+          <w:lang w:val="en-IN"/>
+        </w:rPr>
+      </w:pPr>
+      <w:r>
+        <w:rPr>
+          <w:b/>
+          <w:bCs/>
+          <w:lang w:val="en-IN"/>
+        </w:rPr>
+        <w:t>User Access Administrator:</w:t>
+      </w:r>
+    </w:p>
+    <w:p>
+      <w:pPr>
+        <w:numPr>
+          <w:ilvl w:val="1"/>
+          <w:numId w:val="37"/>
+        </w:numPr>
+        <w:rPr>
+          <w:lang w:val="en-IN"/>
+        </w:rPr>
+      </w:pPr>
+      <w:r>
+        <w:rPr>
+          <w:lang w:val="en-IN"/>
+        </w:rPr>
+        <w:t>Grants the ability to manage user access to Azure resources.</w:t>
+      </w:r>
+    </w:p>
+    <w:p>
+      <w:pPr>
+        <w:numPr>
+          <w:ilvl w:val="0"/>
+          <w:numId w:val="37"/>
+        </w:numPr>
+        <w:rPr>
+          <w:lang w:val="en-IN"/>
+        </w:rPr>
+      </w:pPr>
+      <w:r>
+        <w:rPr>
+          <w:b/>
+          <w:bCs/>
+          <w:lang w:val="en-IN"/>
+        </w:rPr>
+        <w:t>Security Administrator:</w:t>
+      </w:r>
+    </w:p>
+    <w:p>
+      <w:pPr>
+        <w:numPr>
+          <w:ilvl w:val="1"/>
+          <w:numId w:val="37"/>
+        </w:numPr>
+        <w:rPr>
+          <w:lang w:val="en-IN"/>
+        </w:rPr>
+      </w:pPr>
+      <w:r>
+        <w:rPr>
+          <w:lang w:val="en-IN"/>
+        </w:rPr>
+        <w:t>Manages identity and access management components like Azure AD roles.</w:t>
+      </w:r>
+    </w:p>
+    <w:p>
+      <w:pPr>
+        <w:rPr>
+          <w:lang w:val="en-IN"/>
+        </w:rPr>
+      </w:pPr>
+    </w:p>
+    <w:p>
+      <w:pPr>
+        <w:ind w:left="720"/>
+        <w:rPr>
+          <w:lang w:val="en-IN"/>
+        </w:rPr>
+      </w:pPr>
+    </w:p>
+    <w:p>
+      <w:pPr>
+        <w:rPr>
+          <w:lang w:val="en-IN"/>
+        </w:rPr>
+      </w:pPr>
+      <w:r>
+        <w:rPr>
+          <w:lang w:val="en-IN"/>
+        </w:rPr>
+        <w:t>What is A</w:t>
+      </w:r>
+      <w:r>
+        <w:rPr>
+          <w:lang w:val="en-IN"/>
+        </w:rPr>
+        <w:t>zure Active Directory ?</w:t>
+      </w:r>
+    </w:p>
+    <w:p>
+      <w:pPr>
+        <w:rPr>
+          <w:lang w:val="en-IN"/>
+        </w:rPr>
+      </w:pPr>
+      <w:r>
+        <w:t>Azure Active Directory (Azure AD) is Microsoft's cloud-based identity and access management service. It is designed to help your organization securely manage and authenticate users for access to various resources, applications, and services both within the Microsoft 365 ecosystem and external applications.</w:t>
+      </w:r>
+    </w:p>
+    <w:p>
+      <w:pPr>
+        <w:rPr>
+          <w:lang w:val="en-IN"/>
+        </w:rPr>
+      </w:pPr>
+      <w:r>
+        <w:rPr>
+          <w:lang w:val="en-IN"/>
+        </w:rPr>
+        <w:t>Key features and aspects of Azure Active Directory include:</w:t>
+      </w:r>
+    </w:p>
+    <w:p>
+      <w:pPr>
+        <w:numPr>
+          <w:ilvl w:val="0"/>
+          <w:numId w:val="35"/>
+        </w:numPr>
+        <w:rPr>
+          <w:lang w:val="en-IN"/>
+        </w:rPr>
+      </w:pPr>
+      <w:r>
+        <w:rPr>
+          <w:b/>
+          <w:bCs/>
+          <w:lang w:val="en-IN"/>
+        </w:rPr>
+        <w:t>Identity Management:</w:t>
+      </w:r>
+    </w:p>
+    <w:p>
+      <w:pPr>
+        <w:numPr>
+          <w:ilvl w:val="1"/>
+          <w:numId w:val="35"/>
+        </w:numPr>
+        <w:rPr>
+          <w:lang w:val="en-IN"/>
+        </w:rPr>
+      </w:pPr>
+      <w:r>
+        <w:rPr>
+          <w:lang w:val="en-IN"/>
+        </w:rPr>
+        <w:t>Azure AD provides identity services that enable you to create and manage user accounts and groups. This includes features such as user provisioning, self-service password reset, and group-based access control.</w:t>
+      </w:r>
+    </w:p>
+    <w:p>
+      <w:pPr>
+        <w:numPr>
+          <w:ilvl w:val="0"/>
+          <w:numId w:val="35"/>
+        </w:numPr>
+        <w:rPr>
+          <w:lang w:val="en-IN"/>
+        </w:rPr>
+      </w:pPr>
+      <w:r>
+        <w:rPr>
+          <w:b/>
+          <w:bCs/>
+          <w:lang w:val="en-IN"/>
+        </w:rPr>
+        <w:t>Single Sign-On (SSO):</w:t>
+      </w:r>
+    </w:p>
+    <w:p>
+      <w:pPr>
+        <w:numPr>
+          <w:ilvl w:val="1"/>
+          <w:numId w:val="35"/>
+        </w:numPr>
+        <w:rPr>
+          <w:lang w:val="en-IN"/>
+        </w:rPr>
+      </w:pPr>
+      <w:r>
+        <w:rPr>
+          <w:lang w:val="en-IN"/>
+        </w:rPr>
+        <w:t>Azure AD supports Single Sign-On, allowing users to sign in once and access multiple applications without the need to re-enter credentials. This simplifies the user experience and enhances security.</w:t>
+      </w:r>
+    </w:p>
+    <w:p>
+      <w:pPr>
+        <w:numPr>
+          <w:ilvl w:val="0"/>
+          <w:numId w:val="35"/>
+        </w:numPr>
+        <w:rPr>
+          <w:lang w:val="en-IN"/>
+        </w:rPr>
+      </w:pPr>
+      <w:r>
+        <w:rPr>
+          <w:b/>
+          <w:bCs/>
+          <w:lang w:val="en-IN"/>
+        </w:rPr>
+        <w:t>Multi-Factor Authentication (MFA):</w:t>
+      </w:r>
+    </w:p>
+    <w:p>
+      <w:pPr>
+        <w:numPr>
+          <w:ilvl w:val="1"/>
+          <w:numId w:val="35"/>
+        </w:numPr>
+        <w:rPr>
+          <w:lang w:val="en-IN"/>
+        </w:rPr>
+      </w:pPr>
+      <w:r>
+        <w:rPr>
+          <w:lang w:val="en-IN"/>
+        </w:rPr>
+        <w:t>To enhance security, Azure AD supports multi-factor authentication. This requires users to provide additional verification beyond their password, such as a phone code or biometric verification.</w:t>
+      </w:r>
+    </w:p>
     <w:p>
       <w:r>
         <w:t xml:space="preserve">10. Explain </w:t>
@@ -2040,21 +1982,7 @@
         <w:rPr>
           <w:lang w:val="en-IN"/>
         </w:rPr>
-        <w:t xml:space="preserve"> The API server is the central management entity that exposes the Kubernetes API. It processes RESTful API requests, validates them, executes corresponding operations, and updates the </w:t>
-      </w:r>
-      <w:proofErr w:type="spellStart"/>
-      <w:r>
-        <w:rPr>
-          <w:lang w:val="en-IN"/>
-        </w:rPr>
-        <w:t>etcd</w:t>
-      </w:r>
-      <w:proofErr w:type="spellEnd"/>
-      <w:r>
-        <w:rPr>
-          <w:lang w:val="en-IN"/>
-        </w:rPr>
-        <w:t xml:space="preserve"> datastore.</w:t>
+        <w:t xml:space="preserve"> The API server is the central management entity that exposes the Kubernetes API. It processes RESTful API requests, validates them, executes corresponding operations, and updates the etcd datastore.</w:t>
       </w:r>
     </w:p>
     <w:p>
@@ -2098,7 +2026,6 @@
           <w:bCs/>
           <w:lang w:val="en-IN"/>
         </w:rPr>
-        <w:lastRenderedPageBreak/>
         <w:t>Scheduler:</w:t>
       </w:r>
       <w:r>
@@ -2118,43 +2045,20 @@
           <w:lang w:val="en-IN"/>
         </w:rPr>
       </w:pPr>
-      <w:proofErr w:type="spellStart"/>
-      <w:r>
-        <w:rPr>
-          <w:b/>
-          <w:bCs/>
-          <w:lang w:val="en-IN"/>
-        </w:rPr>
-        <w:t>etcd</w:t>
-      </w:r>
-      <w:proofErr w:type="spellEnd"/>
-      <w:r>
-        <w:rPr>
-          <w:b/>
-          <w:bCs/>
-          <w:lang w:val="en-IN"/>
-        </w:rPr>
-        <w:t xml:space="preserve"> Datastore:</w:t>
-      </w:r>
-      <w:r>
-        <w:rPr>
-          <w:lang w:val="en-IN"/>
-        </w:rPr>
-        <w:t xml:space="preserve"> </w:t>
-      </w:r>
-      <w:proofErr w:type="spellStart"/>
-      <w:r>
-        <w:rPr>
-          <w:lang w:val="en-IN"/>
-        </w:rPr>
-        <w:t>etcd</w:t>
-      </w:r>
-      <w:proofErr w:type="spellEnd"/>
-      <w:r>
-        <w:rPr>
-          <w:lang w:val="en-IN"/>
-        </w:rPr>
-        <w:t xml:space="preserve"> is a distributed key-value store that acts as the cluster's source of truth for all configuration data. It stores the desired state of the cluster and serves as the persistent storage backend for all cluster data.</w:t>
+      <w:r>
+        <w:rPr>
+          <w:b/>
+          <w:bCs/>
+          <w:lang w:val="en-IN"/>
+        </w:rPr>
+        <w:lastRenderedPageBreak/>
+        <w:t>etcd Datastore:</w:t>
+      </w:r>
+      <w:r>
+        <w:rPr>
+          <w:lang w:val="en-IN"/>
+        </w:rPr>
+        <w:t xml:space="preserve"> etcd is a distributed key-value store that acts as the cluster's source of truth for all configuration data. It stores the desired state of the cluster and serves as the persistent storage backend for all cluster data.</w:t>
       </w:r>
     </w:p>
     <w:p>
@@ -2186,43 +2090,19 @@
           <w:lang w:val="en-IN"/>
         </w:rPr>
       </w:pPr>
-      <w:proofErr w:type="spellStart"/>
-      <w:r>
-        <w:rPr>
-          <w:b/>
-          <w:bCs/>
-          <w:lang w:val="en-IN"/>
-        </w:rPr>
-        <w:t>Kubelet</w:t>
-      </w:r>
-      <w:proofErr w:type="spellEnd"/>
-      <w:r>
-        <w:rPr>
-          <w:b/>
-          <w:bCs/>
-          <w:lang w:val="en-IN"/>
-        </w:rPr>
-        <w:t>:</w:t>
-      </w:r>
-      <w:r>
-        <w:rPr>
-          <w:lang w:val="en-IN"/>
-        </w:rPr>
-        <w:t xml:space="preserve"> The </w:t>
-      </w:r>
-      <w:proofErr w:type="spellStart"/>
-      <w:r>
-        <w:rPr>
-          <w:lang w:val="en-IN"/>
-        </w:rPr>
-        <w:t>Kubelet</w:t>
-      </w:r>
-      <w:proofErr w:type="spellEnd"/>
-      <w:r>
-        <w:rPr>
-          <w:lang w:val="en-IN"/>
-        </w:rPr>
-        <w:t xml:space="preserve"> is an agent that runs on each node in the cluster. It is responsible for communicating with the API server, managing the container lifecycle (starting, stopping, restarting), and ensuring that containers are healthy.</w:t>
+      <w:r>
+        <w:rPr>
+          <w:b/>
+          <w:bCs/>
+          <w:lang w:val="en-IN"/>
+        </w:rPr>
+        <w:t>Kubelet:</w:t>
+      </w:r>
+      <w:r>
+        <w:rPr>
+          <w:lang w:val="en-IN"/>
+        </w:rPr>
+        <w:t xml:space="preserve"> The Kubelet is an agent that runs on each node in the cluster. It is responsible for communicating with the API server, managing the container lifecycle (starting, stopping, restarting), and ensuring that containers are healthy.</w:t>
       </w:r>
     </w:p>
     <w:p>
@@ -2235,43 +2115,19 @@
           <w:lang w:val="en-IN"/>
         </w:rPr>
       </w:pPr>
-      <w:proofErr w:type="spellStart"/>
-      <w:r>
-        <w:rPr>
-          <w:b/>
-          <w:bCs/>
-          <w:lang w:val="en-IN"/>
-        </w:rPr>
-        <w:t>Kube</w:t>
-      </w:r>
-      <w:proofErr w:type="spellEnd"/>
-      <w:r>
-        <w:rPr>
-          <w:b/>
-          <w:bCs/>
-          <w:lang w:val="en-IN"/>
-        </w:rPr>
-        <w:t xml:space="preserve"> Proxy:</w:t>
-      </w:r>
-      <w:r>
-        <w:rPr>
-          <w:lang w:val="en-IN"/>
-        </w:rPr>
-        <w:t xml:space="preserve"> </w:t>
-      </w:r>
-      <w:proofErr w:type="spellStart"/>
-      <w:r>
-        <w:rPr>
-          <w:lang w:val="en-IN"/>
-        </w:rPr>
-        <w:t>Kube</w:t>
-      </w:r>
-      <w:proofErr w:type="spellEnd"/>
-      <w:r>
-        <w:rPr>
-          <w:lang w:val="en-IN"/>
-        </w:rPr>
-        <w:t xml:space="preserve"> Proxy maintains network rules on nodes, allowing communication between different pods and external network entities. It performs network address translation (NAT) and load balancing for services.</w:t>
+      <w:r>
+        <w:rPr>
+          <w:b/>
+          <w:bCs/>
+          <w:lang w:val="en-IN"/>
+        </w:rPr>
+        <w:t>Kube Proxy:</w:t>
+      </w:r>
+      <w:r>
+        <w:rPr>
+          <w:lang w:val="en-IN"/>
+        </w:rPr>
+        <w:t xml:space="preserve"> Kube Proxy maintains network rules on nodes, allowing communication between different pods and external network entities. It performs network address translation (NAT) and load balancing for services.</w:t>
       </w:r>
     </w:p>
     <w:p>
@@ -2512,7 +2368,6 @@
           <w:bCs/>
           <w:lang w:val="en-IN"/>
         </w:rPr>
-        <w:lastRenderedPageBreak/>
         <w:t xml:space="preserve">11.What </w:t>
       </w:r>
       <w:r>
@@ -2542,23 +2397,14 @@
           <w:lang w:val="en-IN"/>
         </w:rPr>
       </w:pPr>
-      <w:proofErr w:type="spellStart"/>
-      <w:r>
-        <w:rPr>
-          <w:b/>
-          <w:bCs/>
-          <w:lang w:val="en-IN"/>
-        </w:rPr>
-        <w:t>ClusterIP</w:t>
-      </w:r>
-      <w:proofErr w:type="spellEnd"/>
-      <w:r>
-        <w:rPr>
-          <w:b/>
-          <w:bCs/>
-          <w:lang w:val="en-IN"/>
-        </w:rPr>
-        <w:t>:</w:t>
+      <w:r>
+        <w:rPr>
+          <w:b/>
+          <w:bCs/>
+          <w:lang w:val="en-IN"/>
+        </w:rPr>
+        <w:lastRenderedPageBreak/>
+        <w:t>ClusterIP:</w:t>
       </w:r>
       <w:r>
         <w:rPr>
@@ -2577,23 +2423,13 @@
           <w:lang w:val="en-IN"/>
         </w:rPr>
       </w:pPr>
-      <w:proofErr w:type="spellStart"/>
-      <w:r>
-        <w:rPr>
-          <w:b/>
-          <w:bCs/>
-          <w:lang w:val="en-IN"/>
-        </w:rPr>
-        <w:t>NodePort</w:t>
-      </w:r>
-      <w:proofErr w:type="spellEnd"/>
-      <w:r>
-        <w:rPr>
-          <w:b/>
-          <w:bCs/>
-          <w:lang w:val="en-IN"/>
-        </w:rPr>
-        <w:t>:</w:t>
+      <w:r>
+        <w:rPr>
+          <w:b/>
+          <w:bCs/>
+          <w:lang w:val="en-IN"/>
+        </w:rPr>
+        <w:t>NodePort:</w:t>
       </w:r>
       <w:r>
         <w:rPr>
@@ -2612,23 +2448,13 @@
           <w:lang w:val="en-IN"/>
         </w:rPr>
       </w:pPr>
-      <w:proofErr w:type="spellStart"/>
-      <w:r>
-        <w:rPr>
-          <w:b/>
-          <w:bCs/>
-          <w:lang w:val="en-IN"/>
-        </w:rPr>
-        <w:t>LoadBalancer</w:t>
-      </w:r>
-      <w:proofErr w:type="spellEnd"/>
-      <w:r>
-        <w:rPr>
-          <w:b/>
-          <w:bCs/>
-          <w:lang w:val="en-IN"/>
-        </w:rPr>
-        <w:t>:</w:t>
+      <w:r>
+        <w:rPr>
+          <w:b/>
+          <w:bCs/>
+          <w:lang w:val="en-IN"/>
+        </w:rPr>
+        <w:t>LoadBalancer:</w:t>
       </w:r>
       <w:r>
         <w:rPr>
@@ -2647,23 +2473,13 @@
           <w:lang w:val="en-IN"/>
         </w:rPr>
       </w:pPr>
-      <w:proofErr w:type="spellStart"/>
-      <w:r>
-        <w:rPr>
-          <w:b/>
-          <w:bCs/>
-          <w:lang w:val="en-IN"/>
-        </w:rPr>
-        <w:t>ExternalName</w:t>
-      </w:r>
-      <w:proofErr w:type="spellEnd"/>
-      <w:r>
-        <w:rPr>
-          <w:b/>
-          <w:bCs/>
-          <w:lang w:val="en-IN"/>
-        </w:rPr>
-        <w:t>:</w:t>
+      <w:r>
+        <w:rPr>
+          <w:b/>
+          <w:bCs/>
+          <w:lang w:val="en-IN"/>
+        </w:rPr>
+        <w:t>ExternalName:</w:t>
       </w:r>
       <w:r>
         <w:rPr>
@@ -2671,7 +2487,6 @@
         </w:rPr>
         <w:t xml:space="preserve"> Maps the Service to the contents of the </w:t>
       </w:r>
-      <w:proofErr w:type="spellStart"/>
       <w:r>
         <w:rPr>
           <w:b/>
@@ -2680,7 +2495,6 @@
         </w:rPr>
         <w:t>externalName</w:t>
       </w:r>
-      <w:proofErr w:type="spellEnd"/>
       <w:r>
         <w:rPr>
           <w:lang w:val="en-IN"/>
@@ -2720,15 +2534,7 @@
         <w:t>b. What</w:t>
       </w:r>
       <w:r>
-        <w:t xml:space="preserve"> is different </w:t>
-      </w:r>
-      <w:proofErr w:type="spellStart"/>
-      <w:r>
-        <w:t>NodePort</w:t>
-      </w:r>
-      <w:proofErr w:type="spellEnd"/>
-      <w:r>
-        <w:t xml:space="preserve"> and Load balancer?</w:t>
+        <w:t xml:space="preserve"> is different NodePort and Load balancer?</w:t>
       </w:r>
     </w:p>
     <w:p>
@@ -2764,23 +2570,13 @@
           <w:lang w:val="en-IN"/>
         </w:rPr>
       </w:pPr>
-      <w:proofErr w:type="spellStart"/>
-      <w:r>
-        <w:rPr>
-          <w:b/>
-          <w:bCs/>
-          <w:lang w:val="en-IN"/>
-        </w:rPr>
-        <w:t>NodePort</w:t>
-      </w:r>
-      <w:proofErr w:type="spellEnd"/>
-      <w:r>
-        <w:rPr>
-          <w:b/>
-          <w:bCs/>
-          <w:lang w:val="en-IN"/>
-        </w:rPr>
-        <w:t>:</w:t>
+      <w:r>
+        <w:rPr>
+          <w:b/>
+          <w:bCs/>
+          <w:lang w:val="en-IN"/>
+        </w:rPr>
+        <w:t>NodePort:</w:t>
       </w:r>
     </w:p>
     <w:p>
@@ -2814,21 +2610,7 @@
         <w:rPr>
           <w:lang w:val="en-IN"/>
         </w:rPr>
-        <w:t xml:space="preserve">Direct access using any node's IP address and assigned </w:t>
-      </w:r>
-      <w:proofErr w:type="spellStart"/>
-      <w:r>
-        <w:rPr>
-          <w:lang w:val="en-IN"/>
-        </w:rPr>
-        <w:t>NodePort</w:t>
-      </w:r>
-      <w:proofErr w:type="spellEnd"/>
-      <w:r>
-        <w:rPr>
-          <w:lang w:val="en-IN"/>
-        </w:rPr>
-        <w:t>.</w:t>
+        <w:t>Direct access using any node's IP address and assigned NodePort.</w:t>
       </w:r>
     </w:p>
     <w:p>
@@ -2858,23 +2640,13 @@
           <w:lang w:val="en-IN"/>
         </w:rPr>
       </w:pPr>
-      <w:proofErr w:type="spellStart"/>
-      <w:r>
-        <w:rPr>
-          <w:b/>
-          <w:bCs/>
-          <w:lang w:val="en-IN"/>
-        </w:rPr>
-        <w:t>LoadBalancer</w:t>
-      </w:r>
-      <w:proofErr w:type="spellEnd"/>
-      <w:r>
-        <w:rPr>
-          <w:b/>
-          <w:bCs/>
-          <w:lang w:val="en-IN"/>
-        </w:rPr>
-        <w:t>:</w:t>
+      <w:r>
+        <w:rPr>
+          <w:b/>
+          <w:bCs/>
+          <w:lang w:val="en-IN"/>
+        </w:rPr>
+        <w:t>LoadBalancer:</w:t>
       </w:r>
     </w:p>
     <w:p>
@@ -2938,29 +2710,21 @@
     <w:p/>
     <w:p>
       <w:r>
+        <w:t>1.</w:t>
+      </w:r>
+      <w:r>
+        <w:t>What is replication controller and ReplicaSet?</w:t>
+      </w:r>
+    </w:p>
+    <w:p>
+      <w:pPr>
+        <w:rPr>
+          <w:b/>
+          <w:bCs/>
+        </w:rPr>
+      </w:pPr>
+      <w:r>
         <w:lastRenderedPageBreak/>
-        <w:t>1.</w:t>
-      </w:r>
-      <w:r>
-        <w:t xml:space="preserve">What is replication controller and </w:t>
-      </w:r>
-      <w:proofErr w:type="spellStart"/>
-      <w:r>
-        <w:t>ReplicaSet</w:t>
-      </w:r>
-      <w:proofErr w:type="spellEnd"/>
-      <w:r>
-        <w:t>?</w:t>
-      </w:r>
-    </w:p>
-    <w:p>
-      <w:pPr>
-        <w:rPr>
-          <w:b/>
-          <w:bCs/>
-        </w:rPr>
-      </w:pPr>
-      <w:r>
         <w:t xml:space="preserve"> </w:t>
       </w:r>
       <w:r>
@@ -3131,13 +2895,8 @@
             <w:pPr>
               <w:ind w:left="720"/>
             </w:pPr>
-            <w:proofErr w:type="spellStart"/>
             <w:r>
-              <w:t>ReplicaSets</w:t>
-            </w:r>
-            <w:proofErr w:type="spellEnd"/>
-            <w:r>
-              <w:t xml:space="preserve"> are a higher-level API that gives the ability to easily run multiple instances of a given pod</w:t>
+              <w:t>ReplicaSets are a higher-level API that gives the ability to easily run multiple instances of a given pod</w:t>
             </w:r>
           </w:p>
         </w:tc>
@@ -3205,13 +2964,8 @@
             <w:pPr>
               <w:ind w:left="720"/>
             </w:pPr>
-            <w:proofErr w:type="spellStart"/>
             <w:r>
-              <w:t>ReplicaSets</w:t>
-            </w:r>
-            <w:proofErr w:type="spellEnd"/>
-            <w:r>
-              <w:t xml:space="preserve"> Controller uses </w:t>
+              <w:t>ReplicaSets Controller uses </w:t>
             </w:r>
             <w:r>
               <w:rPr>
@@ -3280,15 +3034,7 @@
               <w:ind w:left="720"/>
             </w:pPr>
             <w:r>
-              <w:t xml:space="preserve">The rolling-update command won’t work with </w:t>
-            </w:r>
-            <w:proofErr w:type="spellStart"/>
-            <w:r>
-              <w:t>ReplicaSets</w:t>
-            </w:r>
-            <w:proofErr w:type="spellEnd"/>
-            <w:r>
-              <w:t>.</w:t>
+              <w:t>The rolling-update command won’t work with ReplicaSets.</w:t>
             </w:r>
           </w:p>
         </w:tc>
@@ -3320,15 +3066,7 @@
               <w:ind w:left="720"/>
             </w:pPr>
             <w:r>
-              <w:t xml:space="preserve">Replica Controller is deprecated and replaced by </w:t>
-            </w:r>
-            <w:proofErr w:type="spellStart"/>
-            <w:r>
-              <w:t>ReplicaSets</w:t>
-            </w:r>
-            <w:proofErr w:type="spellEnd"/>
-            <w:r>
-              <w:t>.</w:t>
+              <w:t>Replica Controller is deprecated and replaced by ReplicaSets.</w:t>
             </w:r>
           </w:p>
         </w:tc>
@@ -3355,15 +3093,7 @@
               <w:ind w:left="720"/>
             </w:pPr>
             <w:r>
-              <w:t xml:space="preserve">Deployments are recommended over </w:t>
-            </w:r>
-            <w:proofErr w:type="spellStart"/>
-            <w:r>
-              <w:t>ReplicaSets</w:t>
-            </w:r>
-            <w:proofErr w:type="spellEnd"/>
-            <w:r>
-              <w:t>.</w:t>
+              <w:t>Deployments are recommended over ReplicaSets.</w:t>
             </w:r>
           </w:p>
         </w:tc>
@@ -3484,21 +3214,7 @@
         <w:rPr>
           <w:lang w:val="en-IN"/>
         </w:rPr>
-        <w:t xml:space="preserve">Common container runtimes include Docker, </w:t>
-      </w:r>
-      <w:proofErr w:type="spellStart"/>
-      <w:r>
-        <w:rPr>
-          <w:lang w:val="en-IN"/>
-        </w:rPr>
-        <w:t>containerd</w:t>
-      </w:r>
-      <w:proofErr w:type="spellEnd"/>
-      <w:r>
-        <w:rPr>
-          <w:lang w:val="en-IN"/>
-        </w:rPr>
-        <w:t>, and others.</w:t>
+        <w:t>Common container runtimes include Docker, containerd, and others.</w:t>
       </w:r>
     </w:p>
     <w:p>
@@ -3559,7 +3275,6 @@
           <w:bCs/>
           <w:lang w:val="en-IN"/>
         </w:rPr>
-        <w:lastRenderedPageBreak/>
         <w:t>Characteristics:</w:t>
       </w:r>
     </w:p>
@@ -3577,6 +3292,7 @@
         <w:rPr>
           <w:lang w:val="en-IN"/>
         </w:rPr>
+        <w:lastRenderedPageBreak/>
         <w:t>A pod can contain one or more containers that share the same network namespace, storage, and have an IP address in the cluster.</w:t>
       </w:r>
     </w:p>
@@ -3780,21 +3496,7 @@
         <w:rPr>
           <w:lang w:val="en-IN"/>
         </w:rPr>
-        <w:t xml:space="preserve">Extract </w:t>
-      </w:r>
-      <w:proofErr w:type="spellStart"/>
-      <w:r>
-        <w:rPr>
-          <w:lang w:val="en-IN"/>
-        </w:rPr>
-        <w:t>tarballs</w:t>
-      </w:r>
-      <w:proofErr w:type="spellEnd"/>
-      <w:r>
-        <w:rPr>
-          <w:lang w:val="en-IN"/>
-        </w:rPr>
-        <w:t xml:space="preserve"> during the copy.</w:t>
+        <w:t>Extract tarballs during the copy.</w:t>
       </w:r>
     </w:p>
     <w:p>
@@ -3820,35 +3522,7 @@
         <w:rPr>
           <w:lang w:val="en-IN"/>
         </w:rPr>
-        <w:t>ADD ./archive.tar.gz /</w:t>
-      </w:r>
-      <w:proofErr w:type="spellStart"/>
-      <w:r>
-        <w:rPr>
-          <w:lang w:val="en-IN"/>
-        </w:rPr>
-        <w:t>usr</w:t>
-      </w:r>
-      <w:proofErr w:type="spellEnd"/>
-      <w:r>
-        <w:rPr>
-          <w:lang w:val="en-IN"/>
-        </w:rPr>
-        <w:t>/</w:t>
-      </w:r>
-      <w:proofErr w:type="spellStart"/>
-      <w:r>
-        <w:rPr>
-          <w:lang w:val="en-IN"/>
-        </w:rPr>
-        <w:t>src</w:t>
-      </w:r>
-      <w:proofErr w:type="spellEnd"/>
-      <w:r>
-        <w:rPr>
-          <w:lang w:val="en-IN"/>
-        </w:rPr>
-        <w:t>/</w:t>
+        <w:t>ADD ./archive.tar.gz /usr/src/</w:t>
       </w:r>
     </w:p>
     <w:p>
@@ -3890,17 +3564,7 @@
     </w:p>
     <w:p>
       <w:r>
-        <w:t>Terraform logs information about the resources it has created in a state file. This enables Terraform to know which resources are under its control and when to update and destroy them. The terraform state file, by default, is named </w:t>
-      </w:r>
-      <w:proofErr w:type="spellStart"/>
-      <w:proofErr w:type="gramStart"/>
-      <w:r>
-        <w:t>terraform.tfstate</w:t>
-      </w:r>
-      <w:proofErr w:type="spellEnd"/>
-      <w:proofErr w:type="gramEnd"/>
-      <w:r>
-        <w:t> and is held in the same directory where Terraform is run. It is created after running terraform apply.</w:t>
+        <w:t>Terraform logs information about the resources it has created in a state file. This enables Terraform to know which resources are under its control and when to update and destroy them. The terraform state file, by default, is named terraform.tfstate and is held in the same directory where Terraform is run. It is created after running terraform apply.</w:t>
       </w:r>
     </w:p>
     <w:p/>
@@ -3909,13 +3573,2211 @@
         <w:t>2.</w:t>
       </w:r>
       <w:r>
-        <w:t xml:space="preserve">What is workspace in </w:t>
-      </w:r>
-      <w:proofErr w:type="gramStart"/>
-      <w:r>
-        <w:t>terraform ?</w:t>
-      </w:r>
-      <w:proofErr w:type="gramEnd"/>
+        <w:t>What is workspace in terraform ?</w:t>
+      </w:r>
+    </w:p>
+    <w:p>
+      <w:r>
+        <w:t>3. What does the terraform init do?</w:t>
+      </w:r>
+    </w:p>
+    <w:p>
+      <w:pPr>
+        <w:numPr>
+          <w:ilvl w:val="0"/>
+          <w:numId w:val="23"/>
+        </w:numPr>
+        <w:rPr>
+          <w:lang w:val="en-IN"/>
+        </w:rPr>
+      </w:pPr>
+      <w:r>
+        <w:rPr>
+          <w:b/>
+          <w:bCs/>
+          <w:lang w:val="en-IN"/>
+        </w:rPr>
+        <w:lastRenderedPageBreak/>
+        <w:t>Backend Initialization:</w:t>
+      </w:r>
+    </w:p>
+    <w:p>
+      <w:pPr>
+        <w:numPr>
+          <w:ilvl w:val="1"/>
+          <w:numId w:val="23"/>
+        </w:numPr>
+        <w:rPr>
+          <w:lang w:val="en-IN"/>
+        </w:rPr>
+      </w:pPr>
+      <w:r>
+        <w:rPr>
+          <w:lang w:val="en-IN"/>
+        </w:rPr>
+        <w:t>It initializes the backend, which is the location where Terraform stores its state files. The backend can be local (default), or it can be set to a remote system like AWS S3, Azure Storage, or Terraform Cloud.</w:t>
+      </w:r>
+    </w:p>
+    <w:p>
+      <w:pPr>
+        <w:numPr>
+          <w:ilvl w:val="0"/>
+          <w:numId w:val="23"/>
+        </w:numPr>
+        <w:rPr>
+          <w:lang w:val="en-IN"/>
+        </w:rPr>
+      </w:pPr>
+      <w:r>
+        <w:rPr>
+          <w:b/>
+          <w:bCs/>
+          <w:lang w:val="en-IN"/>
+        </w:rPr>
+        <w:t>Plugin Download:</w:t>
+      </w:r>
+    </w:p>
+    <w:p>
+      <w:pPr>
+        <w:numPr>
+          <w:ilvl w:val="1"/>
+          <w:numId w:val="23"/>
+        </w:numPr>
+        <w:rPr>
+          <w:lang w:val="en-IN"/>
+        </w:rPr>
+      </w:pPr>
+      <w:r>
+        <w:rPr>
+          <w:lang w:val="en-IN"/>
+        </w:rPr>
+        <w:t>It downloads the necessary provider plugins specified in the configuration. Providers are responsible for interacting with the APIs of the target infrastructure, such as AWS, Azure, or Google Cloud.</w:t>
+      </w:r>
+    </w:p>
+    <w:p>
+      <w:pPr>
+        <w:numPr>
+          <w:ilvl w:val="0"/>
+          <w:numId w:val="23"/>
+        </w:numPr>
+        <w:rPr>
+          <w:lang w:val="en-IN"/>
+        </w:rPr>
+      </w:pPr>
+      <w:r>
+        <w:rPr>
+          <w:b/>
+          <w:bCs/>
+          <w:lang w:val="en-IN"/>
+        </w:rPr>
+        <w:t>Module Installation:</w:t>
+      </w:r>
+    </w:p>
+    <w:p>
+      <w:pPr>
+        <w:numPr>
+          <w:ilvl w:val="1"/>
+          <w:numId w:val="23"/>
+        </w:numPr>
+        <w:rPr>
+          <w:lang w:val="en-IN"/>
+        </w:rPr>
+      </w:pPr>
+      <w:r>
+        <w:rPr>
+          <w:lang w:val="en-IN"/>
+        </w:rPr>
+        <w:t>If the configuration uses modules, it downloads and installs the modules specified in the configuration. Modules are reusable components that can be used to encapsulate and organize Terraform configurations.</w:t>
+      </w:r>
+    </w:p>
+    <w:p>
+      <w:pPr>
+        <w:numPr>
+          <w:ilvl w:val="0"/>
+          <w:numId w:val="23"/>
+        </w:numPr>
+        <w:rPr>
+          <w:lang w:val="en-IN"/>
+        </w:rPr>
+      </w:pPr>
+      <w:r>
+        <w:rPr>
+          <w:b/>
+          <w:bCs/>
+          <w:lang w:val="en-IN"/>
+        </w:rPr>
+        <w:t>Initialization of the Working Directory:</w:t>
+      </w:r>
+    </w:p>
+    <w:p>
+      <w:pPr>
+        <w:numPr>
+          <w:ilvl w:val="1"/>
+          <w:numId w:val="23"/>
+        </w:numPr>
+        <w:rPr>
+          <w:lang w:val="en-IN"/>
+        </w:rPr>
+      </w:pPr>
+      <w:r>
+        <w:rPr>
+          <w:lang w:val="en-IN"/>
+        </w:rPr>
+        <w:t>It sets up the working directory for Terraform, creating the necessary hidden directories and files.</w:t>
+      </w:r>
+    </w:p>
+    <w:p>
+      <w:pPr>
+        <w:numPr>
+          <w:ilvl w:val="0"/>
+          <w:numId w:val="23"/>
+        </w:numPr>
+        <w:rPr>
+          <w:lang w:val="en-IN"/>
+        </w:rPr>
+      </w:pPr>
+      <w:r>
+        <w:rPr>
+          <w:b/>
+          <w:bCs/>
+          <w:lang w:val="en-IN"/>
+        </w:rPr>
+        <w:t>Verification:</w:t>
+      </w:r>
+    </w:p>
+    <w:p>
+      <w:pPr>
+        <w:numPr>
+          <w:ilvl w:val="1"/>
+          <w:numId w:val="23"/>
+        </w:numPr>
+        <w:rPr>
+          <w:lang w:val="en-IN"/>
+        </w:rPr>
+      </w:pPr>
+      <w:r>
+        <w:rPr>
+          <w:lang w:val="en-IN"/>
+        </w:rPr>
+        <w:t>It verifies the syntax and validity of the configuration files in the working directory.</w:t>
+      </w:r>
+    </w:p>
+    <w:p>
+      <w:pPr>
+        <w:numPr>
+          <w:ilvl w:val="0"/>
+          <w:numId w:val="23"/>
+        </w:numPr>
+        <w:rPr>
+          <w:lang w:val="en-IN"/>
+        </w:rPr>
+      </w:pPr>
+      <w:r>
+        <w:rPr>
+          <w:b/>
+          <w:bCs/>
+          <w:lang w:val="en-IN"/>
+        </w:rPr>
+        <w:t>Remote State Configuration:</w:t>
+      </w:r>
+    </w:p>
+    <w:p>
+      <w:pPr>
+        <w:numPr>
+          <w:ilvl w:val="1"/>
+          <w:numId w:val="23"/>
+        </w:numPr>
+        <w:rPr>
+          <w:lang w:val="en-IN"/>
+        </w:rPr>
+      </w:pPr>
+      <w:r>
+        <w:rPr>
+          <w:lang w:val="en-IN"/>
+        </w:rPr>
+        <w:t>If using remote state, it configures the backend with the necessary settings, such as the backend type, access credentials, and other configuration parameters.</w:t>
+      </w:r>
+    </w:p>
+    <w:p/>
+    <w:p>
+      <w:pPr>
+        <w:numPr>
+          <w:ilvl w:val="0"/>
+          <w:numId w:val="6"/>
+        </w:numPr>
+      </w:pPr>
+      <w:r>
+        <w:t>What is the difference between plan and apply?</w:t>
+      </w:r>
+    </w:p>
+    <w:p/>
+    <w:p>
+      <w:pPr>
+        <w:rPr>
+          <w:lang w:val="en-IN"/>
+        </w:rPr>
+      </w:pPr>
+      <w:r>
+        <w:rPr>
+          <w:b/>
+          <w:bCs/>
+          <w:lang w:val="en-IN"/>
+        </w:rPr>
+        <w:t>terraform plan:</w:t>
+      </w:r>
+    </w:p>
+    <w:p>
+      <w:pPr>
+        <w:numPr>
+          <w:ilvl w:val="0"/>
+          <w:numId w:val="24"/>
+        </w:numPr>
+        <w:rPr>
+          <w:lang w:val="en-IN"/>
+        </w:rPr>
+      </w:pPr>
+      <w:r>
+        <w:rPr>
+          <w:lang w:val="en-IN"/>
+        </w:rPr>
+        <w:t>Analysis</w:t>
+      </w:r>
+      <w:r>
+        <w:rPr>
+          <w:lang w:val="en-IN"/>
+        </w:rPr>
+        <w:t xml:space="preserve"> the current state of the infrastructure and compares it with the desired state specified in your Terraform configuration files. Outputs a detailed report showing what will be added, modified, or deleted.</w:t>
+      </w:r>
+    </w:p>
+    <w:p>
+      <w:pPr>
+        <w:numPr>
+          <w:ilvl w:val="0"/>
+          <w:numId w:val="24"/>
+        </w:numPr>
+        <w:rPr>
+          <w:lang w:val="en-IN"/>
+        </w:rPr>
+      </w:pPr>
+      <w:r>
+        <w:rPr>
+          <w:lang w:val="en-IN"/>
+        </w:rPr>
+        <w:t xml:space="preserve">No changes are made to the actual infrastructure during this step. </w:t>
+      </w:r>
+    </w:p>
+    <w:p>
+      <w:pPr>
+        <w:numPr>
+          <w:ilvl w:val="0"/>
+          <w:numId w:val="24"/>
+        </w:numPr>
+        <w:rPr>
+          <w:lang w:val="en-IN"/>
+        </w:rPr>
+      </w:pPr>
+      <w:r>
+        <w:rPr>
+          <w:lang w:val="en-IN"/>
+        </w:rPr>
+        <w:t>It's a preview or dry run of the proposed modifications.</w:t>
+      </w:r>
+    </w:p>
+    <w:p>
+      <w:pPr>
+        <w:rPr>
+          <w:lang w:val="en-IN"/>
+        </w:rPr>
+      </w:pPr>
+    </w:p>
+    <w:p>
+      <w:pPr>
+        <w:rPr>
+          <w:lang w:val="en-IN"/>
+        </w:rPr>
+      </w:pPr>
+      <w:r>
+        <w:rPr>
+          <w:lang w:val="en-IN"/>
+        </w:rPr>
+        <w:t>Terraform apply:</w:t>
+      </w:r>
+    </w:p>
+    <w:p>
+      <w:pPr>
+        <w:numPr>
+          <w:ilvl w:val="0"/>
+          <w:numId w:val="25"/>
+        </w:numPr>
+        <w:rPr>
+          <w:lang w:val="en-IN"/>
+        </w:rPr>
+      </w:pPr>
+      <w:r>
+        <w:rPr>
+          <w:b/>
+          <w:bCs/>
+          <w:lang w:val="en-IN"/>
+        </w:rPr>
+        <w:t>Action:</w:t>
+      </w:r>
+      <w:r>
+        <w:rPr>
+          <w:lang w:val="en-IN"/>
+        </w:rPr>
+        <w:t xml:space="preserve"> Enacts the changes by creating, updating, or deleting resources as needed to align the infrastructure with the desired state.</w:t>
+      </w:r>
+    </w:p>
+    <w:p>
+      <w:pPr>
+        <w:numPr>
+          <w:ilvl w:val="0"/>
+          <w:numId w:val="25"/>
+        </w:numPr>
+        <w:rPr>
+          <w:lang w:val="en-IN"/>
+        </w:rPr>
+      </w:pPr>
+      <w:r>
+        <w:rPr>
+          <w:b/>
+          <w:bCs/>
+          <w:lang w:val="en-IN"/>
+        </w:rPr>
+        <w:lastRenderedPageBreak/>
+        <w:t>Changes:</w:t>
+      </w:r>
+      <w:r>
+        <w:rPr>
+          <w:lang w:val="en-IN"/>
+        </w:rPr>
+        <w:t xml:space="preserve"> Actual modifications are made to the infrastructure during this step based on the approved execution plan.</w:t>
+      </w:r>
+    </w:p>
+    <w:p>
+      <w:pPr>
+        <w:rPr>
+          <w:lang w:val="en-IN"/>
+        </w:rPr>
+      </w:pPr>
+      <w:r>
+        <w:rPr>
+          <w:lang w:val="en-IN"/>
+        </w:rPr>
+        <w:t>Additional Info:</w:t>
+      </w:r>
+    </w:p>
+    <w:p>
+      <w:pPr>
+        <w:rPr>
+          <w:lang w:val="en-IN"/>
+        </w:rPr>
+      </w:pPr>
+      <w:r>
+        <w:rPr>
+          <w:b/>
+          <w:bCs/>
+          <w:lang w:val="en-IN"/>
+        </w:rPr>
+        <w:t>Backup State Files</w:t>
+      </w:r>
+      <w:r>
+        <w:rPr>
+          <w:lang w:val="en-IN"/>
+        </w:rPr>
+        <w:t>: Before applying significant changes, especially in production environments, consider backing up your Terraform state files to facilitate rollback if needed.</w:t>
+      </w:r>
+    </w:p>
+    <w:p>
+      <w:pPr>
+        <w:rPr>
+          <w:lang w:val="en-IN"/>
+        </w:rPr>
+      </w:pPr>
+    </w:p>
+    <w:p>
+      <w:pPr>
+        <w:rPr>
+          <w:lang w:val="en-IN"/>
+        </w:rPr>
+      </w:pPr>
+      <w:r>
+        <w:rPr>
+          <w:b/>
+          <w:bCs/>
+          <w:lang w:val="en-IN"/>
+        </w:rPr>
+        <w:t>Interactive Confirmation</w:t>
+      </w:r>
+      <w:r>
+        <w:rPr>
+          <w:lang w:val="en-IN"/>
+        </w:rPr>
+        <w:t>: terraform apply is interactive by default and requires user confirmation before proceeding. Review the output and confirm with "yes" if the changes are as expected.</w:t>
+      </w:r>
+    </w:p>
+    <w:p>
+      <w:pPr>
+        <w:rPr>
+          <w:lang w:val="en-IN"/>
+        </w:rPr>
+      </w:pPr>
+    </w:p>
+    <w:p>
+      <w:pPr>
+        <w:rPr>
+          <w:lang w:val="en-IN"/>
+        </w:rPr>
+      </w:pPr>
+      <w:r>
+        <w:rPr>
+          <w:b/>
+          <w:bCs/>
+          <w:lang w:val="en-IN"/>
+        </w:rPr>
+        <w:t>Non-Interactive Mode (Auto-Approval):</w:t>
+      </w:r>
+      <w:r>
+        <w:rPr>
+          <w:lang w:val="en-IN"/>
+        </w:rPr>
+        <w:t xml:space="preserve"> In automated environments or CI/CD pipelines, use the -auto-approve flag to skip the interactive confirmation step:</w:t>
+      </w:r>
+    </w:p>
+    <w:p>
+      <w:pPr>
+        <w:rPr>
+          <w:lang w:val="en-IN"/>
+        </w:rPr>
+      </w:pPr>
+      <w:r>
+        <w:rPr>
+          <w:lang w:val="en-IN"/>
+        </w:rPr>
+        <w:t>‘’’</w:t>
+      </w:r>
+      <w:r>
+        <w:t xml:space="preserve"> </w:t>
+      </w:r>
+      <w:r>
+        <w:rPr>
+          <w:lang w:val="en-IN"/>
+        </w:rPr>
+        <w:t>terraform apply -auto-approve</w:t>
+      </w:r>
+      <w:r>
+        <w:rPr>
+          <w:lang w:val="en-IN"/>
+        </w:rPr>
+        <w:t>’’’</w:t>
+      </w:r>
+    </w:p>
+    <w:p>
+      <w:pPr>
+        <w:rPr>
+          <w:lang w:val="en-IN"/>
+        </w:rPr>
+      </w:pPr>
+    </w:p>
+    <w:p>
+      <w:r>
+        <w:t>3.</w:t>
+      </w:r>
+      <w:r>
+        <w:t>How do we secure terraform state file?</w:t>
+      </w:r>
+    </w:p>
+    <w:p>
+      <w:pPr>
+        <w:rPr>
+          <w:lang w:val="en-IN"/>
+        </w:rPr>
+      </w:pPr>
+      <w:r>
+        <w:rPr>
+          <w:b/>
+          <w:bCs/>
+          <w:lang w:val="en-IN"/>
+        </w:rPr>
+        <w:t>Use Remote Backends:</w:t>
+      </w:r>
+    </w:p>
+    <w:p>
+      <w:pPr>
+        <w:numPr>
+          <w:ilvl w:val="0"/>
+          <w:numId w:val="29"/>
+        </w:numPr>
+        <w:rPr>
+          <w:lang w:val="en-IN"/>
+        </w:rPr>
+      </w:pPr>
+      <w:r>
+        <w:rPr>
+          <w:lang w:val="en-IN"/>
+        </w:rPr>
+        <w:t>Store the Terraform state remotely using a secure backend. Options include cloud storage services like AWS S3, Azure Storage, or Terraform Cloud. Remote backends often provide features like encryption and access controls.</w:t>
+      </w:r>
+    </w:p>
+    <w:p>
+      <w:pPr>
+        <w:rPr>
+          <w:lang w:val="en-IN"/>
+        </w:rPr>
+      </w:pPr>
+      <w:r>
+        <w:rPr>
+          <w:b/>
+          <w:bCs/>
+          <w:lang w:val="en-IN"/>
+        </w:rPr>
+        <w:t>Use State Locking</w:t>
+      </w:r>
+      <w:r>
+        <w:rPr>
+          <w:lang w:val="en-IN"/>
+        </w:rPr>
+        <w:t>:</w:t>
+      </w:r>
+    </w:p>
+    <w:p>
+      <w:pPr>
+        <w:numPr>
+          <w:ilvl w:val="0"/>
+          <w:numId w:val="29"/>
+        </w:numPr>
+        <w:rPr>
+          <w:lang w:val="en-IN"/>
+        </w:rPr>
+      </w:pPr>
+      <w:r>
+        <w:rPr>
+          <w:lang w:val="en-IN"/>
+        </w:rPr>
+        <w:t xml:space="preserve">Employ state locking mechanisms to prevent concurrent modifications. This is especially important in team environments or when multiple instances of Terraform are running simultaneously. </w:t>
+      </w:r>
+    </w:p>
+    <w:p>
+      <w:pPr>
+        <w:numPr>
+          <w:ilvl w:val="0"/>
+          <w:numId w:val="29"/>
+        </w:numPr>
+        <w:rPr>
+          <w:lang w:val="en-IN"/>
+        </w:rPr>
+      </w:pPr>
+      <w:r>
+        <w:rPr>
+          <w:lang w:val="en-IN"/>
+        </w:rPr>
+        <w:t xml:space="preserve">Remote backends like Terraform Cloud and </w:t>
+      </w:r>
+      <w:r>
+        <w:rPr>
+          <w:lang w:val="en-IN"/>
+        </w:rPr>
+        <w:t>Azure Storage</w:t>
+      </w:r>
+      <w:r>
+        <w:rPr>
+          <w:lang w:val="en-IN"/>
+        </w:rPr>
+        <w:t xml:space="preserve"> support state locking.</w:t>
+      </w:r>
+    </w:p>
+    <w:p>
+      <w:r>
+        <w:rPr>
+          <w:b/>
+          <w:bCs/>
+        </w:rPr>
+        <w:t>State locking in Terraform</w:t>
+      </w:r>
+      <w:r>
+        <w:t xml:space="preserve"> is a mechanism designed to prevent concurrent access and modifications to the Terraform state file by multiple users or processes. </w:t>
+      </w:r>
+    </w:p>
+    <w:p>
+      <w:r>
+        <w:t>When multiple instances of Terraform attempt to apply changes to the same infrastructure simultaneously, state locking ensures that only one instance can modify the state file at a time. This prevents conflicts and data corruption that could occur if changes were made concurrently.</w:t>
+      </w:r>
+    </w:p>
+    <w:p/>
+    <w:p/>
+    <w:p/>
+    <w:p>
+      <w:pPr>
+        <w:numPr>
+          <w:ilvl w:val="0"/>
+          <w:numId w:val="30"/>
+        </w:numPr>
+        <w:rPr>
+          <w:lang w:val="en-IN"/>
+        </w:rPr>
+      </w:pPr>
+      <w:r>
+        <w:rPr>
+          <w:b/>
+          <w:bCs/>
+          <w:lang w:val="en-IN"/>
+        </w:rPr>
+        <w:t>Concurrency Control:</w:t>
+      </w:r>
+    </w:p>
+    <w:p>
+      <w:pPr>
+        <w:numPr>
+          <w:ilvl w:val="1"/>
+          <w:numId w:val="30"/>
+        </w:numPr>
+        <w:rPr>
+          <w:lang w:val="en-IN"/>
+        </w:rPr>
+      </w:pPr>
+      <w:r>
+        <w:rPr>
+          <w:lang w:val="en-IN"/>
+        </w:rPr>
+        <w:lastRenderedPageBreak/>
+        <w:t>State locking is essential in scenarios where multiple team members or automation processes may be working with the same infrastructure. It prevents the "lost update" problem that could occur when multiple Terraform instances try to modify the state file simultaneously.</w:t>
+      </w:r>
+    </w:p>
+    <w:p>
+      <w:pPr>
+        <w:numPr>
+          <w:ilvl w:val="0"/>
+          <w:numId w:val="30"/>
+        </w:numPr>
+        <w:rPr>
+          <w:lang w:val="en-IN"/>
+        </w:rPr>
+      </w:pPr>
+      <w:r>
+        <w:rPr>
+          <w:b/>
+          <w:bCs/>
+          <w:lang w:val="en-IN"/>
+        </w:rPr>
+        <w:t>Locking Mechanisms:</w:t>
+      </w:r>
+    </w:p>
+    <w:p>
+      <w:pPr>
+        <w:numPr>
+          <w:ilvl w:val="1"/>
+          <w:numId w:val="30"/>
+        </w:numPr>
+        <w:rPr>
+          <w:lang w:val="en-IN"/>
+        </w:rPr>
+      </w:pPr>
+      <w:r>
+        <w:rPr>
+          <w:lang w:val="en-IN"/>
+        </w:rPr>
+        <w:t>Terraform supports different backend types for storing the state, and the availability of state locking depends on the chosen backend. For example:</w:t>
+      </w:r>
+    </w:p>
+    <w:p>
+      <w:pPr>
+        <w:numPr>
+          <w:ilvl w:val="2"/>
+          <w:numId w:val="30"/>
+        </w:numPr>
+        <w:rPr>
+          <w:lang w:val="en-IN"/>
+        </w:rPr>
+      </w:pPr>
+      <w:r>
+        <w:rPr>
+          <w:b/>
+          <w:bCs/>
+          <w:lang w:val="en-IN"/>
+        </w:rPr>
+        <w:t>Remote Backends (e.g., AWS S3, Azure Storage, Terraform Cloud):</w:t>
+      </w:r>
+      <w:r>
+        <w:rPr>
+          <w:lang w:val="en-IN"/>
+        </w:rPr>
+        <w:t xml:space="preserve"> These often support built-in state locking mechanisms.</w:t>
+      </w:r>
+    </w:p>
+    <w:p>
+      <w:pPr>
+        <w:numPr>
+          <w:ilvl w:val="2"/>
+          <w:numId w:val="30"/>
+        </w:numPr>
+        <w:rPr>
+          <w:lang w:val="en-IN"/>
+        </w:rPr>
+      </w:pPr>
+      <w:r>
+        <w:rPr>
+          <w:b/>
+          <w:bCs/>
+          <w:lang w:val="en-IN"/>
+        </w:rPr>
+        <w:t>Local Backend:</w:t>
+      </w:r>
+      <w:r>
+        <w:rPr>
+          <w:lang w:val="en-IN"/>
+        </w:rPr>
+        <w:t xml:space="preserve"> Local backends do not support built-in locking, and users are responsible for managing it externally if needed.</w:t>
+      </w:r>
+    </w:p>
+    <w:p>
+      <w:pPr>
+        <w:numPr>
+          <w:ilvl w:val="0"/>
+          <w:numId w:val="30"/>
+        </w:numPr>
+        <w:rPr>
+          <w:lang w:val="en-IN"/>
+        </w:rPr>
+      </w:pPr>
+      <w:r>
+        <w:rPr>
+          <w:b/>
+          <w:bCs/>
+          <w:lang w:val="en-IN"/>
+        </w:rPr>
+        <w:t>Lock and Unlock Operations:</w:t>
+      </w:r>
+    </w:p>
+    <w:p>
+      <w:pPr>
+        <w:numPr>
+          <w:ilvl w:val="1"/>
+          <w:numId w:val="30"/>
+        </w:numPr>
+        <w:rPr>
+          <w:lang w:val="en-IN"/>
+        </w:rPr>
+      </w:pPr>
+      <w:r>
+        <w:rPr>
+          <w:lang w:val="en-IN"/>
+        </w:rPr>
+        <w:t xml:space="preserve">When a Terraform operation (such as </w:t>
+      </w:r>
+      <w:r>
+        <w:rPr>
+          <w:b/>
+          <w:bCs/>
+          <w:lang w:val="en-IN"/>
+        </w:rPr>
+        <w:t>terraform apply</w:t>
+      </w:r>
+      <w:r>
+        <w:rPr>
+          <w:lang w:val="en-IN"/>
+        </w:rPr>
+        <w:t>) starts, it attempts to acquire a lock on the state file. If successful, it proceeds with the operation. Once the operation is complete, the lock is released.</w:t>
+      </w:r>
+    </w:p>
+    <w:p>
+      <w:pPr>
+        <w:numPr>
+          <w:ilvl w:val="1"/>
+          <w:numId w:val="30"/>
+        </w:numPr>
+        <w:rPr>
+          <w:lang w:val="en-IN"/>
+        </w:rPr>
+      </w:pPr>
+      <w:r>
+        <w:rPr>
+          <w:lang w:val="en-IN"/>
+        </w:rPr>
+        <w:t>If a lock cannot be acquired (because another Terraform process holds the lock), the operation waits until the lock is released or times out.</w:t>
+      </w:r>
+    </w:p>
+    <w:p>
+      <w:pPr>
+        <w:numPr>
+          <w:ilvl w:val="0"/>
+          <w:numId w:val="30"/>
+        </w:numPr>
+        <w:rPr>
+          <w:lang w:val="en-IN"/>
+        </w:rPr>
+      </w:pPr>
+      <w:r>
+        <w:rPr>
+          <w:b/>
+          <w:bCs/>
+          <w:lang w:val="en-IN"/>
+        </w:rPr>
+        <w:t>Locking Timeouts:</w:t>
+      </w:r>
+    </w:p>
+    <w:p>
+      <w:pPr>
+        <w:numPr>
+          <w:ilvl w:val="1"/>
+          <w:numId w:val="30"/>
+        </w:numPr>
+        <w:rPr>
+          <w:lang w:val="en-IN"/>
+        </w:rPr>
+      </w:pPr>
+      <w:r>
+        <w:rPr>
+          <w:lang w:val="en-IN"/>
+        </w:rPr>
+        <w:t>Locks have a timeout period, and if a lock cannot be acquired within the specified timeout, Terraform considers it a failure. This prevents situations where a long-running process holds a lock indefinitely.</w:t>
+      </w:r>
+    </w:p>
+    <w:p>
+      <w:pPr>
+        <w:numPr>
+          <w:ilvl w:val="0"/>
+          <w:numId w:val="30"/>
+        </w:numPr>
+        <w:rPr>
+          <w:lang w:val="en-IN"/>
+        </w:rPr>
+      </w:pPr>
+      <w:r>
+        <w:rPr>
+          <w:b/>
+          <w:bCs/>
+          <w:lang w:val="en-IN"/>
+        </w:rPr>
+        <w:t>Backend Configuration:</w:t>
+      </w:r>
+    </w:p>
+    <w:p>
+      <w:pPr>
+        <w:numPr>
+          <w:ilvl w:val="1"/>
+          <w:numId w:val="30"/>
+        </w:numPr>
+        <w:rPr>
+          <w:lang w:val="en-IN"/>
+        </w:rPr>
+      </w:pPr>
+      <w:r>
+        <w:rPr>
+          <w:lang w:val="en-IN"/>
+        </w:rPr>
+        <w:t>Locking configuration might be specific to the backend in use. For example, with AWS S3, you can enable versioning to track changes and use DynamoDB tables for locking.</w:t>
+      </w:r>
+    </w:p>
+    <w:p>
+      <w:pPr>
+        <w:rPr>
+          <w:lang w:val="en-IN"/>
+        </w:rPr>
+      </w:pPr>
+    </w:p>
+    <w:p>
+      <w:pPr>
+        <w:ind w:left="720"/>
+        <w:rPr>
+          <w:lang w:val="en-IN"/>
+        </w:rPr>
+      </w:pPr>
+    </w:p>
+    <w:p>
+      <w:r>
+        <w:t>5.</w:t>
+      </w:r>
+      <w:r>
+        <w:t>How do you define local variables in terraform</w:t>
+      </w:r>
+      <w:r>
+        <w:t>?</w:t>
+      </w:r>
+    </w:p>
+    <w:p>
+      <w:pPr>
+        <w:rPr>
+          <w:lang w:val="en-IN"/>
+        </w:rPr>
+      </w:pPr>
+      <w:r>
+        <w:rPr>
+          <w:b/>
+          <w:bCs/>
+          <w:lang w:val="en-IN"/>
+        </w:rPr>
+        <w:t>Local variables can be declared once and used any number of times in the module</w:t>
+      </w:r>
+      <w:r>
+        <w:rPr>
+          <w:lang w:val="en-IN"/>
+        </w:rPr>
+        <w:t>. These can be accessed as objects by using the format of “local.Variable_Name”.</w:t>
+      </w:r>
+    </w:p>
+    <w:p>
+      <w:pPr>
+        <w:rPr>
+          <w:b/>
+          <w:bCs/>
+          <w:lang w:val="en-IN"/>
+        </w:rPr>
+      </w:pPr>
+      <w:r>
+        <w:rPr>
+          <w:b/>
+          <w:bCs/>
+          <w:lang w:val="en-IN"/>
+        </w:rPr>
+        <w:t>Unlike variables found in programming languages, Terraform’s locals don’t change values during or between Terraform runs such as plan, apply, or destroy.</w:t>
+      </w:r>
+    </w:p>
+    <w:p>
+      <w:pPr>
+        <w:rPr>
+          <w:lang w:val="en-IN"/>
+        </w:rPr>
+      </w:pPr>
+    </w:p>
+    <w:p>
+      <w:pPr>
+        <w:rPr>
+          <w:lang w:val="en-IN"/>
+        </w:rPr>
+      </w:pPr>
+    </w:p>
+    <w:p>
+      <w:pPr>
+        <w:rPr>
+          <w:lang w:val="en-IN"/>
+        </w:rPr>
+      </w:pPr>
+      <w:r>
+        <w:rPr>
+          <w:lang w:val="en-IN"/>
+        </w:rPr>
+        <w:t>Local Variables:</w:t>
+      </w:r>
+    </w:p>
+    <w:p>
+      <w:pPr>
+        <w:rPr>
+          <w:lang w:val="en-IN"/>
+        </w:rPr>
+      </w:pPr>
+      <w:r>
+        <w:rPr>
+          <w:lang w:val="en-IN"/>
+        </w:rPr>
+        <w:lastRenderedPageBreak/>
+        <w:t>A local value assigns a name to an </w:t>
+      </w:r>
+      <w:hyperlink r:id="rId9" w:history="1">
+        <w:r>
+          <w:rPr>
+            <w:rStyle w:val="Hyperlink"/>
+            <w:lang w:val="en-IN"/>
+          </w:rPr>
+          <w:t>expression</w:t>
+        </w:r>
+      </w:hyperlink>
+      <w:r>
+        <w:rPr>
+          <w:lang w:val="en-IN"/>
+        </w:rPr>
+        <w:t>, so you can use the name multiple times within a module instead of repeating the expression.</w:t>
+      </w:r>
+    </w:p>
+    <w:p>
+      <w:pPr>
+        <w:rPr>
+          <w:lang w:val="en-IN"/>
+        </w:rPr>
+      </w:pPr>
+      <w:r>
+        <w:rPr>
+          <w:lang w:val="en-IN"/>
+        </w:rPr>
+        <w:t>If you're familiar with traditional programming languages, it can be useful to compare Terraform modules to function definitions:</w:t>
+      </w:r>
+    </w:p>
+    <w:p>
+      <w:pPr>
+        <w:numPr>
+          <w:ilvl w:val="0"/>
+          <w:numId w:val="31"/>
+        </w:numPr>
+        <w:rPr>
+          <w:lang w:val="en-IN"/>
+        </w:rPr>
+      </w:pPr>
+      <w:hyperlink r:id="rId10" w:history="1">
+        <w:r>
+          <w:rPr>
+            <w:rStyle w:val="Hyperlink"/>
+            <w:lang w:val="en-IN"/>
+          </w:rPr>
+          <w:t>Input variables</w:t>
+        </w:r>
+      </w:hyperlink>
+      <w:r>
+        <w:rPr>
+          <w:lang w:val="en-IN"/>
+        </w:rPr>
+        <w:t> are like function arguments.</w:t>
+      </w:r>
+    </w:p>
+    <w:p>
+      <w:pPr>
+        <w:numPr>
+          <w:ilvl w:val="0"/>
+          <w:numId w:val="31"/>
+        </w:numPr>
+        <w:rPr>
+          <w:lang w:val="en-IN"/>
+        </w:rPr>
+      </w:pPr>
+      <w:hyperlink r:id="rId11" w:history="1">
+        <w:r>
+          <w:rPr>
+            <w:rStyle w:val="Hyperlink"/>
+            <w:lang w:val="en-IN"/>
+          </w:rPr>
+          <w:t>Output values</w:t>
+        </w:r>
+      </w:hyperlink>
+      <w:r>
+        <w:rPr>
+          <w:lang w:val="en-IN"/>
+        </w:rPr>
+        <w:t> are like function return values.</w:t>
+      </w:r>
+    </w:p>
+    <w:p>
+      <w:pPr>
+        <w:numPr>
+          <w:ilvl w:val="0"/>
+          <w:numId w:val="31"/>
+        </w:numPr>
+        <w:rPr>
+          <w:lang w:val="en-IN"/>
+        </w:rPr>
+      </w:pPr>
+      <w:r>
+        <w:rPr>
+          <w:lang w:val="en-IN"/>
+        </w:rPr>
+        <w:t>Local values are like a function's temporary local variables.</w:t>
+      </w:r>
+    </w:p>
+    <w:p>
+      <w:pPr>
+        <w:rPr>
+          <w:b/>
+          <w:bCs/>
+          <w:lang w:val="en-IN"/>
+        </w:rPr>
+      </w:pPr>
+      <w:r>
+        <w:rPr>
+          <w:b/>
+          <w:bCs/>
+          <w:lang w:val="en-IN"/>
+        </w:rPr>
+        <w:t>locals {</w:t>
+      </w:r>
+    </w:p>
+    <w:p>
+      <w:pPr>
+        <w:rPr>
+          <w:b/>
+          <w:bCs/>
+          <w:lang w:val="en-IN"/>
+        </w:rPr>
+      </w:pPr>
+      <w:r>
+        <w:rPr>
+          <w:b/>
+          <w:bCs/>
+          <w:lang w:val="en-IN"/>
+        </w:rPr>
+        <w:t xml:space="preserve">  service_name = "forum"</w:t>
+      </w:r>
+    </w:p>
+    <w:p>
+      <w:pPr>
+        <w:rPr>
+          <w:b/>
+          <w:bCs/>
+          <w:lang w:val="en-IN"/>
+        </w:rPr>
+      </w:pPr>
+      <w:r>
+        <w:rPr>
+          <w:b/>
+          <w:bCs/>
+          <w:lang w:val="en-IN"/>
+        </w:rPr>
+        <w:t xml:space="preserve">  owner        = "Community Team</w:t>
+      </w:r>
+      <w:r>
+        <w:rPr>
+          <w:b/>
+          <w:bCs/>
+          <w:lang w:val="en-IN"/>
+        </w:rPr>
+        <w:t xml:space="preserve"> </w:t>
+      </w:r>
+      <w:r>
+        <w:rPr>
+          <w:b/>
+          <w:bCs/>
+          <w:lang w:val="en-IN"/>
+        </w:rPr>
+        <w:t>"</w:t>
+      </w:r>
+    </w:p>
+    <w:p>
+      <w:pPr>
+        <w:rPr>
+          <w:b/>
+          <w:bCs/>
+          <w:lang w:val="en-IN"/>
+        </w:rPr>
+      </w:pPr>
+      <w:r>
+        <w:rPr>
+          <w:b/>
+          <w:bCs/>
+          <w:lang w:val="en-IN"/>
+        </w:rPr>
+        <w:t>}</w:t>
+      </w:r>
+    </w:p>
+    <w:p>
+      <w:pPr>
+        <w:rPr>
+          <w:b/>
+          <w:bCs/>
+          <w:lang w:val="en-IN"/>
+        </w:rPr>
+      </w:pPr>
+      <w:r>
+        <w:rPr>
+          <w:b/>
+          <w:bCs/>
+          <w:lang w:val="en-IN"/>
+        </w:rPr>
+        <w:t>locals {</w:t>
+      </w:r>
+    </w:p>
+    <w:p>
+      <w:pPr>
+        <w:rPr>
+          <w:b/>
+          <w:bCs/>
+          <w:lang w:val="en-IN"/>
+        </w:rPr>
+      </w:pPr>
+      <w:r>
+        <w:rPr>
+          <w:b/>
+          <w:bCs/>
+          <w:lang w:val="en-IN"/>
+        </w:rPr>
+        <w:t xml:space="preserve">  # Ids for multiple sets of EC2 instances, </w:t>
+      </w:r>
+      <w:r>
+        <w:rPr>
+          <w:b/>
+          <w:bCs/>
+          <w:lang w:val="en-IN"/>
+        </w:rPr>
+        <w:t>merged</w:t>
+      </w:r>
+    </w:p>
+    <w:p>
+      <w:pPr>
+        <w:rPr>
+          <w:b/>
+          <w:bCs/>
+          <w:lang w:val="en-IN"/>
+        </w:rPr>
+      </w:pPr>
+      <w:r>
+        <w:rPr>
+          <w:b/>
+          <w:bCs/>
+          <w:lang w:val="en-IN"/>
+        </w:rPr>
+        <w:t xml:space="preserve">  instance_ids = concat(aws_instance.blue.*.id, aws_instance.green.*.id)</w:t>
+      </w:r>
+    </w:p>
+    <w:p>
+      <w:pPr>
+        <w:rPr>
+          <w:b/>
+          <w:bCs/>
+          <w:lang w:val="en-IN"/>
+        </w:rPr>
+      </w:pPr>
+      <w:r>
+        <w:rPr>
+          <w:b/>
+          <w:bCs/>
+          <w:lang w:val="en-IN"/>
+        </w:rPr>
+        <w:t>}</w:t>
+      </w:r>
+    </w:p>
+    <w:p>
+      <w:pPr>
+        <w:rPr>
+          <w:b/>
+          <w:bCs/>
+          <w:lang w:val="en-IN"/>
+        </w:rPr>
+      </w:pPr>
+    </w:p>
+    <w:p>
+      <w:pPr>
+        <w:rPr>
+          <w:b/>
+          <w:bCs/>
+          <w:lang w:val="en-IN"/>
+        </w:rPr>
+      </w:pPr>
+      <w:r>
+        <w:rPr>
+          <w:b/>
+          <w:bCs/>
+          <w:lang w:val="en-IN"/>
+        </w:rPr>
+        <w:t>locals {</w:t>
+      </w:r>
+    </w:p>
+    <w:p>
+      <w:pPr>
+        <w:rPr>
+          <w:b/>
+          <w:bCs/>
+          <w:lang w:val="en-IN"/>
+        </w:rPr>
+      </w:pPr>
+      <w:r>
+        <w:rPr>
+          <w:b/>
+          <w:bCs/>
+          <w:lang w:val="en-IN"/>
+        </w:rPr>
+        <w:t xml:space="preserve">  # Common tags to be assigned to all resources</w:t>
+      </w:r>
+    </w:p>
+    <w:p>
+      <w:pPr>
+        <w:rPr>
+          <w:b/>
+          <w:bCs/>
+          <w:lang w:val="en-IN"/>
+        </w:rPr>
+      </w:pPr>
+      <w:r>
+        <w:rPr>
+          <w:b/>
+          <w:bCs/>
+          <w:lang w:val="en-IN"/>
+        </w:rPr>
+        <w:t xml:space="preserve">  common_tags = {</w:t>
+      </w:r>
+    </w:p>
+    <w:p>
+      <w:pPr>
+        <w:rPr>
+          <w:b/>
+          <w:bCs/>
+          <w:lang w:val="en-IN"/>
+        </w:rPr>
+      </w:pPr>
+      <w:r>
+        <w:rPr>
+          <w:b/>
+          <w:bCs/>
+          <w:lang w:val="en-IN"/>
+        </w:rPr>
+        <w:t xml:space="preserve">    Service = local.service_name</w:t>
+      </w:r>
+    </w:p>
+    <w:p>
+      <w:pPr>
+        <w:rPr>
+          <w:b/>
+          <w:bCs/>
+          <w:lang w:val="en-IN"/>
+        </w:rPr>
+      </w:pPr>
+      <w:r>
+        <w:rPr>
+          <w:b/>
+          <w:bCs/>
+          <w:lang w:val="en-IN"/>
+        </w:rPr>
+        <w:t xml:space="preserve">    Owner   = local.owner</w:t>
+      </w:r>
+    </w:p>
+    <w:p>
+      <w:pPr>
+        <w:rPr>
+          <w:b/>
+          <w:bCs/>
+          <w:lang w:val="en-IN"/>
+        </w:rPr>
+      </w:pPr>
+      <w:r>
+        <w:rPr>
+          <w:b/>
+          <w:bCs/>
+          <w:lang w:val="en-IN"/>
+        </w:rPr>
+        <w:t xml:space="preserve">  }</w:t>
+      </w:r>
+    </w:p>
+    <w:p>
+      <w:pPr>
+        <w:rPr>
+          <w:b/>
+          <w:bCs/>
+          <w:lang w:val="en-IN"/>
+        </w:rPr>
+      </w:pPr>
+      <w:r>
+        <w:rPr>
+          <w:b/>
+          <w:bCs/>
+          <w:lang w:val="en-IN"/>
+        </w:rPr>
+        <w:t>}</w:t>
+      </w:r>
+    </w:p>
+    <w:p>
+      <w:pPr>
+        <w:rPr>
+          <w:b/>
+          <w:bCs/>
+          <w:lang w:val="en-IN"/>
+        </w:rPr>
+      </w:pPr>
+    </w:p>
+    <w:p>
+      <w:pPr>
+        <w:rPr>
+          <w:b/>
+          <w:bCs/>
+          <w:lang w:val="en-IN"/>
+        </w:rPr>
+      </w:pPr>
+      <w:r>
+        <w:rPr>
+          <w:b/>
+          <w:bCs/>
+          <w:lang w:val="en-IN"/>
+        </w:rPr>
+        <w:t>What is data block</w:t>
+      </w:r>
+    </w:p>
+    <w:p>
+      <w:pPr>
+        <w:rPr>
+          <w:b/>
+          <w:bCs/>
+          <w:lang w:val="en-IN"/>
+        </w:rPr>
+      </w:pPr>
+    </w:p>
+    <w:p/>
+    <w:p>
+      <w:pPr>
+        <w:rPr>
+          <w:lang w:val="en-IN"/>
+        </w:rPr>
+      </w:pPr>
+    </w:p>
+    <w:p>
+      <w:pPr>
+        <w:rPr>
+          <w:lang w:val="en-IN"/>
+        </w:rPr>
+      </w:pPr>
+      <w:r>
+        <w:rPr>
+          <w:lang w:val="en-IN"/>
+        </w:rPr>
+        <w:t>Azure</w:t>
+      </w:r>
+      <w:r>
+        <w:rPr>
+          <w:lang w:val="en-IN"/>
+        </w:rPr>
+        <w:t xml:space="preserve"> Cloud</w:t>
+      </w:r>
+      <w:r>
+        <w:rPr>
+          <w:lang w:val="en-IN"/>
+        </w:rPr>
+        <w:t>:</w:t>
+      </w:r>
+    </w:p>
+    <w:p>
+      <w:pPr>
+        <w:numPr>
+          <w:ilvl w:val="0"/>
+          <w:numId w:val="32"/>
+        </w:numPr>
+        <w:rPr>
+          <w:lang w:val="en-IN"/>
+        </w:rPr>
+      </w:pPr>
+      <w:r>
+        <w:rPr>
+          <w:b/>
+          <w:bCs/>
+          <w:lang w:val="en-IN"/>
+        </w:rPr>
+        <w:lastRenderedPageBreak/>
+        <w:t>Service Endpoint:</w:t>
+      </w:r>
+    </w:p>
+    <w:p>
+      <w:pPr>
+        <w:numPr>
+          <w:ilvl w:val="1"/>
+          <w:numId w:val="32"/>
+        </w:numPr>
+        <w:rPr>
+          <w:lang w:val="en-IN"/>
+        </w:rPr>
+      </w:pPr>
+      <w:r>
+        <w:rPr>
+          <w:b/>
+          <w:bCs/>
+          <w:lang w:val="en-IN"/>
+        </w:rPr>
+        <w:t>Definition:</w:t>
+      </w:r>
+      <w:r>
+        <w:rPr>
+          <w:lang w:val="en-IN"/>
+        </w:rPr>
+        <w:t xml:space="preserve"> A Service Endpoint is a configuration that </w:t>
+      </w:r>
+      <w:r>
+        <w:rPr>
+          <w:b/>
+          <w:bCs/>
+          <w:lang w:val="en-IN"/>
+        </w:rPr>
+        <w:t>allows virtual networks in Azure to reach Azure services directly over the Azure backbone network</w:t>
+      </w:r>
+      <w:r>
+        <w:rPr>
+          <w:lang w:val="en-IN"/>
+        </w:rPr>
+        <w:t>. It extends the identity of the virtual network to the service, allowing traffic to flow from the virtual network to the Azure service over the Microsoft backbone network, instead of going over the internet.</w:t>
+      </w:r>
+    </w:p>
+    <w:p>
+      <w:pPr>
+        <w:numPr>
+          <w:ilvl w:val="1"/>
+          <w:numId w:val="32"/>
+        </w:numPr>
+        <w:rPr>
+          <w:lang w:val="en-IN"/>
+        </w:rPr>
+      </w:pPr>
+      <w:r>
+        <w:rPr>
+          <w:b/>
+          <w:bCs/>
+          <w:lang w:val="en-IN"/>
+        </w:rPr>
+        <w:t>Use Case:</w:t>
+      </w:r>
+      <w:r>
+        <w:rPr>
+          <w:lang w:val="en-IN"/>
+        </w:rPr>
+        <w:t xml:space="preserve"> Service Endpoints are used to secure Azure services from the public internet and to enhance security for communication between virtual networks and Azure services.</w:t>
+      </w:r>
+    </w:p>
+    <w:p>
+      <w:pPr>
+        <w:numPr>
+          <w:ilvl w:val="1"/>
+          <w:numId w:val="32"/>
+        </w:numPr>
+        <w:rPr>
+          <w:lang w:val="en-IN"/>
+        </w:rPr>
+      </w:pPr>
+      <w:r>
+        <w:rPr>
+          <w:b/>
+          <w:bCs/>
+          <w:lang w:val="en-IN"/>
+        </w:rPr>
+        <w:t>Example:</w:t>
+      </w:r>
+      <w:r>
+        <w:rPr>
+          <w:lang w:val="en-IN"/>
+        </w:rPr>
+        <w:t xml:space="preserve"> You might use a Service Endpoint to connect a virtual network to Azure Storage, allowing resources in the virtual network to access Azure Storage without traffic leaving the Azure backbone.</w:t>
+      </w:r>
+    </w:p>
+    <w:p>
+      <w:pPr>
+        <w:numPr>
+          <w:ilvl w:val="0"/>
+          <w:numId w:val="32"/>
+        </w:numPr>
+        <w:rPr>
+          <w:lang w:val="en-IN"/>
+        </w:rPr>
+      </w:pPr>
+      <w:r>
+        <w:rPr>
+          <w:b/>
+          <w:bCs/>
+          <w:lang w:val="en-IN"/>
+        </w:rPr>
+        <w:t>Private Endpoint:</w:t>
+      </w:r>
+    </w:p>
+    <w:p>
+      <w:pPr>
+        <w:numPr>
+          <w:ilvl w:val="1"/>
+          <w:numId w:val="32"/>
+        </w:numPr>
+        <w:rPr>
+          <w:lang w:val="en-IN"/>
+        </w:rPr>
+      </w:pPr>
+      <w:r>
+        <w:rPr>
+          <w:b/>
+          <w:bCs/>
+          <w:lang w:val="en-IN"/>
+        </w:rPr>
+        <w:t>Definition:</w:t>
+      </w:r>
+      <w:r>
+        <w:rPr>
+          <w:lang w:val="en-IN"/>
+        </w:rPr>
+        <w:t xml:space="preserve"> A Private Endpoint is a network interface that connects to an Azure service over a private connection. </w:t>
+      </w:r>
+    </w:p>
+    <w:p>
+      <w:pPr>
+        <w:numPr>
+          <w:ilvl w:val="1"/>
+          <w:numId w:val="32"/>
+        </w:numPr>
+        <w:rPr>
+          <w:lang w:val="en-IN"/>
+        </w:rPr>
+      </w:pPr>
+      <w:r>
+        <w:rPr>
+          <w:lang w:val="en-IN"/>
+        </w:rPr>
+        <w:t>It uses a private IP address from your virtual network, effectively bringing the service into your virtual network.</w:t>
+      </w:r>
+    </w:p>
+    <w:p>
+      <w:pPr>
+        <w:numPr>
+          <w:ilvl w:val="1"/>
+          <w:numId w:val="32"/>
+        </w:numPr>
+        <w:rPr>
+          <w:lang w:val="en-IN"/>
+        </w:rPr>
+      </w:pPr>
+      <w:r>
+        <w:rPr>
+          <w:b/>
+          <w:bCs/>
+          <w:lang w:val="en-IN"/>
+        </w:rPr>
+        <w:t>Use Case:</w:t>
+      </w:r>
+      <w:r>
+        <w:rPr>
+          <w:lang w:val="en-IN"/>
+        </w:rPr>
+        <w:t xml:space="preserve"> Private Endpoints are used to access Azure services like Azure SQL Database, Azure Storage, and Azure Cosmos DB over a private and secure connection rather than over the internet. This enhances security and ensures that traffic doesn't traverse the public internet.</w:t>
+      </w:r>
+    </w:p>
+    <w:p>
+      <w:pPr>
+        <w:numPr>
+          <w:ilvl w:val="1"/>
+          <w:numId w:val="32"/>
+        </w:numPr>
+        <w:rPr>
+          <w:lang w:val="en-IN"/>
+        </w:rPr>
+      </w:pPr>
+      <w:r>
+        <w:rPr>
+          <w:b/>
+          <w:bCs/>
+          <w:lang w:val="en-IN"/>
+        </w:rPr>
+        <w:t>Example:</w:t>
+      </w:r>
+      <w:r>
+        <w:rPr>
+          <w:lang w:val="en-IN"/>
+        </w:rPr>
+        <w:t xml:space="preserve"> If you have an Azure SQL Database, you can create a Private Endpoint for it. This allows applications in your virtual network to access the database using its private IP address.</w:t>
+      </w:r>
+    </w:p>
+    <w:p>
+      <w:pPr>
+        <w:numPr>
+          <w:ilvl w:val="0"/>
+          <w:numId w:val="32"/>
+        </w:numPr>
+        <w:rPr>
+          <w:lang w:val="en-IN"/>
+        </w:rPr>
+      </w:pPr>
+      <w:r>
+        <w:rPr>
+          <w:b/>
+          <w:bCs/>
+          <w:lang w:val="en-IN"/>
+        </w:rPr>
+        <w:t>Private Link:</w:t>
+      </w:r>
+    </w:p>
+    <w:p>
+      <w:pPr>
+        <w:numPr>
+          <w:ilvl w:val="1"/>
+          <w:numId w:val="32"/>
+        </w:numPr>
+        <w:rPr>
+          <w:lang w:val="en-IN"/>
+        </w:rPr>
+      </w:pPr>
+      <w:r>
+        <w:rPr>
+          <w:b/>
+          <w:bCs/>
+          <w:lang w:val="en-IN"/>
+        </w:rPr>
+        <w:t>Definition:</w:t>
+      </w:r>
+      <w:r>
+        <w:rPr>
+          <w:lang w:val="en-IN"/>
+        </w:rPr>
+        <w:t xml:space="preserve"> Private Link is a service that enables you to access Azure PaaS services (like Azure Storage, Azure SQL Database, etc.) and your own services over a private connection. It works by creating a Private Link Service and a Private Link Connection.</w:t>
+      </w:r>
+    </w:p>
+    <w:p>
+      <w:pPr>
+        <w:numPr>
+          <w:ilvl w:val="1"/>
+          <w:numId w:val="32"/>
+        </w:numPr>
+        <w:rPr>
+          <w:lang w:val="en-IN"/>
+        </w:rPr>
+      </w:pPr>
+      <w:r>
+        <w:rPr>
+          <w:b/>
+          <w:bCs/>
+          <w:lang w:val="en-IN"/>
+        </w:rPr>
+        <w:t>Use Case:</w:t>
+      </w:r>
+      <w:r>
+        <w:rPr>
+          <w:lang w:val="en-IN"/>
+        </w:rPr>
+        <w:t xml:space="preserve"> Private Link allows you to access services privately from your virtual network. It also allows you to expose your own services to other customers securely.</w:t>
+      </w:r>
+    </w:p>
+    <w:p>
+      <w:pPr>
+        <w:numPr>
+          <w:ilvl w:val="1"/>
+          <w:numId w:val="32"/>
+        </w:numPr>
+        <w:rPr>
+          <w:lang w:val="en-IN"/>
+        </w:rPr>
+      </w:pPr>
+      <w:r>
+        <w:rPr>
+          <w:b/>
+          <w:bCs/>
+          <w:lang w:val="en-IN"/>
+        </w:rPr>
+        <w:t>Example:</w:t>
+      </w:r>
+      <w:r>
+        <w:rPr>
+          <w:lang w:val="en-IN"/>
+        </w:rPr>
+        <w:t xml:space="preserve"> If you have an Azure Storage account, you can create a Private Link Service for it. This gives you a Private Link Connection that you can use to connect to the storage account privately from your virtual network.</w:t>
+      </w:r>
+      <w:r>
+        <w:rPr>
+          <w:lang w:val="en-IN"/>
+        </w:rPr>
+        <w:t xml:space="preserve"> </w:t>
+      </w:r>
+    </w:p>
+    <w:p>
+      <w:pPr>
+        <w:rPr>
+          <w:lang w:val="en-IN"/>
+        </w:rPr>
+      </w:pPr>
+    </w:p>
+    <w:p>
+      <w:pPr>
+        <w:rPr>
+          <w:lang w:val="en-IN"/>
+        </w:rPr>
+      </w:pPr>
+    </w:p>
+    <w:p>
+      <w:pPr>
+        <w:rPr>
+          <w:lang w:val="en-IN"/>
+        </w:rPr>
+      </w:pPr>
+      <w:r>
+        <w:rPr>
+          <w:lang w:val="en-IN"/>
+        </w:rPr>
+        <w:t>Scope:</w:t>
+      </w:r>
+    </w:p>
+    <w:p>
+      <w:pPr>
+        <w:rPr>
+          <w:lang w:val="en-IN"/>
+        </w:rPr>
+      </w:pPr>
+      <w:r>
+        <w:rPr>
+          <w:lang w:val="en-IN"/>
+        </w:rPr>
+        <w:lastRenderedPageBreak/>
+        <w:t>Service Endpoint: Connects a virtual network to an Azure service.</w:t>
+      </w:r>
+    </w:p>
+    <w:p>
+      <w:pPr>
+        <w:rPr>
+          <w:lang w:val="en-IN"/>
+        </w:rPr>
+      </w:pPr>
+      <w:r>
+        <w:rPr>
+          <w:lang w:val="en-IN"/>
+        </w:rPr>
+        <w:t>Private Endpoint: Connects a virtual network to a specific instance of an Azure service.</w:t>
+      </w:r>
+    </w:p>
+    <w:p>
+      <w:pPr>
+        <w:rPr>
+          <w:lang w:val="en-IN"/>
+        </w:rPr>
+      </w:pPr>
+      <w:r>
+        <w:rPr>
+          <w:lang w:val="en-IN"/>
+        </w:rPr>
+        <w:t>Private Link: Provides a secure way to connect to Azure PaaS</w:t>
+      </w:r>
+      <w:r>
+        <w:rPr>
+          <w:lang w:val="en-IN"/>
+        </w:rPr>
+        <w:t>(Azure storage, Azure DB)</w:t>
+      </w:r>
+      <w:r>
+        <w:rPr>
+          <w:lang w:val="en-IN"/>
+        </w:rPr>
+        <w:t xml:space="preserve"> services and your own services.</w:t>
+      </w:r>
+    </w:p>
+    <w:p>
+      <w:pPr>
+        <w:rPr>
+          <w:lang w:val="en-IN"/>
+        </w:rPr>
+      </w:pPr>
+      <w:r>
+        <w:rPr>
+          <w:lang w:val="en-IN"/>
+        </w:rPr>
+        <w:t>Access Method:</w:t>
+      </w:r>
+    </w:p>
+    <w:p>
+      <w:pPr>
+        <w:rPr>
+          <w:lang w:val="en-IN"/>
+        </w:rPr>
+      </w:pPr>
+      <w:r>
+        <w:rPr>
+          <w:lang w:val="en-IN"/>
+        </w:rPr>
+        <w:t>Service Endpoint: Allows access over the Azure backbone network.</w:t>
+      </w:r>
+    </w:p>
+    <w:p>
+      <w:pPr>
+        <w:rPr>
+          <w:lang w:val="en-IN"/>
+        </w:rPr>
+      </w:pPr>
+      <w:r>
+        <w:rPr>
+          <w:lang w:val="en-IN"/>
+        </w:rPr>
+        <w:t>Private Endpoint: Provides access over a private connection using a private IP address.</w:t>
+      </w:r>
+    </w:p>
+    <w:p>
+      <w:pPr>
+        <w:rPr>
+          <w:lang w:val="en-IN"/>
+        </w:rPr>
+      </w:pPr>
+      <w:r>
+        <w:rPr>
+          <w:lang w:val="en-IN"/>
+        </w:rPr>
+        <w:t>Private Link: Enables access to services and services exposing functionality over a private IP address.</w:t>
+      </w:r>
+    </w:p>
+    <w:p>
+      <w:pPr>
+        <w:rPr>
+          <w:lang w:val="en-IN"/>
+        </w:rPr>
+      </w:pPr>
+    </w:p>
+    <w:p>
+      <w:pPr>
+        <w:rPr>
+          <w:lang w:val="en-IN"/>
+        </w:rPr>
+      </w:pPr>
+    </w:p>
+    <w:p>
+      <w:r>
+        <w:t xml:space="preserve">How to access private endpoint to </w:t>
+      </w:r>
+      <w:r>
+        <w:t>publish public access?</w:t>
+      </w:r>
+    </w:p>
+    <w:p>
+      <w:pPr>
+        <w:numPr>
+          <w:ilvl w:val="0"/>
+          <w:numId w:val="33"/>
+        </w:numPr>
+        <w:rPr>
+          <w:lang w:val="en-IN"/>
+        </w:rPr>
+      </w:pPr>
+      <w:r>
+        <w:rPr>
+          <w:b/>
+          <w:bCs/>
+          <w:lang w:val="en-IN"/>
+        </w:rPr>
+        <w:t>Create a Private Endpoint:</w:t>
+      </w:r>
+    </w:p>
+    <w:p>
+      <w:pPr>
+        <w:numPr>
+          <w:ilvl w:val="1"/>
+          <w:numId w:val="33"/>
+        </w:numPr>
+        <w:rPr>
+          <w:lang w:val="en-IN"/>
+        </w:rPr>
+      </w:pPr>
+      <w:r>
+        <w:rPr>
+          <w:lang w:val="en-IN"/>
+        </w:rPr>
+        <w:t>First, you need to create a Private Endpoint for the specific service you want to access. This involves specifying the target resource (e.g., Azure SQL Database, Azure Storage Account) and configuring the Private Endpoint settings.</w:t>
+      </w:r>
+    </w:p>
+    <w:p>
+      <w:pPr>
+        <w:numPr>
+          <w:ilvl w:val="0"/>
+          <w:numId w:val="33"/>
+        </w:numPr>
+        <w:rPr>
+          <w:lang w:val="en-IN"/>
+        </w:rPr>
+      </w:pPr>
+      <w:r>
+        <w:rPr>
+          <w:b/>
+          <w:bCs/>
+          <w:lang w:val="en-IN"/>
+        </w:rPr>
+        <w:t>Configure DNS Resolution:</w:t>
+      </w:r>
+    </w:p>
+    <w:p>
+      <w:pPr>
+        <w:numPr>
+          <w:ilvl w:val="1"/>
+          <w:numId w:val="33"/>
+        </w:numPr>
+        <w:rPr>
+          <w:lang w:val="en-IN"/>
+        </w:rPr>
+      </w:pPr>
+      <w:r>
+        <w:rPr>
+          <w:lang w:val="en-IN"/>
+        </w:rPr>
+        <w:t>When you create a Private Endpoint, it is associated with a private IP address. You need to configure DNS resolution to ensure that the DNS name of the service resolves to the private IP address of the Private Endpoint.</w:t>
+      </w:r>
+    </w:p>
+    <w:p>
+      <w:pPr>
+        <w:numPr>
+          <w:ilvl w:val="0"/>
+          <w:numId w:val="33"/>
+        </w:numPr>
+        <w:rPr>
+          <w:lang w:val="en-IN"/>
+        </w:rPr>
+      </w:pPr>
+      <w:r>
+        <w:rPr>
+          <w:b/>
+          <w:bCs/>
+          <w:lang w:val="en-IN"/>
+        </w:rPr>
+        <w:t>Network Routing:</w:t>
+      </w:r>
+    </w:p>
+    <w:p>
+      <w:pPr>
+        <w:numPr>
+          <w:ilvl w:val="1"/>
+          <w:numId w:val="33"/>
+        </w:numPr>
+        <w:rPr>
+          <w:lang w:val="en-IN"/>
+        </w:rPr>
+      </w:pPr>
+      <w:r>
+        <w:rPr>
+          <w:lang w:val="en-IN"/>
+        </w:rPr>
+        <w:t>Ensure that the necessary network routing is in place within your virtual network. Traffic to the service's DNS name should be directed to the Private Endpoint's private IP address.</w:t>
+      </w:r>
+    </w:p>
+    <w:p>
+      <w:pPr>
+        <w:numPr>
+          <w:ilvl w:val="0"/>
+          <w:numId w:val="33"/>
+        </w:numPr>
+        <w:rPr>
+          <w:lang w:val="en-IN"/>
+        </w:rPr>
+      </w:pPr>
+      <w:r>
+        <w:rPr>
+          <w:b/>
+          <w:bCs/>
+          <w:lang w:val="en-IN"/>
+        </w:rPr>
+        <w:t>Access from Resources in the Same Virtual Network:</w:t>
+      </w:r>
+    </w:p>
+    <w:p>
+      <w:pPr>
+        <w:numPr>
+          <w:ilvl w:val="1"/>
+          <w:numId w:val="33"/>
+        </w:numPr>
+        <w:rPr>
+          <w:lang w:val="en-IN"/>
+        </w:rPr>
+      </w:pPr>
+      <w:r>
+        <w:rPr>
+          <w:lang w:val="en-IN"/>
+        </w:rPr>
+        <w:t>Resources within the same virtual network as the Private Endpoint can access the service using its DNS name or IP address. They don't need public IP addresses, and the access is secured over the Azure backbone network.</w:t>
+      </w:r>
+    </w:p>
+    <w:p>
+      <w:pPr>
+        <w:numPr>
+          <w:ilvl w:val="0"/>
+          <w:numId w:val="33"/>
+        </w:numPr>
+        <w:rPr>
+          <w:lang w:val="en-IN"/>
+        </w:rPr>
+      </w:pPr>
+      <w:r>
+        <w:rPr>
+          <w:b/>
+          <w:bCs/>
+          <w:lang w:val="en-IN"/>
+        </w:rPr>
+        <w:t>Authentication and Authorization:</w:t>
+      </w:r>
+    </w:p>
+    <w:p>
+      <w:pPr>
+        <w:numPr>
+          <w:ilvl w:val="1"/>
+          <w:numId w:val="33"/>
+        </w:numPr>
+        <w:rPr>
+          <w:lang w:val="en-IN"/>
+        </w:rPr>
+      </w:pPr>
+      <w:r>
+        <w:rPr>
+          <w:lang w:val="en-IN"/>
+        </w:rPr>
+        <w:t>Private Endpoints enhance security, but you still need to handle authentication and authorization. Depending on the service, this might involve using credentials, managed identities, or other authentication methods.</w:t>
+      </w:r>
+    </w:p>
+    <w:p>
+      <w:pPr>
+        <w:rPr>
+          <w:lang w:val="en-IN"/>
+        </w:rPr>
+      </w:pPr>
+      <w:r>
+        <w:rPr>
+          <w:lang w:val="en-IN"/>
+        </w:rPr>
+        <w:lastRenderedPageBreak/>
+        <w:t>It's important to note that accessing a service via Private Endpoint does not involve exposing the service to the public internet. If you want to allow access from outside your virtual network, you might consider one of the following options:</w:t>
+      </w:r>
+    </w:p>
+    <w:p>
+      <w:pPr>
+        <w:numPr>
+          <w:ilvl w:val="0"/>
+          <w:numId w:val="34"/>
+        </w:numPr>
+        <w:rPr>
+          <w:lang w:val="en-IN"/>
+        </w:rPr>
+      </w:pPr>
+      <w:r>
+        <w:rPr>
+          <w:b/>
+          <w:bCs/>
+          <w:lang w:val="en-IN"/>
+        </w:rPr>
+        <w:t>VPN or ExpressRoute:</w:t>
+      </w:r>
+      <w:r>
+        <w:rPr>
+          <w:lang w:val="en-IN"/>
+        </w:rPr>
+        <w:t xml:space="preserve"> If you have on-premises resources or resources in another network, you can use VPN or ExpressRoute to establish a connection to your Azure virtual network.</w:t>
+      </w:r>
+    </w:p>
+    <w:p>
+      <w:pPr>
+        <w:numPr>
+          <w:ilvl w:val="0"/>
+          <w:numId w:val="34"/>
+        </w:numPr>
+        <w:rPr>
+          <w:lang w:val="en-IN"/>
+        </w:rPr>
+      </w:pPr>
+      <w:r>
+        <w:rPr>
+          <w:b/>
+          <w:bCs/>
+          <w:lang w:val="en-IN"/>
+        </w:rPr>
+        <w:t>Azure Bastion:</w:t>
+      </w:r>
+      <w:r>
+        <w:rPr>
+          <w:lang w:val="en-IN"/>
+        </w:rPr>
+        <w:t xml:space="preserve"> If you need secure access to virtual machines within the virtual network, consider using Azure Bastion to connect to those VMs.</w:t>
+      </w:r>
+    </w:p>
+    <w:p>
+      <w:pPr>
+        <w:numPr>
+          <w:ilvl w:val="0"/>
+          <w:numId w:val="34"/>
+        </w:numPr>
+        <w:rPr>
+          <w:lang w:val="en-IN"/>
+        </w:rPr>
+      </w:pPr>
+      <w:r>
+        <w:rPr>
+          <w:b/>
+          <w:bCs/>
+          <w:lang w:val="en-IN"/>
+        </w:rPr>
+        <w:t>Hybrid Connection:</w:t>
+      </w:r>
+      <w:r>
+        <w:rPr>
+          <w:lang w:val="en-IN"/>
+        </w:rPr>
+        <w:t xml:space="preserve"> For some services, you might be able to use a Hybrid Connection to establish secure communication between on-premises resources and the service.</w:t>
+      </w:r>
+    </w:p>
+    <w:p>
+      <w:pPr>
+        <w:numPr>
+          <w:ilvl w:val="0"/>
+          <w:numId w:val="34"/>
+        </w:numPr>
+        <w:rPr>
+          <w:lang w:val="en-IN"/>
+        </w:rPr>
+      </w:pPr>
     </w:p>
     <w:p/>
     <w:sectPr>
@@ -3931,6 +5793,155 @@
 <file path=word/numbering.xml><?xml version="1.0" encoding="utf-8"?>
 <w:numbering xmlns:wpc="http://schemas.microsoft.com/office/word/2010/wordprocessingCanvas" xmlns:cx="http://schemas.microsoft.com/office/drawing/2014/chartex" xmlns:cx1="http://schemas.microsoft.com/office/drawing/2015/9/8/chartex" xmlns:cx2="http://schemas.microsoft.com/office/drawing/2015/10/21/chartex" xmlns:cx3="http://schemas.microsoft.com/office/drawing/2016/5/9/chartex" xmlns:cx4="http://schemas.microsoft.com/office/drawing/2016/5/10/chartex" xmlns:cx5="http://schemas.microsoft.com/office/drawing/2016/5/11/chartex" xmlns:cx6="http://schemas.microsoft.com/office/drawing/2016/5/12/chartex" xmlns:cx7="http://schemas.microsoft.com/office/drawing/2016/5/13/chartex" xmlns:cx8="http://schemas.microsoft.com/office/drawing/2016/5/14/chartex" xmlns:mc="http://schemas.openxmlformats.org/markup-compatibility/2006" xmlns:aink="http://schemas.microsoft.com/office/drawing/2016/ink" xmlns:am3d="http://schemas.microsoft.com/office/drawing/2017/model3d" xmlns:o="urn:schemas-microsoft-com:office:office" xmlns:oel="http://schemas.microsoft.com/office/2019/extlst" xmlns:r="http://schemas.openxmlformats.org/officeDocument/2006/relationships" xmlns:m="http://schemas.openxmlformats.org/officeDocument/2006/math" xmlns:v="urn:schemas-microsoft-com:vml" xmlns:wp14="http://schemas.microsoft.com/office/word/2010/wordprocessingDrawing" xmlns:wp="http://schemas.openxmlformats.org/drawingml/2006/wordprocessingDrawing" xmlns:w10="urn:schemas-microsoft-com:office:word" xmlns:w="http://schemas.openxmlformats.org/wordprocessingml/2006/main" xmlns:w14="http://schemas.microsoft.com/office/word/2010/wordml" xmlns:w15="http://schemas.microsoft.com/office/word/2012/wordml" xmlns:w16cex="http://schemas.microsoft.com/office/word/2018/wordml/cex" xmlns:w16cid="http://schemas.microsoft.com/office/word/2016/wordml/cid" xmlns:w16="http://schemas.microsoft.com/office/word/2018/wordml" xmlns:w16sdtdh="http://schemas.microsoft.com/office/word/2020/wordml/sdtdatahash" xmlns:w16se="http://schemas.microsoft.com/office/word/2015/wordml/symex" xmlns:wpg="http://schemas.microsoft.com/office/word/2010/wordprocessingGroup" xmlns:wpi="http://schemas.microsoft.com/office/word/2010/wordprocessingInk" xmlns:wne="http://schemas.microsoft.com/office/word/2006/wordml" xmlns:wps="http://schemas.microsoft.com/office/word/2010/wordprocessingShape" mc:Ignorable="w14 w15 w16se w16cid w16 w16cex w16sdtdh wp14">
   <w:abstractNum w:abstractNumId="0" w15:restartNumberingAfterBreak="0">
+    <w:nsid w:val="02191D76"/>
+    <w:multiLevelType w:val="multilevel"/>
+    <w:tmpl w:val="D9809B52"/>
+    <w:lvl w:ilvl="0">
+      <w:start w:val="1"/>
+      <w:numFmt w:val="bullet"/>
+      <w:lvlText w:val=""/>
+      <w:lvlJc w:val="left"/>
+      <w:pPr>
+        <w:tabs>
+          <w:tab w:val="num" w:pos="720"/>
+        </w:tabs>
+        <w:ind w:left="720" w:hanging="360"/>
+      </w:pPr>
+      <w:rPr>
+        <w:rFonts w:ascii="Symbol" w:hAnsi="Symbol" w:hint="default"/>
+        <w:sz w:val="20"/>
+      </w:rPr>
+    </w:lvl>
+    <w:lvl w:ilvl="1" w:tentative="1">
+      <w:start w:val="1"/>
+      <w:numFmt w:val="bullet"/>
+      <w:lvlText w:val="o"/>
+      <w:lvlJc w:val="left"/>
+      <w:pPr>
+        <w:tabs>
+          <w:tab w:val="num" w:pos="1440"/>
+        </w:tabs>
+        <w:ind w:left="1440" w:hanging="360"/>
+      </w:pPr>
+      <w:rPr>
+        <w:rFonts w:ascii="Courier New" w:hAnsi="Courier New" w:hint="default"/>
+        <w:sz w:val="20"/>
+      </w:rPr>
+    </w:lvl>
+    <w:lvl w:ilvl="2" w:tentative="1">
+      <w:start w:val="1"/>
+      <w:numFmt w:val="bullet"/>
+      <w:lvlText w:val=""/>
+      <w:lvlJc w:val="left"/>
+      <w:pPr>
+        <w:tabs>
+          <w:tab w:val="num" w:pos="2160"/>
+        </w:tabs>
+        <w:ind w:left="2160" w:hanging="360"/>
+      </w:pPr>
+      <w:rPr>
+        <w:rFonts w:ascii="Wingdings" w:hAnsi="Wingdings" w:hint="default"/>
+        <w:sz w:val="20"/>
+      </w:rPr>
+    </w:lvl>
+    <w:lvl w:ilvl="3" w:tentative="1">
+      <w:start w:val="1"/>
+      <w:numFmt w:val="bullet"/>
+      <w:lvlText w:val=""/>
+      <w:lvlJc w:val="left"/>
+      <w:pPr>
+        <w:tabs>
+          <w:tab w:val="num" w:pos="2880"/>
+        </w:tabs>
+        <w:ind w:left="2880" w:hanging="360"/>
+      </w:pPr>
+      <w:rPr>
+        <w:rFonts w:ascii="Wingdings" w:hAnsi="Wingdings" w:hint="default"/>
+        <w:sz w:val="20"/>
+      </w:rPr>
+    </w:lvl>
+    <w:lvl w:ilvl="4" w:tentative="1">
+      <w:start w:val="1"/>
+      <w:numFmt w:val="bullet"/>
+      <w:lvlText w:val=""/>
+      <w:lvlJc w:val="left"/>
+      <w:pPr>
+        <w:tabs>
+          <w:tab w:val="num" w:pos="3600"/>
+        </w:tabs>
+        <w:ind w:left="3600" w:hanging="360"/>
+      </w:pPr>
+      <w:rPr>
+        <w:rFonts w:ascii="Wingdings" w:hAnsi="Wingdings" w:hint="default"/>
+        <w:sz w:val="20"/>
+      </w:rPr>
+    </w:lvl>
+    <w:lvl w:ilvl="5" w:tentative="1">
+      <w:start w:val="1"/>
+      <w:numFmt w:val="bullet"/>
+      <w:lvlText w:val=""/>
+      <w:lvlJc w:val="left"/>
+      <w:pPr>
+        <w:tabs>
+          <w:tab w:val="num" w:pos="4320"/>
+        </w:tabs>
+        <w:ind w:left="4320" w:hanging="360"/>
+      </w:pPr>
+      <w:rPr>
+        <w:rFonts w:ascii="Wingdings" w:hAnsi="Wingdings" w:hint="default"/>
+        <w:sz w:val="20"/>
+      </w:rPr>
+    </w:lvl>
+    <w:lvl w:ilvl="6" w:tentative="1">
+      <w:start w:val="1"/>
+      <w:numFmt w:val="bullet"/>
+      <w:lvlText w:val=""/>
+      <w:lvlJc w:val="left"/>
+      <w:pPr>
+        <w:tabs>
+          <w:tab w:val="num" w:pos="5040"/>
+        </w:tabs>
+        <w:ind w:left="5040" w:hanging="360"/>
+      </w:pPr>
+      <w:rPr>
+        <w:rFonts w:ascii="Wingdings" w:hAnsi="Wingdings" w:hint="default"/>
+        <w:sz w:val="20"/>
+      </w:rPr>
+    </w:lvl>
+    <w:lvl w:ilvl="7" w:tentative="1">
+      <w:start w:val="1"/>
+      <w:numFmt w:val="bullet"/>
+      <w:lvlText w:val=""/>
+      <w:lvlJc w:val="left"/>
+      <w:pPr>
+        <w:tabs>
+          <w:tab w:val="num" w:pos="5760"/>
+        </w:tabs>
+        <w:ind w:left="5760" w:hanging="360"/>
+      </w:pPr>
+      <w:rPr>
+        <w:rFonts w:ascii="Wingdings" w:hAnsi="Wingdings" w:hint="default"/>
+        <w:sz w:val="20"/>
+      </w:rPr>
+    </w:lvl>
+    <w:lvl w:ilvl="8" w:tentative="1">
+      <w:start w:val="1"/>
+      <w:numFmt w:val="bullet"/>
+      <w:lvlText w:val=""/>
+      <w:lvlJc w:val="left"/>
+      <w:pPr>
+        <w:tabs>
+          <w:tab w:val="num" w:pos="6480"/>
+        </w:tabs>
+        <w:ind w:left="6480" w:hanging="360"/>
+      </w:pPr>
+      <w:rPr>
+        <w:rFonts w:ascii="Wingdings" w:hAnsi="Wingdings" w:hint="default"/>
+        <w:sz w:val="20"/>
+      </w:rPr>
+    </w:lvl>
+  </w:abstractNum>
+  <w:abstractNum w:abstractNumId="1" w15:restartNumberingAfterBreak="0">
     <w:nsid w:val="024E22A6"/>
     <w:multiLevelType w:val="multilevel"/>
     <w:tmpl w:val="E29CF7B0"/>
@@ -4079,7 +6090,7 @@
       </w:rPr>
     </w:lvl>
   </w:abstractNum>
-  <w:abstractNum w:abstractNumId="1" w15:restartNumberingAfterBreak="0">
+  <w:abstractNum w:abstractNumId="2" w15:restartNumberingAfterBreak="0">
     <w:nsid w:val="041B2825"/>
     <w:multiLevelType w:val="multilevel"/>
     <w:tmpl w:val="7688B31C"/>
@@ -4196,7 +6207,7 @@
       </w:pPr>
     </w:lvl>
   </w:abstractNum>
-  <w:abstractNum w:abstractNumId="2" w15:restartNumberingAfterBreak="0">
+  <w:abstractNum w:abstractNumId="3" w15:restartNumberingAfterBreak="0">
     <w:nsid w:val="05761F69"/>
     <w:multiLevelType w:val="multilevel"/>
     <w:tmpl w:val="4C8870E4"/>
@@ -4309,7 +6320,7 @@
       </w:pPr>
     </w:lvl>
   </w:abstractNum>
-  <w:abstractNum w:abstractNumId="3" w15:restartNumberingAfterBreak="0">
+  <w:abstractNum w:abstractNumId="4" w15:restartNumberingAfterBreak="0">
     <w:nsid w:val="0A824109"/>
     <w:multiLevelType w:val="multilevel"/>
     <w:tmpl w:val="643E3AB2"/>
@@ -4458,7 +6469,7 @@
       </w:rPr>
     </w:lvl>
   </w:abstractNum>
-  <w:abstractNum w:abstractNumId="4" w15:restartNumberingAfterBreak="0">
+  <w:abstractNum w:abstractNumId="5" w15:restartNumberingAfterBreak="0">
     <w:nsid w:val="17750BDD"/>
     <w:multiLevelType w:val="multilevel"/>
     <w:tmpl w:val="98C89648"/>
@@ -4571,7 +6582,390 @@
       </w:pPr>
     </w:lvl>
   </w:abstractNum>
-  <w:abstractNum w:abstractNumId="5" w15:restartNumberingAfterBreak="0">
+  <w:abstractNum w:abstractNumId="6" w15:restartNumberingAfterBreak="0">
+    <w:nsid w:val="18EA75C9"/>
+    <w:multiLevelType w:val="multilevel"/>
+    <w:tmpl w:val="CA8E2E1A"/>
+    <w:lvl w:ilvl="0">
+      <w:start w:val="1"/>
+      <w:numFmt w:val="bullet"/>
+      <w:lvlText w:val=""/>
+      <w:lvlJc w:val="left"/>
+      <w:pPr>
+        <w:tabs>
+          <w:tab w:val="num" w:pos="720"/>
+        </w:tabs>
+        <w:ind w:left="720" w:hanging="360"/>
+      </w:pPr>
+      <w:rPr>
+        <w:rFonts w:ascii="Symbol" w:hAnsi="Symbol" w:hint="default"/>
+        <w:sz w:val="20"/>
+      </w:rPr>
+    </w:lvl>
+    <w:lvl w:ilvl="1" w:tentative="1">
+      <w:start w:val="1"/>
+      <w:numFmt w:val="bullet"/>
+      <w:lvlText w:val=""/>
+      <w:lvlJc w:val="left"/>
+      <w:pPr>
+        <w:tabs>
+          <w:tab w:val="num" w:pos="1440"/>
+        </w:tabs>
+        <w:ind w:left="1440" w:hanging="360"/>
+      </w:pPr>
+      <w:rPr>
+        <w:rFonts w:ascii="Symbol" w:hAnsi="Symbol" w:hint="default"/>
+        <w:sz w:val="20"/>
+      </w:rPr>
+    </w:lvl>
+    <w:lvl w:ilvl="2" w:tentative="1">
+      <w:start w:val="1"/>
+      <w:numFmt w:val="bullet"/>
+      <w:lvlText w:val=""/>
+      <w:lvlJc w:val="left"/>
+      <w:pPr>
+        <w:tabs>
+          <w:tab w:val="num" w:pos="2160"/>
+        </w:tabs>
+        <w:ind w:left="2160" w:hanging="360"/>
+      </w:pPr>
+      <w:rPr>
+        <w:rFonts w:ascii="Symbol" w:hAnsi="Symbol" w:hint="default"/>
+        <w:sz w:val="20"/>
+      </w:rPr>
+    </w:lvl>
+    <w:lvl w:ilvl="3" w:tentative="1">
+      <w:start w:val="1"/>
+      <w:numFmt w:val="bullet"/>
+      <w:lvlText w:val=""/>
+      <w:lvlJc w:val="left"/>
+      <w:pPr>
+        <w:tabs>
+          <w:tab w:val="num" w:pos="2880"/>
+        </w:tabs>
+        <w:ind w:left="2880" w:hanging="360"/>
+      </w:pPr>
+      <w:rPr>
+        <w:rFonts w:ascii="Symbol" w:hAnsi="Symbol" w:hint="default"/>
+        <w:sz w:val="20"/>
+      </w:rPr>
+    </w:lvl>
+    <w:lvl w:ilvl="4" w:tentative="1">
+      <w:start w:val="1"/>
+      <w:numFmt w:val="bullet"/>
+      <w:lvlText w:val=""/>
+      <w:lvlJc w:val="left"/>
+      <w:pPr>
+        <w:tabs>
+          <w:tab w:val="num" w:pos="3600"/>
+        </w:tabs>
+        <w:ind w:left="3600" w:hanging="360"/>
+      </w:pPr>
+      <w:rPr>
+        <w:rFonts w:ascii="Symbol" w:hAnsi="Symbol" w:hint="default"/>
+        <w:sz w:val="20"/>
+      </w:rPr>
+    </w:lvl>
+    <w:lvl w:ilvl="5" w:tentative="1">
+      <w:start w:val="1"/>
+      <w:numFmt w:val="bullet"/>
+      <w:lvlText w:val=""/>
+      <w:lvlJc w:val="left"/>
+      <w:pPr>
+        <w:tabs>
+          <w:tab w:val="num" w:pos="4320"/>
+        </w:tabs>
+        <w:ind w:left="4320" w:hanging="360"/>
+      </w:pPr>
+      <w:rPr>
+        <w:rFonts w:ascii="Symbol" w:hAnsi="Symbol" w:hint="default"/>
+        <w:sz w:val="20"/>
+      </w:rPr>
+    </w:lvl>
+    <w:lvl w:ilvl="6" w:tentative="1">
+      <w:start w:val="1"/>
+      <w:numFmt w:val="bullet"/>
+      <w:lvlText w:val=""/>
+      <w:lvlJc w:val="left"/>
+      <w:pPr>
+        <w:tabs>
+          <w:tab w:val="num" w:pos="5040"/>
+        </w:tabs>
+        <w:ind w:left="5040" w:hanging="360"/>
+      </w:pPr>
+      <w:rPr>
+        <w:rFonts w:ascii="Symbol" w:hAnsi="Symbol" w:hint="default"/>
+        <w:sz w:val="20"/>
+      </w:rPr>
+    </w:lvl>
+    <w:lvl w:ilvl="7" w:tentative="1">
+      <w:start w:val="1"/>
+      <w:numFmt w:val="bullet"/>
+      <w:lvlText w:val=""/>
+      <w:lvlJc w:val="left"/>
+      <w:pPr>
+        <w:tabs>
+          <w:tab w:val="num" w:pos="5760"/>
+        </w:tabs>
+        <w:ind w:left="5760" w:hanging="360"/>
+      </w:pPr>
+      <w:rPr>
+        <w:rFonts w:ascii="Symbol" w:hAnsi="Symbol" w:hint="default"/>
+        <w:sz w:val="20"/>
+      </w:rPr>
+    </w:lvl>
+    <w:lvl w:ilvl="8" w:tentative="1">
+      <w:start w:val="1"/>
+      <w:numFmt w:val="bullet"/>
+      <w:lvlText w:val=""/>
+      <w:lvlJc w:val="left"/>
+      <w:pPr>
+        <w:tabs>
+          <w:tab w:val="num" w:pos="6480"/>
+        </w:tabs>
+        <w:ind w:left="6480" w:hanging="360"/>
+      </w:pPr>
+      <w:rPr>
+        <w:rFonts w:ascii="Symbol" w:hAnsi="Symbol" w:hint="default"/>
+        <w:sz w:val="20"/>
+      </w:rPr>
+    </w:lvl>
+  </w:abstractNum>
+  <w:abstractNum w:abstractNumId="7" w15:restartNumberingAfterBreak="0">
+    <w:nsid w:val="19DC52AB"/>
+    <w:multiLevelType w:val="multilevel"/>
+    <w:tmpl w:val="98C89648"/>
+    <w:lvl w:ilvl="0">
+      <w:start w:val="1"/>
+      <w:numFmt w:val="decimal"/>
+      <w:lvlText w:val="%1."/>
+      <w:lvlJc w:val="left"/>
+      <w:pPr>
+        <w:tabs>
+          <w:tab w:val="num" w:pos="720"/>
+        </w:tabs>
+        <w:ind w:left="720" w:hanging="360"/>
+      </w:pPr>
+    </w:lvl>
+    <w:lvl w:ilvl="1">
+      <w:start w:val="1"/>
+      <w:numFmt w:val="bullet"/>
+      <w:lvlText w:val=""/>
+      <w:lvlJc w:val="left"/>
+      <w:pPr>
+        <w:tabs>
+          <w:tab w:val="num" w:pos="1440"/>
+        </w:tabs>
+        <w:ind w:left="1440" w:hanging="360"/>
+      </w:pPr>
+      <w:rPr>
+        <w:rFonts w:ascii="Symbol" w:hAnsi="Symbol" w:hint="default"/>
+        <w:sz w:val="20"/>
+      </w:rPr>
+    </w:lvl>
+    <w:lvl w:ilvl="2" w:tentative="1">
+      <w:start w:val="1"/>
+      <w:numFmt w:val="decimal"/>
+      <w:lvlText w:val="%3."/>
+      <w:lvlJc w:val="left"/>
+      <w:pPr>
+        <w:tabs>
+          <w:tab w:val="num" w:pos="2160"/>
+        </w:tabs>
+        <w:ind w:left="2160" w:hanging="360"/>
+      </w:pPr>
+    </w:lvl>
+    <w:lvl w:ilvl="3" w:tentative="1">
+      <w:start w:val="1"/>
+      <w:numFmt w:val="decimal"/>
+      <w:lvlText w:val="%4."/>
+      <w:lvlJc w:val="left"/>
+      <w:pPr>
+        <w:tabs>
+          <w:tab w:val="num" w:pos="2880"/>
+        </w:tabs>
+        <w:ind w:left="2880" w:hanging="360"/>
+      </w:pPr>
+    </w:lvl>
+    <w:lvl w:ilvl="4" w:tentative="1">
+      <w:start w:val="1"/>
+      <w:numFmt w:val="decimal"/>
+      <w:lvlText w:val="%5."/>
+      <w:lvlJc w:val="left"/>
+      <w:pPr>
+        <w:tabs>
+          <w:tab w:val="num" w:pos="3600"/>
+        </w:tabs>
+        <w:ind w:left="3600" w:hanging="360"/>
+      </w:pPr>
+    </w:lvl>
+    <w:lvl w:ilvl="5" w:tentative="1">
+      <w:start w:val="1"/>
+      <w:numFmt w:val="decimal"/>
+      <w:lvlText w:val="%6."/>
+      <w:lvlJc w:val="left"/>
+      <w:pPr>
+        <w:tabs>
+          <w:tab w:val="num" w:pos="4320"/>
+        </w:tabs>
+        <w:ind w:left="4320" w:hanging="360"/>
+      </w:pPr>
+    </w:lvl>
+    <w:lvl w:ilvl="6" w:tentative="1">
+      <w:start w:val="1"/>
+      <w:numFmt w:val="decimal"/>
+      <w:lvlText w:val="%7."/>
+      <w:lvlJc w:val="left"/>
+      <w:pPr>
+        <w:tabs>
+          <w:tab w:val="num" w:pos="5040"/>
+        </w:tabs>
+        <w:ind w:left="5040" w:hanging="360"/>
+      </w:pPr>
+    </w:lvl>
+    <w:lvl w:ilvl="7" w:tentative="1">
+      <w:start w:val="1"/>
+      <w:numFmt w:val="decimal"/>
+      <w:lvlText w:val="%8."/>
+      <w:lvlJc w:val="left"/>
+      <w:pPr>
+        <w:tabs>
+          <w:tab w:val="num" w:pos="5760"/>
+        </w:tabs>
+        <w:ind w:left="5760" w:hanging="360"/>
+      </w:pPr>
+    </w:lvl>
+    <w:lvl w:ilvl="8" w:tentative="1">
+      <w:start w:val="1"/>
+      <w:numFmt w:val="decimal"/>
+      <w:lvlText w:val="%9."/>
+      <w:lvlJc w:val="left"/>
+      <w:pPr>
+        <w:tabs>
+          <w:tab w:val="num" w:pos="6480"/>
+        </w:tabs>
+        <w:ind w:left="6480" w:hanging="360"/>
+      </w:pPr>
+    </w:lvl>
+  </w:abstractNum>
+  <w:abstractNum w:abstractNumId="8" w15:restartNumberingAfterBreak="0">
+    <w:nsid w:val="1A29577E"/>
+    <w:multiLevelType w:val="multilevel"/>
+    <w:tmpl w:val="98C89648"/>
+    <w:lvl w:ilvl="0">
+      <w:start w:val="1"/>
+      <w:numFmt w:val="decimal"/>
+      <w:lvlText w:val="%1."/>
+      <w:lvlJc w:val="left"/>
+      <w:pPr>
+        <w:tabs>
+          <w:tab w:val="num" w:pos="720"/>
+        </w:tabs>
+        <w:ind w:left="720" w:hanging="360"/>
+      </w:pPr>
+    </w:lvl>
+    <w:lvl w:ilvl="1">
+      <w:start w:val="1"/>
+      <w:numFmt w:val="bullet"/>
+      <w:lvlText w:val=""/>
+      <w:lvlJc w:val="left"/>
+      <w:pPr>
+        <w:tabs>
+          <w:tab w:val="num" w:pos="1440"/>
+        </w:tabs>
+        <w:ind w:left="1440" w:hanging="360"/>
+      </w:pPr>
+      <w:rPr>
+        <w:rFonts w:ascii="Symbol" w:hAnsi="Symbol" w:hint="default"/>
+        <w:sz w:val="20"/>
+      </w:rPr>
+    </w:lvl>
+    <w:lvl w:ilvl="2" w:tentative="1">
+      <w:start w:val="1"/>
+      <w:numFmt w:val="decimal"/>
+      <w:lvlText w:val="%3."/>
+      <w:lvlJc w:val="left"/>
+      <w:pPr>
+        <w:tabs>
+          <w:tab w:val="num" w:pos="2160"/>
+        </w:tabs>
+        <w:ind w:left="2160" w:hanging="360"/>
+      </w:pPr>
+    </w:lvl>
+    <w:lvl w:ilvl="3" w:tentative="1">
+      <w:start w:val="1"/>
+      <w:numFmt w:val="decimal"/>
+      <w:lvlText w:val="%4."/>
+      <w:lvlJc w:val="left"/>
+      <w:pPr>
+        <w:tabs>
+          <w:tab w:val="num" w:pos="2880"/>
+        </w:tabs>
+        <w:ind w:left="2880" w:hanging="360"/>
+      </w:pPr>
+    </w:lvl>
+    <w:lvl w:ilvl="4" w:tentative="1">
+      <w:start w:val="1"/>
+      <w:numFmt w:val="decimal"/>
+      <w:lvlText w:val="%5."/>
+      <w:lvlJc w:val="left"/>
+      <w:pPr>
+        <w:tabs>
+          <w:tab w:val="num" w:pos="3600"/>
+        </w:tabs>
+        <w:ind w:left="3600" w:hanging="360"/>
+      </w:pPr>
+    </w:lvl>
+    <w:lvl w:ilvl="5" w:tentative="1">
+      <w:start w:val="1"/>
+      <w:numFmt w:val="decimal"/>
+      <w:lvlText w:val="%6."/>
+      <w:lvlJc w:val="left"/>
+      <w:pPr>
+        <w:tabs>
+          <w:tab w:val="num" w:pos="4320"/>
+        </w:tabs>
+        <w:ind w:left="4320" w:hanging="360"/>
+      </w:pPr>
+    </w:lvl>
+    <w:lvl w:ilvl="6" w:tentative="1">
+      <w:start w:val="1"/>
+      <w:numFmt w:val="decimal"/>
+      <w:lvlText w:val="%7."/>
+      <w:lvlJc w:val="left"/>
+      <w:pPr>
+        <w:tabs>
+          <w:tab w:val="num" w:pos="5040"/>
+        </w:tabs>
+        <w:ind w:left="5040" w:hanging="360"/>
+      </w:pPr>
+    </w:lvl>
+    <w:lvl w:ilvl="7" w:tentative="1">
+      <w:start w:val="1"/>
+      <w:numFmt w:val="decimal"/>
+      <w:lvlText w:val="%8."/>
+      <w:lvlJc w:val="left"/>
+      <w:pPr>
+        <w:tabs>
+          <w:tab w:val="num" w:pos="5760"/>
+        </w:tabs>
+        <w:ind w:left="5760" w:hanging="360"/>
+      </w:pPr>
+    </w:lvl>
+    <w:lvl w:ilvl="8" w:tentative="1">
+      <w:start w:val="1"/>
+      <w:numFmt w:val="decimal"/>
+      <w:lvlText w:val="%9."/>
+      <w:lvlJc w:val="left"/>
+      <w:pPr>
+        <w:tabs>
+          <w:tab w:val="num" w:pos="6480"/>
+        </w:tabs>
+        <w:ind w:left="6480" w:hanging="360"/>
+      </w:pPr>
+    </w:lvl>
+  </w:abstractNum>
+  <w:abstractNum w:abstractNumId="9" w15:restartNumberingAfterBreak="0">
     <w:nsid w:val="1D143059"/>
     <w:multiLevelType w:val="multilevel"/>
     <w:tmpl w:val="00CA7F1A"/>
@@ -4684,7 +7078,7 @@
       </w:pPr>
     </w:lvl>
   </w:abstractNum>
-  <w:abstractNum w:abstractNumId="6" w15:restartNumberingAfterBreak="0">
+  <w:abstractNum w:abstractNumId="10" w15:restartNumberingAfterBreak="0">
     <w:nsid w:val="1E514127"/>
     <w:multiLevelType w:val="multilevel"/>
     <w:tmpl w:val="667649BC"/>
@@ -4833,7 +7227,390 @@
       </w:rPr>
     </w:lvl>
   </w:abstractNum>
-  <w:abstractNum w:abstractNumId="7" w15:restartNumberingAfterBreak="0">
+  <w:abstractNum w:abstractNumId="11" w15:restartNumberingAfterBreak="0">
+    <w:nsid w:val="1EA3051E"/>
+    <w:multiLevelType w:val="multilevel"/>
+    <w:tmpl w:val="98C89648"/>
+    <w:lvl w:ilvl="0">
+      <w:start w:val="1"/>
+      <w:numFmt w:val="decimal"/>
+      <w:lvlText w:val="%1."/>
+      <w:lvlJc w:val="left"/>
+      <w:pPr>
+        <w:tabs>
+          <w:tab w:val="num" w:pos="720"/>
+        </w:tabs>
+        <w:ind w:left="720" w:hanging="360"/>
+      </w:pPr>
+    </w:lvl>
+    <w:lvl w:ilvl="1">
+      <w:start w:val="1"/>
+      <w:numFmt w:val="bullet"/>
+      <w:lvlText w:val=""/>
+      <w:lvlJc w:val="left"/>
+      <w:pPr>
+        <w:tabs>
+          <w:tab w:val="num" w:pos="1440"/>
+        </w:tabs>
+        <w:ind w:left="1440" w:hanging="360"/>
+      </w:pPr>
+      <w:rPr>
+        <w:rFonts w:ascii="Symbol" w:hAnsi="Symbol" w:hint="default"/>
+        <w:sz w:val="20"/>
+      </w:rPr>
+    </w:lvl>
+    <w:lvl w:ilvl="2" w:tentative="1">
+      <w:start w:val="1"/>
+      <w:numFmt w:val="decimal"/>
+      <w:lvlText w:val="%3."/>
+      <w:lvlJc w:val="left"/>
+      <w:pPr>
+        <w:tabs>
+          <w:tab w:val="num" w:pos="2160"/>
+        </w:tabs>
+        <w:ind w:left="2160" w:hanging="360"/>
+      </w:pPr>
+    </w:lvl>
+    <w:lvl w:ilvl="3" w:tentative="1">
+      <w:start w:val="1"/>
+      <w:numFmt w:val="decimal"/>
+      <w:lvlText w:val="%4."/>
+      <w:lvlJc w:val="left"/>
+      <w:pPr>
+        <w:tabs>
+          <w:tab w:val="num" w:pos="2880"/>
+        </w:tabs>
+        <w:ind w:left="2880" w:hanging="360"/>
+      </w:pPr>
+    </w:lvl>
+    <w:lvl w:ilvl="4" w:tentative="1">
+      <w:start w:val="1"/>
+      <w:numFmt w:val="decimal"/>
+      <w:lvlText w:val="%5."/>
+      <w:lvlJc w:val="left"/>
+      <w:pPr>
+        <w:tabs>
+          <w:tab w:val="num" w:pos="3600"/>
+        </w:tabs>
+        <w:ind w:left="3600" w:hanging="360"/>
+      </w:pPr>
+    </w:lvl>
+    <w:lvl w:ilvl="5" w:tentative="1">
+      <w:start w:val="1"/>
+      <w:numFmt w:val="decimal"/>
+      <w:lvlText w:val="%6."/>
+      <w:lvlJc w:val="left"/>
+      <w:pPr>
+        <w:tabs>
+          <w:tab w:val="num" w:pos="4320"/>
+        </w:tabs>
+        <w:ind w:left="4320" w:hanging="360"/>
+      </w:pPr>
+    </w:lvl>
+    <w:lvl w:ilvl="6" w:tentative="1">
+      <w:start w:val="1"/>
+      <w:numFmt w:val="decimal"/>
+      <w:lvlText w:val="%7."/>
+      <w:lvlJc w:val="left"/>
+      <w:pPr>
+        <w:tabs>
+          <w:tab w:val="num" w:pos="5040"/>
+        </w:tabs>
+        <w:ind w:left="5040" w:hanging="360"/>
+      </w:pPr>
+    </w:lvl>
+    <w:lvl w:ilvl="7" w:tentative="1">
+      <w:start w:val="1"/>
+      <w:numFmt w:val="decimal"/>
+      <w:lvlText w:val="%8."/>
+      <w:lvlJc w:val="left"/>
+      <w:pPr>
+        <w:tabs>
+          <w:tab w:val="num" w:pos="5760"/>
+        </w:tabs>
+        <w:ind w:left="5760" w:hanging="360"/>
+      </w:pPr>
+    </w:lvl>
+    <w:lvl w:ilvl="8" w:tentative="1">
+      <w:start w:val="1"/>
+      <w:numFmt w:val="decimal"/>
+      <w:lvlText w:val="%9."/>
+      <w:lvlJc w:val="left"/>
+      <w:pPr>
+        <w:tabs>
+          <w:tab w:val="num" w:pos="6480"/>
+        </w:tabs>
+        <w:ind w:left="6480" w:hanging="360"/>
+      </w:pPr>
+    </w:lvl>
+  </w:abstractNum>
+  <w:abstractNum w:abstractNumId="12" w15:restartNumberingAfterBreak="0">
+    <w:nsid w:val="229438CB"/>
+    <w:multiLevelType w:val="multilevel"/>
+    <w:tmpl w:val="F240026E"/>
+    <w:lvl w:ilvl="0">
+      <w:start w:val="1"/>
+      <w:numFmt w:val="decimal"/>
+      <w:lvlText w:val="%1."/>
+      <w:lvlJc w:val="left"/>
+      <w:pPr>
+        <w:tabs>
+          <w:tab w:val="num" w:pos="720"/>
+        </w:tabs>
+        <w:ind w:left="720" w:hanging="360"/>
+      </w:pPr>
+    </w:lvl>
+    <w:lvl w:ilvl="1">
+      <w:start w:val="1"/>
+      <w:numFmt w:val="bullet"/>
+      <w:lvlText w:val=""/>
+      <w:lvlJc w:val="left"/>
+      <w:pPr>
+        <w:tabs>
+          <w:tab w:val="num" w:pos="1440"/>
+        </w:tabs>
+        <w:ind w:left="1440" w:hanging="360"/>
+      </w:pPr>
+      <w:rPr>
+        <w:rFonts w:ascii="Symbol" w:hAnsi="Symbol" w:hint="default"/>
+        <w:sz w:val="20"/>
+      </w:rPr>
+    </w:lvl>
+    <w:lvl w:ilvl="2" w:tentative="1">
+      <w:start w:val="1"/>
+      <w:numFmt w:val="decimal"/>
+      <w:lvlText w:val="%3."/>
+      <w:lvlJc w:val="left"/>
+      <w:pPr>
+        <w:tabs>
+          <w:tab w:val="num" w:pos="2160"/>
+        </w:tabs>
+        <w:ind w:left="2160" w:hanging="360"/>
+      </w:pPr>
+    </w:lvl>
+    <w:lvl w:ilvl="3" w:tentative="1">
+      <w:start w:val="1"/>
+      <w:numFmt w:val="decimal"/>
+      <w:lvlText w:val="%4."/>
+      <w:lvlJc w:val="left"/>
+      <w:pPr>
+        <w:tabs>
+          <w:tab w:val="num" w:pos="2880"/>
+        </w:tabs>
+        <w:ind w:left="2880" w:hanging="360"/>
+      </w:pPr>
+    </w:lvl>
+    <w:lvl w:ilvl="4" w:tentative="1">
+      <w:start w:val="1"/>
+      <w:numFmt w:val="decimal"/>
+      <w:lvlText w:val="%5."/>
+      <w:lvlJc w:val="left"/>
+      <w:pPr>
+        <w:tabs>
+          <w:tab w:val="num" w:pos="3600"/>
+        </w:tabs>
+        <w:ind w:left="3600" w:hanging="360"/>
+      </w:pPr>
+    </w:lvl>
+    <w:lvl w:ilvl="5" w:tentative="1">
+      <w:start w:val="1"/>
+      <w:numFmt w:val="decimal"/>
+      <w:lvlText w:val="%6."/>
+      <w:lvlJc w:val="left"/>
+      <w:pPr>
+        <w:tabs>
+          <w:tab w:val="num" w:pos="4320"/>
+        </w:tabs>
+        <w:ind w:left="4320" w:hanging="360"/>
+      </w:pPr>
+    </w:lvl>
+    <w:lvl w:ilvl="6" w:tentative="1">
+      <w:start w:val="1"/>
+      <w:numFmt w:val="decimal"/>
+      <w:lvlText w:val="%7."/>
+      <w:lvlJc w:val="left"/>
+      <w:pPr>
+        <w:tabs>
+          <w:tab w:val="num" w:pos="5040"/>
+        </w:tabs>
+        <w:ind w:left="5040" w:hanging="360"/>
+      </w:pPr>
+    </w:lvl>
+    <w:lvl w:ilvl="7" w:tentative="1">
+      <w:start w:val="1"/>
+      <w:numFmt w:val="decimal"/>
+      <w:lvlText w:val="%8."/>
+      <w:lvlJc w:val="left"/>
+      <w:pPr>
+        <w:tabs>
+          <w:tab w:val="num" w:pos="5760"/>
+        </w:tabs>
+        <w:ind w:left="5760" w:hanging="360"/>
+      </w:pPr>
+    </w:lvl>
+    <w:lvl w:ilvl="8" w:tentative="1">
+      <w:start w:val="1"/>
+      <w:numFmt w:val="decimal"/>
+      <w:lvlText w:val="%9."/>
+      <w:lvlJc w:val="left"/>
+      <w:pPr>
+        <w:tabs>
+          <w:tab w:val="num" w:pos="6480"/>
+        </w:tabs>
+        <w:ind w:left="6480" w:hanging="360"/>
+      </w:pPr>
+    </w:lvl>
+  </w:abstractNum>
+  <w:abstractNum w:abstractNumId="13" w15:restartNumberingAfterBreak="0">
+    <w:nsid w:val="25A15C1D"/>
+    <w:multiLevelType w:val="multilevel"/>
+    <w:tmpl w:val="311E974C"/>
+    <w:lvl w:ilvl="0">
+      <w:start w:val="1"/>
+      <w:numFmt w:val="bullet"/>
+      <w:lvlText w:val=""/>
+      <w:lvlJc w:val="left"/>
+      <w:pPr>
+        <w:tabs>
+          <w:tab w:val="num" w:pos="720"/>
+        </w:tabs>
+        <w:ind w:left="720" w:hanging="360"/>
+      </w:pPr>
+      <w:rPr>
+        <w:rFonts w:ascii="Symbol" w:hAnsi="Symbol" w:hint="default"/>
+        <w:sz w:val="20"/>
+      </w:rPr>
+    </w:lvl>
+    <w:lvl w:ilvl="1" w:tentative="1">
+      <w:start w:val="1"/>
+      <w:numFmt w:val="bullet"/>
+      <w:lvlText w:val=""/>
+      <w:lvlJc w:val="left"/>
+      <w:pPr>
+        <w:tabs>
+          <w:tab w:val="num" w:pos="1440"/>
+        </w:tabs>
+        <w:ind w:left="1440" w:hanging="360"/>
+      </w:pPr>
+      <w:rPr>
+        <w:rFonts w:ascii="Symbol" w:hAnsi="Symbol" w:hint="default"/>
+        <w:sz w:val="20"/>
+      </w:rPr>
+    </w:lvl>
+    <w:lvl w:ilvl="2" w:tentative="1">
+      <w:start w:val="1"/>
+      <w:numFmt w:val="bullet"/>
+      <w:lvlText w:val=""/>
+      <w:lvlJc w:val="left"/>
+      <w:pPr>
+        <w:tabs>
+          <w:tab w:val="num" w:pos="2160"/>
+        </w:tabs>
+        <w:ind w:left="2160" w:hanging="360"/>
+      </w:pPr>
+      <w:rPr>
+        <w:rFonts w:ascii="Symbol" w:hAnsi="Symbol" w:hint="default"/>
+        <w:sz w:val="20"/>
+      </w:rPr>
+    </w:lvl>
+    <w:lvl w:ilvl="3" w:tentative="1">
+      <w:start w:val="1"/>
+      <w:numFmt w:val="bullet"/>
+      <w:lvlText w:val=""/>
+      <w:lvlJc w:val="left"/>
+      <w:pPr>
+        <w:tabs>
+          <w:tab w:val="num" w:pos="2880"/>
+        </w:tabs>
+        <w:ind w:left="2880" w:hanging="360"/>
+      </w:pPr>
+      <w:rPr>
+        <w:rFonts w:ascii="Symbol" w:hAnsi="Symbol" w:hint="default"/>
+        <w:sz w:val="20"/>
+      </w:rPr>
+    </w:lvl>
+    <w:lvl w:ilvl="4" w:tentative="1">
+      <w:start w:val="1"/>
+      <w:numFmt w:val="bullet"/>
+      <w:lvlText w:val=""/>
+      <w:lvlJc w:val="left"/>
+      <w:pPr>
+        <w:tabs>
+          <w:tab w:val="num" w:pos="3600"/>
+        </w:tabs>
+        <w:ind w:left="3600" w:hanging="360"/>
+      </w:pPr>
+      <w:rPr>
+        <w:rFonts w:ascii="Symbol" w:hAnsi="Symbol" w:hint="default"/>
+        <w:sz w:val="20"/>
+      </w:rPr>
+    </w:lvl>
+    <w:lvl w:ilvl="5" w:tentative="1">
+      <w:start w:val="1"/>
+      <w:numFmt w:val="bullet"/>
+      <w:lvlText w:val=""/>
+      <w:lvlJc w:val="left"/>
+      <w:pPr>
+        <w:tabs>
+          <w:tab w:val="num" w:pos="4320"/>
+        </w:tabs>
+        <w:ind w:left="4320" w:hanging="360"/>
+      </w:pPr>
+      <w:rPr>
+        <w:rFonts w:ascii="Symbol" w:hAnsi="Symbol" w:hint="default"/>
+        <w:sz w:val="20"/>
+      </w:rPr>
+    </w:lvl>
+    <w:lvl w:ilvl="6" w:tentative="1">
+      <w:start w:val="1"/>
+      <w:numFmt w:val="bullet"/>
+      <w:lvlText w:val=""/>
+      <w:lvlJc w:val="left"/>
+      <w:pPr>
+        <w:tabs>
+          <w:tab w:val="num" w:pos="5040"/>
+        </w:tabs>
+        <w:ind w:left="5040" w:hanging="360"/>
+      </w:pPr>
+      <w:rPr>
+        <w:rFonts w:ascii="Symbol" w:hAnsi="Symbol" w:hint="default"/>
+        <w:sz w:val="20"/>
+      </w:rPr>
+    </w:lvl>
+    <w:lvl w:ilvl="7" w:tentative="1">
+      <w:start w:val="1"/>
+      <w:numFmt w:val="bullet"/>
+      <w:lvlText w:val=""/>
+      <w:lvlJc w:val="left"/>
+      <w:pPr>
+        <w:tabs>
+          <w:tab w:val="num" w:pos="5760"/>
+        </w:tabs>
+        <w:ind w:left="5760" w:hanging="360"/>
+      </w:pPr>
+      <w:rPr>
+        <w:rFonts w:ascii="Symbol" w:hAnsi="Symbol" w:hint="default"/>
+        <w:sz w:val="20"/>
+      </w:rPr>
+    </w:lvl>
+    <w:lvl w:ilvl="8" w:tentative="1">
+      <w:start w:val="1"/>
+      <w:numFmt w:val="bullet"/>
+      <w:lvlText w:val=""/>
+      <w:lvlJc w:val="left"/>
+      <w:pPr>
+        <w:tabs>
+          <w:tab w:val="num" w:pos="6480"/>
+        </w:tabs>
+        <w:ind w:left="6480" w:hanging="360"/>
+      </w:pPr>
+      <w:rPr>
+        <w:rFonts w:ascii="Symbol" w:hAnsi="Symbol" w:hint="default"/>
+        <w:sz w:val="20"/>
+      </w:rPr>
+    </w:lvl>
+  </w:abstractNum>
+  <w:abstractNum w:abstractNumId="14" w15:restartNumberingAfterBreak="0">
     <w:nsid w:val="270A63C9"/>
     <w:multiLevelType w:val="multilevel"/>
     <w:tmpl w:val="E49EFD22"/>
@@ -4982,7 +7759,7 @@
       </w:rPr>
     </w:lvl>
   </w:abstractNum>
-  <w:abstractNum w:abstractNumId="8" w15:restartNumberingAfterBreak="0">
+  <w:abstractNum w:abstractNumId="15" w15:restartNumberingAfterBreak="0">
     <w:nsid w:val="2CD52E98"/>
     <w:multiLevelType w:val="multilevel"/>
     <w:tmpl w:val="3280DE06"/>
@@ -5127,7 +7904,7 @@
       </w:rPr>
     </w:lvl>
   </w:abstractNum>
-  <w:abstractNum w:abstractNumId="9" w15:restartNumberingAfterBreak="0">
+  <w:abstractNum w:abstractNumId="16" w15:restartNumberingAfterBreak="0">
     <w:nsid w:val="2E8A1EF2"/>
     <w:multiLevelType w:val="multilevel"/>
     <w:tmpl w:val="AFA25894"/>
@@ -5276,7 +8053,128 @@
       </w:rPr>
     </w:lvl>
   </w:abstractNum>
-  <w:abstractNum w:abstractNumId="10" w15:restartNumberingAfterBreak="0">
+  <w:abstractNum w:abstractNumId="17" w15:restartNumberingAfterBreak="0">
+    <w:nsid w:val="2EB935BC"/>
+    <w:multiLevelType w:val="multilevel"/>
+    <w:tmpl w:val="98C89648"/>
+    <w:lvl w:ilvl="0">
+      <w:start w:val="1"/>
+      <w:numFmt w:val="decimal"/>
+      <w:lvlText w:val="%1."/>
+      <w:lvlJc w:val="left"/>
+      <w:pPr>
+        <w:tabs>
+          <w:tab w:val="num" w:pos="720"/>
+        </w:tabs>
+        <w:ind w:left="720" w:hanging="360"/>
+      </w:pPr>
+    </w:lvl>
+    <w:lvl w:ilvl="1">
+      <w:start w:val="1"/>
+      <w:numFmt w:val="bullet"/>
+      <w:lvlText w:val=""/>
+      <w:lvlJc w:val="left"/>
+      <w:pPr>
+        <w:tabs>
+          <w:tab w:val="num" w:pos="1440"/>
+        </w:tabs>
+        <w:ind w:left="1440" w:hanging="360"/>
+      </w:pPr>
+      <w:rPr>
+        <w:rFonts w:ascii="Symbol" w:hAnsi="Symbol" w:hint="default"/>
+        <w:sz w:val="20"/>
+      </w:rPr>
+    </w:lvl>
+    <w:lvl w:ilvl="2">
+      <w:start w:val="1"/>
+      <w:numFmt w:val="bullet"/>
+      <w:lvlText w:val=""/>
+      <w:lvlJc w:val="left"/>
+      <w:pPr>
+        <w:tabs>
+          <w:tab w:val="num" w:pos="2160"/>
+        </w:tabs>
+        <w:ind w:left="2160" w:hanging="360"/>
+      </w:pPr>
+      <w:rPr>
+        <w:rFonts w:ascii="Symbol" w:hAnsi="Symbol" w:hint="default"/>
+        <w:sz w:val="20"/>
+      </w:rPr>
+    </w:lvl>
+    <w:lvl w:ilvl="3" w:tentative="1">
+      <w:start w:val="1"/>
+      <w:numFmt w:val="decimal"/>
+      <w:lvlText w:val="%4."/>
+      <w:lvlJc w:val="left"/>
+      <w:pPr>
+        <w:tabs>
+          <w:tab w:val="num" w:pos="2880"/>
+        </w:tabs>
+        <w:ind w:left="2880" w:hanging="360"/>
+      </w:pPr>
+    </w:lvl>
+    <w:lvl w:ilvl="4" w:tentative="1">
+      <w:start w:val="1"/>
+      <w:numFmt w:val="decimal"/>
+      <w:lvlText w:val="%5."/>
+      <w:lvlJc w:val="left"/>
+      <w:pPr>
+        <w:tabs>
+          <w:tab w:val="num" w:pos="3600"/>
+        </w:tabs>
+        <w:ind w:left="3600" w:hanging="360"/>
+      </w:pPr>
+    </w:lvl>
+    <w:lvl w:ilvl="5" w:tentative="1">
+      <w:start w:val="1"/>
+      <w:numFmt w:val="decimal"/>
+      <w:lvlText w:val="%6."/>
+      <w:lvlJc w:val="left"/>
+      <w:pPr>
+        <w:tabs>
+          <w:tab w:val="num" w:pos="4320"/>
+        </w:tabs>
+        <w:ind w:left="4320" w:hanging="360"/>
+      </w:pPr>
+    </w:lvl>
+    <w:lvl w:ilvl="6" w:tentative="1">
+      <w:start w:val="1"/>
+      <w:numFmt w:val="decimal"/>
+      <w:lvlText w:val="%7."/>
+      <w:lvlJc w:val="left"/>
+      <w:pPr>
+        <w:tabs>
+          <w:tab w:val="num" w:pos="5040"/>
+        </w:tabs>
+        <w:ind w:left="5040" w:hanging="360"/>
+      </w:pPr>
+    </w:lvl>
+    <w:lvl w:ilvl="7" w:tentative="1">
+      <w:start w:val="1"/>
+      <w:numFmt w:val="decimal"/>
+      <w:lvlText w:val="%8."/>
+      <w:lvlJc w:val="left"/>
+      <w:pPr>
+        <w:tabs>
+          <w:tab w:val="num" w:pos="5760"/>
+        </w:tabs>
+        <w:ind w:left="5760" w:hanging="360"/>
+      </w:pPr>
+    </w:lvl>
+    <w:lvl w:ilvl="8" w:tentative="1">
+      <w:start w:val="1"/>
+      <w:numFmt w:val="decimal"/>
+      <w:lvlText w:val="%9."/>
+      <w:lvlJc w:val="left"/>
+      <w:pPr>
+        <w:tabs>
+          <w:tab w:val="num" w:pos="6480"/>
+        </w:tabs>
+        <w:ind w:left="6480" w:hanging="360"/>
+      </w:pPr>
+    </w:lvl>
+  </w:abstractNum>
+  <w:abstractNum w:abstractNumId="18" w15:restartNumberingAfterBreak="0">
     <w:nsid w:val="374C2B0A"/>
     <w:multiLevelType w:val="multilevel"/>
     <w:tmpl w:val="B9D24112"/>
@@ -5425,7 +8323,156 @@
       </w:rPr>
     </w:lvl>
   </w:abstractNum>
-  <w:abstractNum w:abstractNumId="11" w15:restartNumberingAfterBreak="0">
+  <w:abstractNum w:abstractNumId="19" w15:restartNumberingAfterBreak="0">
+    <w:nsid w:val="38D34071"/>
+    <w:multiLevelType w:val="multilevel"/>
+    <w:tmpl w:val="ED78C332"/>
+    <w:lvl w:ilvl="0">
+      <w:start w:val="1"/>
+      <w:numFmt w:val="bullet"/>
+      <w:lvlText w:val=""/>
+      <w:lvlJc w:val="left"/>
+      <w:pPr>
+        <w:tabs>
+          <w:tab w:val="num" w:pos="720"/>
+        </w:tabs>
+        <w:ind w:left="720" w:hanging="360"/>
+      </w:pPr>
+      <w:rPr>
+        <w:rFonts w:ascii="Symbol" w:hAnsi="Symbol" w:hint="default"/>
+        <w:sz w:val="20"/>
+      </w:rPr>
+    </w:lvl>
+    <w:lvl w:ilvl="1" w:tentative="1">
+      <w:start w:val="1"/>
+      <w:numFmt w:val="bullet"/>
+      <w:lvlText w:val=""/>
+      <w:lvlJc w:val="left"/>
+      <w:pPr>
+        <w:tabs>
+          <w:tab w:val="num" w:pos="1440"/>
+        </w:tabs>
+        <w:ind w:left="1440" w:hanging="360"/>
+      </w:pPr>
+      <w:rPr>
+        <w:rFonts w:ascii="Symbol" w:hAnsi="Symbol" w:hint="default"/>
+        <w:sz w:val="20"/>
+      </w:rPr>
+    </w:lvl>
+    <w:lvl w:ilvl="2" w:tentative="1">
+      <w:start w:val="1"/>
+      <w:numFmt w:val="bullet"/>
+      <w:lvlText w:val=""/>
+      <w:lvlJc w:val="left"/>
+      <w:pPr>
+        <w:tabs>
+          <w:tab w:val="num" w:pos="2160"/>
+        </w:tabs>
+        <w:ind w:left="2160" w:hanging="360"/>
+      </w:pPr>
+      <w:rPr>
+        <w:rFonts w:ascii="Symbol" w:hAnsi="Symbol" w:hint="default"/>
+        <w:sz w:val="20"/>
+      </w:rPr>
+    </w:lvl>
+    <w:lvl w:ilvl="3" w:tentative="1">
+      <w:start w:val="1"/>
+      <w:numFmt w:val="bullet"/>
+      <w:lvlText w:val=""/>
+      <w:lvlJc w:val="left"/>
+      <w:pPr>
+        <w:tabs>
+          <w:tab w:val="num" w:pos="2880"/>
+        </w:tabs>
+        <w:ind w:left="2880" w:hanging="360"/>
+      </w:pPr>
+      <w:rPr>
+        <w:rFonts w:ascii="Symbol" w:hAnsi="Symbol" w:hint="default"/>
+        <w:sz w:val="20"/>
+      </w:rPr>
+    </w:lvl>
+    <w:lvl w:ilvl="4" w:tentative="1">
+      <w:start w:val="1"/>
+      <w:numFmt w:val="bullet"/>
+      <w:lvlText w:val=""/>
+      <w:lvlJc w:val="left"/>
+      <w:pPr>
+        <w:tabs>
+          <w:tab w:val="num" w:pos="3600"/>
+        </w:tabs>
+        <w:ind w:left="3600" w:hanging="360"/>
+      </w:pPr>
+      <w:rPr>
+        <w:rFonts w:ascii="Symbol" w:hAnsi="Symbol" w:hint="default"/>
+        <w:sz w:val="20"/>
+      </w:rPr>
+    </w:lvl>
+    <w:lvl w:ilvl="5" w:tentative="1">
+      <w:start w:val="1"/>
+      <w:numFmt w:val="bullet"/>
+      <w:lvlText w:val=""/>
+      <w:lvlJc w:val="left"/>
+      <w:pPr>
+        <w:tabs>
+          <w:tab w:val="num" w:pos="4320"/>
+        </w:tabs>
+        <w:ind w:left="4320" w:hanging="360"/>
+      </w:pPr>
+      <w:rPr>
+        <w:rFonts w:ascii="Symbol" w:hAnsi="Symbol" w:hint="default"/>
+        <w:sz w:val="20"/>
+      </w:rPr>
+    </w:lvl>
+    <w:lvl w:ilvl="6" w:tentative="1">
+      <w:start w:val="1"/>
+      <w:numFmt w:val="bullet"/>
+      <w:lvlText w:val=""/>
+      <w:lvlJc w:val="left"/>
+      <w:pPr>
+        <w:tabs>
+          <w:tab w:val="num" w:pos="5040"/>
+        </w:tabs>
+        <w:ind w:left="5040" w:hanging="360"/>
+      </w:pPr>
+      <w:rPr>
+        <w:rFonts w:ascii="Symbol" w:hAnsi="Symbol" w:hint="default"/>
+        <w:sz w:val="20"/>
+      </w:rPr>
+    </w:lvl>
+    <w:lvl w:ilvl="7" w:tentative="1">
+      <w:start w:val="1"/>
+      <w:numFmt w:val="bullet"/>
+      <w:lvlText w:val=""/>
+      <w:lvlJc w:val="left"/>
+      <w:pPr>
+        <w:tabs>
+          <w:tab w:val="num" w:pos="5760"/>
+        </w:tabs>
+        <w:ind w:left="5760" w:hanging="360"/>
+      </w:pPr>
+      <w:rPr>
+        <w:rFonts w:ascii="Symbol" w:hAnsi="Symbol" w:hint="default"/>
+        <w:sz w:val="20"/>
+      </w:rPr>
+    </w:lvl>
+    <w:lvl w:ilvl="8" w:tentative="1">
+      <w:start w:val="1"/>
+      <w:numFmt w:val="bullet"/>
+      <w:lvlText w:val=""/>
+      <w:lvlJc w:val="left"/>
+      <w:pPr>
+        <w:tabs>
+          <w:tab w:val="num" w:pos="6480"/>
+        </w:tabs>
+        <w:ind w:left="6480" w:hanging="360"/>
+      </w:pPr>
+      <w:rPr>
+        <w:rFonts w:ascii="Symbol" w:hAnsi="Symbol" w:hint="default"/>
+        <w:sz w:val="20"/>
+      </w:rPr>
+    </w:lvl>
+  </w:abstractNum>
+  <w:abstractNum w:abstractNumId="20" w15:restartNumberingAfterBreak="0">
     <w:nsid w:val="40054846"/>
     <w:multiLevelType w:val="multilevel"/>
     <w:tmpl w:val="EEFE3C56"/>
@@ -5542,7 +8589,269 @@
       </w:pPr>
     </w:lvl>
   </w:abstractNum>
-  <w:abstractNum w:abstractNumId="12" w15:restartNumberingAfterBreak="0">
+  <w:abstractNum w:abstractNumId="21" w15:restartNumberingAfterBreak="0">
+    <w:nsid w:val="41423996"/>
+    <w:multiLevelType w:val="multilevel"/>
+    <w:tmpl w:val="E098CB38"/>
+    <w:lvl w:ilvl="0">
+      <w:start w:val="1"/>
+      <w:numFmt w:val="bullet"/>
+      <w:lvlText w:val=""/>
+      <w:lvlJc w:val="left"/>
+      <w:pPr>
+        <w:tabs>
+          <w:tab w:val="num" w:pos="720"/>
+        </w:tabs>
+        <w:ind w:left="720" w:hanging="360"/>
+      </w:pPr>
+      <w:rPr>
+        <w:rFonts w:ascii="Symbol" w:hAnsi="Symbol" w:hint="default"/>
+        <w:sz w:val="20"/>
+      </w:rPr>
+    </w:lvl>
+    <w:lvl w:ilvl="1" w:tentative="1">
+      <w:start w:val="1"/>
+      <w:numFmt w:val="bullet"/>
+      <w:lvlText w:val=""/>
+      <w:lvlJc w:val="left"/>
+      <w:pPr>
+        <w:tabs>
+          <w:tab w:val="num" w:pos="1440"/>
+        </w:tabs>
+        <w:ind w:left="1440" w:hanging="360"/>
+      </w:pPr>
+      <w:rPr>
+        <w:rFonts w:ascii="Symbol" w:hAnsi="Symbol" w:hint="default"/>
+        <w:sz w:val="20"/>
+      </w:rPr>
+    </w:lvl>
+    <w:lvl w:ilvl="2" w:tentative="1">
+      <w:start w:val="1"/>
+      <w:numFmt w:val="bullet"/>
+      <w:lvlText w:val=""/>
+      <w:lvlJc w:val="left"/>
+      <w:pPr>
+        <w:tabs>
+          <w:tab w:val="num" w:pos="2160"/>
+        </w:tabs>
+        <w:ind w:left="2160" w:hanging="360"/>
+      </w:pPr>
+      <w:rPr>
+        <w:rFonts w:ascii="Symbol" w:hAnsi="Symbol" w:hint="default"/>
+        <w:sz w:val="20"/>
+      </w:rPr>
+    </w:lvl>
+    <w:lvl w:ilvl="3" w:tentative="1">
+      <w:start w:val="1"/>
+      <w:numFmt w:val="bullet"/>
+      <w:lvlText w:val=""/>
+      <w:lvlJc w:val="left"/>
+      <w:pPr>
+        <w:tabs>
+          <w:tab w:val="num" w:pos="2880"/>
+        </w:tabs>
+        <w:ind w:left="2880" w:hanging="360"/>
+      </w:pPr>
+      <w:rPr>
+        <w:rFonts w:ascii="Symbol" w:hAnsi="Symbol" w:hint="default"/>
+        <w:sz w:val="20"/>
+      </w:rPr>
+    </w:lvl>
+    <w:lvl w:ilvl="4" w:tentative="1">
+      <w:start w:val="1"/>
+      <w:numFmt w:val="bullet"/>
+      <w:lvlText w:val=""/>
+      <w:lvlJc w:val="left"/>
+      <w:pPr>
+        <w:tabs>
+          <w:tab w:val="num" w:pos="3600"/>
+        </w:tabs>
+        <w:ind w:left="3600" w:hanging="360"/>
+      </w:pPr>
+      <w:rPr>
+        <w:rFonts w:ascii="Symbol" w:hAnsi="Symbol" w:hint="default"/>
+        <w:sz w:val="20"/>
+      </w:rPr>
+    </w:lvl>
+    <w:lvl w:ilvl="5" w:tentative="1">
+      <w:start w:val="1"/>
+      <w:numFmt w:val="bullet"/>
+      <w:lvlText w:val=""/>
+      <w:lvlJc w:val="left"/>
+      <w:pPr>
+        <w:tabs>
+          <w:tab w:val="num" w:pos="4320"/>
+        </w:tabs>
+        <w:ind w:left="4320" w:hanging="360"/>
+      </w:pPr>
+      <w:rPr>
+        <w:rFonts w:ascii="Symbol" w:hAnsi="Symbol" w:hint="default"/>
+        <w:sz w:val="20"/>
+      </w:rPr>
+    </w:lvl>
+    <w:lvl w:ilvl="6" w:tentative="1">
+      <w:start w:val="1"/>
+      <w:numFmt w:val="bullet"/>
+      <w:lvlText w:val=""/>
+      <w:lvlJc w:val="left"/>
+      <w:pPr>
+        <w:tabs>
+          <w:tab w:val="num" w:pos="5040"/>
+        </w:tabs>
+        <w:ind w:left="5040" w:hanging="360"/>
+      </w:pPr>
+      <w:rPr>
+        <w:rFonts w:ascii="Symbol" w:hAnsi="Symbol" w:hint="default"/>
+        <w:sz w:val="20"/>
+      </w:rPr>
+    </w:lvl>
+    <w:lvl w:ilvl="7" w:tentative="1">
+      <w:start w:val="1"/>
+      <w:numFmt w:val="bullet"/>
+      <w:lvlText w:val=""/>
+      <w:lvlJc w:val="left"/>
+      <w:pPr>
+        <w:tabs>
+          <w:tab w:val="num" w:pos="5760"/>
+        </w:tabs>
+        <w:ind w:left="5760" w:hanging="360"/>
+      </w:pPr>
+      <w:rPr>
+        <w:rFonts w:ascii="Symbol" w:hAnsi="Symbol" w:hint="default"/>
+        <w:sz w:val="20"/>
+      </w:rPr>
+    </w:lvl>
+    <w:lvl w:ilvl="8" w:tentative="1">
+      <w:start w:val="1"/>
+      <w:numFmt w:val="bullet"/>
+      <w:lvlText w:val=""/>
+      <w:lvlJc w:val="left"/>
+      <w:pPr>
+        <w:tabs>
+          <w:tab w:val="num" w:pos="6480"/>
+        </w:tabs>
+        <w:ind w:left="6480" w:hanging="360"/>
+      </w:pPr>
+      <w:rPr>
+        <w:rFonts w:ascii="Symbol" w:hAnsi="Symbol" w:hint="default"/>
+        <w:sz w:val="20"/>
+      </w:rPr>
+    </w:lvl>
+  </w:abstractNum>
+  <w:abstractNum w:abstractNumId="22" w15:restartNumberingAfterBreak="0">
+    <w:nsid w:val="41812732"/>
+    <w:multiLevelType w:val="multilevel"/>
+    <w:tmpl w:val="98C89648"/>
+    <w:lvl w:ilvl="0">
+      <w:start w:val="1"/>
+      <w:numFmt w:val="decimal"/>
+      <w:lvlText w:val="%1."/>
+      <w:lvlJc w:val="left"/>
+      <w:pPr>
+        <w:tabs>
+          <w:tab w:val="num" w:pos="720"/>
+        </w:tabs>
+        <w:ind w:left="720" w:hanging="360"/>
+      </w:pPr>
+    </w:lvl>
+    <w:lvl w:ilvl="1" w:tentative="1">
+      <w:start w:val="1"/>
+      <w:numFmt w:val="decimal"/>
+      <w:lvlText w:val="%2."/>
+      <w:lvlJc w:val="left"/>
+      <w:pPr>
+        <w:tabs>
+          <w:tab w:val="num" w:pos="1440"/>
+        </w:tabs>
+        <w:ind w:left="1440" w:hanging="360"/>
+      </w:pPr>
+    </w:lvl>
+    <w:lvl w:ilvl="2" w:tentative="1">
+      <w:start w:val="1"/>
+      <w:numFmt w:val="decimal"/>
+      <w:lvlText w:val="%3."/>
+      <w:lvlJc w:val="left"/>
+      <w:pPr>
+        <w:tabs>
+          <w:tab w:val="num" w:pos="2160"/>
+        </w:tabs>
+        <w:ind w:left="2160" w:hanging="360"/>
+      </w:pPr>
+    </w:lvl>
+    <w:lvl w:ilvl="3" w:tentative="1">
+      <w:start w:val="1"/>
+      <w:numFmt w:val="decimal"/>
+      <w:lvlText w:val="%4."/>
+      <w:lvlJc w:val="left"/>
+      <w:pPr>
+        <w:tabs>
+          <w:tab w:val="num" w:pos="2880"/>
+        </w:tabs>
+        <w:ind w:left="2880" w:hanging="360"/>
+      </w:pPr>
+    </w:lvl>
+    <w:lvl w:ilvl="4" w:tentative="1">
+      <w:start w:val="1"/>
+      <w:numFmt w:val="decimal"/>
+      <w:lvlText w:val="%5."/>
+      <w:lvlJc w:val="left"/>
+      <w:pPr>
+        <w:tabs>
+          <w:tab w:val="num" w:pos="3600"/>
+        </w:tabs>
+        <w:ind w:left="3600" w:hanging="360"/>
+      </w:pPr>
+    </w:lvl>
+    <w:lvl w:ilvl="5" w:tentative="1">
+      <w:start w:val="1"/>
+      <w:numFmt w:val="decimal"/>
+      <w:lvlText w:val="%6."/>
+      <w:lvlJc w:val="left"/>
+      <w:pPr>
+        <w:tabs>
+          <w:tab w:val="num" w:pos="4320"/>
+        </w:tabs>
+        <w:ind w:left="4320" w:hanging="360"/>
+      </w:pPr>
+    </w:lvl>
+    <w:lvl w:ilvl="6" w:tentative="1">
+      <w:start w:val="1"/>
+      <w:numFmt w:val="decimal"/>
+      <w:lvlText w:val="%7."/>
+      <w:lvlJc w:val="left"/>
+      <w:pPr>
+        <w:tabs>
+          <w:tab w:val="num" w:pos="5040"/>
+        </w:tabs>
+        <w:ind w:left="5040" w:hanging="360"/>
+      </w:pPr>
+    </w:lvl>
+    <w:lvl w:ilvl="7" w:tentative="1">
+      <w:start w:val="1"/>
+      <w:numFmt w:val="decimal"/>
+      <w:lvlText w:val="%8."/>
+      <w:lvlJc w:val="left"/>
+      <w:pPr>
+        <w:tabs>
+          <w:tab w:val="num" w:pos="5760"/>
+        </w:tabs>
+        <w:ind w:left="5760" w:hanging="360"/>
+      </w:pPr>
+    </w:lvl>
+    <w:lvl w:ilvl="8" w:tentative="1">
+      <w:start w:val="1"/>
+      <w:numFmt w:val="decimal"/>
+      <w:lvlText w:val="%9."/>
+      <w:lvlJc w:val="left"/>
+      <w:pPr>
+        <w:tabs>
+          <w:tab w:val="num" w:pos="6480"/>
+        </w:tabs>
+        <w:ind w:left="6480" w:hanging="360"/>
+      </w:pPr>
+    </w:lvl>
+  </w:abstractNum>
+  <w:abstractNum w:abstractNumId="23" w15:restartNumberingAfterBreak="0">
     <w:nsid w:val="435C5061"/>
     <w:multiLevelType w:val="multilevel"/>
     <w:tmpl w:val="B0E0EDE6"/>
@@ -5663,7 +8972,7 @@
       </w:pPr>
     </w:lvl>
   </w:abstractNum>
-  <w:abstractNum w:abstractNumId="13" w15:restartNumberingAfterBreak="0">
+  <w:abstractNum w:abstractNumId="24" w15:restartNumberingAfterBreak="0">
     <w:nsid w:val="44C87829"/>
     <w:multiLevelType w:val="hybridMultilevel"/>
     <w:tmpl w:val="56D49E4E"/>
@@ -5752,7 +9061,7 @@
       </w:pPr>
     </w:lvl>
   </w:abstractNum>
-  <w:abstractNum w:abstractNumId="14" w15:restartNumberingAfterBreak="0">
+  <w:abstractNum w:abstractNumId="25" w15:restartNumberingAfterBreak="0">
     <w:nsid w:val="4E165DB5"/>
     <w:multiLevelType w:val="multilevel"/>
     <w:tmpl w:val="8A3A3B2A"/>
@@ -5901,7 +9210,120 @@
       </w:rPr>
     </w:lvl>
   </w:abstractNum>
-  <w:abstractNum w:abstractNumId="15" w15:restartNumberingAfterBreak="0">
+  <w:abstractNum w:abstractNumId="26" w15:restartNumberingAfterBreak="0">
+    <w:nsid w:val="4F041DB2"/>
+    <w:multiLevelType w:val="multilevel"/>
+    <w:tmpl w:val="98C89648"/>
+    <w:lvl w:ilvl="0">
+      <w:start w:val="1"/>
+      <w:numFmt w:val="decimal"/>
+      <w:lvlText w:val="%1."/>
+      <w:lvlJc w:val="left"/>
+      <w:pPr>
+        <w:tabs>
+          <w:tab w:val="num" w:pos="720"/>
+        </w:tabs>
+        <w:ind w:left="720" w:hanging="360"/>
+      </w:pPr>
+    </w:lvl>
+    <w:lvl w:ilvl="1" w:tentative="1">
+      <w:start w:val="1"/>
+      <w:numFmt w:val="decimal"/>
+      <w:lvlText w:val="%2."/>
+      <w:lvlJc w:val="left"/>
+      <w:pPr>
+        <w:tabs>
+          <w:tab w:val="num" w:pos="1440"/>
+        </w:tabs>
+        <w:ind w:left="1440" w:hanging="360"/>
+      </w:pPr>
+    </w:lvl>
+    <w:lvl w:ilvl="2" w:tentative="1">
+      <w:start w:val="1"/>
+      <w:numFmt w:val="decimal"/>
+      <w:lvlText w:val="%3."/>
+      <w:lvlJc w:val="left"/>
+      <w:pPr>
+        <w:tabs>
+          <w:tab w:val="num" w:pos="2160"/>
+        </w:tabs>
+        <w:ind w:left="2160" w:hanging="360"/>
+      </w:pPr>
+    </w:lvl>
+    <w:lvl w:ilvl="3" w:tentative="1">
+      <w:start w:val="1"/>
+      <w:numFmt w:val="decimal"/>
+      <w:lvlText w:val="%4."/>
+      <w:lvlJc w:val="left"/>
+      <w:pPr>
+        <w:tabs>
+          <w:tab w:val="num" w:pos="2880"/>
+        </w:tabs>
+        <w:ind w:left="2880" w:hanging="360"/>
+      </w:pPr>
+    </w:lvl>
+    <w:lvl w:ilvl="4" w:tentative="1">
+      <w:start w:val="1"/>
+      <w:numFmt w:val="decimal"/>
+      <w:lvlText w:val="%5."/>
+      <w:lvlJc w:val="left"/>
+      <w:pPr>
+        <w:tabs>
+          <w:tab w:val="num" w:pos="3600"/>
+        </w:tabs>
+        <w:ind w:left="3600" w:hanging="360"/>
+      </w:pPr>
+    </w:lvl>
+    <w:lvl w:ilvl="5" w:tentative="1">
+      <w:start w:val="1"/>
+      <w:numFmt w:val="decimal"/>
+      <w:lvlText w:val="%6."/>
+      <w:lvlJc w:val="left"/>
+      <w:pPr>
+        <w:tabs>
+          <w:tab w:val="num" w:pos="4320"/>
+        </w:tabs>
+        <w:ind w:left="4320" w:hanging="360"/>
+      </w:pPr>
+    </w:lvl>
+    <w:lvl w:ilvl="6" w:tentative="1">
+      <w:start w:val="1"/>
+      <w:numFmt w:val="decimal"/>
+      <w:lvlText w:val="%7."/>
+      <w:lvlJc w:val="left"/>
+      <w:pPr>
+        <w:tabs>
+          <w:tab w:val="num" w:pos="5040"/>
+        </w:tabs>
+        <w:ind w:left="5040" w:hanging="360"/>
+      </w:pPr>
+    </w:lvl>
+    <w:lvl w:ilvl="7" w:tentative="1">
+      <w:start w:val="1"/>
+      <w:numFmt w:val="decimal"/>
+      <w:lvlText w:val="%8."/>
+      <w:lvlJc w:val="left"/>
+      <w:pPr>
+        <w:tabs>
+          <w:tab w:val="num" w:pos="5760"/>
+        </w:tabs>
+        <w:ind w:left="5760" w:hanging="360"/>
+      </w:pPr>
+    </w:lvl>
+    <w:lvl w:ilvl="8" w:tentative="1">
+      <w:start w:val="1"/>
+      <w:numFmt w:val="decimal"/>
+      <w:lvlText w:val="%9."/>
+      <w:lvlJc w:val="left"/>
+      <w:pPr>
+        <w:tabs>
+          <w:tab w:val="num" w:pos="6480"/>
+        </w:tabs>
+        <w:ind w:left="6480" w:hanging="360"/>
+      </w:pPr>
+    </w:lvl>
+  </w:abstractNum>
+  <w:abstractNum w:abstractNumId="27" w15:restartNumberingAfterBreak="0">
     <w:nsid w:val="4FFC3310"/>
     <w:multiLevelType w:val="multilevel"/>
     <w:tmpl w:val="738E6C36"/>
@@ -6050,7 +9472,7 @@
       </w:rPr>
     </w:lvl>
   </w:abstractNum>
-  <w:abstractNum w:abstractNumId="16" w15:restartNumberingAfterBreak="0">
+  <w:abstractNum w:abstractNumId="28" w15:restartNumberingAfterBreak="0">
     <w:nsid w:val="57CD2B73"/>
     <w:multiLevelType w:val="multilevel"/>
     <w:tmpl w:val="41864464"/>
@@ -6199,7 +9621,7 @@
       </w:rPr>
     </w:lvl>
   </w:abstractNum>
-  <w:abstractNum w:abstractNumId="17" w15:restartNumberingAfterBreak="0">
+  <w:abstractNum w:abstractNumId="29" w15:restartNumberingAfterBreak="0">
     <w:nsid w:val="58335485"/>
     <w:multiLevelType w:val="multilevel"/>
     <w:tmpl w:val="67A82324"/>
@@ -6312,7 +9734,156 @@
       </w:pPr>
     </w:lvl>
   </w:abstractNum>
-  <w:abstractNum w:abstractNumId="18" w15:restartNumberingAfterBreak="0">
+  <w:abstractNum w:abstractNumId="30" w15:restartNumberingAfterBreak="0">
+    <w:nsid w:val="616B183F"/>
+    <w:multiLevelType w:val="multilevel"/>
+    <w:tmpl w:val="9C643516"/>
+    <w:lvl w:ilvl="0">
+      <w:start w:val="1"/>
+      <w:numFmt w:val="bullet"/>
+      <w:lvlText w:val=""/>
+      <w:lvlJc w:val="left"/>
+      <w:pPr>
+        <w:tabs>
+          <w:tab w:val="num" w:pos="720"/>
+        </w:tabs>
+        <w:ind w:left="720" w:hanging="360"/>
+      </w:pPr>
+      <w:rPr>
+        <w:rFonts w:ascii="Symbol" w:hAnsi="Symbol" w:hint="default"/>
+        <w:sz w:val="20"/>
+      </w:rPr>
+    </w:lvl>
+    <w:lvl w:ilvl="1" w:tentative="1">
+      <w:start w:val="1"/>
+      <w:numFmt w:val="bullet"/>
+      <w:lvlText w:val=""/>
+      <w:lvlJc w:val="left"/>
+      <w:pPr>
+        <w:tabs>
+          <w:tab w:val="num" w:pos="1440"/>
+        </w:tabs>
+        <w:ind w:left="1440" w:hanging="360"/>
+      </w:pPr>
+      <w:rPr>
+        <w:rFonts w:ascii="Symbol" w:hAnsi="Symbol" w:hint="default"/>
+        <w:sz w:val="20"/>
+      </w:rPr>
+    </w:lvl>
+    <w:lvl w:ilvl="2" w:tentative="1">
+      <w:start w:val="1"/>
+      <w:numFmt w:val="bullet"/>
+      <w:lvlText w:val=""/>
+      <w:lvlJc w:val="left"/>
+      <w:pPr>
+        <w:tabs>
+          <w:tab w:val="num" w:pos="2160"/>
+        </w:tabs>
+        <w:ind w:left="2160" w:hanging="360"/>
+      </w:pPr>
+      <w:rPr>
+        <w:rFonts w:ascii="Symbol" w:hAnsi="Symbol" w:hint="default"/>
+        <w:sz w:val="20"/>
+      </w:rPr>
+    </w:lvl>
+    <w:lvl w:ilvl="3" w:tentative="1">
+      <w:start w:val="1"/>
+      <w:numFmt w:val="bullet"/>
+      <w:lvlText w:val=""/>
+      <w:lvlJc w:val="left"/>
+      <w:pPr>
+        <w:tabs>
+          <w:tab w:val="num" w:pos="2880"/>
+        </w:tabs>
+        <w:ind w:left="2880" w:hanging="360"/>
+      </w:pPr>
+      <w:rPr>
+        <w:rFonts w:ascii="Symbol" w:hAnsi="Symbol" w:hint="default"/>
+        <w:sz w:val="20"/>
+      </w:rPr>
+    </w:lvl>
+    <w:lvl w:ilvl="4" w:tentative="1">
+      <w:start w:val="1"/>
+      <w:numFmt w:val="bullet"/>
+      <w:lvlText w:val=""/>
+      <w:lvlJc w:val="left"/>
+      <w:pPr>
+        <w:tabs>
+          <w:tab w:val="num" w:pos="3600"/>
+        </w:tabs>
+        <w:ind w:left="3600" w:hanging="360"/>
+      </w:pPr>
+      <w:rPr>
+        <w:rFonts w:ascii="Symbol" w:hAnsi="Symbol" w:hint="default"/>
+        <w:sz w:val="20"/>
+      </w:rPr>
+    </w:lvl>
+    <w:lvl w:ilvl="5" w:tentative="1">
+      <w:start w:val="1"/>
+      <w:numFmt w:val="bullet"/>
+      <w:lvlText w:val=""/>
+      <w:lvlJc w:val="left"/>
+      <w:pPr>
+        <w:tabs>
+          <w:tab w:val="num" w:pos="4320"/>
+        </w:tabs>
+        <w:ind w:left="4320" w:hanging="360"/>
+      </w:pPr>
+      <w:rPr>
+        <w:rFonts w:ascii="Symbol" w:hAnsi="Symbol" w:hint="default"/>
+        <w:sz w:val="20"/>
+      </w:rPr>
+    </w:lvl>
+    <w:lvl w:ilvl="6" w:tentative="1">
+      <w:start w:val="1"/>
+      <w:numFmt w:val="bullet"/>
+      <w:lvlText w:val=""/>
+      <w:lvlJc w:val="left"/>
+      <w:pPr>
+        <w:tabs>
+          <w:tab w:val="num" w:pos="5040"/>
+        </w:tabs>
+        <w:ind w:left="5040" w:hanging="360"/>
+      </w:pPr>
+      <w:rPr>
+        <w:rFonts w:ascii="Symbol" w:hAnsi="Symbol" w:hint="default"/>
+        <w:sz w:val="20"/>
+      </w:rPr>
+    </w:lvl>
+    <w:lvl w:ilvl="7" w:tentative="1">
+      <w:start w:val="1"/>
+      <w:numFmt w:val="bullet"/>
+      <w:lvlText w:val=""/>
+      <w:lvlJc w:val="left"/>
+      <w:pPr>
+        <w:tabs>
+          <w:tab w:val="num" w:pos="5760"/>
+        </w:tabs>
+        <w:ind w:left="5760" w:hanging="360"/>
+      </w:pPr>
+      <w:rPr>
+        <w:rFonts w:ascii="Symbol" w:hAnsi="Symbol" w:hint="default"/>
+        <w:sz w:val="20"/>
+      </w:rPr>
+    </w:lvl>
+    <w:lvl w:ilvl="8" w:tentative="1">
+      <w:start w:val="1"/>
+      <w:numFmt w:val="bullet"/>
+      <w:lvlText w:val=""/>
+      <w:lvlJc w:val="left"/>
+      <w:pPr>
+        <w:tabs>
+          <w:tab w:val="num" w:pos="6480"/>
+        </w:tabs>
+        <w:ind w:left="6480" w:hanging="360"/>
+      </w:pPr>
+      <w:rPr>
+        <w:rFonts w:ascii="Symbol" w:hAnsi="Symbol" w:hint="default"/>
+        <w:sz w:val="20"/>
+      </w:rPr>
+    </w:lvl>
+  </w:abstractNum>
+  <w:abstractNum w:abstractNumId="31" w15:restartNumberingAfterBreak="0">
     <w:nsid w:val="6DCA2AA3"/>
     <w:multiLevelType w:val="multilevel"/>
     <w:tmpl w:val="CB262CF6"/>
@@ -6425,7 +9996,7 @@
       </w:pPr>
     </w:lvl>
   </w:abstractNum>
-  <w:abstractNum w:abstractNumId="19" w15:restartNumberingAfterBreak="0">
+  <w:abstractNum w:abstractNumId="32" w15:restartNumberingAfterBreak="0">
     <w:nsid w:val="70AA0C40"/>
     <w:multiLevelType w:val="multilevel"/>
     <w:tmpl w:val="3B1C3336"/>
@@ -6574,7 +10145,7 @@
       </w:rPr>
     </w:lvl>
   </w:abstractNum>
-  <w:abstractNum w:abstractNumId="20" w15:restartNumberingAfterBreak="0">
+  <w:abstractNum w:abstractNumId="33" w15:restartNumberingAfterBreak="0">
     <w:nsid w:val="70E146A8"/>
     <w:multiLevelType w:val="multilevel"/>
     <w:tmpl w:val="BD8C1A62"/>
@@ -6687,7 +10258,124 @@
       </w:pPr>
     </w:lvl>
   </w:abstractNum>
-  <w:abstractNum w:abstractNumId="21" w15:restartNumberingAfterBreak="0">
+  <w:abstractNum w:abstractNumId="34" w15:restartNumberingAfterBreak="0">
+    <w:nsid w:val="79BD2C0F"/>
+    <w:multiLevelType w:val="multilevel"/>
+    <w:tmpl w:val="98C89648"/>
+    <w:lvl w:ilvl="0">
+      <w:start w:val="1"/>
+      <w:numFmt w:val="decimal"/>
+      <w:lvlText w:val="%1."/>
+      <w:lvlJc w:val="left"/>
+      <w:pPr>
+        <w:tabs>
+          <w:tab w:val="num" w:pos="720"/>
+        </w:tabs>
+        <w:ind w:left="720" w:hanging="360"/>
+      </w:pPr>
+    </w:lvl>
+    <w:lvl w:ilvl="1">
+      <w:start w:val="1"/>
+      <w:numFmt w:val="bullet"/>
+      <w:lvlText w:val=""/>
+      <w:lvlJc w:val="left"/>
+      <w:pPr>
+        <w:tabs>
+          <w:tab w:val="num" w:pos="1440"/>
+        </w:tabs>
+        <w:ind w:left="1440" w:hanging="360"/>
+      </w:pPr>
+      <w:rPr>
+        <w:rFonts w:ascii="Symbol" w:hAnsi="Symbol" w:hint="default"/>
+        <w:sz w:val="20"/>
+      </w:rPr>
+    </w:lvl>
+    <w:lvl w:ilvl="2" w:tentative="1">
+      <w:start w:val="1"/>
+      <w:numFmt w:val="decimal"/>
+      <w:lvlText w:val="%3."/>
+      <w:lvlJc w:val="left"/>
+      <w:pPr>
+        <w:tabs>
+          <w:tab w:val="num" w:pos="2160"/>
+        </w:tabs>
+        <w:ind w:left="2160" w:hanging="360"/>
+      </w:pPr>
+    </w:lvl>
+    <w:lvl w:ilvl="3" w:tentative="1">
+      <w:start w:val="1"/>
+      <w:numFmt w:val="decimal"/>
+      <w:lvlText w:val="%4."/>
+      <w:lvlJc w:val="left"/>
+      <w:pPr>
+        <w:tabs>
+          <w:tab w:val="num" w:pos="2880"/>
+        </w:tabs>
+        <w:ind w:left="2880" w:hanging="360"/>
+      </w:pPr>
+    </w:lvl>
+    <w:lvl w:ilvl="4" w:tentative="1">
+      <w:start w:val="1"/>
+      <w:numFmt w:val="decimal"/>
+      <w:lvlText w:val="%5."/>
+      <w:lvlJc w:val="left"/>
+      <w:pPr>
+        <w:tabs>
+          <w:tab w:val="num" w:pos="3600"/>
+        </w:tabs>
+        <w:ind w:left="3600" w:hanging="360"/>
+      </w:pPr>
+    </w:lvl>
+    <w:lvl w:ilvl="5" w:tentative="1">
+      <w:start w:val="1"/>
+      <w:numFmt w:val="decimal"/>
+      <w:lvlText w:val="%6."/>
+      <w:lvlJc w:val="left"/>
+      <w:pPr>
+        <w:tabs>
+          <w:tab w:val="num" w:pos="4320"/>
+        </w:tabs>
+        <w:ind w:left="4320" w:hanging="360"/>
+      </w:pPr>
+    </w:lvl>
+    <w:lvl w:ilvl="6" w:tentative="1">
+      <w:start w:val="1"/>
+      <w:numFmt w:val="decimal"/>
+      <w:lvlText w:val="%7."/>
+      <w:lvlJc w:val="left"/>
+      <w:pPr>
+        <w:tabs>
+          <w:tab w:val="num" w:pos="5040"/>
+        </w:tabs>
+        <w:ind w:left="5040" w:hanging="360"/>
+      </w:pPr>
+    </w:lvl>
+    <w:lvl w:ilvl="7" w:tentative="1">
+      <w:start w:val="1"/>
+      <w:numFmt w:val="decimal"/>
+      <w:lvlText w:val="%8."/>
+      <w:lvlJc w:val="left"/>
+      <w:pPr>
+        <w:tabs>
+          <w:tab w:val="num" w:pos="5760"/>
+        </w:tabs>
+        <w:ind w:left="5760" w:hanging="360"/>
+      </w:pPr>
+    </w:lvl>
+    <w:lvl w:ilvl="8" w:tentative="1">
+      <w:start w:val="1"/>
+      <w:numFmt w:val="decimal"/>
+      <w:lvlText w:val="%9."/>
+      <w:lvlJc w:val="left"/>
+      <w:pPr>
+        <w:tabs>
+          <w:tab w:val="num" w:pos="6480"/>
+        </w:tabs>
+        <w:ind w:left="6480" w:hanging="360"/>
+      </w:pPr>
+    </w:lvl>
+  </w:abstractNum>
+  <w:abstractNum w:abstractNumId="35" w15:restartNumberingAfterBreak="0">
     <w:nsid w:val="79D41692"/>
     <w:multiLevelType w:val="multilevel"/>
     <w:tmpl w:val="0D5CE51C"/>
@@ -6804,71 +10492,265 @@
       </w:pPr>
     </w:lvl>
   </w:abstractNum>
+  <w:abstractNum w:abstractNumId="36" w15:restartNumberingAfterBreak="0">
+    <w:nsid w:val="7EBC4EBC"/>
+    <w:multiLevelType w:val="multilevel"/>
+    <w:tmpl w:val="84BCCA62"/>
+    <w:lvl w:ilvl="0">
+      <w:start w:val="1"/>
+      <w:numFmt w:val="bullet"/>
+      <w:lvlText w:val=""/>
+      <w:lvlJc w:val="left"/>
+      <w:pPr>
+        <w:tabs>
+          <w:tab w:val="num" w:pos="720"/>
+        </w:tabs>
+        <w:ind w:left="720" w:hanging="360"/>
+      </w:pPr>
+      <w:rPr>
+        <w:rFonts w:ascii="Symbol" w:hAnsi="Symbol" w:hint="default"/>
+        <w:sz w:val="20"/>
+      </w:rPr>
+    </w:lvl>
+    <w:lvl w:ilvl="1" w:tentative="1">
+      <w:start w:val="1"/>
+      <w:numFmt w:val="bullet"/>
+      <w:lvlText w:val=""/>
+      <w:lvlJc w:val="left"/>
+      <w:pPr>
+        <w:tabs>
+          <w:tab w:val="num" w:pos="1440"/>
+        </w:tabs>
+        <w:ind w:left="1440" w:hanging="360"/>
+      </w:pPr>
+      <w:rPr>
+        <w:rFonts w:ascii="Symbol" w:hAnsi="Symbol" w:hint="default"/>
+        <w:sz w:val="20"/>
+      </w:rPr>
+    </w:lvl>
+    <w:lvl w:ilvl="2" w:tentative="1">
+      <w:start w:val="1"/>
+      <w:numFmt w:val="bullet"/>
+      <w:lvlText w:val=""/>
+      <w:lvlJc w:val="left"/>
+      <w:pPr>
+        <w:tabs>
+          <w:tab w:val="num" w:pos="2160"/>
+        </w:tabs>
+        <w:ind w:left="2160" w:hanging="360"/>
+      </w:pPr>
+      <w:rPr>
+        <w:rFonts w:ascii="Symbol" w:hAnsi="Symbol" w:hint="default"/>
+        <w:sz w:val="20"/>
+      </w:rPr>
+    </w:lvl>
+    <w:lvl w:ilvl="3" w:tentative="1">
+      <w:start w:val="1"/>
+      <w:numFmt w:val="bullet"/>
+      <w:lvlText w:val=""/>
+      <w:lvlJc w:val="left"/>
+      <w:pPr>
+        <w:tabs>
+          <w:tab w:val="num" w:pos="2880"/>
+        </w:tabs>
+        <w:ind w:left="2880" w:hanging="360"/>
+      </w:pPr>
+      <w:rPr>
+        <w:rFonts w:ascii="Symbol" w:hAnsi="Symbol" w:hint="default"/>
+        <w:sz w:val="20"/>
+      </w:rPr>
+    </w:lvl>
+    <w:lvl w:ilvl="4" w:tentative="1">
+      <w:start w:val="1"/>
+      <w:numFmt w:val="bullet"/>
+      <w:lvlText w:val=""/>
+      <w:lvlJc w:val="left"/>
+      <w:pPr>
+        <w:tabs>
+          <w:tab w:val="num" w:pos="3600"/>
+        </w:tabs>
+        <w:ind w:left="3600" w:hanging="360"/>
+      </w:pPr>
+      <w:rPr>
+        <w:rFonts w:ascii="Symbol" w:hAnsi="Symbol" w:hint="default"/>
+        <w:sz w:val="20"/>
+      </w:rPr>
+    </w:lvl>
+    <w:lvl w:ilvl="5" w:tentative="1">
+      <w:start w:val="1"/>
+      <w:numFmt w:val="bullet"/>
+      <w:lvlText w:val=""/>
+      <w:lvlJc w:val="left"/>
+      <w:pPr>
+        <w:tabs>
+          <w:tab w:val="num" w:pos="4320"/>
+        </w:tabs>
+        <w:ind w:left="4320" w:hanging="360"/>
+      </w:pPr>
+      <w:rPr>
+        <w:rFonts w:ascii="Symbol" w:hAnsi="Symbol" w:hint="default"/>
+        <w:sz w:val="20"/>
+      </w:rPr>
+    </w:lvl>
+    <w:lvl w:ilvl="6" w:tentative="1">
+      <w:start w:val="1"/>
+      <w:numFmt w:val="bullet"/>
+      <w:lvlText w:val=""/>
+      <w:lvlJc w:val="left"/>
+      <w:pPr>
+        <w:tabs>
+          <w:tab w:val="num" w:pos="5040"/>
+        </w:tabs>
+        <w:ind w:left="5040" w:hanging="360"/>
+      </w:pPr>
+      <w:rPr>
+        <w:rFonts w:ascii="Symbol" w:hAnsi="Symbol" w:hint="default"/>
+        <w:sz w:val="20"/>
+      </w:rPr>
+    </w:lvl>
+    <w:lvl w:ilvl="7" w:tentative="1">
+      <w:start w:val="1"/>
+      <w:numFmt w:val="bullet"/>
+      <w:lvlText w:val=""/>
+      <w:lvlJc w:val="left"/>
+      <w:pPr>
+        <w:tabs>
+          <w:tab w:val="num" w:pos="5760"/>
+        </w:tabs>
+        <w:ind w:left="5760" w:hanging="360"/>
+      </w:pPr>
+      <w:rPr>
+        <w:rFonts w:ascii="Symbol" w:hAnsi="Symbol" w:hint="default"/>
+        <w:sz w:val="20"/>
+      </w:rPr>
+    </w:lvl>
+    <w:lvl w:ilvl="8" w:tentative="1">
+      <w:start w:val="1"/>
+      <w:numFmt w:val="bullet"/>
+      <w:lvlText w:val=""/>
+      <w:lvlJc w:val="left"/>
+      <w:pPr>
+        <w:tabs>
+          <w:tab w:val="num" w:pos="6480"/>
+        </w:tabs>
+        <w:ind w:left="6480" w:hanging="360"/>
+      </w:pPr>
+      <w:rPr>
+        <w:rFonts w:ascii="Symbol" w:hAnsi="Symbol" w:hint="default"/>
+        <w:sz w:val="20"/>
+      </w:rPr>
+    </w:lvl>
+  </w:abstractNum>
   <w:num w:numId="1" w16cid:durableId="1038431888">
+    <w:abstractNumId w:val="33"/>
+  </w:num>
+  <w:num w:numId="2" w16cid:durableId="503084441">
+    <w:abstractNumId w:val="28"/>
+  </w:num>
+  <w:num w:numId="3" w16cid:durableId="1720014557">
+    <w:abstractNumId w:val="2"/>
+  </w:num>
+  <w:num w:numId="4" w16cid:durableId="382103944">
     <w:abstractNumId w:val="20"/>
   </w:num>
-  <w:num w:numId="2" w16cid:durableId="503084441">
+  <w:num w:numId="5" w16cid:durableId="1204564905">
+    <w:abstractNumId w:val="29"/>
+  </w:num>
+  <w:num w:numId="6" w16cid:durableId="1563519022">
+    <w:abstractNumId w:val="5"/>
+  </w:num>
+  <w:num w:numId="7" w16cid:durableId="564489527">
+    <w:abstractNumId w:val="3"/>
+  </w:num>
+  <w:num w:numId="8" w16cid:durableId="1315986056">
+    <w:abstractNumId w:val="9"/>
+  </w:num>
+  <w:num w:numId="9" w16cid:durableId="557018133">
+    <w:abstractNumId w:val="31"/>
+  </w:num>
+  <w:num w:numId="10" w16cid:durableId="2047679563">
+    <w:abstractNumId w:val="18"/>
+  </w:num>
+  <w:num w:numId="11" w16cid:durableId="1764644515">
+    <w:abstractNumId w:val="32"/>
+  </w:num>
+  <w:num w:numId="12" w16cid:durableId="1140877216">
+    <w:abstractNumId w:val="14"/>
+  </w:num>
+  <w:num w:numId="13" w16cid:durableId="1364672492">
     <w:abstractNumId w:val="16"/>
   </w:num>
-  <w:num w:numId="3" w16cid:durableId="1720014557">
+  <w:num w:numId="14" w16cid:durableId="1463377426">
+    <w:abstractNumId w:val="23"/>
+  </w:num>
+  <w:num w:numId="15" w16cid:durableId="2088501373">
+    <w:abstractNumId w:val="35"/>
+  </w:num>
+  <w:num w:numId="16" w16cid:durableId="1440875216">
+    <w:abstractNumId w:val="4"/>
+  </w:num>
+  <w:num w:numId="17" w16cid:durableId="244650912">
+    <w:abstractNumId w:val="15"/>
+  </w:num>
+  <w:num w:numId="18" w16cid:durableId="263462784">
+    <w:abstractNumId w:val="24"/>
+  </w:num>
+  <w:num w:numId="19" w16cid:durableId="1079015551">
+    <w:abstractNumId w:val="25"/>
+  </w:num>
+  <w:num w:numId="20" w16cid:durableId="1977563829">
     <w:abstractNumId w:val="1"/>
   </w:num>
-  <w:num w:numId="4" w16cid:durableId="382103944">
+  <w:num w:numId="21" w16cid:durableId="946230341">
+    <w:abstractNumId w:val="27"/>
+  </w:num>
+  <w:num w:numId="22" w16cid:durableId="320354430">
+    <w:abstractNumId w:val="10"/>
+  </w:num>
+  <w:num w:numId="23" w16cid:durableId="748038635">
+    <w:abstractNumId w:val="12"/>
+  </w:num>
+  <w:num w:numId="24" w16cid:durableId="621770696">
+    <w:abstractNumId w:val="19"/>
+  </w:num>
+  <w:num w:numId="25" w16cid:durableId="985816585">
+    <w:abstractNumId w:val="30"/>
+  </w:num>
+  <w:num w:numId="26" w16cid:durableId="1974866603">
+    <w:abstractNumId w:val="22"/>
+  </w:num>
+  <w:num w:numId="27" w16cid:durableId="1848279033">
+    <w:abstractNumId w:val="26"/>
+  </w:num>
+  <w:num w:numId="28" w16cid:durableId="367339732">
+    <w:abstractNumId w:val="6"/>
+  </w:num>
+  <w:num w:numId="29" w16cid:durableId="269895766">
+    <w:abstractNumId w:val="13"/>
+  </w:num>
+  <w:num w:numId="30" w16cid:durableId="1238904366">
+    <w:abstractNumId w:val="17"/>
+  </w:num>
+  <w:num w:numId="31" w16cid:durableId="608588731">
+    <w:abstractNumId w:val="0"/>
+  </w:num>
+  <w:num w:numId="32" w16cid:durableId="1883327779">
     <w:abstractNumId w:val="11"/>
   </w:num>
-  <w:num w:numId="5" w16cid:durableId="1204564905">
-    <w:abstractNumId w:val="17"/>
+  <w:num w:numId="33" w16cid:durableId="1152679058">
+    <w:abstractNumId w:val="34"/>
   </w:num>
-  <w:num w:numId="6" w16cid:durableId="1563519022">
-    <w:abstractNumId w:val="4"/>
+  <w:num w:numId="34" w16cid:durableId="1369601557">
+    <w:abstractNumId w:val="21"/>
   </w:num>
-  <w:num w:numId="7" w16cid:durableId="564489527">
-    <w:abstractNumId w:val="2"/>
-  </w:num>
-  <w:num w:numId="8" w16cid:durableId="1315986056">
-    <w:abstractNumId w:val="5"/>
-  </w:num>
-  <w:num w:numId="9" w16cid:durableId="557018133">
-    <w:abstractNumId w:val="18"/>
-  </w:num>
-  <w:num w:numId="10" w16cid:durableId="2047679563">
-    <w:abstractNumId w:val="10"/>
-  </w:num>
-  <w:num w:numId="11" w16cid:durableId="1764644515">
-    <w:abstractNumId w:val="19"/>
-  </w:num>
-  <w:num w:numId="12" w16cid:durableId="1140877216">
+  <w:num w:numId="35" w16cid:durableId="109975207">
     <w:abstractNumId w:val="7"/>
   </w:num>
-  <w:num w:numId="13" w16cid:durableId="1364672492">
-    <w:abstractNumId w:val="9"/>
+  <w:num w:numId="36" w16cid:durableId="1786197302">
+    <w:abstractNumId w:val="36"/>
   </w:num>
-  <w:num w:numId="14" w16cid:durableId="1463377426">
-    <w:abstractNumId w:val="12"/>
-  </w:num>
-  <w:num w:numId="15" w16cid:durableId="2088501373">
-    <w:abstractNumId w:val="21"/>
-  </w:num>
-  <w:num w:numId="16" w16cid:durableId="1440875216">
-    <w:abstractNumId w:val="3"/>
-  </w:num>
-  <w:num w:numId="17" w16cid:durableId="244650912">
+  <w:num w:numId="37" w16cid:durableId="1244293752">
     <w:abstractNumId w:val="8"/>
-  </w:num>
-  <w:num w:numId="18" w16cid:durableId="263462784">
-    <w:abstractNumId w:val="13"/>
-  </w:num>
-  <w:num w:numId="19" w16cid:durableId="1079015551">
-    <w:abstractNumId w:val="14"/>
-  </w:num>
-  <w:num w:numId="20" w16cid:durableId="1977563829">
-    <w:abstractNumId w:val="0"/>
-  </w:num>
-  <w:num w:numId="21" w16cid:durableId="946230341">
-    <w:abstractNumId w:val="15"/>
-  </w:num>
-  <w:num w:numId="22" w16cid:durableId="320354430">
-    <w:abstractNumId w:val="6"/>
   </w:num>
 </w:numbering>
 </file>
@@ -7300,7 +11182,6 @@
   <w:style w:type="character" w:default="1" w:styleId="DefaultParagraphFont">
     <w:name w:val="Default Paragraph Font"/>
     <w:uiPriority w:val="1"/>
-    <w:semiHidden/>
     <w:unhideWhenUsed/>
   </w:style>
   <w:style w:type="table" w:default="1" w:styleId="TableNormal">
@@ -7398,6 +11279,17 @@
       <w:ind w:left="720"/>
       <w:contextualSpacing/>
     </w:pPr>
+  </w:style>
+  <w:style w:type="character" w:styleId="Strong">
+    <w:name w:val="Strong"/>
+    <w:basedOn w:val="DefaultParagraphFont"/>
+    <w:uiPriority w:val="22"/>
+    <w:qFormat/>
+    <w:rsid w:val="00E218D2"/>
+    <w:rPr>
+      <w:b/>
+      <w:bCs/>
+    </w:rPr>
   </w:style>
 </w:styles>
 </file>

--- a/documents/IQA/IQA-latest.docx
+++ b/documents/IQA/IQA-latest.docx
@@ -21,15 +21,28 @@
         <w:t xml:space="preserve">   Ans:</w:t>
       </w:r>
       <w:r>
-        <w:t xml:space="preserve"> kubectl get pods</w:t>
+        <w:t xml:space="preserve"> </w:t>
+      </w:r>
+      <w:proofErr w:type="spellStart"/>
+      <w:r>
+        <w:t>kubectl</w:t>
+      </w:r>
+      <w:proofErr w:type="spellEnd"/>
+      <w:r>
+        <w:t xml:space="preserve"> get pods</w:t>
       </w:r>
     </w:p>
     <w:p>
       <w:r>
         <w:t xml:space="preserve">          </w:t>
       </w:r>
-      <w:r>
-        <w:t>kubectl describe pod &lt;pod-name&gt;</w:t>
+      <w:proofErr w:type="spellStart"/>
+      <w:r>
+        <w:t>kubectl</w:t>
+      </w:r>
+      <w:proofErr w:type="spellEnd"/>
+      <w:r>
+        <w:t xml:space="preserve"> describe pod &lt;pod-name&gt;</w:t>
       </w:r>
     </w:p>
     <w:p>
@@ -69,8 +82,13 @@
       <w:r>
         <w:t xml:space="preserve">   </w:t>
       </w:r>
-      <w:r>
-        <w:t>kubectl delete pod &lt;pod-name&gt;</w:t>
+      <w:proofErr w:type="spellStart"/>
+      <w:r>
+        <w:t>kubectl</w:t>
+      </w:r>
+      <w:proofErr w:type="spellEnd"/>
+      <w:r>
+        <w:t xml:space="preserve"> delete pod &lt;pod-name&gt;</w:t>
       </w:r>
     </w:p>
     <w:p>
@@ -92,8 +110,13 @@
       <w:r>
         <w:t xml:space="preserve">     </w:t>
       </w:r>
-      <w:r>
-        <w:t>kubectl delete pods -l &lt;label-key&gt;=&lt;label-value&gt;</w:t>
+      <w:proofErr w:type="spellStart"/>
+      <w:r>
+        <w:t>kubectl</w:t>
+      </w:r>
+      <w:proofErr w:type="spellEnd"/>
+      <w:r>
+        <w:t xml:space="preserve"> delete pods -l &lt;label-key&gt;=&lt;label-value&gt;</w:t>
       </w:r>
     </w:p>
     <w:p>
@@ -128,12 +151,21 @@
         </w:rPr>
         <w:t xml:space="preserve">     </w:t>
       </w:r>
-      <w:r>
-        <w:rPr>
-          <w:b/>
-          <w:bCs/>
-        </w:rPr>
-        <w:t>kubectl delete pod -n &lt;namespace&gt; &lt;pod-name&gt;</w:t>
+      <w:proofErr w:type="spellStart"/>
+      <w:r>
+        <w:rPr>
+          <w:b/>
+          <w:bCs/>
+        </w:rPr>
+        <w:t>kubectl</w:t>
+      </w:r>
+      <w:proofErr w:type="spellEnd"/>
+      <w:r>
+        <w:rPr>
+          <w:b/>
+          <w:bCs/>
+        </w:rPr>
+        <w:t xml:space="preserve"> delete pod -n &lt;namespace&gt; &lt;pod-name&gt;</w:t>
       </w:r>
     </w:p>
     <w:p>
@@ -146,7 +178,15 @@
     </w:p>
     <w:p>
       <w:r>
-        <w:t xml:space="preserve">    kubectl delete pods --all -n &lt;namespace&gt;</w:t>
+        <w:t xml:space="preserve">    </w:t>
+      </w:r>
+      <w:proofErr w:type="spellStart"/>
+      <w:r>
+        <w:t>kubectl</w:t>
+      </w:r>
+      <w:proofErr w:type="spellEnd"/>
+      <w:r>
+        <w:t xml:space="preserve"> delete pods --all -n &lt;namespace&gt;</w:t>
       </w:r>
     </w:p>
     <w:p/>
@@ -181,7 +221,15 @@
     </w:p>
     <w:p>
       <w:r>
-        <w:t>In Kubernetes, restoring pods typically involves recreating or scaling the deployment, statefulset, or replication controller that manages the pods. The exact steps may vary depending on the type of workload you are using. Here are general steps for different types of workloads:</w:t>
+        <w:t xml:space="preserve">In Kubernetes, restoring pods typically involves recreating or scaling the deployment, </w:t>
+      </w:r>
+      <w:proofErr w:type="spellStart"/>
+      <w:r>
+        <w:t>statefulset</w:t>
+      </w:r>
+      <w:proofErr w:type="spellEnd"/>
+      <w:r>
+        <w:t>, or replication controller that manages the pods. The exact steps may vary depending on the type of workload you are using. Here are general steps for different types of workloads:</w:t>
       </w:r>
     </w:p>
     <w:p>
@@ -228,26 +276,64 @@
           <w:lang w:val="en-IN"/>
         </w:rPr>
       </w:pPr>
-      <w:r>
-        <w:rPr>
-          <w:b/>
-          <w:bCs/>
-          <w:lang w:val="en-IN"/>
-        </w:rPr>
-        <w:t>StatefulSets:</w:t>
-      </w:r>
-    </w:p>
-    <w:p>
-      <w:pPr>
-        <w:rPr>
-          <w:lang w:val="en-IN"/>
-        </w:rPr>
-      </w:pPr>
-      <w:r>
-        <w:rPr>
-          <w:lang w:val="en-IN"/>
-        </w:rPr>
-        <w:t xml:space="preserve">For StatefulSets, you can also update the StatefulSet to trigger pod recreation. However, </w:t>
+      <w:proofErr w:type="spellStart"/>
+      <w:r>
+        <w:rPr>
+          <w:b/>
+          <w:bCs/>
+          <w:lang w:val="en-IN"/>
+        </w:rPr>
+        <w:t>StatefulSets</w:t>
+      </w:r>
+      <w:proofErr w:type="spellEnd"/>
+      <w:r>
+        <w:rPr>
+          <w:b/>
+          <w:bCs/>
+          <w:lang w:val="en-IN"/>
+        </w:rPr>
+        <w:t>:</w:t>
+      </w:r>
+    </w:p>
+    <w:p>
+      <w:pPr>
+        <w:rPr>
+          <w:lang w:val="en-IN"/>
+        </w:rPr>
+      </w:pPr>
+      <w:r>
+        <w:rPr>
+          <w:lang w:val="en-IN"/>
+        </w:rPr>
+        <w:t xml:space="preserve">For </w:t>
+      </w:r>
+      <w:proofErr w:type="spellStart"/>
+      <w:r>
+        <w:rPr>
+          <w:lang w:val="en-IN"/>
+        </w:rPr>
+        <w:t>StatefulSets</w:t>
+      </w:r>
+      <w:proofErr w:type="spellEnd"/>
+      <w:r>
+        <w:rPr>
+          <w:lang w:val="en-IN"/>
+        </w:rPr>
+        <w:t xml:space="preserve">, you can also update the </w:t>
+      </w:r>
+      <w:proofErr w:type="spellStart"/>
+      <w:r>
+        <w:rPr>
+          <w:lang w:val="en-IN"/>
+        </w:rPr>
+        <w:t>StatefulSet</w:t>
+      </w:r>
+      <w:proofErr w:type="spellEnd"/>
+      <w:r>
+        <w:rPr>
+          <w:lang w:val="en-IN"/>
+        </w:rPr>
+        <w:t xml:space="preserve"> to trigger pod recreation. However, </w:t>
       </w:r>
       <w:r>
         <w:rPr>
@@ -300,8 +386,21 @@
     </w:p>
     <w:p/>
     <w:p>
-      <w:r>
-        <w:t>kubectl scale rc your-replication-controller --replicas=3</w:t>
+      <w:proofErr w:type="spellStart"/>
+      <w:r>
+        <w:t>kubectl</w:t>
+      </w:r>
+      <w:proofErr w:type="spellEnd"/>
+      <w:r>
+        <w:t xml:space="preserve"> scale </w:t>
+      </w:r>
+      <w:proofErr w:type="spellStart"/>
+      <w:r>
+        <w:t>rc</w:t>
+      </w:r>
+      <w:proofErr w:type="spellEnd"/>
+      <w:r>
+        <w:t xml:space="preserve"> your-replication-controller --replicas=3</w:t>
       </w:r>
     </w:p>
     <w:p/>
@@ -386,33 +485,35 @@
         <w:rPr>
           <w:rStyle w:val="IntenseReference"/>
         </w:rPr>
-        <w:t>WORKDIR /usr/src/app</w:t>
-      </w:r>
-    </w:p>
-    <w:p>
-      <w:pPr>
+        <w:t>WORKDIR /</w:t>
+      </w:r>
+      <w:proofErr w:type="spellStart"/>
+      <w:r>
         <w:rPr>
           <w:rStyle w:val="IntenseReference"/>
         </w:rPr>
-      </w:pPr>
+        <w:t>usr</w:t>
+      </w:r>
+      <w:proofErr w:type="spellEnd"/>
       <w:r>
         <w:rPr>
           <w:rStyle w:val="IntenseReference"/>
         </w:rPr>
-        <w:t># Copy package.json and package-lock.json to the working directory</w:t>
-      </w:r>
-    </w:p>
-    <w:p>
-      <w:pPr>
+        <w:t>/</w:t>
+      </w:r>
+      <w:proofErr w:type="spellStart"/>
+      <w:r>
         <w:rPr>
           <w:rStyle w:val="IntenseReference"/>
         </w:rPr>
-      </w:pPr>
+        <w:t>src</w:t>
+      </w:r>
+      <w:proofErr w:type="spellEnd"/>
       <w:r>
         <w:rPr>
           <w:rStyle w:val="IntenseReference"/>
         </w:rPr>
-        <w:t>COPY package*.json ./</w:t>
+        <w:t>/app</w:t>
       </w:r>
     </w:p>
     <w:p>
@@ -425,6 +526,74 @@
         <w:rPr>
           <w:rStyle w:val="IntenseReference"/>
         </w:rPr>
+        <w:t xml:space="preserve"># Copy </w:t>
+      </w:r>
+      <w:proofErr w:type="spellStart"/>
+      <w:r>
+        <w:rPr>
+          <w:rStyle w:val="IntenseReference"/>
+        </w:rPr>
+        <w:t>package.json</w:t>
+      </w:r>
+      <w:proofErr w:type="spellEnd"/>
+      <w:r>
+        <w:rPr>
+          <w:rStyle w:val="IntenseReference"/>
+        </w:rPr>
+        <w:t xml:space="preserve"> and package-</w:t>
+      </w:r>
+      <w:proofErr w:type="spellStart"/>
+      <w:r>
+        <w:rPr>
+          <w:rStyle w:val="IntenseReference"/>
+        </w:rPr>
+        <w:t>lock.json</w:t>
+      </w:r>
+      <w:proofErr w:type="spellEnd"/>
+      <w:r>
+        <w:rPr>
+          <w:rStyle w:val="IntenseReference"/>
+        </w:rPr>
+        <w:t xml:space="preserve"> to the working directory</w:t>
+      </w:r>
+    </w:p>
+    <w:p>
+      <w:pPr>
+        <w:rPr>
+          <w:rStyle w:val="IntenseReference"/>
+        </w:rPr>
+      </w:pPr>
+      <w:r>
+        <w:rPr>
+          <w:rStyle w:val="IntenseReference"/>
+        </w:rPr>
+        <w:t>COPY package*.</w:t>
+      </w:r>
+      <w:proofErr w:type="spellStart"/>
+      <w:r>
+        <w:rPr>
+          <w:rStyle w:val="IntenseReference"/>
+        </w:rPr>
+        <w:t>json</w:t>
+      </w:r>
+      <w:proofErr w:type="spellEnd"/>
+      <w:r>
+        <w:rPr>
+          <w:rStyle w:val="IntenseReference"/>
+        </w:rPr>
+        <w:t xml:space="preserve"> ./</w:t>
+      </w:r>
+    </w:p>
+    <w:p>
+      <w:pPr>
+        <w:rPr>
+          <w:rStyle w:val="IntenseReference"/>
+        </w:rPr>
+      </w:pPr>
+      <w:r>
+        <w:rPr>
+          <w:rStyle w:val="IntenseReference"/>
+        </w:rPr>
         <w:t># Install app dependencies</w:t>
       </w:r>
     </w:p>
@@ -438,19 +607,33 @@
         <w:rPr>
           <w:rStyle w:val="IntenseReference"/>
         </w:rPr>
-        <w:t>RUN npm install</w:t>
-      </w:r>
-    </w:p>
-    <w:p>
-      <w:pPr>
+        <w:t xml:space="preserve">RUN </w:t>
+      </w:r>
+      <w:proofErr w:type="spellStart"/>
+      <w:r>
         <w:rPr>
           <w:rStyle w:val="IntenseReference"/>
         </w:rPr>
-      </w:pPr>
+        <w:t>npm</w:t>
+      </w:r>
+      <w:proofErr w:type="spellEnd"/>
       <w:r>
         <w:rPr>
           <w:rStyle w:val="IntenseReference"/>
         </w:rPr>
+        <w:t xml:space="preserve"> install</w:t>
+      </w:r>
+    </w:p>
+    <w:p>
+      <w:pPr>
+        <w:rPr>
+          <w:rStyle w:val="IntenseReference"/>
+        </w:rPr>
+      </w:pPr>
+      <w:r>
+        <w:rPr>
+          <w:rStyle w:val="IntenseReference"/>
+        </w:rPr>
         <w:t># Copy the application files to the working directory</w:t>
       </w:r>
     </w:p>
@@ -516,7 +699,21 @@
         <w:rPr>
           <w:rStyle w:val="IntenseReference"/>
         </w:rPr>
-        <w:t>CMD ["npm", "start"]</w:t>
+        <w:t>CMD ["</w:t>
+      </w:r>
+      <w:proofErr w:type="spellStart"/>
+      <w:r>
+        <w:rPr>
+          <w:rStyle w:val="IntenseReference"/>
+        </w:rPr>
+        <w:t>npm</w:t>
+      </w:r>
+      <w:proofErr w:type="spellEnd"/>
+      <w:r>
+        <w:rPr>
+          <w:rStyle w:val="IntenseReference"/>
+        </w:rPr>
+        <w:t>", "start"]</w:t>
       </w:r>
     </w:p>
     <w:p/>
@@ -527,7 +724,15 @@
     </w:p>
     <w:p>
       <w:r>
-        <w:t>docker build -t your-image-name:tag .</w:t>
+        <w:t xml:space="preserve">docker build -t </w:t>
+      </w:r>
+      <w:proofErr w:type="spellStart"/>
+      <w:r>
+        <w:t>your-image-name:tag</w:t>
+      </w:r>
+      <w:proofErr w:type="spellEnd"/>
+      <w:r>
+        <w:t xml:space="preserve"> .</w:t>
       </w:r>
     </w:p>
     <w:p>
@@ -606,8 +811,13 @@
         <w:t xml:space="preserve">  </w:t>
       </w:r>
       <w:r>
-        <w:t>docker run -p 8080:3000 your-image-name:tag</w:t>
-      </w:r>
+        <w:t xml:space="preserve">docker run -p 8080:3000 </w:t>
+      </w:r>
+      <w:proofErr w:type="spellStart"/>
+      <w:r>
+        <w:t>your-image-name:tag</w:t>
+      </w:r>
+      <w:proofErr w:type="spellEnd"/>
     </w:p>
     <w:p/>
     <w:p>
@@ -925,7 +1135,15 @@
         </w:numPr>
       </w:pPr>
       <w:r>
-        <w:t>It supports various package formats, including NuGet, npm, Maven, and Python packages. This allows you to manage dependencies for a wide range of projects and applications.</w:t>
+        <w:t xml:space="preserve">It supports various package formats, including NuGet, </w:t>
+      </w:r>
+      <w:proofErr w:type="spellStart"/>
+      <w:r>
+        <w:t>npm</w:t>
+      </w:r>
+      <w:proofErr w:type="spellEnd"/>
+      <w:r>
+        <w:t>, Maven, and Python packages. This allows you to manage dependencies for a wide range of projects and applications.</w:t>
       </w:r>
     </w:p>
     <w:p>
@@ -993,7 +1211,23 @@
     </w:p>
     <w:p>
       <w:r>
-        <w:t xml:space="preserve">  myVariable: 'someValue'</w:t>
+        <w:t xml:space="preserve">  </w:t>
+      </w:r>
+      <w:proofErr w:type="spellStart"/>
+      <w:r>
+        <w:t>myVariable</w:t>
+      </w:r>
+      <w:proofErr w:type="spellEnd"/>
+      <w:r>
+        <w:t>: '</w:t>
+      </w:r>
+      <w:proofErr w:type="spellStart"/>
+      <w:r>
+        <w:t>someValue</w:t>
+      </w:r>
+      <w:proofErr w:type="spellEnd"/>
+      <w:r>
+        <w:t>'</w:t>
       </w:r>
     </w:p>
     <w:p/>
@@ -1025,7 +1259,15 @@
     </w:p>
     <w:p>
       <w:r>
-        <w:t xml:space="preserve">  - group: 'MyVariableGroup'</w:t>
+        <w:t xml:space="preserve">  - group: '</w:t>
+      </w:r>
+      <w:proofErr w:type="spellStart"/>
+      <w:r>
+        <w:t>MyVariableGroup</w:t>
+      </w:r>
+      <w:proofErr w:type="spellEnd"/>
+      <w:r>
+        <w:t>'</w:t>
       </w:r>
     </w:p>
     <w:p/>
@@ -1059,6 +1301,7 @@
       <w:r>
         <w:t xml:space="preserve"> </w:t>
       </w:r>
+      <w:proofErr w:type="spellStart"/>
       <w:r>
         <w:rPr>
           <w:b/>
@@ -1067,12 +1310,14 @@
         </w:rPr>
         <w:t>StatefulSets</w:t>
       </w:r>
+      <w:proofErr w:type="spellEnd"/>
       <w:r>
         <w:t xml:space="preserve"> </w:t>
       </w:r>
       <w:r>
         <w:t xml:space="preserve">and </w:t>
       </w:r>
+      <w:proofErr w:type="spellStart"/>
       <w:r>
         <w:rPr>
           <w:b/>
@@ -1080,6 +1325,7 @@
         </w:rPr>
         <w:t>Daemonsets</w:t>
       </w:r>
+      <w:proofErr w:type="spellEnd"/>
       <w:r>
         <w:t>?</w:t>
       </w:r>
@@ -1110,12 +1356,21 @@
       </w:r>
     </w:p>
     <w:p>
-      <w:r>
-        <w:rPr>
-          <w:b/>
-          <w:bCs/>
-        </w:rPr>
-        <w:t xml:space="preserve">StatefulSets </w:t>
+      <w:proofErr w:type="spellStart"/>
+      <w:r>
+        <w:rPr>
+          <w:b/>
+          <w:bCs/>
+        </w:rPr>
+        <w:t>StatefulSets</w:t>
+      </w:r>
+      <w:proofErr w:type="spellEnd"/>
+      <w:r>
+        <w:rPr>
+          <w:b/>
+          <w:bCs/>
+        </w:rPr>
+        <w:t xml:space="preserve"> </w:t>
       </w:r>
       <w:r>
         <w:t xml:space="preserve">are great for applications that require persistent storage and have state that needs to be </w:t>
@@ -1131,12 +1386,21 @@
           <w:bCs/>
         </w:rPr>
       </w:pPr>
-      <w:r>
-        <w:rPr>
-          <w:b/>
-          <w:bCs/>
-        </w:rPr>
-        <w:t xml:space="preserve">DaemonSets </w:t>
+      <w:proofErr w:type="spellStart"/>
+      <w:r>
+        <w:rPr>
+          <w:b/>
+          <w:bCs/>
+        </w:rPr>
+        <w:t>DaemonSets</w:t>
+      </w:r>
+      <w:proofErr w:type="spellEnd"/>
+      <w:r>
+        <w:rPr>
+          <w:b/>
+          <w:bCs/>
+        </w:rPr>
+        <w:t xml:space="preserve"> </w:t>
       </w:r>
       <w:r>
         <w:t>are great for running an application on every node in the cluster</w:t>
@@ -1188,7 +1452,21 @@
         <w:rPr>
           <w:lang w:val="en-IN"/>
         </w:rPr>
-        <w:t xml:space="preserve"> Deployments are a high-level abstraction that manages ReplicaSets. They are primarily used for stateless applications.</w:t>
+        <w:t xml:space="preserve"> Deployments are a high-level abstraction that manages </w:t>
+      </w:r>
+      <w:proofErr w:type="spellStart"/>
+      <w:r>
+        <w:rPr>
+          <w:lang w:val="en-IN"/>
+        </w:rPr>
+        <w:t>ReplicaSets</w:t>
+      </w:r>
+      <w:proofErr w:type="spellEnd"/>
+      <w:r>
+        <w:rPr>
+          <w:lang w:val="en-IN"/>
+        </w:rPr>
+        <w:t>. They are primarily used for stateless applications.</w:t>
       </w:r>
     </w:p>
     <w:p>
@@ -1269,13 +1547,23 @@
       <w:r>
         <w:t xml:space="preserve"> </w:t>
       </w:r>
-      <w:r>
-        <w:rPr>
-          <w:b/>
-          <w:bCs/>
-          <w:lang w:val="en-IN"/>
-        </w:rPr>
-        <w:t>StatefulSets:</w:t>
+      <w:proofErr w:type="spellStart"/>
+      <w:r>
+        <w:rPr>
+          <w:b/>
+          <w:bCs/>
+          <w:lang w:val="en-IN"/>
+        </w:rPr>
+        <w:t>StatefulSets</w:t>
+      </w:r>
+      <w:proofErr w:type="spellEnd"/>
+      <w:r>
+        <w:rPr>
+          <w:b/>
+          <w:bCs/>
+          <w:lang w:val="en-IN"/>
+        </w:rPr>
+        <w:t>:</w:t>
       </w:r>
     </w:p>
     <w:p>
@@ -1300,7 +1588,21 @@
         <w:rPr>
           <w:lang w:val="en-IN"/>
         </w:rPr>
-        <w:t xml:space="preserve"> StatefulSets are designed for stateful applications that require stable network identifiers and stable storage. Examples include databases.</w:t>
+        <w:t xml:space="preserve"> </w:t>
+      </w:r>
+      <w:proofErr w:type="spellStart"/>
+      <w:r>
+        <w:rPr>
+          <w:lang w:val="en-IN"/>
+        </w:rPr>
+        <w:t>StatefulSets</w:t>
+      </w:r>
+      <w:proofErr w:type="spellEnd"/>
+      <w:r>
+        <w:rPr>
+          <w:lang w:val="en-IN"/>
+        </w:rPr>
+        <w:t xml:space="preserve"> are designed for stateful applications that require stable network identifiers and stable storage. Examples include databases.</w:t>
       </w:r>
     </w:p>
     <w:p>
@@ -1325,7 +1627,21 @@
         <w:rPr>
           <w:lang w:val="en-IN"/>
         </w:rPr>
-        <w:t xml:space="preserve"> StatefulSets assign a unique and persistent hostname to each pod, and they manage the order of pod creation and deletion.</w:t>
+        <w:t xml:space="preserve"> </w:t>
+      </w:r>
+      <w:proofErr w:type="spellStart"/>
+      <w:r>
+        <w:rPr>
+          <w:lang w:val="en-IN"/>
+        </w:rPr>
+        <w:t>StatefulSets</w:t>
+      </w:r>
+      <w:proofErr w:type="spellEnd"/>
+      <w:r>
+        <w:rPr>
+          <w:lang w:val="en-IN"/>
+        </w:rPr>
+        <w:t xml:space="preserve"> assign a unique and persistent hostname to each pod, and they manage the order of pod creation and deletion.</w:t>
       </w:r>
     </w:p>
     <w:p>
@@ -1350,7 +1666,21 @@
         <w:rPr>
           <w:lang w:val="en-IN"/>
         </w:rPr>
-        <w:t xml:space="preserve"> Scaling with StatefulSets is typically done manually, and they are suitable for applications that require a fixed network identity.</w:t>
+        <w:t xml:space="preserve"> Scaling with </w:t>
+      </w:r>
+      <w:proofErr w:type="spellStart"/>
+      <w:r>
+        <w:rPr>
+          <w:lang w:val="en-IN"/>
+        </w:rPr>
+        <w:t>StatefulSets</w:t>
+      </w:r>
+      <w:proofErr w:type="spellEnd"/>
+      <w:r>
+        <w:rPr>
+          <w:lang w:val="en-IN"/>
+        </w:rPr>
+        <w:t xml:space="preserve"> is typically done manually, and they are suitable for applications that require a fixed network identity.</w:t>
       </w:r>
     </w:p>
     <w:p/>
@@ -1360,13 +1690,23 @@
           <w:lang w:val="en-IN"/>
         </w:rPr>
       </w:pPr>
-      <w:r>
-        <w:rPr>
-          <w:b/>
-          <w:bCs/>
-          <w:lang w:val="en-IN"/>
-        </w:rPr>
-        <w:t>DaemonSets:</w:t>
+      <w:proofErr w:type="spellStart"/>
+      <w:r>
+        <w:rPr>
+          <w:b/>
+          <w:bCs/>
+          <w:lang w:val="en-IN"/>
+        </w:rPr>
+        <w:t>DaemonSets</w:t>
+      </w:r>
+      <w:proofErr w:type="spellEnd"/>
+      <w:r>
+        <w:rPr>
+          <w:b/>
+          <w:bCs/>
+          <w:lang w:val="en-IN"/>
+        </w:rPr>
+        <w:t>:</w:t>
       </w:r>
     </w:p>
     <w:p>
@@ -1391,7 +1731,21 @@
         <w:rPr>
           <w:lang w:val="en-IN"/>
         </w:rPr>
-        <w:t xml:space="preserve"> DaemonSets ensure that a copy of a pod runs on each node in the cluster. They are typically used for cluster-level services like log collectors or monitoring agents.</w:t>
+        <w:t xml:space="preserve"> </w:t>
+      </w:r>
+      <w:proofErr w:type="spellStart"/>
+      <w:r>
+        <w:rPr>
+          <w:lang w:val="en-IN"/>
+        </w:rPr>
+        <w:t>DaemonSets</w:t>
+      </w:r>
+      <w:proofErr w:type="spellEnd"/>
+      <w:r>
+        <w:rPr>
+          <w:lang w:val="en-IN"/>
+        </w:rPr>
+        <w:t xml:space="preserve"> ensure that a copy of a pod runs on each node in the cluster. They are typically used for cluster-level services like log collectors or monitoring agents.</w:t>
       </w:r>
     </w:p>
     <w:p>
@@ -1416,7 +1770,21 @@
         <w:rPr>
           <w:lang w:val="en-IN"/>
         </w:rPr>
-        <w:t xml:space="preserve"> Each node runs exactly one copy of the pod managed by the DaemonSet.</w:t>
+        <w:t xml:space="preserve"> Each node runs exactly one copy of the pod managed by the </w:t>
+      </w:r>
+      <w:proofErr w:type="spellStart"/>
+      <w:r>
+        <w:rPr>
+          <w:lang w:val="en-IN"/>
+        </w:rPr>
+        <w:t>DaemonSet</w:t>
+      </w:r>
+      <w:proofErr w:type="spellEnd"/>
+      <w:r>
+        <w:rPr>
+          <w:lang w:val="en-IN"/>
+        </w:rPr>
+        <w:t>.</w:t>
       </w:r>
     </w:p>
     <w:p>
@@ -1441,7 +1809,21 @@
         <w:rPr>
           <w:lang w:val="en-IN"/>
         </w:rPr>
-        <w:t xml:space="preserve"> DaemonSets automatically scale as nodes are added or removed from the cluster.</w:t>
+        <w:t xml:space="preserve"> </w:t>
+      </w:r>
+      <w:proofErr w:type="spellStart"/>
+      <w:r>
+        <w:rPr>
+          <w:lang w:val="en-IN"/>
+        </w:rPr>
+        <w:t>DaemonSets</w:t>
+      </w:r>
+      <w:proofErr w:type="spellEnd"/>
+      <w:r>
+        <w:rPr>
+          <w:lang w:val="en-IN"/>
+        </w:rPr>
+        <w:t xml:space="preserve"> automatically scale as nodes are added or removed from the cluster.</w:t>
       </w:r>
     </w:p>
     <w:p>
@@ -1982,7 +2364,21 @@
         <w:rPr>
           <w:lang w:val="en-IN"/>
         </w:rPr>
-        <w:t xml:space="preserve"> The API server is the central management entity that exposes the Kubernetes API. It processes RESTful API requests, validates them, executes corresponding operations, and updates the etcd datastore.</w:t>
+        <w:t xml:space="preserve"> The API server is the central management entity that exposes the Kubernetes API. It processes RESTful API requests, validates them, executes corresponding operations, and updates the </w:t>
+      </w:r>
+      <w:proofErr w:type="spellStart"/>
+      <w:r>
+        <w:rPr>
+          <w:lang w:val="en-IN"/>
+        </w:rPr>
+        <w:t>etcd</w:t>
+      </w:r>
+      <w:proofErr w:type="spellEnd"/>
+      <w:r>
+        <w:rPr>
+          <w:lang w:val="en-IN"/>
+        </w:rPr>
+        <w:t xml:space="preserve"> datastore.</w:t>
       </w:r>
     </w:p>
     <w:p>
@@ -2045,6 +2441,7 @@
           <w:lang w:val="en-IN"/>
         </w:rPr>
       </w:pPr>
+      <w:proofErr w:type="spellStart"/>
       <w:r>
         <w:rPr>
           <w:b/>
@@ -2052,13 +2449,36 @@
           <w:lang w:val="en-IN"/>
         </w:rPr>
         <w:lastRenderedPageBreak/>
-        <w:t>etcd Datastore:</w:t>
-      </w:r>
-      <w:r>
-        <w:rPr>
-          <w:lang w:val="en-IN"/>
-        </w:rPr>
-        <w:t xml:space="preserve"> etcd is a distributed key-value store that acts as the cluster's source of truth for all configuration data. It stores the desired state of the cluster and serves as the persistent storage backend for all cluster data.</w:t>
+        <w:t>etcd</w:t>
+      </w:r>
+      <w:proofErr w:type="spellEnd"/>
+      <w:r>
+        <w:rPr>
+          <w:b/>
+          <w:bCs/>
+          <w:lang w:val="en-IN"/>
+        </w:rPr>
+        <w:t xml:space="preserve"> Datastore:</w:t>
+      </w:r>
+      <w:r>
+        <w:rPr>
+          <w:lang w:val="en-IN"/>
+        </w:rPr>
+        <w:t xml:space="preserve"> </w:t>
+      </w:r>
+      <w:proofErr w:type="spellStart"/>
+      <w:r>
+        <w:rPr>
+          <w:lang w:val="en-IN"/>
+        </w:rPr>
+        <w:t>etcd</w:t>
+      </w:r>
+      <w:proofErr w:type="spellEnd"/>
+      <w:r>
+        <w:rPr>
+          <w:lang w:val="en-IN"/>
+        </w:rPr>
+        <w:t xml:space="preserve"> is a distributed key-value store that acts as the cluster's source of truth for all configuration data. It stores the desired state of the cluster and serves as the persistent storage backend for all cluster data.</w:t>
       </w:r>
     </w:p>
     <w:p>
@@ -2090,19 +2510,43 @@
           <w:lang w:val="en-IN"/>
         </w:rPr>
       </w:pPr>
-      <w:r>
-        <w:rPr>
-          <w:b/>
-          <w:bCs/>
-          <w:lang w:val="en-IN"/>
-        </w:rPr>
-        <w:t>Kubelet:</w:t>
-      </w:r>
-      <w:r>
-        <w:rPr>
-          <w:lang w:val="en-IN"/>
-        </w:rPr>
-        <w:t xml:space="preserve"> The Kubelet is an agent that runs on each node in the cluster. It is responsible for communicating with the API server, managing the container lifecycle (starting, stopping, restarting), and ensuring that containers are healthy.</w:t>
+      <w:proofErr w:type="spellStart"/>
+      <w:r>
+        <w:rPr>
+          <w:b/>
+          <w:bCs/>
+          <w:lang w:val="en-IN"/>
+        </w:rPr>
+        <w:t>Kubelet</w:t>
+      </w:r>
+      <w:proofErr w:type="spellEnd"/>
+      <w:r>
+        <w:rPr>
+          <w:b/>
+          <w:bCs/>
+          <w:lang w:val="en-IN"/>
+        </w:rPr>
+        <w:t>:</w:t>
+      </w:r>
+      <w:r>
+        <w:rPr>
+          <w:lang w:val="en-IN"/>
+        </w:rPr>
+        <w:t xml:space="preserve"> The </w:t>
+      </w:r>
+      <w:proofErr w:type="spellStart"/>
+      <w:r>
+        <w:rPr>
+          <w:lang w:val="en-IN"/>
+        </w:rPr>
+        <w:t>Kubelet</w:t>
+      </w:r>
+      <w:proofErr w:type="spellEnd"/>
+      <w:r>
+        <w:rPr>
+          <w:lang w:val="en-IN"/>
+        </w:rPr>
+        <w:t xml:space="preserve"> is an agent that runs on each node in the cluster. It is responsible for communicating with the API server, managing the container lifecycle (starting, stopping, restarting), and ensuring that containers are healthy.</w:t>
       </w:r>
     </w:p>
     <w:p>
@@ -2115,19 +2559,43 @@
           <w:lang w:val="en-IN"/>
         </w:rPr>
       </w:pPr>
-      <w:r>
-        <w:rPr>
-          <w:b/>
-          <w:bCs/>
-          <w:lang w:val="en-IN"/>
-        </w:rPr>
-        <w:t>Kube Proxy:</w:t>
-      </w:r>
-      <w:r>
-        <w:rPr>
-          <w:lang w:val="en-IN"/>
-        </w:rPr>
-        <w:t xml:space="preserve"> Kube Proxy maintains network rules on nodes, allowing communication between different pods and external network entities. It performs network address translation (NAT) and load balancing for services.</w:t>
+      <w:proofErr w:type="spellStart"/>
+      <w:r>
+        <w:rPr>
+          <w:b/>
+          <w:bCs/>
+          <w:lang w:val="en-IN"/>
+        </w:rPr>
+        <w:t>Kube</w:t>
+      </w:r>
+      <w:proofErr w:type="spellEnd"/>
+      <w:r>
+        <w:rPr>
+          <w:b/>
+          <w:bCs/>
+          <w:lang w:val="en-IN"/>
+        </w:rPr>
+        <w:t xml:space="preserve"> Proxy:</w:t>
+      </w:r>
+      <w:r>
+        <w:rPr>
+          <w:lang w:val="en-IN"/>
+        </w:rPr>
+        <w:t xml:space="preserve"> </w:t>
+      </w:r>
+      <w:proofErr w:type="spellStart"/>
+      <w:r>
+        <w:rPr>
+          <w:lang w:val="en-IN"/>
+        </w:rPr>
+        <w:t>Kube</w:t>
+      </w:r>
+      <w:proofErr w:type="spellEnd"/>
+      <w:r>
+        <w:rPr>
+          <w:lang w:val="en-IN"/>
+        </w:rPr>
+        <w:t xml:space="preserve"> Proxy maintains network rules on nodes, allowing communication between different pods and external network entities. It performs network address translation (NAT) and load balancing for services.</w:t>
       </w:r>
     </w:p>
     <w:p>
@@ -2397,6 +2865,7 @@
           <w:lang w:val="en-IN"/>
         </w:rPr>
       </w:pPr>
+      <w:proofErr w:type="spellStart"/>
       <w:r>
         <w:rPr>
           <w:b/>
@@ -2404,7 +2873,16 @@
           <w:lang w:val="en-IN"/>
         </w:rPr>
         <w:lastRenderedPageBreak/>
-        <w:t>ClusterIP:</w:t>
+        <w:t>ClusterIP</w:t>
+      </w:r>
+      <w:proofErr w:type="spellEnd"/>
+      <w:r>
+        <w:rPr>
+          <w:b/>
+          <w:bCs/>
+          <w:lang w:val="en-IN"/>
+        </w:rPr>
+        <w:t>:</w:t>
       </w:r>
       <w:r>
         <w:rPr>
@@ -2423,13 +2901,23 @@
           <w:lang w:val="en-IN"/>
         </w:rPr>
       </w:pPr>
-      <w:r>
-        <w:rPr>
-          <w:b/>
-          <w:bCs/>
-          <w:lang w:val="en-IN"/>
-        </w:rPr>
-        <w:t>NodePort:</w:t>
+      <w:proofErr w:type="spellStart"/>
+      <w:r>
+        <w:rPr>
+          <w:b/>
+          <w:bCs/>
+          <w:lang w:val="en-IN"/>
+        </w:rPr>
+        <w:t>NodePort</w:t>
+      </w:r>
+      <w:proofErr w:type="spellEnd"/>
+      <w:r>
+        <w:rPr>
+          <w:b/>
+          <w:bCs/>
+          <w:lang w:val="en-IN"/>
+        </w:rPr>
+        <w:t>:</w:t>
       </w:r>
       <w:r>
         <w:rPr>
@@ -2448,13 +2936,23 @@
           <w:lang w:val="en-IN"/>
         </w:rPr>
       </w:pPr>
-      <w:r>
-        <w:rPr>
-          <w:b/>
-          <w:bCs/>
-          <w:lang w:val="en-IN"/>
-        </w:rPr>
-        <w:t>LoadBalancer:</w:t>
+      <w:proofErr w:type="spellStart"/>
+      <w:r>
+        <w:rPr>
+          <w:b/>
+          <w:bCs/>
+          <w:lang w:val="en-IN"/>
+        </w:rPr>
+        <w:t>LoadBalancer</w:t>
+      </w:r>
+      <w:proofErr w:type="spellEnd"/>
+      <w:r>
+        <w:rPr>
+          <w:b/>
+          <w:bCs/>
+          <w:lang w:val="en-IN"/>
+        </w:rPr>
+        <w:t>:</w:t>
       </w:r>
       <w:r>
         <w:rPr>
@@ -2473,13 +2971,23 @@
           <w:lang w:val="en-IN"/>
         </w:rPr>
       </w:pPr>
-      <w:r>
-        <w:rPr>
-          <w:b/>
-          <w:bCs/>
-          <w:lang w:val="en-IN"/>
-        </w:rPr>
-        <w:t>ExternalName:</w:t>
+      <w:proofErr w:type="spellStart"/>
+      <w:r>
+        <w:rPr>
+          <w:b/>
+          <w:bCs/>
+          <w:lang w:val="en-IN"/>
+        </w:rPr>
+        <w:t>ExternalName</w:t>
+      </w:r>
+      <w:proofErr w:type="spellEnd"/>
+      <w:r>
+        <w:rPr>
+          <w:b/>
+          <w:bCs/>
+          <w:lang w:val="en-IN"/>
+        </w:rPr>
+        <w:t>:</w:t>
       </w:r>
       <w:r>
         <w:rPr>
@@ -2487,6 +2995,7 @@
         </w:rPr>
         <w:t xml:space="preserve"> Maps the Service to the contents of the </w:t>
       </w:r>
+      <w:proofErr w:type="spellStart"/>
       <w:r>
         <w:rPr>
           <w:b/>
@@ -2495,6 +3004,7 @@
         </w:rPr>
         <w:t>externalName</w:t>
       </w:r>
+      <w:proofErr w:type="spellEnd"/>
       <w:r>
         <w:rPr>
           <w:lang w:val="en-IN"/>
@@ -2534,7 +3044,15 @@
         <w:t>b. What</w:t>
       </w:r>
       <w:r>
-        <w:t xml:space="preserve"> is different NodePort and Load balancer?</w:t>
+        <w:t xml:space="preserve"> is different </w:t>
+      </w:r>
+      <w:proofErr w:type="spellStart"/>
+      <w:r>
+        <w:t>NodePort</w:t>
+      </w:r>
+      <w:proofErr w:type="spellEnd"/>
+      <w:r>
+        <w:t xml:space="preserve"> and Load balancer?</w:t>
       </w:r>
     </w:p>
     <w:p>
@@ -2570,13 +3088,23 @@
           <w:lang w:val="en-IN"/>
         </w:rPr>
       </w:pPr>
-      <w:r>
-        <w:rPr>
-          <w:b/>
-          <w:bCs/>
-          <w:lang w:val="en-IN"/>
-        </w:rPr>
-        <w:t>NodePort:</w:t>
+      <w:proofErr w:type="spellStart"/>
+      <w:r>
+        <w:rPr>
+          <w:b/>
+          <w:bCs/>
+          <w:lang w:val="en-IN"/>
+        </w:rPr>
+        <w:t>NodePort</w:t>
+      </w:r>
+      <w:proofErr w:type="spellEnd"/>
+      <w:r>
+        <w:rPr>
+          <w:b/>
+          <w:bCs/>
+          <w:lang w:val="en-IN"/>
+        </w:rPr>
+        <w:t>:</w:t>
       </w:r>
     </w:p>
     <w:p>
@@ -2610,7 +3138,21 @@
         <w:rPr>
           <w:lang w:val="en-IN"/>
         </w:rPr>
-        <w:t>Direct access using any node's IP address and assigned NodePort.</w:t>
+        <w:t xml:space="preserve">Direct access using any node's IP address and assigned </w:t>
+      </w:r>
+      <w:proofErr w:type="spellStart"/>
+      <w:r>
+        <w:rPr>
+          <w:lang w:val="en-IN"/>
+        </w:rPr>
+        <w:t>NodePort</w:t>
+      </w:r>
+      <w:proofErr w:type="spellEnd"/>
+      <w:r>
+        <w:rPr>
+          <w:lang w:val="en-IN"/>
+        </w:rPr>
+        <w:t>.</w:t>
       </w:r>
     </w:p>
     <w:p>
@@ -2640,13 +3182,23 @@
           <w:lang w:val="en-IN"/>
         </w:rPr>
       </w:pPr>
-      <w:r>
-        <w:rPr>
-          <w:b/>
-          <w:bCs/>
-          <w:lang w:val="en-IN"/>
-        </w:rPr>
-        <w:t>LoadBalancer:</w:t>
+      <w:proofErr w:type="spellStart"/>
+      <w:r>
+        <w:rPr>
+          <w:b/>
+          <w:bCs/>
+          <w:lang w:val="en-IN"/>
+        </w:rPr>
+        <w:t>LoadBalancer</w:t>
+      </w:r>
+      <w:proofErr w:type="spellEnd"/>
+      <w:r>
+        <w:rPr>
+          <w:b/>
+          <w:bCs/>
+          <w:lang w:val="en-IN"/>
+        </w:rPr>
+        <w:t>:</w:t>
       </w:r>
     </w:p>
     <w:p>
@@ -2713,7 +3265,15 @@
         <w:t>1.</w:t>
       </w:r>
       <w:r>
-        <w:t>What is replication controller and ReplicaSet?</w:t>
+        <w:t xml:space="preserve">What is replication controller and </w:t>
+      </w:r>
+      <w:proofErr w:type="spellStart"/>
+      <w:r>
+        <w:t>ReplicaSet</w:t>
+      </w:r>
+      <w:proofErr w:type="spellEnd"/>
+      <w:r>
+        <w:t>?</w:t>
       </w:r>
     </w:p>
     <w:p>
@@ -2895,8 +3455,13 @@
             <w:pPr>
               <w:ind w:left="720"/>
             </w:pPr>
+            <w:proofErr w:type="spellStart"/>
             <w:r>
-              <w:t>ReplicaSets are a higher-level API that gives the ability to easily run multiple instances of a given pod</w:t>
+              <w:t>ReplicaSets</w:t>
+            </w:r>
+            <w:proofErr w:type="spellEnd"/>
+            <w:r>
+              <w:t xml:space="preserve"> are a higher-level API that gives the ability to easily run multiple instances of a given pod</w:t>
             </w:r>
           </w:p>
         </w:tc>
@@ -2964,8 +3529,13 @@
             <w:pPr>
               <w:ind w:left="720"/>
             </w:pPr>
+            <w:proofErr w:type="spellStart"/>
             <w:r>
-              <w:t>ReplicaSets Controller uses </w:t>
+              <w:t>ReplicaSets</w:t>
+            </w:r>
+            <w:proofErr w:type="spellEnd"/>
+            <w:r>
+              <w:t xml:space="preserve"> Controller uses </w:t>
             </w:r>
             <w:r>
               <w:rPr>
@@ -3034,7 +3604,15 @@
               <w:ind w:left="720"/>
             </w:pPr>
             <w:r>
-              <w:t>The rolling-update command won’t work with ReplicaSets.</w:t>
+              <w:t xml:space="preserve">The rolling-update command won’t work with </w:t>
+            </w:r>
+            <w:proofErr w:type="spellStart"/>
+            <w:r>
+              <w:t>ReplicaSets</w:t>
+            </w:r>
+            <w:proofErr w:type="spellEnd"/>
+            <w:r>
+              <w:t>.</w:t>
             </w:r>
           </w:p>
         </w:tc>
@@ -3066,7 +3644,15 @@
               <w:ind w:left="720"/>
             </w:pPr>
             <w:r>
-              <w:t>Replica Controller is deprecated and replaced by ReplicaSets.</w:t>
+              <w:t xml:space="preserve">Replica Controller is deprecated and replaced by </w:t>
+            </w:r>
+            <w:proofErr w:type="spellStart"/>
+            <w:r>
+              <w:t>ReplicaSets</w:t>
+            </w:r>
+            <w:proofErr w:type="spellEnd"/>
+            <w:r>
+              <w:t>.</w:t>
             </w:r>
           </w:p>
         </w:tc>
@@ -3093,7 +3679,15 @@
               <w:ind w:left="720"/>
             </w:pPr>
             <w:r>
-              <w:t>Deployments are recommended over ReplicaSets.</w:t>
+              <w:t xml:space="preserve">Deployments are recommended over </w:t>
+            </w:r>
+            <w:proofErr w:type="spellStart"/>
+            <w:r>
+              <w:t>ReplicaSets</w:t>
+            </w:r>
+            <w:proofErr w:type="spellEnd"/>
+            <w:r>
+              <w:t>.</w:t>
             </w:r>
           </w:p>
         </w:tc>
@@ -3214,7 +3808,21 @@
         <w:rPr>
           <w:lang w:val="en-IN"/>
         </w:rPr>
-        <w:t>Common container runtimes include Docker, containerd, and others.</w:t>
+        <w:t xml:space="preserve">Common container runtimes include Docker, </w:t>
+      </w:r>
+      <w:proofErr w:type="spellStart"/>
+      <w:r>
+        <w:rPr>
+          <w:lang w:val="en-IN"/>
+        </w:rPr>
+        <w:t>containerd</w:t>
+      </w:r>
+      <w:proofErr w:type="spellEnd"/>
+      <w:r>
+        <w:rPr>
+          <w:lang w:val="en-IN"/>
+        </w:rPr>
+        <w:t>, and others.</w:t>
       </w:r>
     </w:p>
     <w:p>
@@ -3496,7 +4104,21 @@
         <w:rPr>
           <w:lang w:val="en-IN"/>
         </w:rPr>
-        <w:t>Extract tarballs during the copy.</w:t>
+        <w:t xml:space="preserve">Extract </w:t>
+      </w:r>
+      <w:proofErr w:type="spellStart"/>
+      <w:r>
+        <w:rPr>
+          <w:lang w:val="en-IN"/>
+        </w:rPr>
+        <w:t>tarballs</w:t>
+      </w:r>
+      <w:proofErr w:type="spellEnd"/>
+      <w:r>
+        <w:rPr>
+          <w:lang w:val="en-IN"/>
+        </w:rPr>
+        <w:t xml:space="preserve"> during the copy.</w:t>
       </w:r>
     </w:p>
     <w:p>
@@ -3522,7 +4144,35 @@
         <w:rPr>
           <w:lang w:val="en-IN"/>
         </w:rPr>
-        <w:t>ADD ./archive.tar.gz /usr/src/</w:t>
+        <w:t>ADD ./archive.tar.gz /</w:t>
+      </w:r>
+      <w:proofErr w:type="spellStart"/>
+      <w:r>
+        <w:rPr>
+          <w:lang w:val="en-IN"/>
+        </w:rPr>
+        <w:t>usr</w:t>
+      </w:r>
+      <w:proofErr w:type="spellEnd"/>
+      <w:r>
+        <w:rPr>
+          <w:lang w:val="en-IN"/>
+        </w:rPr>
+        <w:t>/</w:t>
+      </w:r>
+      <w:proofErr w:type="spellStart"/>
+      <w:r>
+        <w:rPr>
+          <w:lang w:val="en-IN"/>
+        </w:rPr>
+        <w:t>src</w:t>
+      </w:r>
+      <w:proofErr w:type="spellEnd"/>
+      <w:r>
+        <w:rPr>
+          <w:lang w:val="en-IN"/>
+        </w:rPr>
+        <w:t>/</w:t>
       </w:r>
     </w:p>
     <w:p>
@@ -3543,7 +4193,39 @@
             <w:rStyle w:val="Hyperlink"/>
             <w:lang w:val="en-IN"/>
           </w:rPr>
-          <w:t>http://example.com/file.txt /usr/src/</w:t>
+          <w:t>http://example.com/file.txt /</w:t>
+        </w:r>
+        <w:proofErr w:type="spellStart"/>
+        <w:r>
+          <w:rPr>
+            <w:rStyle w:val="Hyperlink"/>
+            <w:lang w:val="en-IN"/>
+          </w:rPr>
+          <w:t>usr</w:t>
+        </w:r>
+        <w:proofErr w:type="spellEnd"/>
+        <w:r>
+          <w:rPr>
+            <w:rStyle w:val="Hyperlink"/>
+            <w:lang w:val="en-IN"/>
+          </w:rPr>
+          <w:t>/</w:t>
+        </w:r>
+        <w:proofErr w:type="spellStart"/>
+        <w:r>
+          <w:rPr>
+            <w:rStyle w:val="Hyperlink"/>
+            <w:lang w:val="en-IN"/>
+          </w:rPr>
+          <w:t>src</w:t>
+        </w:r>
+        <w:proofErr w:type="spellEnd"/>
+        <w:r>
+          <w:rPr>
+            <w:rStyle w:val="Hyperlink"/>
+            <w:lang w:val="en-IN"/>
+          </w:rPr>
+          <w:t>/</w:t>
         </w:r>
       </w:hyperlink>
     </w:p>
@@ -3564,7 +4246,15 @@
     </w:p>
     <w:p>
       <w:r>
-        <w:t>Terraform logs information about the resources it has created in a state file. This enables Terraform to know which resources are under its control and when to update and destroy them. The terraform state file, by default, is named terraform.tfstate and is held in the same directory where Terraform is run. It is created after running terraform apply.</w:t>
+        <w:t>Terraform logs information about the resources it has created in a state file. This enables Terraform to know which resources are under its control and when to update and destroy them. The terraform state file, by default, is named </w:t>
+      </w:r>
+      <w:proofErr w:type="spellStart"/>
+      <w:r>
+        <w:t>terraform.tfstate</w:t>
+      </w:r>
+      <w:proofErr w:type="spellEnd"/>
+      <w:r>
+        <w:t> and is held in the same directory where Terraform is run. It is created after running terraform apply.</w:t>
       </w:r>
     </w:p>
     <w:p/>
@@ -3578,7 +4268,15 @@
     </w:p>
     <w:p>
       <w:r>
-        <w:t>3. What does the terraform init do?</w:t>
+        <w:t xml:space="preserve">3. What does the terraform </w:t>
+      </w:r>
+      <w:proofErr w:type="spellStart"/>
+      <w:r>
+        <w:t>init</w:t>
+      </w:r>
+      <w:proofErr w:type="spellEnd"/>
+      <w:r>
+        <w:t xml:space="preserve"> do?</w:t>
       </w:r>
     </w:p>
     <w:p>
@@ -4512,24 +5210,56 @@
         <w:rPr>
           <w:lang w:val="en-IN"/>
         </w:rPr>
-        <w:t>. These can be accessed as objects by using the format of “local.Variable_Name”.</w:t>
-      </w:r>
-    </w:p>
-    <w:p>
-      <w:pPr>
-        <w:rPr>
-          <w:b/>
-          <w:bCs/>
-          <w:lang w:val="en-IN"/>
-        </w:rPr>
-      </w:pPr>
-      <w:r>
-        <w:rPr>
-          <w:b/>
-          <w:bCs/>
-          <w:lang w:val="en-IN"/>
-        </w:rPr>
-        <w:t>Unlike variables found in programming languages, Terraform’s locals don’t change values during or between Terraform runs such as plan, apply, or destroy.</w:t>
+        <w:t>. These can be accessed as objects by using the format of “</w:t>
+      </w:r>
+      <w:proofErr w:type="spellStart"/>
+      <w:r>
+        <w:rPr>
+          <w:lang w:val="en-IN"/>
+        </w:rPr>
+        <w:t>local.Variable_Name</w:t>
+      </w:r>
+      <w:proofErr w:type="spellEnd"/>
+      <w:r>
+        <w:rPr>
+          <w:lang w:val="en-IN"/>
+        </w:rPr>
+        <w:t>”.</w:t>
+      </w:r>
+    </w:p>
+    <w:p>
+      <w:pPr>
+        <w:rPr>
+          <w:b/>
+          <w:bCs/>
+          <w:lang w:val="en-IN"/>
+        </w:rPr>
+      </w:pPr>
+      <w:r>
+        <w:rPr>
+          <w:b/>
+          <w:bCs/>
+          <w:lang w:val="en-IN"/>
+        </w:rPr>
+        <w:t xml:space="preserve">Unlike variables found in programming languages, </w:t>
+      </w:r>
+      <w:proofErr w:type="spellStart"/>
+      <w:r>
+        <w:rPr>
+          <w:b/>
+          <w:bCs/>
+          <w:lang w:val="en-IN"/>
+        </w:rPr>
+        <w:t>Terraform’s</w:t>
+      </w:r>
+      <w:proofErr w:type="spellEnd"/>
+      <w:r>
+        <w:rPr>
+          <w:b/>
+          <w:bCs/>
+          <w:lang w:val="en-IN"/>
+        </w:rPr>
+        <w:t xml:space="preserve"> locals don’t change values during or between Terraform runs such as plan, apply, or destroy.</w:t>
       </w:r>
     </w:p>
     <w:p>
@@ -4701,40 +5431,42 @@
           <w:bCs/>
           <w:lang w:val="en-IN"/>
         </w:rPr>
-        <w:t xml:space="preserve">  service_name = "forum"</w:t>
-      </w:r>
-    </w:p>
-    <w:p>
-      <w:pPr>
-        <w:rPr>
-          <w:b/>
-          <w:bCs/>
-          <w:lang w:val="en-IN"/>
-        </w:rPr>
-      </w:pPr>
-      <w:r>
-        <w:rPr>
-          <w:b/>
-          <w:bCs/>
-          <w:lang w:val="en-IN"/>
-        </w:rPr>
-        <w:t xml:space="preserve">  owner        = "Community Team</w:t>
-      </w:r>
-      <w:r>
-        <w:rPr>
-          <w:b/>
-          <w:bCs/>
-          <w:lang w:val="en-IN"/>
-        </w:rPr>
-        <w:t xml:space="preserve"> </w:t>
-      </w:r>
-      <w:r>
-        <w:rPr>
-          <w:b/>
-          <w:bCs/>
-          <w:lang w:val="en-IN"/>
-        </w:rPr>
-        <w:t>"</w:t>
+        <w:t xml:space="preserve">  </w:t>
+      </w:r>
+      <w:proofErr w:type="spellStart"/>
+      <w:r>
+        <w:rPr>
+          <w:b/>
+          <w:bCs/>
+          <w:lang w:val="en-IN"/>
+        </w:rPr>
+        <w:t>service_name</w:t>
+      </w:r>
+      <w:proofErr w:type="spellEnd"/>
+      <w:r>
+        <w:rPr>
+          <w:b/>
+          <w:bCs/>
+          <w:lang w:val="en-IN"/>
+        </w:rPr>
+        <w:t xml:space="preserve"> = "forum"</w:t>
+      </w:r>
+    </w:p>
+    <w:p>
+      <w:pPr>
+        <w:rPr>
+          <w:b/>
+          <w:bCs/>
+          <w:lang w:val="en-IN"/>
+        </w:rPr>
+      </w:pPr>
+      <w:r>
+        <w:rPr>
+          <w:b/>
+          <w:bCs/>
+          <w:lang w:val="en-IN"/>
+        </w:rPr>
+        <w:t xml:space="preserve">  owner        = "Community Team "</w:t>
       </w:r>
     </w:p>
     <w:p>
@@ -4810,7 +5542,79 @@
           <w:bCs/>
           <w:lang w:val="en-IN"/>
         </w:rPr>
-        <w:t xml:space="preserve">  instance_ids = concat(aws_instance.blue.*.id, aws_instance.green.*.id)</w:t>
+        <w:t xml:space="preserve">  </w:t>
+      </w:r>
+      <w:proofErr w:type="spellStart"/>
+      <w:r>
+        <w:rPr>
+          <w:b/>
+          <w:bCs/>
+          <w:lang w:val="en-IN"/>
+        </w:rPr>
+        <w:t>instance_ids</w:t>
+      </w:r>
+      <w:proofErr w:type="spellEnd"/>
+      <w:r>
+        <w:rPr>
+          <w:b/>
+          <w:bCs/>
+          <w:lang w:val="en-IN"/>
+        </w:rPr>
+        <w:t xml:space="preserve"> = </w:t>
+      </w:r>
+      <w:proofErr w:type="spellStart"/>
+      <w:r>
+        <w:rPr>
+          <w:b/>
+          <w:bCs/>
+          <w:lang w:val="en-IN"/>
+        </w:rPr>
+        <w:t>concat</w:t>
+      </w:r>
+      <w:proofErr w:type="spellEnd"/>
+      <w:r>
+        <w:rPr>
+          <w:b/>
+          <w:bCs/>
+          <w:lang w:val="en-IN"/>
+        </w:rPr>
+        <w:t>(</w:t>
+      </w:r>
+      <w:proofErr w:type="spellStart"/>
+      <w:r>
+        <w:rPr>
+          <w:b/>
+          <w:bCs/>
+          <w:lang w:val="en-IN"/>
+        </w:rPr>
+        <w:t>aws_instance.blue</w:t>
+      </w:r>
+      <w:proofErr w:type="spellEnd"/>
+      <w:r>
+        <w:rPr>
+          <w:b/>
+          <w:bCs/>
+          <w:lang w:val="en-IN"/>
+        </w:rPr>
+        <w:t xml:space="preserve">.*.id, </w:t>
+      </w:r>
+      <w:proofErr w:type="spellStart"/>
+      <w:r>
+        <w:rPr>
+          <w:b/>
+          <w:bCs/>
+          <w:lang w:val="en-IN"/>
+        </w:rPr>
+        <w:t>aws_instance.green</w:t>
+      </w:r>
+      <w:proofErr w:type="spellEnd"/>
+      <w:r>
+        <w:rPr>
+          <w:b/>
+          <w:bCs/>
+          <w:lang w:val="en-IN"/>
+        </w:rPr>
+        <w:t>.*.id)</w:t>
       </w:r>
     </w:p>
     <w:p>
@@ -4887,42 +5691,80 @@
           <w:bCs/>
           <w:lang w:val="en-IN"/>
         </w:rPr>
-        <w:t xml:space="preserve">  common_tags = {</w:t>
-      </w:r>
-    </w:p>
-    <w:p>
-      <w:pPr>
-        <w:rPr>
-          <w:b/>
-          <w:bCs/>
-          <w:lang w:val="en-IN"/>
-        </w:rPr>
-      </w:pPr>
-      <w:r>
-        <w:rPr>
-          <w:b/>
-          <w:bCs/>
-          <w:lang w:val="en-IN"/>
-        </w:rPr>
-        <w:t xml:space="preserve">    Service = local.service_name</w:t>
-      </w:r>
-    </w:p>
-    <w:p>
-      <w:pPr>
-        <w:rPr>
-          <w:b/>
-          <w:bCs/>
-          <w:lang w:val="en-IN"/>
-        </w:rPr>
-      </w:pPr>
-      <w:r>
-        <w:rPr>
-          <w:b/>
-          <w:bCs/>
-          <w:lang w:val="en-IN"/>
-        </w:rPr>
-        <w:t xml:space="preserve">    Owner   = local.owner</w:t>
-      </w:r>
+        <w:t xml:space="preserve">  </w:t>
+      </w:r>
+      <w:proofErr w:type="spellStart"/>
+      <w:r>
+        <w:rPr>
+          <w:b/>
+          <w:bCs/>
+          <w:lang w:val="en-IN"/>
+        </w:rPr>
+        <w:t>common_tags</w:t>
+      </w:r>
+      <w:proofErr w:type="spellEnd"/>
+      <w:r>
+        <w:rPr>
+          <w:b/>
+          <w:bCs/>
+          <w:lang w:val="en-IN"/>
+        </w:rPr>
+        <w:t xml:space="preserve"> = {</w:t>
+      </w:r>
+    </w:p>
+    <w:p>
+      <w:pPr>
+        <w:rPr>
+          <w:b/>
+          <w:bCs/>
+          <w:lang w:val="en-IN"/>
+        </w:rPr>
+      </w:pPr>
+      <w:r>
+        <w:rPr>
+          <w:b/>
+          <w:bCs/>
+          <w:lang w:val="en-IN"/>
+        </w:rPr>
+        <w:t xml:space="preserve">    Service = </w:t>
+      </w:r>
+      <w:proofErr w:type="spellStart"/>
+      <w:r>
+        <w:rPr>
+          <w:b/>
+          <w:bCs/>
+          <w:lang w:val="en-IN"/>
+        </w:rPr>
+        <w:t>local.service_name</w:t>
+      </w:r>
+      <w:proofErr w:type="spellEnd"/>
+    </w:p>
+    <w:p>
+      <w:pPr>
+        <w:rPr>
+          <w:b/>
+          <w:bCs/>
+          <w:lang w:val="en-IN"/>
+        </w:rPr>
+      </w:pPr>
+      <w:r>
+        <w:rPr>
+          <w:b/>
+          <w:bCs/>
+          <w:lang w:val="en-IN"/>
+        </w:rPr>
+        <w:t xml:space="preserve">    Owner   = </w:t>
+      </w:r>
+      <w:proofErr w:type="spellStart"/>
+      <w:r>
+        <w:rPr>
+          <w:b/>
+          <w:bCs/>
+          <w:lang w:val="en-IN"/>
+        </w:rPr>
+        <w:t>local.owner</w:t>
+      </w:r>
+      <w:proofErr w:type="spellEnd"/>
     </w:p>
     <w:p>
       <w:pPr>
@@ -5770,16 +6612,1159 @@
     </w:p>
     <w:p>
       <w:pPr>
+        <w:ind w:left="360"/>
+        <w:rPr>
+          <w:lang w:val="en-IN"/>
+        </w:rPr>
+      </w:pPr>
+      <w:r>
+        <w:rPr>
+          <w:lang w:val="en-IN"/>
+        </w:rPr>
+        <w:t>21-11-2023:</w:t>
+      </w:r>
+    </w:p>
+    <w:p>
+      <w:pPr>
+        <w:pStyle w:val="ListParagraph"/>
         <w:numPr>
           <w:ilvl w:val="0"/>
-          <w:numId w:val="34"/>
-        </w:numPr>
-        <w:rPr>
-          <w:lang w:val="en-IN"/>
-        </w:rPr>
-      </w:pPr>
+          <w:numId w:val="6"/>
+        </w:numPr>
+        <w:rPr>
+          <w:b/>
+          <w:bCs/>
+          <w:lang w:val="en-IN"/>
+        </w:rPr>
+      </w:pPr>
+      <w:r>
+        <w:rPr>
+          <w:b/>
+          <w:bCs/>
+          <w:lang w:val="en-IN"/>
+        </w:rPr>
+        <w:t>How do you trigger a pipeline on a specific branch in Azure DevOps YAML?</w:t>
+      </w:r>
+    </w:p>
+    <w:p>
+      <w:pPr>
+        <w:pStyle w:val="ListParagraph"/>
+        <w:rPr>
+          <w:b/>
+          <w:bCs/>
+          <w:lang w:val="en-IN"/>
+        </w:rPr>
+      </w:pPr>
+      <w:r>
+        <w:rPr>
+          <w:b/>
+          <w:bCs/>
+          <w:lang w:val="en-IN"/>
+        </w:rPr>
+        <w:t>trigger:</w:t>
+      </w:r>
+    </w:p>
+    <w:p>
+      <w:pPr>
+        <w:pStyle w:val="ListParagraph"/>
+        <w:rPr>
+          <w:b/>
+          <w:bCs/>
+          <w:lang w:val="en-IN"/>
+        </w:rPr>
+      </w:pPr>
+      <w:r>
+        <w:rPr>
+          <w:b/>
+          <w:bCs/>
+          <w:lang w:val="en-IN"/>
+        </w:rPr>
+        <w:t xml:space="preserve">  branches:</w:t>
+      </w:r>
+    </w:p>
+    <w:p>
+      <w:pPr>
+        <w:pStyle w:val="ListParagraph"/>
+        <w:rPr>
+          <w:b/>
+          <w:bCs/>
+          <w:lang w:val="en-IN"/>
+        </w:rPr>
+      </w:pPr>
+      <w:r>
+        <w:rPr>
+          <w:b/>
+          <w:bCs/>
+          <w:lang w:val="en-IN"/>
+        </w:rPr>
+        <w:t xml:space="preserve">    include:</w:t>
+      </w:r>
+    </w:p>
+    <w:p>
+      <w:pPr>
+        <w:pStyle w:val="ListParagraph"/>
+        <w:rPr>
+          <w:b/>
+          <w:bCs/>
+          <w:lang w:val="en-IN"/>
+        </w:rPr>
+      </w:pPr>
+      <w:r>
+        <w:rPr>
+          <w:b/>
+          <w:bCs/>
+          <w:lang w:val="en-IN"/>
+        </w:rPr>
+        <w:t xml:space="preserve">      - main</w:t>
+      </w:r>
+    </w:p>
+    <w:p>
+      <w:pPr>
+        <w:pStyle w:val="ListParagraph"/>
+        <w:rPr>
+          <w:b/>
+          <w:bCs/>
+          <w:lang w:val="en-IN"/>
+        </w:rPr>
+      </w:pPr>
+      <w:r>
+        <w:rPr>
+          <w:b/>
+          <w:bCs/>
+          <w:lang w:val="en-IN"/>
+        </w:rPr>
+        <w:t>trigger:</w:t>
+      </w:r>
+    </w:p>
+    <w:p>
+      <w:pPr>
+        <w:pStyle w:val="ListParagraph"/>
+        <w:rPr>
+          <w:b/>
+          <w:bCs/>
+          <w:lang w:val="en-IN"/>
+        </w:rPr>
+      </w:pPr>
+      <w:r>
+        <w:rPr>
+          <w:b/>
+          <w:bCs/>
+          <w:lang w:val="en-IN"/>
+        </w:rPr>
+        <w:t xml:space="preserve">  branches:</w:t>
+      </w:r>
+    </w:p>
+    <w:p>
+      <w:pPr>
+        <w:pStyle w:val="ListParagraph"/>
+        <w:rPr>
+          <w:b/>
+          <w:bCs/>
+          <w:lang w:val="en-IN"/>
+        </w:rPr>
+      </w:pPr>
+      <w:r>
+        <w:rPr>
+          <w:b/>
+          <w:bCs/>
+          <w:lang w:val="en-IN"/>
+        </w:rPr>
+        <w:t xml:space="preserve">    include:</w:t>
+      </w:r>
+    </w:p>
+    <w:p>
+      <w:pPr>
+        <w:pStyle w:val="ListParagraph"/>
+        <w:rPr>
+          <w:b/>
+          <w:bCs/>
+          <w:lang w:val="en-IN"/>
+        </w:rPr>
+      </w:pPr>
+      <w:r>
+        <w:rPr>
+          <w:b/>
+          <w:bCs/>
+          <w:lang w:val="en-IN"/>
+        </w:rPr>
+        <w:t xml:space="preserve">      - </w:t>
+      </w:r>
+      <w:r>
+        <w:rPr>
+          <w:b/>
+          <w:bCs/>
+          <w:lang w:val="en-IN"/>
+        </w:rPr>
+        <w:t>release</w:t>
+      </w:r>
+    </w:p>
+    <w:p>
+      <w:pPr>
+        <w:pStyle w:val="ListParagraph"/>
+        <w:rPr>
+          <w:b/>
+          <w:bCs/>
+          <w:lang w:val="en-IN"/>
+        </w:rPr>
+      </w:pPr>
+      <w:r>
+        <w:rPr>
+          <w:b/>
+          <w:bCs/>
+          <w:lang w:val="en-IN"/>
+        </w:rPr>
+        <w:t>trigger:</w:t>
+      </w:r>
+    </w:p>
+    <w:p>
+      <w:pPr>
+        <w:pStyle w:val="ListParagraph"/>
+        <w:rPr>
+          <w:b/>
+          <w:bCs/>
+          <w:lang w:val="en-IN"/>
+        </w:rPr>
+      </w:pPr>
+      <w:r>
+        <w:rPr>
+          <w:b/>
+          <w:bCs/>
+          <w:lang w:val="en-IN"/>
+        </w:rPr>
+        <w:t xml:space="preserve">  branches:</w:t>
+      </w:r>
+    </w:p>
+    <w:p>
+      <w:pPr>
+        <w:pStyle w:val="ListParagraph"/>
+        <w:rPr>
+          <w:b/>
+          <w:bCs/>
+          <w:lang w:val="en-IN"/>
+        </w:rPr>
+      </w:pPr>
+      <w:r>
+        <w:rPr>
+          <w:b/>
+          <w:bCs/>
+          <w:lang w:val="en-IN"/>
+        </w:rPr>
+        <w:t xml:space="preserve">    include:</w:t>
+      </w:r>
+    </w:p>
+    <w:p>
+      <w:pPr>
+        <w:pStyle w:val="ListParagraph"/>
+        <w:rPr>
+          <w:b/>
+          <w:bCs/>
+          <w:lang w:val="en-IN"/>
+        </w:rPr>
+      </w:pPr>
+      <w:r>
+        <w:rPr>
+          <w:b/>
+          <w:bCs/>
+          <w:lang w:val="en-IN"/>
+        </w:rPr>
+        <w:t xml:space="preserve">      - </w:t>
+      </w:r>
+      <w:r>
+        <w:rPr>
+          <w:b/>
+          <w:bCs/>
+          <w:lang w:val="en-IN"/>
+        </w:rPr>
+        <w:t>develop</w:t>
+      </w:r>
+    </w:p>
+    <w:p>
+      <w:pPr>
+        <w:rPr>
+          <w:b/>
+          <w:bCs/>
+          <w:lang w:val="en-IN"/>
+        </w:rPr>
+      </w:pPr>
+      <w:r>
+        <w:rPr>
+          <w:b/>
+          <w:bCs/>
+          <w:lang w:val="en-IN"/>
+        </w:rPr>
+        <w:t xml:space="preserve"> </w:t>
+      </w:r>
+      <w:r>
+        <w:rPr>
+          <w:b/>
+          <w:bCs/>
+          <w:lang w:val="en-IN"/>
+        </w:rPr>
+        <w:t>3. Explain the purpose of variables in Azure DevOps YAML pipeline.</w:t>
+      </w:r>
+    </w:p>
+    <w:p>
+      <w:pPr>
+        <w:numPr>
+          <w:ilvl w:val="0"/>
+          <w:numId w:val="38"/>
+        </w:numPr>
+        <w:rPr>
+          <w:b/>
+          <w:bCs/>
+          <w:lang w:val="en-IN"/>
+        </w:rPr>
+      </w:pPr>
+      <w:r>
+        <w:rPr>
+          <w:b/>
+          <w:bCs/>
+          <w:i/>
+          <w:iCs/>
+          <w:lang w:val="en-IN"/>
+        </w:rPr>
+        <w:t>Answer:</w:t>
+      </w:r>
+      <w:r>
+        <w:rPr>
+          <w:b/>
+          <w:bCs/>
+          <w:lang w:val="en-IN"/>
+        </w:rPr>
+        <w:t xml:space="preserve"> </w:t>
+      </w:r>
+      <w:r>
+        <w:rPr>
+          <w:lang w:val="en-IN"/>
+        </w:rPr>
+        <w:t>Variables allow you to define values that can be reused throughout your pipeline. They can be used for things like specifying version numbers, connection strings, or any other value that needs to be reused in multiple places</w:t>
+      </w:r>
+      <w:r>
+        <w:rPr>
+          <w:lang w:val="en-IN"/>
+        </w:rPr>
+        <w:t>.</w:t>
+      </w:r>
+    </w:p>
+    <w:p>
+      <w:pPr>
+        <w:rPr>
+          <w:b/>
+          <w:bCs/>
+          <w:lang w:val="en-IN"/>
+        </w:rPr>
+      </w:pPr>
+      <w:r>
+        <w:rPr>
+          <w:b/>
+          <w:bCs/>
+          <w:lang w:val="en-IN"/>
+        </w:rPr>
+        <w:t>4.</w:t>
+      </w:r>
+      <w:r>
+        <w:rPr>
+          <w:b/>
+          <w:bCs/>
+          <w:lang w:val="en-IN"/>
+        </w:rPr>
+        <w:t>How do you conditionally execute a step in Azure DevOps YAML pipeline?</w:t>
+      </w:r>
+    </w:p>
+    <w:p>
+      <w:pPr>
+        <w:rPr>
+          <w:b/>
+          <w:bCs/>
+          <w:lang w:val="en-IN"/>
+        </w:rPr>
+      </w:pPr>
+      <w:r>
+        <w:rPr>
+          <w:b/>
+          <w:bCs/>
+          <w:lang w:val="en-IN"/>
+        </w:rPr>
+        <w:t>- script: echo "Run this script"</w:t>
+      </w:r>
+    </w:p>
+    <w:p>
+      <w:pPr>
+        <w:rPr>
+          <w:b/>
+          <w:bCs/>
+          <w:lang w:val="en-IN"/>
+        </w:rPr>
+      </w:pPr>
+      <w:r>
+        <w:rPr>
+          <w:b/>
+          <w:bCs/>
+          <w:lang w:val="en-IN"/>
+        </w:rPr>
+        <w:t xml:space="preserve">  condition: </w:t>
+      </w:r>
+      <w:proofErr w:type="spellStart"/>
+      <w:r>
+        <w:rPr>
+          <w:b/>
+          <w:bCs/>
+          <w:lang w:val="en-IN"/>
+        </w:rPr>
+        <w:t>eq</w:t>
+      </w:r>
+      <w:proofErr w:type="spellEnd"/>
+      <w:r>
+        <w:rPr>
+          <w:b/>
+          <w:bCs/>
+          <w:lang w:val="en-IN"/>
+        </w:rPr>
+        <w:t>(variables['</w:t>
+      </w:r>
+      <w:proofErr w:type="spellStart"/>
+      <w:r>
+        <w:rPr>
+          <w:b/>
+          <w:bCs/>
+          <w:lang w:val="en-IN"/>
+        </w:rPr>
+        <w:t>Build.SourceBranch</w:t>
+      </w:r>
+      <w:proofErr w:type="spellEnd"/>
+      <w:r>
+        <w:rPr>
+          <w:b/>
+          <w:bCs/>
+          <w:lang w:val="en-IN"/>
+        </w:rPr>
+        <w:t>'], 'refs/heads/main')</w:t>
+      </w:r>
+    </w:p>
+    <w:p>
+      <w:pPr>
+        <w:rPr>
+          <w:b/>
+          <w:bCs/>
+          <w:lang w:val="en-IN"/>
+        </w:rPr>
+      </w:pPr>
+    </w:p>
+    <w:p>
+      <w:pPr>
+        <w:rPr>
+          <w:b/>
+          <w:bCs/>
+          <w:lang w:val="en-IN"/>
+        </w:rPr>
+      </w:pPr>
+    </w:p>
+    <w:p>
+      <w:pPr>
+        <w:rPr>
+          <w:b/>
+          <w:bCs/>
+          <w:lang w:val="en-IN"/>
+        </w:rPr>
+      </w:pPr>
+    </w:p>
+    <w:p>
+      <w:pPr>
+        <w:rPr>
+          <w:b/>
+          <w:bCs/>
+          <w:lang w:val="en-IN"/>
+        </w:rPr>
+      </w:pPr>
+    </w:p>
+    <w:p>
+      <w:pPr>
+        <w:rPr>
+          <w:b/>
+          <w:bCs/>
+          <w:lang w:val="en-IN"/>
+        </w:rPr>
+      </w:pPr>
+    </w:p>
+    <w:p>
+      <w:pPr>
+        <w:rPr>
+          <w:b/>
+          <w:bCs/>
+          <w:lang w:val="en-IN"/>
+        </w:rPr>
+      </w:pPr>
+      <w:r>
+        <w:rPr>
+          <w:b/>
+          <w:bCs/>
+          <w:lang w:val="en-IN"/>
+        </w:rPr>
+        <w:lastRenderedPageBreak/>
+        <w:t>5.</w:t>
+      </w:r>
+      <w:r>
+        <w:rPr>
+          <w:b/>
+          <w:bCs/>
+          <w:lang w:val="en-IN"/>
+        </w:rPr>
+        <w:t>Explain deployment jobs and environments in Azure DevOps YAML.</w:t>
+      </w:r>
+    </w:p>
+    <w:p>
+      <w:pPr>
+        <w:numPr>
+          <w:ilvl w:val="0"/>
+          <w:numId w:val="39"/>
+        </w:numPr>
+        <w:rPr>
+          <w:lang w:val="en-IN"/>
+        </w:rPr>
+      </w:pPr>
+      <w:r>
+        <w:rPr>
+          <w:i/>
+          <w:iCs/>
+          <w:lang w:val="en-IN"/>
+        </w:rPr>
+        <w:t>Answer:</w:t>
+      </w:r>
+      <w:r>
+        <w:rPr>
+          <w:lang w:val="en-IN"/>
+        </w:rPr>
+        <w:t xml:space="preserve"> Deployment jobs define the steps to deploy an application or service. Environments provide a way to define target deployment environments, such as dev, test, or prod. Deployment jobs are associated with specific environments to deploy the application.</w:t>
+      </w:r>
+    </w:p>
+    <w:p>
+      <w:pPr>
+        <w:rPr>
+          <w:b/>
+          <w:bCs/>
+          <w:lang w:val="en-IN"/>
+        </w:rPr>
+      </w:pPr>
+      <w:r>
+        <w:rPr>
+          <w:lang w:val="en-IN"/>
+        </w:rPr>
+        <w:t>6.</w:t>
+      </w:r>
+      <w:r>
+        <w:rPr>
+          <w:rFonts w:ascii="Segoe UI" w:eastAsia="Times New Roman" w:hAnsi="Segoe UI" w:cs="Segoe UI"/>
+          <w:b/>
+          <w:bCs/>
+          <w:kern w:val="0"/>
+          <w:sz w:val="30"/>
+          <w:szCs w:val="30"/>
+          <w:bdr w:val="single" w:sz="2" w:space="0" w:color="D9D9E3" w:frame="1"/>
+          <w:lang w:val="en-IN" w:eastAsia="en-IN"/>
+          <w14:ligatures w14:val="none"/>
+        </w:rPr>
+        <w:t xml:space="preserve"> </w:t>
+      </w:r>
+      <w:r>
+        <w:rPr>
+          <w:b/>
+          <w:bCs/>
+          <w:lang w:val="en-IN"/>
+        </w:rPr>
+        <w:t>How do you securely store and use secrets in an Azure DevOps YAML pipeline?</w:t>
+      </w:r>
+    </w:p>
+    <w:p>
+      <w:pPr>
+        <w:numPr>
+          <w:ilvl w:val="0"/>
+          <w:numId w:val="40"/>
+        </w:numPr>
+        <w:rPr>
+          <w:lang w:val="en-IN"/>
+        </w:rPr>
+      </w:pPr>
+      <w:r>
+        <w:rPr>
+          <w:i/>
+          <w:iCs/>
+          <w:lang w:val="en-IN"/>
+        </w:rPr>
+        <w:t>Answer:</w:t>
+      </w:r>
+      <w:r>
+        <w:rPr>
+          <w:lang w:val="en-IN"/>
+        </w:rPr>
+        <w:t xml:space="preserve"> You can use Azure Key Vault or Azure DevOps variable groups to securely store secrets. Link the Key Vault or variable group to your pipeline and reference the secrets using variable syntax.</w:t>
+      </w:r>
+    </w:p>
+    <w:p>
+      <w:pPr>
+        <w:rPr>
+          <w:b/>
+          <w:bCs/>
+        </w:rPr>
+      </w:pPr>
+      <w:r>
+        <w:rPr>
+          <w:b/>
+          <w:bCs/>
+        </w:rPr>
+        <w:t>Link Key Vault to Azure DevOps Pipeline:</w:t>
+      </w:r>
+    </w:p>
+    <w:p>
+      <w:pPr>
+        <w:rPr>
+          <w:b/>
+          <w:bCs/>
+          <w:lang w:val="en-IN"/>
+        </w:rPr>
+      </w:pPr>
+      <w:r>
+        <w:rPr>
+          <w:b/>
+          <w:bCs/>
+          <w:lang w:val="en-IN"/>
+        </w:rPr>
+        <w:t>- task: AzureKeyVault@2</w:t>
+      </w:r>
+    </w:p>
+    <w:p>
+      <w:pPr>
+        <w:rPr>
+          <w:b/>
+          <w:bCs/>
+          <w:lang w:val="en-IN"/>
+        </w:rPr>
+      </w:pPr>
+      <w:r>
+        <w:rPr>
+          <w:b/>
+          <w:bCs/>
+          <w:lang w:val="en-IN"/>
+        </w:rPr>
+        <w:t xml:space="preserve">  inputs:</w:t>
+      </w:r>
+    </w:p>
+    <w:p>
+      <w:pPr>
+        <w:rPr>
+          <w:b/>
+          <w:bCs/>
+          <w:lang w:val="en-IN"/>
+        </w:rPr>
+      </w:pPr>
+      <w:r>
+        <w:rPr>
+          <w:b/>
+          <w:bCs/>
+          <w:lang w:val="en-IN"/>
+        </w:rPr>
+        <w:t xml:space="preserve">    </w:t>
+      </w:r>
+      <w:proofErr w:type="spellStart"/>
+      <w:r>
+        <w:rPr>
+          <w:b/>
+          <w:bCs/>
+          <w:lang w:val="en-IN"/>
+        </w:rPr>
+        <w:t>azureSubscriptionEndpoint</w:t>
+      </w:r>
+      <w:proofErr w:type="spellEnd"/>
+      <w:r>
+        <w:rPr>
+          <w:b/>
+          <w:bCs/>
+          <w:lang w:val="en-IN"/>
+        </w:rPr>
+        <w:t>: '&lt;</w:t>
+      </w:r>
+      <w:proofErr w:type="spellStart"/>
+      <w:r>
+        <w:rPr>
+          <w:b/>
+          <w:bCs/>
+          <w:lang w:val="en-IN"/>
+        </w:rPr>
+        <w:t>AzureServiceConnection</w:t>
+      </w:r>
+      <w:proofErr w:type="spellEnd"/>
+      <w:r>
+        <w:rPr>
+          <w:b/>
+          <w:bCs/>
+          <w:lang w:val="en-IN"/>
+        </w:rPr>
+        <w:t>&gt;'</w:t>
+      </w:r>
+    </w:p>
+    <w:p>
+      <w:pPr>
+        <w:rPr>
+          <w:b/>
+          <w:bCs/>
+          <w:lang w:val="en-IN"/>
+        </w:rPr>
+      </w:pPr>
+      <w:r>
+        <w:rPr>
+          <w:b/>
+          <w:bCs/>
+          <w:lang w:val="en-IN"/>
+        </w:rPr>
+        <w:t xml:space="preserve">    </w:t>
+      </w:r>
+      <w:proofErr w:type="spellStart"/>
+      <w:r>
+        <w:rPr>
+          <w:b/>
+          <w:bCs/>
+          <w:lang w:val="en-IN"/>
+        </w:rPr>
+        <w:t>keyVaultName</w:t>
+      </w:r>
+      <w:proofErr w:type="spellEnd"/>
+      <w:r>
+        <w:rPr>
+          <w:b/>
+          <w:bCs/>
+          <w:lang w:val="en-IN"/>
+        </w:rPr>
+        <w:t>: '&lt;</w:t>
+      </w:r>
+      <w:proofErr w:type="spellStart"/>
+      <w:r>
+        <w:rPr>
+          <w:b/>
+          <w:bCs/>
+          <w:lang w:val="en-IN"/>
+        </w:rPr>
+        <w:t>KeyVaultName</w:t>
+      </w:r>
+      <w:proofErr w:type="spellEnd"/>
+      <w:r>
+        <w:rPr>
+          <w:b/>
+          <w:bCs/>
+          <w:lang w:val="en-IN"/>
+        </w:rPr>
+        <w:t>&gt;'</w:t>
+      </w:r>
+    </w:p>
+    <w:p>
+      <w:pPr>
+        <w:rPr>
+          <w:b/>
+          <w:bCs/>
+          <w:lang w:val="en-IN"/>
+        </w:rPr>
+      </w:pPr>
+      <w:r>
+        <w:rPr>
+          <w:b/>
+          <w:bCs/>
+          <w:lang w:val="en-IN"/>
+        </w:rPr>
+        <w:t xml:space="preserve">    </w:t>
+      </w:r>
+      <w:proofErr w:type="spellStart"/>
+      <w:r>
+        <w:rPr>
+          <w:b/>
+          <w:bCs/>
+          <w:lang w:val="en-IN"/>
+        </w:rPr>
+        <w:t>secretsFilter</w:t>
+      </w:r>
+      <w:proofErr w:type="spellEnd"/>
+      <w:r>
+        <w:rPr>
+          <w:b/>
+          <w:bCs/>
+          <w:lang w:val="en-IN"/>
+        </w:rPr>
+        <w:t>: '*'</w:t>
+      </w:r>
+    </w:p>
+    <w:p>
+      <w:pPr>
+        <w:rPr>
+          <w:b/>
+          <w:bCs/>
+          <w:lang w:val="en-IN"/>
+        </w:rPr>
+      </w:pPr>
+    </w:p>
+    <w:p>
+      <w:pPr>
+        <w:rPr>
+          <w:b/>
+          <w:bCs/>
+          <w:lang w:val="en-IN"/>
+        </w:rPr>
+      </w:pPr>
+    </w:p>
+    <w:p>
+      <w:pPr>
+        <w:rPr>
+          <w:b/>
+          <w:bCs/>
+          <w:lang w:val="en-IN"/>
+        </w:rPr>
+      </w:pPr>
+      <w:r>
+        <w:rPr>
+          <w:b/>
+          <w:bCs/>
+          <w:lang w:val="en-IN"/>
+        </w:rPr>
+        <w:t xml:space="preserve">create a </w:t>
+      </w:r>
+      <w:proofErr w:type="spellStart"/>
+      <w:r>
+        <w:rPr>
+          <w:b/>
+          <w:bCs/>
+          <w:lang w:val="en-IN"/>
+        </w:rPr>
+        <w:t>deployment.yaml</w:t>
+      </w:r>
+      <w:proofErr w:type="spellEnd"/>
+      <w:r>
+        <w:rPr>
+          <w:b/>
+          <w:bCs/>
+          <w:lang w:val="en-IN"/>
+        </w:rPr>
+        <w:t xml:space="preserve"> file</w:t>
+      </w:r>
+    </w:p>
+    <w:p>
+      <w:pPr>
+        <w:rPr>
+          <w:b/>
+          <w:bCs/>
+          <w:lang w:val="en-IN"/>
+        </w:rPr>
+      </w:pPr>
+      <w:proofErr w:type="spellStart"/>
+      <w:r>
+        <w:rPr>
+          <w:b/>
+          <w:bCs/>
+          <w:lang w:val="en-IN"/>
+        </w:rPr>
+        <w:t>Deployment.yaml</w:t>
+      </w:r>
+      <w:proofErr w:type="spellEnd"/>
+    </w:p>
+    <w:p>
+      <w:pPr>
+        <w:rPr>
+          <w:b/>
+          <w:bCs/>
+          <w:lang w:val="en-IN"/>
+        </w:rPr>
+      </w:pPr>
+      <w:r>
+        <w:rPr>
+          <w:b/>
+          <w:bCs/>
+          <w:lang w:val="en-IN"/>
+        </w:rPr>
+        <w:t>Need to update latest version image and apply</w:t>
+      </w:r>
+    </w:p>
+    <w:p>
+      <w:pPr>
+        <w:rPr>
+          <w:b/>
+          <w:bCs/>
+          <w:lang w:val="en-IN"/>
+        </w:rPr>
+      </w:pPr>
+      <w:proofErr w:type="spellStart"/>
+      <w:r>
+        <w:rPr>
+          <w:b/>
+          <w:bCs/>
+          <w:lang w:val="en-IN"/>
+        </w:rPr>
+        <w:t>Kubectl</w:t>
+      </w:r>
+      <w:proofErr w:type="spellEnd"/>
+      <w:r>
+        <w:rPr>
+          <w:b/>
+          <w:bCs/>
+          <w:lang w:val="en-IN"/>
+        </w:rPr>
+        <w:t xml:space="preserve"> apply -f </w:t>
+      </w:r>
+      <w:proofErr w:type="spellStart"/>
+      <w:r>
+        <w:rPr>
+          <w:b/>
+          <w:bCs/>
+          <w:lang w:val="en-IN"/>
+        </w:rPr>
+        <w:t>deployment.yaml</w:t>
+      </w:r>
+      <w:proofErr w:type="spellEnd"/>
+    </w:p>
+    <w:p>
+      <w:pPr>
+        <w:rPr>
+          <w:b/>
+          <w:bCs/>
+          <w:lang w:val="en-IN"/>
+        </w:rPr>
+      </w:pPr>
+      <w:r>
+        <w:rPr>
+          <w:b/>
+          <w:bCs/>
+          <w:lang w:val="en-IN"/>
+        </w:rPr>
+        <w:t xml:space="preserve"> Monitoring and rollout:</w:t>
+      </w:r>
+    </w:p>
+    <w:p>
+      <w:pPr>
+        <w:rPr>
+          <w:b/>
+          <w:bCs/>
+          <w:lang w:val="en-IN"/>
+        </w:rPr>
+      </w:pPr>
+      <w:proofErr w:type="spellStart"/>
+      <w:r>
+        <w:rPr>
+          <w:b/>
+          <w:bCs/>
+          <w:lang w:val="en-IN"/>
+        </w:rPr>
+        <w:t>kubectl</w:t>
+      </w:r>
+      <w:proofErr w:type="spellEnd"/>
+      <w:r>
+        <w:rPr>
+          <w:b/>
+          <w:bCs/>
+          <w:lang w:val="en-IN"/>
+        </w:rPr>
+        <w:t xml:space="preserve"> rollout status deployment my-app</w:t>
+      </w:r>
+    </w:p>
+    <w:p>
+      <w:pPr>
+        <w:rPr>
+          <w:b/>
+          <w:bCs/>
+          <w:lang w:val="en-IN"/>
+        </w:rPr>
+      </w:pPr>
+    </w:p>
+    <w:p>
+      <w:pPr>
+        <w:rPr>
+          <w:b/>
+          <w:bCs/>
+          <w:lang w:val="en-IN"/>
+        </w:rPr>
+      </w:pPr>
+      <w:r>
+        <w:rPr>
+          <w:b/>
+          <w:bCs/>
+          <w:lang w:val="en-IN"/>
+        </w:rPr>
+        <w:t>Rollback:</w:t>
+      </w:r>
+    </w:p>
+    <w:p>
+      <w:pPr>
+        <w:rPr>
+          <w:b/>
+          <w:bCs/>
+          <w:lang w:val="en-IN"/>
+        </w:rPr>
+      </w:pPr>
+      <w:proofErr w:type="spellStart"/>
+      <w:r>
+        <w:rPr>
+          <w:b/>
+          <w:bCs/>
+          <w:lang w:val="en-IN"/>
+        </w:rPr>
+        <w:t>kubectl</w:t>
+      </w:r>
+      <w:proofErr w:type="spellEnd"/>
+      <w:r>
+        <w:rPr>
+          <w:b/>
+          <w:bCs/>
+          <w:lang w:val="en-IN"/>
+        </w:rPr>
+        <w:t xml:space="preserve"> rollout undo deployment my-app</w:t>
+      </w:r>
+    </w:p>
+    <w:p>
+      <w:pPr>
+        <w:rPr>
+          <w:b/>
+          <w:bCs/>
+          <w:lang w:val="en-IN"/>
+        </w:rPr>
+      </w:pPr>
+    </w:p>
+    <w:p>
+      <w:pPr>
+        <w:rPr>
+          <w:b/>
+          <w:bCs/>
+          <w:lang w:val="en-IN"/>
+        </w:rPr>
+      </w:pPr>
+    </w:p>
+    <w:p>
+      <w:pPr>
+        <w:rPr>
+          <w:b/>
+          <w:bCs/>
+          <w:lang w:val="en-IN"/>
+        </w:rPr>
+      </w:pPr>
+      <w:r>
+        <w:rPr>
+          <w:b/>
+          <w:bCs/>
+          <w:lang w:val="en-IN"/>
+        </w:rPr>
+        <w:t>Terraform:</w:t>
+      </w:r>
+    </w:p>
+    <w:p>
+      <w:pPr>
+        <w:rPr>
+          <w:b/>
+          <w:bCs/>
+          <w:lang w:val="en-IN"/>
+        </w:rPr>
+      </w:pPr>
+    </w:p>
+    <w:p>
+      <w:pPr>
+        <w:rPr>
+          <w:b/>
+          <w:bCs/>
+          <w:lang w:val="en-IN"/>
+        </w:rPr>
+      </w:pPr>
+      <w:r>
+        <w:rPr>
+          <w:b/>
+          <w:bCs/>
+          <w:lang w:val="en-IN"/>
+        </w:rPr>
+        <w:t xml:space="preserve">What is dynamic </w:t>
+      </w:r>
+      <w:r>
+        <w:rPr>
+          <w:b/>
+          <w:bCs/>
+          <w:lang w:val="en-IN"/>
+        </w:rPr>
+        <w:t>block?</w:t>
+      </w:r>
+    </w:p>
+    <w:p>
+      <w:r>
+        <w:lastRenderedPageBreak/>
+        <w:t>In Terraform, a dynamic block is a way to generate dynamic nested blocks within a resource or module configuration. It allows you to create multiple instances of a block based on a dynamic set of input values. The dynamic block is often used when you need to create a variable number of similar configurations.</w:t>
+      </w:r>
     </w:p>
     <w:p/>
+    <w:p>
+      <w:pPr>
+        <w:rPr>
+          <w:b/>
+          <w:bCs/>
+        </w:rPr>
+      </w:pPr>
+    </w:p>
+    <w:p>
+      <w:pPr>
+        <w:rPr>
+          <w:b/>
+          <w:bCs/>
+          <w:lang w:val="en-IN"/>
+        </w:rPr>
+      </w:pPr>
+    </w:p>
+    <w:p>
+      <w:pPr>
+        <w:rPr>
+          <w:b/>
+          <w:bCs/>
+          <w:lang w:val="en-IN"/>
+        </w:rPr>
+      </w:pPr>
+    </w:p>
+    <w:p>
+      <w:pPr>
+        <w:rPr>
+          <w:b/>
+          <w:bCs/>
+          <w:lang w:val="en-IN"/>
+        </w:rPr>
+      </w:pPr>
+    </w:p>
+    <w:p>
+      <w:pPr>
+        <w:rPr>
+          <w:b/>
+          <w:bCs/>
+          <w:lang w:val="en-IN"/>
+        </w:rPr>
+      </w:pPr>
+    </w:p>
+    <w:p>
+      <w:pPr>
+        <w:rPr>
+          <w:b/>
+          <w:bCs/>
+          <w:lang w:val="en-IN"/>
+        </w:rPr>
+      </w:pPr>
+    </w:p>
+    <w:p>
+      <w:pPr>
+        <w:rPr>
+          <w:b/>
+          <w:bCs/>
+          <w:lang w:val="en-IN"/>
+        </w:rPr>
+      </w:pPr>
+    </w:p>
+    <w:p>
+      <w:pPr>
+        <w:rPr>
+          <w:lang w:val="en-IN"/>
+        </w:rPr>
+      </w:pPr>
+    </w:p>
+    <w:p>
+      <w:pPr>
+        <w:ind w:left="720"/>
+        <w:rPr>
+          <w:lang w:val="en-IN"/>
+        </w:rPr>
+      </w:pPr>
+    </w:p>
     <w:sectPr>
       <w:pgSz w:w="12240" w:h="15840"/>
       <w:pgMar w:top="1440" w:right="1440" w:bottom="1440" w:left="1440" w:header="720" w:footer="720" w:gutter="0"/>
@@ -5793,6 +7778,155 @@
 <file path=word/numbering.xml><?xml version="1.0" encoding="utf-8"?>
 <w:numbering xmlns:wpc="http://schemas.microsoft.com/office/word/2010/wordprocessingCanvas" xmlns:cx="http://schemas.microsoft.com/office/drawing/2014/chartex" xmlns:cx1="http://schemas.microsoft.com/office/drawing/2015/9/8/chartex" xmlns:cx2="http://schemas.microsoft.com/office/drawing/2015/10/21/chartex" xmlns:cx3="http://schemas.microsoft.com/office/drawing/2016/5/9/chartex" xmlns:cx4="http://schemas.microsoft.com/office/drawing/2016/5/10/chartex" xmlns:cx5="http://schemas.microsoft.com/office/drawing/2016/5/11/chartex" xmlns:cx6="http://schemas.microsoft.com/office/drawing/2016/5/12/chartex" xmlns:cx7="http://schemas.microsoft.com/office/drawing/2016/5/13/chartex" xmlns:cx8="http://schemas.microsoft.com/office/drawing/2016/5/14/chartex" xmlns:mc="http://schemas.openxmlformats.org/markup-compatibility/2006" xmlns:aink="http://schemas.microsoft.com/office/drawing/2016/ink" xmlns:am3d="http://schemas.microsoft.com/office/drawing/2017/model3d" xmlns:o="urn:schemas-microsoft-com:office:office" xmlns:oel="http://schemas.microsoft.com/office/2019/extlst" xmlns:r="http://schemas.openxmlformats.org/officeDocument/2006/relationships" xmlns:m="http://schemas.openxmlformats.org/officeDocument/2006/math" xmlns:v="urn:schemas-microsoft-com:vml" xmlns:wp14="http://schemas.microsoft.com/office/word/2010/wordprocessingDrawing" xmlns:wp="http://schemas.openxmlformats.org/drawingml/2006/wordprocessingDrawing" xmlns:w10="urn:schemas-microsoft-com:office:word" xmlns:w="http://schemas.openxmlformats.org/wordprocessingml/2006/main" xmlns:w14="http://schemas.microsoft.com/office/word/2010/wordml" xmlns:w15="http://schemas.microsoft.com/office/word/2012/wordml" xmlns:w16cex="http://schemas.microsoft.com/office/word/2018/wordml/cex" xmlns:w16cid="http://schemas.microsoft.com/office/word/2016/wordml/cid" xmlns:w16="http://schemas.microsoft.com/office/word/2018/wordml" xmlns:w16sdtdh="http://schemas.microsoft.com/office/word/2020/wordml/sdtdatahash" xmlns:w16se="http://schemas.microsoft.com/office/word/2015/wordml/symex" xmlns:wpg="http://schemas.microsoft.com/office/word/2010/wordprocessingGroup" xmlns:wpi="http://schemas.microsoft.com/office/word/2010/wordprocessingInk" xmlns:wne="http://schemas.microsoft.com/office/word/2006/wordml" xmlns:wps="http://schemas.microsoft.com/office/word/2010/wordprocessingShape" mc:Ignorable="w14 w15 w16se w16cid w16 w16cex w16sdtdh wp14">
   <w:abstractNum w:abstractNumId="0" w15:restartNumberingAfterBreak="0">
+    <w:nsid w:val="00321CEC"/>
+    <w:multiLevelType w:val="multilevel"/>
+    <w:tmpl w:val="711CAF1A"/>
+    <w:lvl w:ilvl="0">
+      <w:start w:val="1"/>
+      <w:numFmt w:val="bullet"/>
+      <w:lvlText w:val=""/>
+      <w:lvlJc w:val="left"/>
+      <w:pPr>
+        <w:tabs>
+          <w:tab w:val="num" w:pos="720"/>
+        </w:tabs>
+        <w:ind w:left="720" w:hanging="360"/>
+      </w:pPr>
+      <w:rPr>
+        <w:rFonts w:ascii="Symbol" w:hAnsi="Symbol" w:hint="default"/>
+        <w:sz w:val="20"/>
+      </w:rPr>
+    </w:lvl>
+    <w:lvl w:ilvl="1" w:tentative="1">
+      <w:start w:val="1"/>
+      <w:numFmt w:val="bullet"/>
+      <w:lvlText w:val=""/>
+      <w:lvlJc w:val="left"/>
+      <w:pPr>
+        <w:tabs>
+          <w:tab w:val="num" w:pos="1440"/>
+        </w:tabs>
+        <w:ind w:left="1440" w:hanging="360"/>
+      </w:pPr>
+      <w:rPr>
+        <w:rFonts w:ascii="Symbol" w:hAnsi="Symbol" w:hint="default"/>
+        <w:sz w:val="20"/>
+      </w:rPr>
+    </w:lvl>
+    <w:lvl w:ilvl="2" w:tentative="1">
+      <w:start w:val="1"/>
+      <w:numFmt w:val="bullet"/>
+      <w:lvlText w:val=""/>
+      <w:lvlJc w:val="left"/>
+      <w:pPr>
+        <w:tabs>
+          <w:tab w:val="num" w:pos="2160"/>
+        </w:tabs>
+        <w:ind w:left="2160" w:hanging="360"/>
+      </w:pPr>
+      <w:rPr>
+        <w:rFonts w:ascii="Symbol" w:hAnsi="Symbol" w:hint="default"/>
+        <w:sz w:val="20"/>
+      </w:rPr>
+    </w:lvl>
+    <w:lvl w:ilvl="3" w:tentative="1">
+      <w:start w:val="1"/>
+      <w:numFmt w:val="bullet"/>
+      <w:lvlText w:val=""/>
+      <w:lvlJc w:val="left"/>
+      <w:pPr>
+        <w:tabs>
+          <w:tab w:val="num" w:pos="2880"/>
+        </w:tabs>
+        <w:ind w:left="2880" w:hanging="360"/>
+      </w:pPr>
+      <w:rPr>
+        <w:rFonts w:ascii="Symbol" w:hAnsi="Symbol" w:hint="default"/>
+        <w:sz w:val="20"/>
+      </w:rPr>
+    </w:lvl>
+    <w:lvl w:ilvl="4" w:tentative="1">
+      <w:start w:val="1"/>
+      <w:numFmt w:val="bullet"/>
+      <w:lvlText w:val=""/>
+      <w:lvlJc w:val="left"/>
+      <w:pPr>
+        <w:tabs>
+          <w:tab w:val="num" w:pos="3600"/>
+        </w:tabs>
+        <w:ind w:left="3600" w:hanging="360"/>
+      </w:pPr>
+      <w:rPr>
+        <w:rFonts w:ascii="Symbol" w:hAnsi="Symbol" w:hint="default"/>
+        <w:sz w:val="20"/>
+      </w:rPr>
+    </w:lvl>
+    <w:lvl w:ilvl="5" w:tentative="1">
+      <w:start w:val="1"/>
+      <w:numFmt w:val="bullet"/>
+      <w:lvlText w:val=""/>
+      <w:lvlJc w:val="left"/>
+      <w:pPr>
+        <w:tabs>
+          <w:tab w:val="num" w:pos="4320"/>
+        </w:tabs>
+        <w:ind w:left="4320" w:hanging="360"/>
+      </w:pPr>
+      <w:rPr>
+        <w:rFonts w:ascii="Symbol" w:hAnsi="Symbol" w:hint="default"/>
+        <w:sz w:val="20"/>
+      </w:rPr>
+    </w:lvl>
+    <w:lvl w:ilvl="6" w:tentative="1">
+      <w:start w:val="1"/>
+      <w:numFmt w:val="bullet"/>
+      <w:lvlText w:val=""/>
+      <w:lvlJc w:val="left"/>
+      <w:pPr>
+        <w:tabs>
+          <w:tab w:val="num" w:pos="5040"/>
+        </w:tabs>
+        <w:ind w:left="5040" w:hanging="360"/>
+      </w:pPr>
+      <w:rPr>
+        <w:rFonts w:ascii="Symbol" w:hAnsi="Symbol" w:hint="default"/>
+        <w:sz w:val="20"/>
+      </w:rPr>
+    </w:lvl>
+    <w:lvl w:ilvl="7" w:tentative="1">
+      <w:start w:val="1"/>
+      <w:numFmt w:val="bullet"/>
+      <w:lvlText w:val=""/>
+      <w:lvlJc w:val="left"/>
+      <w:pPr>
+        <w:tabs>
+          <w:tab w:val="num" w:pos="5760"/>
+        </w:tabs>
+        <w:ind w:left="5760" w:hanging="360"/>
+      </w:pPr>
+      <w:rPr>
+        <w:rFonts w:ascii="Symbol" w:hAnsi="Symbol" w:hint="default"/>
+        <w:sz w:val="20"/>
+      </w:rPr>
+    </w:lvl>
+    <w:lvl w:ilvl="8" w:tentative="1">
+      <w:start w:val="1"/>
+      <w:numFmt w:val="bullet"/>
+      <w:lvlText w:val=""/>
+      <w:lvlJc w:val="left"/>
+      <w:pPr>
+        <w:tabs>
+          <w:tab w:val="num" w:pos="6480"/>
+        </w:tabs>
+        <w:ind w:left="6480" w:hanging="360"/>
+      </w:pPr>
+      <w:rPr>
+        <w:rFonts w:ascii="Symbol" w:hAnsi="Symbol" w:hint="default"/>
+        <w:sz w:val="20"/>
+      </w:rPr>
+    </w:lvl>
+  </w:abstractNum>
+  <w:abstractNum w:abstractNumId="1" w15:restartNumberingAfterBreak="0">
     <w:nsid w:val="02191D76"/>
     <w:multiLevelType w:val="multilevel"/>
     <w:tmpl w:val="D9809B52"/>
@@ -5941,7 +8075,7 @@
       </w:rPr>
     </w:lvl>
   </w:abstractNum>
-  <w:abstractNum w:abstractNumId="1" w15:restartNumberingAfterBreak="0">
+  <w:abstractNum w:abstractNumId="2" w15:restartNumberingAfterBreak="0">
     <w:nsid w:val="024E22A6"/>
     <w:multiLevelType w:val="multilevel"/>
     <w:tmpl w:val="E29CF7B0"/>
@@ -6090,7 +8224,7 @@
       </w:rPr>
     </w:lvl>
   </w:abstractNum>
-  <w:abstractNum w:abstractNumId="2" w15:restartNumberingAfterBreak="0">
+  <w:abstractNum w:abstractNumId="3" w15:restartNumberingAfterBreak="0">
     <w:nsid w:val="041B2825"/>
     <w:multiLevelType w:val="multilevel"/>
     <w:tmpl w:val="7688B31C"/>
@@ -6207,7 +8341,7 @@
       </w:pPr>
     </w:lvl>
   </w:abstractNum>
-  <w:abstractNum w:abstractNumId="3" w15:restartNumberingAfterBreak="0">
+  <w:abstractNum w:abstractNumId="4" w15:restartNumberingAfterBreak="0">
     <w:nsid w:val="05761F69"/>
     <w:multiLevelType w:val="multilevel"/>
     <w:tmpl w:val="4C8870E4"/>
@@ -6320,7 +8454,7 @@
       </w:pPr>
     </w:lvl>
   </w:abstractNum>
-  <w:abstractNum w:abstractNumId="4" w15:restartNumberingAfterBreak="0">
+  <w:abstractNum w:abstractNumId="5" w15:restartNumberingAfterBreak="0">
     <w:nsid w:val="0A824109"/>
     <w:multiLevelType w:val="multilevel"/>
     <w:tmpl w:val="643E3AB2"/>
@@ -6469,7 +8603,7 @@
       </w:rPr>
     </w:lvl>
   </w:abstractNum>
-  <w:abstractNum w:abstractNumId="5" w15:restartNumberingAfterBreak="0">
+  <w:abstractNum w:abstractNumId="6" w15:restartNumberingAfterBreak="0">
     <w:nsid w:val="17750BDD"/>
     <w:multiLevelType w:val="multilevel"/>
     <w:tmpl w:val="98C89648"/>
@@ -6582,7 +8716,7 @@
       </w:pPr>
     </w:lvl>
   </w:abstractNum>
-  <w:abstractNum w:abstractNumId="6" w15:restartNumberingAfterBreak="0">
+  <w:abstractNum w:abstractNumId="7" w15:restartNumberingAfterBreak="0">
     <w:nsid w:val="18EA75C9"/>
     <w:multiLevelType w:val="multilevel"/>
     <w:tmpl w:val="CA8E2E1A"/>
@@ -6731,7 +8865,7 @@
       </w:rPr>
     </w:lvl>
   </w:abstractNum>
-  <w:abstractNum w:abstractNumId="7" w15:restartNumberingAfterBreak="0">
+  <w:abstractNum w:abstractNumId="8" w15:restartNumberingAfterBreak="0">
     <w:nsid w:val="19DC52AB"/>
     <w:multiLevelType w:val="multilevel"/>
     <w:tmpl w:val="98C89648"/>
@@ -6848,7 +8982,7 @@
       </w:pPr>
     </w:lvl>
   </w:abstractNum>
-  <w:abstractNum w:abstractNumId="8" w15:restartNumberingAfterBreak="0">
+  <w:abstractNum w:abstractNumId="9" w15:restartNumberingAfterBreak="0">
     <w:nsid w:val="1A29577E"/>
     <w:multiLevelType w:val="multilevel"/>
     <w:tmpl w:val="98C89648"/>
@@ -6965,7 +9099,7 @@
       </w:pPr>
     </w:lvl>
   </w:abstractNum>
-  <w:abstractNum w:abstractNumId="9" w15:restartNumberingAfterBreak="0">
+  <w:abstractNum w:abstractNumId="10" w15:restartNumberingAfterBreak="0">
     <w:nsid w:val="1D143059"/>
     <w:multiLevelType w:val="multilevel"/>
     <w:tmpl w:val="00CA7F1A"/>
@@ -7078,7 +9212,7 @@
       </w:pPr>
     </w:lvl>
   </w:abstractNum>
-  <w:abstractNum w:abstractNumId="10" w15:restartNumberingAfterBreak="0">
+  <w:abstractNum w:abstractNumId="11" w15:restartNumberingAfterBreak="0">
     <w:nsid w:val="1E514127"/>
     <w:multiLevelType w:val="multilevel"/>
     <w:tmpl w:val="667649BC"/>
@@ -7227,7 +9361,7 @@
       </w:rPr>
     </w:lvl>
   </w:abstractNum>
-  <w:abstractNum w:abstractNumId="11" w15:restartNumberingAfterBreak="0">
+  <w:abstractNum w:abstractNumId="12" w15:restartNumberingAfterBreak="0">
     <w:nsid w:val="1EA3051E"/>
     <w:multiLevelType w:val="multilevel"/>
     <w:tmpl w:val="98C89648"/>
@@ -7344,7 +9478,7 @@
       </w:pPr>
     </w:lvl>
   </w:abstractNum>
-  <w:abstractNum w:abstractNumId="12" w15:restartNumberingAfterBreak="0">
+  <w:abstractNum w:abstractNumId="13" w15:restartNumberingAfterBreak="0">
     <w:nsid w:val="229438CB"/>
     <w:multiLevelType w:val="multilevel"/>
     <w:tmpl w:val="F240026E"/>
@@ -7461,7 +9595,7 @@
       </w:pPr>
     </w:lvl>
   </w:abstractNum>
-  <w:abstractNum w:abstractNumId="13" w15:restartNumberingAfterBreak="0">
+  <w:abstractNum w:abstractNumId="14" w15:restartNumberingAfterBreak="0">
     <w:nsid w:val="25A15C1D"/>
     <w:multiLevelType w:val="multilevel"/>
     <w:tmpl w:val="311E974C"/>
@@ -7610,7 +9744,7 @@
       </w:rPr>
     </w:lvl>
   </w:abstractNum>
-  <w:abstractNum w:abstractNumId="14" w15:restartNumberingAfterBreak="0">
+  <w:abstractNum w:abstractNumId="15" w15:restartNumberingAfterBreak="0">
     <w:nsid w:val="270A63C9"/>
     <w:multiLevelType w:val="multilevel"/>
     <w:tmpl w:val="E49EFD22"/>
@@ -7759,7 +9893,7 @@
       </w:rPr>
     </w:lvl>
   </w:abstractNum>
-  <w:abstractNum w:abstractNumId="15" w15:restartNumberingAfterBreak="0">
+  <w:abstractNum w:abstractNumId="16" w15:restartNumberingAfterBreak="0">
     <w:nsid w:val="2CD52E98"/>
     <w:multiLevelType w:val="multilevel"/>
     <w:tmpl w:val="3280DE06"/>
@@ -7904,7 +10038,7 @@
       </w:rPr>
     </w:lvl>
   </w:abstractNum>
-  <w:abstractNum w:abstractNumId="16" w15:restartNumberingAfterBreak="0">
+  <w:abstractNum w:abstractNumId="17" w15:restartNumberingAfterBreak="0">
     <w:nsid w:val="2E8A1EF2"/>
     <w:multiLevelType w:val="multilevel"/>
     <w:tmpl w:val="AFA25894"/>
@@ -8053,7 +10187,7 @@
       </w:rPr>
     </w:lvl>
   </w:abstractNum>
-  <w:abstractNum w:abstractNumId="17" w15:restartNumberingAfterBreak="0">
+  <w:abstractNum w:abstractNumId="18" w15:restartNumberingAfterBreak="0">
     <w:nsid w:val="2EB935BC"/>
     <w:multiLevelType w:val="multilevel"/>
     <w:tmpl w:val="98C89648"/>
@@ -8174,7 +10308,7 @@
       </w:pPr>
     </w:lvl>
   </w:abstractNum>
-  <w:abstractNum w:abstractNumId="18" w15:restartNumberingAfterBreak="0">
+  <w:abstractNum w:abstractNumId="19" w15:restartNumberingAfterBreak="0">
     <w:nsid w:val="374C2B0A"/>
     <w:multiLevelType w:val="multilevel"/>
     <w:tmpl w:val="B9D24112"/>
@@ -8323,7 +10457,7 @@
       </w:rPr>
     </w:lvl>
   </w:abstractNum>
-  <w:abstractNum w:abstractNumId="19" w15:restartNumberingAfterBreak="0">
+  <w:abstractNum w:abstractNumId="20" w15:restartNumberingAfterBreak="0">
     <w:nsid w:val="38D34071"/>
     <w:multiLevelType w:val="multilevel"/>
     <w:tmpl w:val="ED78C332"/>
@@ -8472,7 +10606,7 @@
       </w:rPr>
     </w:lvl>
   </w:abstractNum>
-  <w:abstractNum w:abstractNumId="20" w15:restartNumberingAfterBreak="0">
+  <w:abstractNum w:abstractNumId="21" w15:restartNumberingAfterBreak="0">
     <w:nsid w:val="40054846"/>
     <w:multiLevelType w:val="multilevel"/>
     <w:tmpl w:val="EEFE3C56"/>
@@ -8589,10 +10723,10 @@
       </w:pPr>
     </w:lvl>
   </w:abstractNum>
-  <w:abstractNum w:abstractNumId="21" w15:restartNumberingAfterBreak="0">
+  <w:abstractNum w:abstractNumId="22" w15:restartNumberingAfterBreak="0">
     <w:nsid w:val="41423996"/>
     <w:multiLevelType w:val="multilevel"/>
-    <w:tmpl w:val="E098CB38"/>
+    <w:tmpl w:val="A9A6F9B4"/>
     <w:lvl w:ilvl="0">
       <w:start w:val="1"/>
       <w:numFmt w:val="bullet"/>
@@ -8609,20 +10743,16 @@
         <w:sz w:val="20"/>
       </w:rPr>
     </w:lvl>
-    <w:lvl w:ilvl="1" w:tentative="1">
-      <w:start w:val="1"/>
-      <w:numFmt w:val="bullet"/>
-      <w:lvlText w:val=""/>
-      <w:lvlJc w:val="left"/>
-      <w:pPr>
-        <w:tabs>
-          <w:tab w:val="num" w:pos="1440"/>
-        </w:tabs>
+    <w:lvl w:ilvl="1">
+      <w:start w:val="5"/>
+      <w:numFmt w:val="decimal"/>
+      <w:lvlText w:val="%2"/>
+      <w:lvlJc w:val="left"/>
+      <w:pPr>
         <w:ind w:left="1440" w:hanging="360"/>
       </w:pPr>
       <w:rPr>
-        <w:rFonts w:ascii="Symbol" w:hAnsi="Symbol" w:hint="default"/>
-        <w:sz w:val="20"/>
+        <w:rFonts w:hint="default"/>
       </w:rPr>
     </w:lvl>
     <w:lvl w:ilvl="2" w:tentative="1">
@@ -8738,7 +10868,7 @@
       </w:rPr>
     </w:lvl>
   </w:abstractNum>
-  <w:abstractNum w:abstractNumId="22" w15:restartNumberingAfterBreak="0">
+  <w:abstractNum w:abstractNumId="23" w15:restartNumberingAfterBreak="0">
     <w:nsid w:val="41812732"/>
     <w:multiLevelType w:val="multilevel"/>
     <w:tmpl w:val="98C89648"/>
@@ -8851,7 +10981,7 @@
       </w:pPr>
     </w:lvl>
   </w:abstractNum>
-  <w:abstractNum w:abstractNumId="23" w15:restartNumberingAfterBreak="0">
+  <w:abstractNum w:abstractNumId="24" w15:restartNumberingAfterBreak="0">
     <w:nsid w:val="435C5061"/>
     <w:multiLevelType w:val="multilevel"/>
     <w:tmpl w:val="B0E0EDE6"/>
@@ -8972,7 +11102,7 @@
       </w:pPr>
     </w:lvl>
   </w:abstractNum>
-  <w:abstractNum w:abstractNumId="24" w15:restartNumberingAfterBreak="0">
+  <w:abstractNum w:abstractNumId="25" w15:restartNumberingAfterBreak="0">
     <w:nsid w:val="44C87829"/>
     <w:multiLevelType w:val="hybridMultilevel"/>
     <w:tmpl w:val="56D49E4E"/>
@@ -9061,7 +11191,7 @@
       </w:pPr>
     </w:lvl>
   </w:abstractNum>
-  <w:abstractNum w:abstractNumId="25" w15:restartNumberingAfterBreak="0">
+  <w:abstractNum w:abstractNumId="26" w15:restartNumberingAfterBreak="0">
     <w:nsid w:val="4E165DB5"/>
     <w:multiLevelType w:val="multilevel"/>
     <w:tmpl w:val="8A3A3B2A"/>
@@ -9210,7 +11340,7 @@
       </w:rPr>
     </w:lvl>
   </w:abstractNum>
-  <w:abstractNum w:abstractNumId="26" w15:restartNumberingAfterBreak="0">
+  <w:abstractNum w:abstractNumId="27" w15:restartNumberingAfterBreak="0">
     <w:nsid w:val="4F041DB2"/>
     <w:multiLevelType w:val="multilevel"/>
     <w:tmpl w:val="98C89648"/>
@@ -9323,7 +11453,156 @@
       </w:pPr>
     </w:lvl>
   </w:abstractNum>
-  <w:abstractNum w:abstractNumId="27" w15:restartNumberingAfterBreak="0">
+  <w:abstractNum w:abstractNumId="28" w15:restartNumberingAfterBreak="0">
+    <w:nsid w:val="4FB94129"/>
+    <w:multiLevelType w:val="multilevel"/>
+    <w:tmpl w:val="F61AF2BC"/>
+    <w:lvl w:ilvl="0">
+      <w:start w:val="1"/>
+      <w:numFmt w:val="bullet"/>
+      <w:lvlText w:val=""/>
+      <w:lvlJc w:val="left"/>
+      <w:pPr>
+        <w:tabs>
+          <w:tab w:val="num" w:pos="720"/>
+        </w:tabs>
+        <w:ind w:left="720" w:hanging="360"/>
+      </w:pPr>
+      <w:rPr>
+        <w:rFonts w:ascii="Symbol" w:hAnsi="Symbol" w:hint="default"/>
+        <w:sz w:val="20"/>
+      </w:rPr>
+    </w:lvl>
+    <w:lvl w:ilvl="1" w:tentative="1">
+      <w:start w:val="1"/>
+      <w:numFmt w:val="bullet"/>
+      <w:lvlText w:val=""/>
+      <w:lvlJc w:val="left"/>
+      <w:pPr>
+        <w:tabs>
+          <w:tab w:val="num" w:pos="1440"/>
+        </w:tabs>
+        <w:ind w:left="1440" w:hanging="360"/>
+      </w:pPr>
+      <w:rPr>
+        <w:rFonts w:ascii="Symbol" w:hAnsi="Symbol" w:hint="default"/>
+        <w:sz w:val="20"/>
+      </w:rPr>
+    </w:lvl>
+    <w:lvl w:ilvl="2" w:tentative="1">
+      <w:start w:val="1"/>
+      <w:numFmt w:val="bullet"/>
+      <w:lvlText w:val=""/>
+      <w:lvlJc w:val="left"/>
+      <w:pPr>
+        <w:tabs>
+          <w:tab w:val="num" w:pos="2160"/>
+        </w:tabs>
+        <w:ind w:left="2160" w:hanging="360"/>
+      </w:pPr>
+      <w:rPr>
+        <w:rFonts w:ascii="Symbol" w:hAnsi="Symbol" w:hint="default"/>
+        <w:sz w:val="20"/>
+      </w:rPr>
+    </w:lvl>
+    <w:lvl w:ilvl="3" w:tentative="1">
+      <w:start w:val="1"/>
+      <w:numFmt w:val="bullet"/>
+      <w:lvlText w:val=""/>
+      <w:lvlJc w:val="left"/>
+      <w:pPr>
+        <w:tabs>
+          <w:tab w:val="num" w:pos="2880"/>
+        </w:tabs>
+        <w:ind w:left="2880" w:hanging="360"/>
+      </w:pPr>
+      <w:rPr>
+        <w:rFonts w:ascii="Symbol" w:hAnsi="Symbol" w:hint="default"/>
+        <w:sz w:val="20"/>
+      </w:rPr>
+    </w:lvl>
+    <w:lvl w:ilvl="4" w:tentative="1">
+      <w:start w:val="1"/>
+      <w:numFmt w:val="bullet"/>
+      <w:lvlText w:val=""/>
+      <w:lvlJc w:val="left"/>
+      <w:pPr>
+        <w:tabs>
+          <w:tab w:val="num" w:pos="3600"/>
+        </w:tabs>
+        <w:ind w:left="3600" w:hanging="360"/>
+      </w:pPr>
+      <w:rPr>
+        <w:rFonts w:ascii="Symbol" w:hAnsi="Symbol" w:hint="default"/>
+        <w:sz w:val="20"/>
+      </w:rPr>
+    </w:lvl>
+    <w:lvl w:ilvl="5" w:tentative="1">
+      <w:start w:val="1"/>
+      <w:numFmt w:val="bullet"/>
+      <w:lvlText w:val=""/>
+      <w:lvlJc w:val="left"/>
+      <w:pPr>
+        <w:tabs>
+          <w:tab w:val="num" w:pos="4320"/>
+        </w:tabs>
+        <w:ind w:left="4320" w:hanging="360"/>
+      </w:pPr>
+      <w:rPr>
+        <w:rFonts w:ascii="Symbol" w:hAnsi="Symbol" w:hint="default"/>
+        <w:sz w:val="20"/>
+      </w:rPr>
+    </w:lvl>
+    <w:lvl w:ilvl="6" w:tentative="1">
+      <w:start w:val="1"/>
+      <w:numFmt w:val="bullet"/>
+      <w:lvlText w:val=""/>
+      <w:lvlJc w:val="left"/>
+      <w:pPr>
+        <w:tabs>
+          <w:tab w:val="num" w:pos="5040"/>
+        </w:tabs>
+        <w:ind w:left="5040" w:hanging="360"/>
+      </w:pPr>
+      <w:rPr>
+        <w:rFonts w:ascii="Symbol" w:hAnsi="Symbol" w:hint="default"/>
+        <w:sz w:val="20"/>
+      </w:rPr>
+    </w:lvl>
+    <w:lvl w:ilvl="7" w:tentative="1">
+      <w:start w:val="1"/>
+      <w:numFmt w:val="bullet"/>
+      <w:lvlText w:val=""/>
+      <w:lvlJc w:val="left"/>
+      <w:pPr>
+        <w:tabs>
+          <w:tab w:val="num" w:pos="5760"/>
+        </w:tabs>
+        <w:ind w:left="5760" w:hanging="360"/>
+      </w:pPr>
+      <w:rPr>
+        <w:rFonts w:ascii="Symbol" w:hAnsi="Symbol" w:hint="default"/>
+        <w:sz w:val="20"/>
+      </w:rPr>
+    </w:lvl>
+    <w:lvl w:ilvl="8" w:tentative="1">
+      <w:start w:val="1"/>
+      <w:numFmt w:val="bullet"/>
+      <w:lvlText w:val=""/>
+      <w:lvlJc w:val="left"/>
+      <w:pPr>
+        <w:tabs>
+          <w:tab w:val="num" w:pos="6480"/>
+        </w:tabs>
+        <w:ind w:left="6480" w:hanging="360"/>
+      </w:pPr>
+      <w:rPr>
+        <w:rFonts w:ascii="Symbol" w:hAnsi="Symbol" w:hint="default"/>
+        <w:sz w:val="20"/>
+      </w:rPr>
+    </w:lvl>
+  </w:abstractNum>
+  <w:abstractNum w:abstractNumId="29" w15:restartNumberingAfterBreak="0">
     <w:nsid w:val="4FFC3310"/>
     <w:multiLevelType w:val="multilevel"/>
     <w:tmpl w:val="738E6C36"/>
@@ -9472,7 +11751,7 @@
       </w:rPr>
     </w:lvl>
   </w:abstractNum>
-  <w:abstractNum w:abstractNumId="28" w15:restartNumberingAfterBreak="0">
+  <w:abstractNum w:abstractNumId="30" w15:restartNumberingAfterBreak="0">
     <w:nsid w:val="57CD2B73"/>
     <w:multiLevelType w:val="multilevel"/>
     <w:tmpl w:val="41864464"/>
@@ -9621,7 +11900,7 @@
       </w:rPr>
     </w:lvl>
   </w:abstractNum>
-  <w:abstractNum w:abstractNumId="29" w15:restartNumberingAfterBreak="0">
+  <w:abstractNum w:abstractNumId="31" w15:restartNumberingAfterBreak="0">
     <w:nsid w:val="58335485"/>
     <w:multiLevelType w:val="multilevel"/>
     <w:tmpl w:val="67A82324"/>
@@ -9734,7 +12013,269 @@
       </w:pPr>
     </w:lvl>
   </w:abstractNum>
-  <w:abstractNum w:abstractNumId="30" w15:restartNumberingAfterBreak="0">
+  <w:abstractNum w:abstractNumId="32" w15:restartNumberingAfterBreak="0">
+    <w:nsid w:val="58CE12A3"/>
+    <w:multiLevelType w:val="multilevel"/>
+    <w:tmpl w:val="427860FC"/>
+    <w:lvl w:ilvl="0">
+      <w:start w:val="1"/>
+      <w:numFmt w:val="decimal"/>
+      <w:lvlText w:val="%1."/>
+      <w:lvlJc w:val="left"/>
+      <w:pPr>
+        <w:tabs>
+          <w:tab w:val="num" w:pos="720"/>
+        </w:tabs>
+        <w:ind w:left="720" w:hanging="360"/>
+      </w:pPr>
+    </w:lvl>
+    <w:lvl w:ilvl="1" w:tentative="1">
+      <w:start w:val="1"/>
+      <w:numFmt w:val="decimal"/>
+      <w:lvlText w:val="%2."/>
+      <w:lvlJc w:val="left"/>
+      <w:pPr>
+        <w:tabs>
+          <w:tab w:val="num" w:pos="1440"/>
+        </w:tabs>
+        <w:ind w:left="1440" w:hanging="360"/>
+      </w:pPr>
+    </w:lvl>
+    <w:lvl w:ilvl="2" w:tentative="1">
+      <w:start w:val="1"/>
+      <w:numFmt w:val="decimal"/>
+      <w:lvlText w:val="%3."/>
+      <w:lvlJc w:val="left"/>
+      <w:pPr>
+        <w:tabs>
+          <w:tab w:val="num" w:pos="2160"/>
+        </w:tabs>
+        <w:ind w:left="2160" w:hanging="360"/>
+      </w:pPr>
+    </w:lvl>
+    <w:lvl w:ilvl="3" w:tentative="1">
+      <w:start w:val="1"/>
+      <w:numFmt w:val="decimal"/>
+      <w:lvlText w:val="%4."/>
+      <w:lvlJc w:val="left"/>
+      <w:pPr>
+        <w:tabs>
+          <w:tab w:val="num" w:pos="2880"/>
+        </w:tabs>
+        <w:ind w:left="2880" w:hanging="360"/>
+      </w:pPr>
+    </w:lvl>
+    <w:lvl w:ilvl="4" w:tentative="1">
+      <w:start w:val="1"/>
+      <w:numFmt w:val="decimal"/>
+      <w:lvlText w:val="%5."/>
+      <w:lvlJc w:val="left"/>
+      <w:pPr>
+        <w:tabs>
+          <w:tab w:val="num" w:pos="3600"/>
+        </w:tabs>
+        <w:ind w:left="3600" w:hanging="360"/>
+      </w:pPr>
+    </w:lvl>
+    <w:lvl w:ilvl="5" w:tentative="1">
+      <w:start w:val="1"/>
+      <w:numFmt w:val="decimal"/>
+      <w:lvlText w:val="%6."/>
+      <w:lvlJc w:val="left"/>
+      <w:pPr>
+        <w:tabs>
+          <w:tab w:val="num" w:pos="4320"/>
+        </w:tabs>
+        <w:ind w:left="4320" w:hanging="360"/>
+      </w:pPr>
+    </w:lvl>
+    <w:lvl w:ilvl="6" w:tentative="1">
+      <w:start w:val="1"/>
+      <w:numFmt w:val="decimal"/>
+      <w:lvlText w:val="%7."/>
+      <w:lvlJc w:val="left"/>
+      <w:pPr>
+        <w:tabs>
+          <w:tab w:val="num" w:pos="5040"/>
+        </w:tabs>
+        <w:ind w:left="5040" w:hanging="360"/>
+      </w:pPr>
+    </w:lvl>
+    <w:lvl w:ilvl="7" w:tentative="1">
+      <w:start w:val="1"/>
+      <w:numFmt w:val="decimal"/>
+      <w:lvlText w:val="%8."/>
+      <w:lvlJc w:val="left"/>
+      <w:pPr>
+        <w:tabs>
+          <w:tab w:val="num" w:pos="5760"/>
+        </w:tabs>
+        <w:ind w:left="5760" w:hanging="360"/>
+      </w:pPr>
+    </w:lvl>
+    <w:lvl w:ilvl="8" w:tentative="1">
+      <w:start w:val="1"/>
+      <w:numFmt w:val="decimal"/>
+      <w:lvlText w:val="%9."/>
+      <w:lvlJc w:val="left"/>
+      <w:pPr>
+        <w:tabs>
+          <w:tab w:val="num" w:pos="6480"/>
+        </w:tabs>
+        <w:ind w:left="6480" w:hanging="360"/>
+      </w:pPr>
+    </w:lvl>
+  </w:abstractNum>
+  <w:abstractNum w:abstractNumId="33" w15:restartNumberingAfterBreak="0">
+    <w:nsid w:val="5E8B3497"/>
+    <w:multiLevelType w:val="multilevel"/>
+    <w:tmpl w:val="7AEE6634"/>
+    <w:lvl w:ilvl="0">
+      <w:start w:val="1"/>
+      <w:numFmt w:val="bullet"/>
+      <w:lvlText w:val=""/>
+      <w:lvlJc w:val="left"/>
+      <w:pPr>
+        <w:tabs>
+          <w:tab w:val="num" w:pos="720"/>
+        </w:tabs>
+        <w:ind w:left="720" w:hanging="360"/>
+      </w:pPr>
+      <w:rPr>
+        <w:rFonts w:ascii="Symbol" w:hAnsi="Symbol" w:hint="default"/>
+        <w:sz w:val="20"/>
+      </w:rPr>
+    </w:lvl>
+    <w:lvl w:ilvl="1" w:tentative="1">
+      <w:start w:val="1"/>
+      <w:numFmt w:val="bullet"/>
+      <w:lvlText w:val=""/>
+      <w:lvlJc w:val="left"/>
+      <w:pPr>
+        <w:tabs>
+          <w:tab w:val="num" w:pos="1440"/>
+        </w:tabs>
+        <w:ind w:left="1440" w:hanging="360"/>
+      </w:pPr>
+      <w:rPr>
+        <w:rFonts w:ascii="Symbol" w:hAnsi="Symbol" w:hint="default"/>
+        <w:sz w:val="20"/>
+      </w:rPr>
+    </w:lvl>
+    <w:lvl w:ilvl="2" w:tentative="1">
+      <w:start w:val="1"/>
+      <w:numFmt w:val="bullet"/>
+      <w:lvlText w:val=""/>
+      <w:lvlJc w:val="left"/>
+      <w:pPr>
+        <w:tabs>
+          <w:tab w:val="num" w:pos="2160"/>
+        </w:tabs>
+        <w:ind w:left="2160" w:hanging="360"/>
+      </w:pPr>
+      <w:rPr>
+        <w:rFonts w:ascii="Symbol" w:hAnsi="Symbol" w:hint="default"/>
+        <w:sz w:val="20"/>
+      </w:rPr>
+    </w:lvl>
+    <w:lvl w:ilvl="3" w:tentative="1">
+      <w:start w:val="1"/>
+      <w:numFmt w:val="bullet"/>
+      <w:lvlText w:val=""/>
+      <w:lvlJc w:val="left"/>
+      <w:pPr>
+        <w:tabs>
+          <w:tab w:val="num" w:pos="2880"/>
+        </w:tabs>
+        <w:ind w:left="2880" w:hanging="360"/>
+      </w:pPr>
+      <w:rPr>
+        <w:rFonts w:ascii="Symbol" w:hAnsi="Symbol" w:hint="default"/>
+        <w:sz w:val="20"/>
+      </w:rPr>
+    </w:lvl>
+    <w:lvl w:ilvl="4" w:tentative="1">
+      <w:start w:val="1"/>
+      <w:numFmt w:val="bullet"/>
+      <w:lvlText w:val=""/>
+      <w:lvlJc w:val="left"/>
+      <w:pPr>
+        <w:tabs>
+          <w:tab w:val="num" w:pos="3600"/>
+        </w:tabs>
+        <w:ind w:left="3600" w:hanging="360"/>
+      </w:pPr>
+      <w:rPr>
+        <w:rFonts w:ascii="Symbol" w:hAnsi="Symbol" w:hint="default"/>
+        <w:sz w:val="20"/>
+      </w:rPr>
+    </w:lvl>
+    <w:lvl w:ilvl="5" w:tentative="1">
+      <w:start w:val="1"/>
+      <w:numFmt w:val="bullet"/>
+      <w:lvlText w:val=""/>
+      <w:lvlJc w:val="left"/>
+      <w:pPr>
+        <w:tabs>
+          <w:tab w:val="num" w:pos="4320"/>
+        </w:tabs>
+        <w:ind w:left="4320" w:hanging="360"/>
+      </w:pPr>
+      <w:rPr>
+        <w:rFonts w:ascii="Symbol" w:hAnsi="Symbol" w:hint="default"/>
+        <w:sz w:val="20"/>
+      </w:rPr>
+    </w:lvl>
+    <w:lvl w:ilvl="6" w:tentative="1">
+      <w:start w:val="1"/>
+      <w:numFmt w:val="bullet"/>
+      <w:lvlText w:val=""/>
+      <w:lvlJc w:val="left"/>
+      <w:pPr>
+        <w:tabs>
+          <w:tab w:val="num" w:pos="5040"/>
+        </w:tabs>
+        <w:ind w:left="5040" w:hanging="360"/>
+      </w:pPr>
+      <w:rPr>
+        <w:rFonts w:ascii="Symbol" w:hAnsi="Symbol" w:hint="default"/>
+        <w:sz w:val="20"/>
+      </w:rPr>
+    </w:lvl>
+    <w:lvl w:ilvl="7" w:tentative="1">
+      <w:start w:val="1"/>
+      <w:numFmt w:val="bullet"/>
+      <w:lvlText w:val=""/>
+      <w:lvlJc w:val="left"/>
+      <w:pPr>
+        <w:tabs>
+          <w:tab w:val="num" w:pos="5760"/>
+        </w:tabs>
+        <w:ind w:left="5760" w:hanging="360"/>
+      </w:pPr>
+      <w:rPr>
+        <w:rFonts w:ascii="Symbol" w:hAnsi="Symbol" w:hint="default"/>
+        <w:sz w:val="20"/>
+      </w:rPr>
+    </w:lvl>
+    <w:lvl w:ilvl="8" w:tentative="1">
+      <w:start w:val="1"/>
+      <w:numFmt w:val="bullet"/>
+      <w:lvlText w:val=""/>
+      <w:lvlJc w:val="left"/>
+      <w:pPr>
+        <w:tabs>
+          <w:tab w:val="num" w:pos="6480"/>
+        </w:tabs>
+        <w:ind w:left="6480" w:hanging="360"/>
+      </w:pPr>
+      <w:rPr>
+        <w:rFonts w:ascii="Symbol" w:hAnsi="Symbol" w:hint="default"/>
+        <w:sz w:val="20"/>
+      </w:rPr>
+    </w:lvl>
+  </w:abstractNum>
+  <w:abstractNum w:abstractNumId="34" w15:restartNumberingAfterBreak="0">
     <w:nsid w:val="616B183F"/>
     <w:multiLevelType w:val="multilevel"/>
     <w:tmpl w:val="9C643516"/>
@@ -9883,7 +12424,7 @@
       </w:rPr>
     </w:lvl>
   </w:abstractNum>
-  <w:abstractNum w:abstractNumId="31" w15:restartNumberingAfterBreak="0">
+  <w:abstractNum w:abstractNumId="35" w15:restartNumberingAfterBreak="0">
     <w:nsid w:val="6DCA2AA3"/>
     <w:multiLevelType w:val="multilevel"/>
     <w:tmpl w:val="CB262CF6"/>
@@ -9996,7 +12537,7 @@
       </w:pPr>
     </w:lvl>
   </w:abstractNum>
-  <w:abstractNum w:abstractNumId="32" w15:restartNumberingAfterBreak="0">
+  <w:abstractNum w:abstractNumId="36" w15:restartNumberingAfterBreak="0">
     <w:nsid w:val="70AA0C40"/>
     <w:multiLevelType w:val="multilevel"/>
     <w:tmpl w:val="3B1C3336"/>
@@ -10145,7 +12686,7 @@
       </w:rPr>
     </w:lvl>
   </w:abstractNum>
-  <w:abstractNum w:abstractNumId="33" w15:restartNumberingAfterBreak="0">
+  <w:abstractNum w:abstractNumId="37" w15:restartNumberingAfterBreak="0">
     <w:nsid w:val="70E146A8"/>
     <w:multiLevelType w:val="multilevel"/>
     <w:tmpl w:val="BD8C1A62"/>
@@ -10258,7 +12799,7 @@
       </w:pPr>
     </w:lvl>
   </w:abstractNum>
-  <w:abstractNum w:abstractNumId="34" w15:restartNumberingAfterBreak="0">
+  <w:abstractNum w:abstractNumId="38" w15:restartNumberingAfterBreak="0">
     <w:nsid w:val="79BD2C0F"/>
     <w:multiLevelType w:val="multilevel"/>
     <w:tmpl w:val="98C89648"/>
@@ -10375,7 +12916,7 @@
       </w:pPr>
     </w:lvl>
   </w:abstractNum>
-  <w:abstractNum w:abstractNumId="35" w15:restartNumberingAfterBreak="0">
+  <w:abstractNum w:abstractNumId="39" w15:restartNumberingAfterBreak="0">
     <w:nsid w:val="79D41692"/>
     <w:multiLevelType w:val="multilevel"/>
     <w:tmpl w:val="0D5CE51C"/>
@@ -10492,7 +13033,7 @@
       </w:pPr>
     </w:lvl>
   </w:abstractNum>
-  <w:abstractNum w:abstractNumId="36" w15:restartNumberingAfterBreak="0">
+  <w:abstractNum w:abstractNumId="40" w15:restartNumberingAfterBreak="0">
     <w:nsid w:val="7EBC4EBC"/>
     <w:multiLevelType w:val="multilevel"/>
     <w:tmpl w:val="84BCCA62"/>
@@ -10642,115 +13183,127 @@
     </w:lvl>
   </w:abstractNum>
   <w:num w:numId="1" w16cid:durableId="1038431888">
+    <w:abstractNumId w:val="37"/>
+  </w:num>
+  <w:num w:numId="2" w16cid:durableId="503084441">
+    <w:abstractNumId w:val="30"/>
+  </w:num>
+  <w:num w:numId="3" w16cid:durableId="1720014557">
+    <w:abstractNumId w:val="3"/>
+  </w:num>
+  <w:num w:numId="4" w16cid:durableId="382103944">
+    <w:abstractNumId w:val="21"/>
+  </w:num>
+  <w:num w:numId="5" w16cid:durableId="1204564905">
+    <w:abstractNumId w:val="31"/>
+  </w:num>
+  <w:num w:numId="6" w16cid:durableId="1563519022">
+    <w:abstractNumId w:val="6"/>
+  </w:num>
+  <w:num w:numId="7" w16cid:durableId="564489527">
+    <w:abstractNumId w:val="4"/>
+  </w:num>
+  <w:num w:numId="8" w16cid:durableId="1315986056">
+    <w:abstractNumId w:val="10"/>
+  </w:num>
+  <w:num w:numId="9" w16cid:durableId="557018133">
+    <w:abstractNumId w:val="35"/>
+  </w:num>
+  <w:num w:numId="10" w16cid:durableId="2047679563">
+    <w:abstractNumId w:val="19"/>
+  </w:num>
+  <w:num w:numId="11" w16cid:durableId="1764644515">
+    <w:abstractNumId w:val="36"/>
+  </w:num>
+  <w:num w:numId="12" w16cid:durableId="1140877216">
+    <w:abstractNumId w:val="15"/>
+  </w:num>
+  <w:num w:numId="13" w16cid:durableId="1364672492">
+    <w:abstractNumId w:val="17"/>
+  </w:num>
+  <w:num w:numId="14" w16cid:durableId="1463377426">
+    <w:abstractNumId w:val="24"/>
+  </w:num>
+  <w:num w:numId="15" w16cid:durableId="2088501373">
+    <w:abstractNumId w:val="39"/>
+  </w:num>
+  <w:num w:numId="16" w16cid:durableId="1440875216">
+    <w:abstractNumId w:val="5"/>
+  </w:num>
+  <w:num w:numId="17" w16cid:durableId="244650912">
+    <w:abstractNumId w:val="16"/>
+  </w:num>
+  <w:num w:numId="18" w16cid:durableId="263462784">
+    <w:abstractNumId w:val="25"/>
+  </w:num>
+  <w:num w:numId="19" w16cid:durableId="1079015551">
+    <w:abstractNumId w:val="26"/>
+  </w:num>
+  <w:num w:numId="20" w16cid:durableId="1977563829">
+    <w:abstractNumId w:val="2"/>
+  </w:num>
+  <w:num w:numId="21" w16cid:durableId="946230341">
+    <w:abstractNumId w:val="29"/>
+  </w:num>
+  <w:num w:numId="22" w16cid:durableId="320354430">
+    <w:abstractNumId w:val="11"/>
+  </w:num>
+  <w:num w:numId="23" w16cid:durableId="748038635">
+    <w:abstractNumId w:val="13"/>
+  </w:num>
+  <w:num w:numId="24" w16cid:durableId="621770696">
+    <w:abstractNumId w:val="20"/>
+  </w:num>
+  <w:num w:numId="25" w16cid:durableId="985816585">
+    <w:abstractNumId w:val="34"/>
+  </w:num>
+  <w:num w:numId="26" w16cid:durableId="1974866603">
+    <w:abstractNumId w:val="23"/>
+  </w:num>
+  <w:num w:numId="27" w16cid:durableId="1848279033">
+    <w:abstractNumId w:val="27"/>
+  </w:num>
+  <w:num w:numId="28" w16cid:durableId="367339732">
+    <w:abstractNumId w:val="7"/>
+  </w:num>
+  <w:num w:numId="29" w16cid:durableId="269895766">
+    <w:abstractNumId w:val="14"/>
+  </w:num>
+  <w:num w:numId="30" w16cid:durableId="1238904366">
+    <w:abstractNumId w:val="18"/>
+  </w:num>
+  <w:num w:numId="31" w16cid:durableId="608588731">
+    <w:abstractNumId w:val="1"/>
+  </w:num>
+  <w:num w:numId="32" w16cid:durableId="1883327779">
+    <w:abstractNumId w:val="12"/>
+  </w:num>
+  <w:num w:numId="33" w16cid:durableId="1152679058">
+    <w:abstractNumId w:val="38"/>
+  </w:num>
+  <w:num w:numId="34" w16cid:durableId="1369601557">
+    <w:abstractNumId w:val="22"/>
+  </w:num>
+  <w:num w:numId="35" w16cid:durableId="109975207">
+    <w:abstractNumId w:val="8"/>
+  </w:num>
+  <w:num w:numId="36" w16cid:durableId="1786197302">
+    <w:abstractNumId w:val="40"/>
+  </w:num>
+  <w:num w:numId="37" w16cid:durableId="1244293752">
+    <w:abstractNumId w:val="9"/>
+  </w:num>
+  <w:num w:numId="38" w16cid:durableId="503130085">
     <w:abstractNumId w:val="33"/>
   </w:num>
-  <w:num w:numId="2" w16cid:durableId="503084441">
+  <w:num w:numId="39" w16cid:durableId="574440406">
+    <w:abstractNumId w:val="0"/>
+  </w:num>
+  <w:num w:numId="40" w16cid:durableId="496918849">
     <w:abstractNumId w:val="28"/>
   </w:num>
-  <w:num w:numId="3" w16cid:durableId="1720014557">
-    <w:abstractNumId w:val="2"/>
-  </w:num>
-  <w:num w:numId="4" w16cid:durableId="382103944">
-    <w:abstractNumId w:val="20"/>
-  </w:num>
-  <w:num w:numId="5" w16cid:durableId="1204564905">
-    <w:abstractNumId w:val="29"/>
-  </w:num>
-  <w:num w:numId="6" w16cid:durableId="1563519022">
-    <w:abstractNumId w:val="5"/>
-  </w:num>
-  <w:num w:numId="7" w16cid:durableId="564489527">
-    <w:abstractNumId w:val="3"/>
-  </w:num>
-  <w:num w:numId="8" w16cid:durableId="1315986056">
-    <w:abstractNumId w:val="9"/>
-  </w:num>
-  <w:num w:numId="9" w16cid:durableId="557018133">
-    <w:abstractNumId w:val="31"/>
-  </w:num>
-  <w:num w:numId="10" w16cid:durableId="2047679563">
-    <w:abstractNumId w:val="18"/>
-  </w:num>
-  <w:num w:numId="11" w16cid:durableId="1764644515">
+  <w:num w:numId="41" w16cid:durableId="309486059">
     <w:abstractNumId w:val="32"/>
-  </w:num>
-  <w:num w:numId="12" w16cid:durableId="1140877216">
-    <w:abstractNumId w:val="14"/>
-  </w:num>
-  <w:num w:numId="13" w16cid:durableId="1364672492">
-    <w:abstractNumId w:val="16"/>
-  </w:num>
-  <w:num w:numId="14" w16cid:durableId="1463377426">
-    <w:abstractNumId w:val="23"/>
-  </w:num>
-  <w:num w:numId="15" w16cid:durableId="2088501373">
-    <w:abstractNumId w:val="35"/>
-  </w:num>
-  <w:num w:numId="16" w16cid:durableId="1440875216">
-    <w:abstractNumId w:val="4"/>
-  </w:num>
-  <w:num w:numId="17" w16cid:durableId="244650912">
-    <w:abstractNumId w:val="15"/>
-  </w:num>
-  <w:num w:numId="18" w16cid:durableId="263462784">
-    <w:abstractNumId w:val="24"/>
-  </w:num>
-  <w:num w:numId="19" w16cid:durableId="1079015551">
-    <w:abstractNumId w:val="25"/>
-  </w:num>
-  <w:num w:numId="20" w16cid:durableId="1977563829">
-    <w:abstractNumId w:val="1"/>
-  </w:num>
-  <w:num w:numId="21" w16cid:durableId="946230341">
-    <w:abstractNumId w:val="27"/>
-  </w:num>
-  <w:num w:numId="22" w16cid:durableId="320354430">
-    <w:abstractNumId w:val="10"/>
-  </w:num>
-  <w:num w:numId="23" w16cid:durableId="748038635">
-    <w:abstractNumId w:val="12"/>
-  </w:num>
-  <w:num w:numId="24" w16cid:durableId="621770696">
-    <w:abstractNumId w:val="19"/>
-  </w:num>
-  <w:num w:numId="25" w16cid:durableId="985816585">
-    <w:abstractNumId w:val="30"/>
-  </w:num>
-  <w:num w:numId="26" w16cid:durableId="1974866603">
-    <w:abstractNumId w:val="22"/>
-  </w:num>
-  <w:num w:numId="27" w16cid:durableId="1848279033">
-    <w:abstractNumId w:val="26"/>
-  </w:num>
-  <w:num w:numId="28" w16cid:durableId="367339732">
-    <w:abstractNumId w:val="6"/>
-  </w:num>
-  <w:num w:numId="29" w16cid:durableId="269895766">
-    <w:abstractNumId w:val="13"/>
-  </w:num>
-  <w:num w:numId="30" w16cid:durableId="1238904366">
-    <w:abstractNumId w:val="17"/>
-  </w:num>
-  <w:num w:numId="31" w16cid:durableId="608588731">
-    <w:abstractNumId w:val="0"/>
-  </w:num>
-  <w:num w:numId="32" w16cid:durableId="1883327779">
-    <w:abstractNumId w:val="11"/>
-  </w:num>
-  <w:num w:numId="33" w16cid:durableId="1152679058">
-    <w:abstractNumId w:val="34"/>
-  </w:num>
-  <w:num w:numId="34" w16cid:durableId="1369601557">
-    <w:abstractNumId w:val="21"/>
-  </w:num>
-  <w:num w:numId="35" w16cid:durableId="109975207">
-    <w:abstractNumId w:val="7"/>
-  </w:num>
-  <w:num w:numId="36" w16cid:durableId="1786197302">
-    <w:abstractNumId w:val="36"/>
-  </w:num>
-  <w:num w:numId="37" w16cid:durableId="1244293752">
-    <w:abstractNumId w:val="8"/>
   </w:num>
 </w:numbering>
 </file>

--- a/documents/IQA/IQA-latest.docx
+++ b/documents/IQA/IQA-latest.docx
@@ -2172,7 +2172,13 @@
         <w:rPr>
           <w:lang w:val="en-IN"/>
         </w:rPr>
-        <w:t>zure Active Directory ?</w:t>
+        <w:t xml:space="preserve">zure Active </w:t>
+      </w:r>
+      <w:r>
+        <w:rPr>
+          <w:lang w:val="en-IN"/>
+        </w:rPr>
+        <w:t>Directory?</w:t>
       </w:r>
     </w:p>
     <w:p>
@@ -5812,8 +5818,6 @@
     <w:p>
       <w:pPr>
         <w:rPr>
-          <w:b/>
-          <w:bCs/>
           <w:lang w:val="en-IN"/>
         </w:rPr>
       </w:pPr>
@@ -5825,23 +5829,6 @@
         </w:rPr>
         <w:t>What is data block</w:t>
       </w:r>
-    </w:p>
-    <w:p>
-      <w:pPr>
-        <w:rPr>
-          <w:b/>
-          <w:bCs/>
-          <w:lang w:val="en-IN"/>
-        </w:rPr>
-      </w:pPr>
-    </w:p>
-    <w:p/>
-    <w:p>
-      <w:pPr>
-        <w:rPr>
-          <w:lang w:val="en-IN"/>
-        </w:rPr>
-      </w:pPr>
     </w:p>
     <w:p>
       <w:pPr>
@@ -5884,7 +5871,6 @@
           <w:bCs/>
           <w:lang w:val="en-IN"/>
         </w:rPr>
-        <w:lastRenderedPageBreak/>
         <w:t>Service Endpoint:</w:t>
       </w:r>
     </w:p>
@@ -5924,7 +5910,14 @@
         <w:rPr>
           <w:lang w:val="en-IN"/>
         </w:rPr>
-        <w:t>. It extends the identity of the virtual network to the service, allowing traffic to flow from the virtual network to the Azure service over the Microsoft backbone network, instead of going over the internet.</w:t>
+        <w:t xml:space="preserve">. It extends the identity of the virtual network to the service, allowing traffic to flow from the virtual network to </w:t>
+      </w:r>
+      <w:r>
+        <w:rPr>
+          <w:lang w:val="en-IN"/>
+        </w:rPr>
+        <w:lastRenderedPageBreak/>
+        <w:t>the Azure service over the Microsoft backbone network, instead of going over the internet.</w:t>
       </w:r>
     </w:p>
     <w:p>
@@ -6225,33 +6218,33 @@
         <w:rPr>
           <w:lang w:val="en-IN"/>
         </w:rPr>
+        <w:t>Service Endpoint: Connects a virtual network to an Azure service.</w:t>
+      </w:r>
+    </w:p>
+    <w:p>
+      <w:pPr>
+        <w:rPr>
+          <w:lang w:val="en-IN"/>
+        </w:rPr>
+      </w:pPr>
+      <w:r>
+        <w:rPr>
+          <w:lang w:val="en-IN"/>
+        </w:rPr>
+        <w:t>Private Endpoint: Connects a virtual network to a specific instance of an Azure service.</w:t>
+      </w:r>
+    </w:p>
+    <w:p>
+      <w:pPr>
+        <w:rPr>
+          <w:lang w:val="en-IN"/>
+        </w:rPr>
+      </w:pPr>
+      <w:r>
+        <w:rPr>
+          <w:lang w:val="en-IN"/>
+        </w:rPr>
         <w:lastRenderedPageBreak/>
-        <w:t>Service Endpoint: Connects a virtual network to an Azure service.</w:t>
-      </w:r>
-    </w:p>
-    <w:p>
-      <w:pPr>
-        <w:rPr>
-          <w:lang w:val="en-IN"/>
-        </w:rPr>
-      </w:pPr>
-      <w:r>
-        <w:rPr>
-          <w:lang w:val="en-IN"/>
-        </w:rPr>
-        <w:t>Private Endpoint: Connects a virtual network to a specific instance of an Azure service.</w:t>
-      </w:r>
-    </w:p>
-    <w:p>
-      <w:pPr>
-        <w:rPr>
-          <w:lang w:val="en-IN"/>
-        </w:rPr>
-      </w:pPr>
-      <w:r>
-        <w:rPr>
-          <w:lang w:val="en-IN"/>
-        </w:rPr>
         <w:t>Private Link: Provides a secure way to connect to Azure PaaS</w:t>
       </w:r>
       <w:r>
@@ -6531,7 +6524,6 @@
         <w:rPr>
           <w:lang w:val="en-IN"/>
         </w:rPr>
-        <w:lastRenderedPageBreak/>
         <w:t>It's important to note that accessing a service via Private Endpoint does not involve exposing the service to the public internet. If you want to allow access from outside your virtual network, you might consider one of the following options:</w:t>
       </w:r>
     </w:p>
@@ -6576,6 +6568,7 @@
           <w:bCs/>
           <w:lang w:val="en-IN"/>
         </w:rPr>
+        <w:lastRenderedPageBreak/>
         <w:t>Azure Bastion:</w:t>
       </w:r>
       <w:r>
@@ -7100,7 +7093,6 @@
           <w:bCs/>
           <w:lang w:val="en-IN"/>
         </w:rPr>
-        <w:lastRenderedPageBreak/>
         <w:t>5.</w:t>
       </w:r>
       <w:r>
@@ -7190,6 +7182,7 @@
           <w:iCs/>
           <w:lang w:val="en-IN"/>
         </w:rPr>
+        <w:lastRenderedPageBreak/>
         <w:t>Answer:</w:t>
       </w:r>
       <w:r>
@@ -7683,8 +7676,258 @@
     </w:p>
     <w:p>
       <w:r>
+        <w:t>In Terraform, a dynamic block is a way to generate dynamic nested blocks within a resource or module configuration. It allows you to create multiple instances of a block based on a dynamic set of input values. The dynamic block is often used when you need to create a variable number of similar configurations.</w:t>
+      </w:r>
+    </w:p>
+    <w:p/>
+    <w:p>
+      <w:r>
         <w:lastRenderedPageBreak/>
-        <w:t>In Terraform, a dynamic block is a way to generate dynamic nested blocks within a resource or module configuration. It allows you to create multiple instances of a block based on a dynamic set of input values. The dynamic block is often used when you need to create a variable number of similar configurations.</w:t>
+        <w:t>What is Ingress?</w:t>
+      </w:r>
+      <w:hyperlink r:id="rId12" w:anchor="what-is-ingress" w:history="1">
+        <w:r>
+          <w:t> </w:t>
+        </w:r>
+      </w:hyperlink>
+    </w:p>
+    <w:p>
+      <w:hyperlink r:id="rId13" w:anchor="ingress-v1-networking-k8s-io" w:history="1">
+        <w:r>
+          <w:t>Ingress</w:t>
+        </w:r>
+      </w:hyperlink>
+      <w:r>
+        <w:t> exposes HTTP and HTTPS routes from outside the cluster to </w:t>
+      </w:r>
+      <w:hyperlink r:id="rId14" w:tgtFrame="_blank" w:history="1">
+        <w:r>
+          <w:t>services</w:t>
+        </w:r>
+      </w:hyperlink>
+      <w:r>
+        <w:t> within the cluster. Traffic routing is controlled by rules defined on the Ingress resource.</w:t>
+      </w:r>
+    </w:p>
+    <w:p>
+      <w:r>
+        <w:t>Here is a simple example where an Ingress sends all its traffic to one Service:</w:t>
+      </w:r>
+    </w:p>
+    <w:p>
+      <w:r>
+        <mc:AlternateContent>
+          <mc:Choice Requires="wps">
+            <w:drawing>
+              <wp:inline distT="0" distB="0" distL="0" distR="0" wp14:anchorId="729E3E60" wp14:editId="0BD4A1BA">
+                <wp:extent cx="304800" cy="304800"/>
+                <wp:effectExtent l="0" t="0" r="0" b="0"/>
+                <wp:docPr id="5" name="Rectangle 5" descr="ingress-diagram">
+                  <a:hlinkClick xmlns:a="http://schemas.openxmlformats.org/drawingml/2006/main" r:id="rId15"/>
+                </wp:docPr>
+                <wp:cNvGraphicFramePr>
+                  <a:graphicFrameLocks xmlns:a="http://schemas.openxmlformats.org/drawingml/2006/main" noChangeAspect="1"/>
+                </wp:cNvGraphicFramePr>
+                <a:graphic xmlns:a="http://schemas.openxmlformats.org/drawingml/2006/main">
+                  <a:graphicData uri="http://schemas.microsoft.com/office/word/2010/wordprocessingShape">
+                    <wps:wsp>
+                      <wps:cNvSpPr>
+                        <a:spLocks noChangeAspect="1" noChangeArrowheads="1"/>
+                      </wps:cNvSpPr>
+                      <wps:spPr bwMode="auto">
+                        <a:xfrm>
+                          <a:off x="0" y="0"/>
+                          <a:ext cx="304800" cy="304800"/>
+                        </a:xfrm>
+                        <a:prstGeom prst="rect">
+                          <a:avLst/>
+                        </a:prstGeom>
+                        <a:noFill/>
+                        <a:ln>
+                          <a:noFill/>
+                        </a:ln>
+                        <a:extLst>
+                          <a:ext uri="{909E8E84-426E-40DD-AFC4-6F175D3DCCD1}">
+                            <a14:hiddenFill xmlns:a14="http://schemas.microsoft.com/office/drawing/2010/main">
+                              <a:solidFill>
+                                <a:srgbClr val="FFFFFF"/>
+                              </a:solidFill>
+                            </a14:hiddenFill>
+                          </a:ext>
+                          <a:ext uri="{91240B29-F687-4F45-9708-019B960494DF}">
+                            <a14:hiddenLine xmlns:a14="http://schemas.microsoft.com/office/drawing/2010/main" w="9525">
+                              <a:solidFill>
+                                <a:srgbClr val="000000"/>
+                              </a:solidFill>
+                              <a:miter lim="800000"/>
+                              <a:headEnd/>
+                              <a:tailEnd/>
+                            </a14:hiddenLine>
+                          </a:ext>
+                        </a:extLst>
+                      </wps:spPr>
+                      <wps:bodyPr rot="0" vert="horz" wrap="square" lIns="91440" tIns="45720" rIns="91440" bIns="45720" anchor="t" anchorCtr="0" upright="1">
+                        <a:noAutofit/>
+                      </wps:bodyPr>
+                    </wps:wsp>
+                  </a:graphicData>
+                </a:graphic>
+              </wp:inline>
+            </w:drawing>
+          </mc:Choice>
+          <mc:Fallback>
+            <w:pict>
+              <v:rect w14:anchorId="7610A88A" id="Rectangle 5" o:spid="_x0000_s1026" alt="ingress-diagram" href="https://mermaid.live/edit#pako:eNqNkstuwyAQRX8F4U0r2VHqPlSRKqt0UamLqlnaWWAYJygYLB59KMm_Fxcix-qmGwbuXA7DwAEzzQETXKutof0Ovb4vaoUQkwKUu6pi3FwXM_QSHGBt0VFFt8DRU2OWSGrKUUMlVQwMmhVLEV1Vcm9-aUksiuXRaO_CEhkv4WjBfAgG1TrGaLa-iaUw6a0DcwGI-WgOsF7zm-pN881fvRx1UDzeiFq7ghb1kgqFWiElyTjnuXVG74FkbdumefEpuNuRu_4rZ1pqQ7L5fL6YQPaPNiFuywcG9_-ihNyUkm6YSONWkjVNM8WUIyaeOJLO3clTB_KhL8NQDmVe-OJjxgZM5FhFiiFTK5zjDkxHBQ9_4zB4a-x20EGNSZhyaKmXrg7f5hSsvufUwTMXThtMWiot5Jh6p9ffimHijIezaSVoeN0uiqcfMJvf7w" style="width:24pt;height:24pt;visibility:visible;mso-wrap-style:square;mso-left-percent:-10001;mso-top-percent:-10001;mso-position-horizontal:absolute;mso-position-horizontal-relative:char;mso-position-vertical:absolute;mso-position-vertical-relative:line;mso-left-percent:-10001;mso-top-percent:-10001;v-text-anchor:top" o:gfxdata="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" o:button="t" filled="f" stroked="f">
+                <v:fill o:detectmouseclick="t"/>
+                <o:lock v:ext="edit" aspectratio="t"/>
+                <w10:anchorlock/>
+              </v:rect>
+            </w:pict>
+          </mc:Fallback>
+        </mc:AlternateContent>
+      </w:r>
+      <w:r>
+        <w:rPr>
+          <w:noProof/>
+        </w:rPr>
+        <w:drawing>
+          <wp:inline distT="0" distB="0" distL="0" distR="0" wp14:anchorId="75764BF4" wp14:editId="5815C28D">
+            <wp:extent cx="6505575" cy="2133600"/>
+            <wp:effectExtent l="0" t="0" r="0" b="0"/>
+            <wp:docPr id="7" name="Picture 7"/>
+            <wp:cNvGraphicFramePr>
+              <a:graphicFrameLocks xmlns:a="http://schemas.openxmlformats.org/drawingml/2006/main" noChangeAspect="1"/>
+            </wp:cNvGraphicFramePr>
+            <a:graphic xmlns:a="http://schemas.openxmlformats.org/drawingml/2006/main">
+              <a:graphicData uri="http://schemas.openxmlformats.org/drawingml/2006/picture">
+                <pic:pic xmlns:pic="http://schemas.openxmlformats.org/drawingml/2006/picture">
+                  <pic:nvPicPr>
+                    <pic:cNvPr id="0" name="Picture 2"/>
+                    <pic:cNvPicPr>
+                      <a:picLocks noChangeAspect="1" noChangeArrowheads="1"/>
+                    </pic:cNvPicPr>
+                  </pic:nvPicPr>
+                  <pic:blipFill>
+                    <a:blip r:embed="rId16">
+                      <a:extLst>
+                        <a:ext uri="{28A0092B-C50C-407E-A947-70E740481C1C}">
+                          <a14:useLocalDpi xmlns:a14="http://schemas.microsoft.com/office/drawing/2010/main" val="0"/>
+                        </a:ext>
+                      </a:extLst>
+                    </a:blip>
+                    <a:srcRect/>
+                    <a:stretch>
+                      <a:fillRect/>
+                    </a:stretch>
+                  </pic:blipFill>
+                  <pic:spPr bwMode="auto">
+                    <a:xfrm>
+                      <a:off x="0" y="0"/>
+                      <a:ext cx="6505575" cy="2133600"/>
+                    </a:xfrm>
+                    <a:prstGeom prst="rect">
+                      <a:avLst/>
+                    </a:prstGeom>
+                    <a:noFill/>
+                  </pic:spPr>
+                </pic:pic>
+              </a:graphicData>
+            </a:graphic>
+          </wp:inline>
+        </w:drawing>
+      </w:r>
+    </w:p>
+    <w:p>
+      <w:r>
+        <w:t>Figure. Ingress</w:t>
+      </w:r>
+    </w:p>
+    <w:p>
+      <w:r>
+        <w:t>An Ingress may be configured to give Services externally-reachable URLs, load balance traffic, terminate SSL / TLS, and offer name-based virtual hosting. An </w:t>
+      </w:r>
+      <w:hyperlink r:id="rId17" w:history="1">
+        <w:r>
+          <w:t>Ingress controller</w:t>
+        </w:r>
+      </w:hyperlink>
+      <w:r>
+        <w:t> is responsible for fulfilling the Ingress, usually with a load balancer, though it may also configure your edge router or additional frontends to help handle the traffic.</w:t>
+      </w:r>
+    </w:p>
+    <w:p>
+      <w:r>
+        <w:t>An Ingress does not expose arbitrary ports or protocols. Exposing services other than HTTP and HTTPS to the internet typically uses a</w:t>
+      </w:r>
+      <w:r>
+        <w:t xml:space="preserve"> </w:t>
+      </w:r>
+      <w:r>
+        <w:t>service of type </w:t>
+      </w:r>
+      <w:proofErr w:type="spellStart"/>
+      <w:r>
+        <w:fldChar w:fldCharType="begin"/>
+      </w:r>
+      <w:r>
+        <w:instrText xml:space="preserve"> HYPERLINK "https://kubernetes.io/docs/concepts/services-networking/service/" \l "type-nodeport" </w:instrText>
+      </w:r>
+      <w:r>
+        <w:fldChar w:fldCharType="separate"/>
+      </w:r>
+      <w:r>
+        <w:rPr>
+          <w:rStyle w:val="Hyperlink"/>
+        </w:rPr>
+        <w:t>Service.Type</w:t>
+      </w:r>
+      <w:proofErr w:type="spellEnd"/>
+      <w:r>
+        <w:rPr>
+          <w:rStyle w:val="Hyperlink"/>
+        </w:rPr>
+        <w:t>=</w:t>
+      </w:r>
+      <w:proofErr w:type="spellStart"/>
+      <w:r>
+        <w:rPr>
+          <w:rStyle w:val="Hyperlink"/>
+        </w:rPr>
+        <w:t>NodePort</w:t>
+      </w:r>
+      <w:proofErr w:type="spellEnd"/>
+      <w:r>
+        <w:fldChar w:fldCharType="end"/>
+      </w:r>
+      <w:r>
+        <w:t> or </w:t>
+      </w:r>
+      <w:hyperlink r:id="rId18" w:anchor="loadbalancer" w:history="1">
+        <w:proofErr w:type="spellStart"/>
+        <w:r>
+          <w:rPr>
+            <w:rStyle w:val="Hyperlink"/>
+          </w:rPr>
+          <w:t>Service.Type</w:t>
+        </w:r>
+        <w:proofErr w:type="spellEnd"/>
+        <w:r>
+          <w:rPr>
+            <w:rStyle w:val="Hyperlink"/>
+          </w:rPr>
+          <w:t>=</w:t>
+        </w:r>
+        <w:proofErr w:type="spellStart"/>
+        <w:r>
+          <w:rPr>
+            <w:rStyle w:val="Hyperlink"/>
+          </w:rPr>
+          <w:t>LoadBalancer</w:t>
+        </w:r>
+        <w:proofErr w:type="spellEnd"/>
+      </w:hyperlink>
+      <w:r>
+        <w:t>.</w:t>
       </w:r>
     </w:p>
     <w:p/>
@@ -7695,6 +7938,703 @@
           <w:bCs/>
         </w:rPr>
       </w:pPr>
+    </w:p>
+    <w:p>
+      <w:pPr>
+        <w:rPr>
+          <w:b/>
+          <w:bCs/>
+          <w:lang w:val="en-IN"/>
+        </w:rPr>
+      </w:pPr>
+    </w:p>
+    <w:p>
+      <w:pPr>
+        <w:rPr>
+          <w:lang w:val="en-IN"/>
+        </w:rPr>
+      </w:pPr>
+      <w:r>
+        <w:rPr>
+          <w:lang w:val="en-IN"/>
+        </w:rPr>
+        <w:t xml:space="preserve"> How to back up images </w:t>
+      </w:r>
+      <w:r>
+        <w:rPr>
+          <w:lang w:val="en-IN"/>
+        </w:rPr>
+        <w:t>in ACR</w:t>
+      </w:r>
+    </w:p>
+    <w:p>
+      <w:pPr>
+        <w:rPr>
+          <w:lang w:val="en-IN"/>
+        </w:rPr>
+      </w:pPr>
+    </w:p>
+    <w:p>
+      <w:pPr>
+        <w:rPr>
+          <w:lang w:val="en-IN"/>
+        </w:rPr>
+      </w:pPr>
+    </w:p>
+    <w:p>
+      <w:pPr>
+        <w:rPr>
+          <w:lang w:val="en-IN"/>
+        </w:rPr>
+      </w:pPr>
+    </w:p>
+    <w:p>
+      <w:pPr>
+        <w:rPr>
+          <w:lang w:val="en-IN"/>
+        </w:rPr>
+      </w:pPr>
+    </w:p>
+    <w:p>
+      <w:pPr>
+        <w:rPr>
+          <w:lang w:val="en-IN"/>
+        </w:rPr>
+      </w:pPr>
+    </w:p>
+    <w:p>
+      <w:pPr>
+        <w:rPr>
+          <w:lang w:val="en-IN"/>
+        </w:rPr>
+      </w:pPr>
+    </w:p>
+    <w:p>
+      <w:pPr>
+        <w:rPr>
+          <w:lang w:val="en-IN"/>
+        </w:rPr>
+      </w:pPr>
+    </w:p>
+    <w:p>
+      <w:pPr>
+        <w:rPr>
+          <w:lang w:val="en-IN"/>
+        </w:rPr>
+      </w:pPr>
+      <w:r>
+        <w:rPr>
+          <w:lang w:val="en-IN"/>
+        </w:rPr>
+        <w:lastRenderedPageBreak/>
+        <w:t>How to roll back in k8s?</w:t>
+      </w:r>
+    </w:p>
+    <w:p>
+      <w:pPr>
+        <w:rPr>
+          <w:lang w:val="en-IN"/>
+        </w:rPr>
+      </w:pPr>
+      <w:r>
+        <w:rPr>
+          <w:lang w:val="en-IN"/>
+        </w:rPr>
+        <w:t>1.</w:t>
+      </w:r>
+      <w:r>
+        <w:rPr>
+          <w:b/>
+          <w:bCs/>
+          <w:lang w:val="en-IN"/>
+        </w:rPr>
+        <w:t>View the deployment history</w:t>
+      </w:r>
+      <w:r>
+        <w:rPr>
+          <w:lang w:val="en-IN"/>
+        </w:rPr>
+        <w:t>?</w:t>
+      </w:r>
+    </w:p>
+    <w:p>
+      <w:pPr>
+        <w:rPr>
+          <w:lang w:val="en-IN"/>
+        </w:rPr>
+      </w:pPr>
+      <w:r>
+        <w:rPr>
+          <w:lang w:val="en-IN"/>
+        </w:rPr>
+        <w:t xml:space="preserve">   </w:t>
+      </w:r>
+      <w:r>
+        <w:rPr>
+          <w:lang w:val="en-IN"/>
+        </w:rPr>
+        <w:t xml:space="preserve">Ans: </w:t>
+      </w:r>
+      <w:proofErr w:type="spellStart"/>
+      <w:r>
+        <w:rPr>
+          <w:lang w:val="en-IN"/>
+        </w:rPr>
+        <w:t>kubectl</w:t>
+      </w:r>
+      <w:proofErr w:type="spellEnd"/>
+      <w:r>
+        <w:rPr>
+          <w:lang w:val="en-IN"/>
+        </w:rPr>
+        <w:t xml:space="preserve"> rollout history deployment &lt;deployment-name&gt;</w:t>
+      </w:r>
+    </w:p>
+    <w:p>
+      <w:pPr>
+        <w:rPr>
+          <w:lang w:val="en-IN"/>
+        </w:rPr>
+      </w:pPr>
+      <w:r>
+        <w:rPr>
+          <w:lang w:val="en-IN"/>
+        </w:rPr>
+        <w:t>2.</w:t>
+      </w:r>
+      <w:r>
+        <w:rPr>
+          <w:b/>
+          <w:bCs/>
+          <w:lang w:val="en-IN"/>
+        </w:rPr>
+        <w:t>Rollback to a Specific Revision</w:t>
+      </w:r>
+      <w:r>
+        <w:rPr>
+          <w:lang w:val="en-IN"/>
+        </w:rPr>
+        <w:t xml:space="preserve">? </w:t>
+      </w:r>
+      <w:r>
+        <w:rPr>
+          <w:lang w:val="en-IN"/>
+        </w:rPr>
+        <w:t xml:space="preserve">          </w:t>
+      </w:r>
+    </w:p>
+    <w:p>
+      <w:pPr>
+        <w:rPr>
+          <w:lang w:val="en-IN"/>
+        </w:rPr>
+      </w:pPr>
+      <w:r>
+        <w:rPr>
+          <w:lang w:val="en-IN"/>
+        </w:rPr>
+        <w:t xml:space="preserve"> </w:t>
+      </w:r>
+      <w:r>
+        <w:rPr>
+          <w:lang w:val="en-IN"/>
+        </w:rPr>
+        <w:t xml:space="preserve"> </w:t>
+      </w:r>
+      <w:proofErr w:type="spellStart"/>
+      <w:r>
+        <w:rPr>
+          <w:lang w:val="en-IN"/>
+        </w:rPr>
+        <w:t>kubectl</w:t>
+      </w:r>
+      <w:proofErr w:type="spellEnd"/>
+      <w:r>
+        <w:rPr>
+          <w:lang w:val="en-IN"/>
+        </w:rPr>
+        <w:t xml:space="preserve"> rollout undo deployment &lt;deployment-name&gt; --to-revision=&lt;revision-number&gt;</w:t>
+      </w:r>
+    </w:p>
+    <w:p>
+      <w:pPr>
+        <w:rPr>
+          <w:b/>
+          <w:bCs/>
+          <w:lang w:val="en-IN"/>
+        </w:rPr>
+      </w:pPr>
+      <w:r>
+        <w:rPr>
+          <w:b/>
+          <w:bCs/>
+          <w:lang w:val="en-IN"/>
+        </w:rPr>
+        <w:t>3.</w:t>
+      </w:r>
+      <w:r>
+        <w:rPr>
+          <w:b/>
+          <w:bCs/>
+          <w:lang w:val="en-IN"/>
+        </w:rPr>
+        <w:t>Rollback to the Previous Revision</w:t>
+      </w:r>
+    </w:p>
+    <w:p>
+      <w:pPr>
+        <w:rPr>
+          <w:lang w:val="en-IN"/>
+        </w:rPr>
+      </w:pPr>
+      <w:proofErr w:type="spellStart"/>
+      <w:r>
+        <w:rPr>
+          <w:lang w:val="en-IN"/>
+        </w:rPr>
+        <w:t>kubectl</w:t>
+      </w:r>
+      <w:proofErr w:type="spellEnd"/>
+      <w:r>
+        <w:rPr>
+          <w:lang w:val="en-IN"/>
+        </w:rPr>
+        <w:t xml:space="preserve"> rollout undo deployment &lt;deployment-name&gt;</w:t>
+      </w:r>
+    </w:p>
+    <w:p>
+      <w:pPr>
+        <w:rPr>
+          <w:b/>
+          <w:bCs/>
+          <w:lang w:val="en-IN"/>
+        </w:rPr>
+      </w:pPr>
+      <w:r>
+        <w:rPr>
+          <w:b/>
+          <w:bCs/>
+          <w:lang w:val="en-IN"/>
+        </w:rPr>
+        <w:t>4.</w:t>
+      </w:r>
+      <w:r>
+        <w:rPr>
+          <w:b/>
+          <w:bCs/>
+          <w:lang w:val="en-IN"/>
+        </w:rPr>
+        <w:t>Monitor the Rollou</w:t>
+      </w:r>
+      <w:r>
+        <w:rPr>
+          <w:b/>
+          <w:bCs/>
+          <w:lang w:val="en-IN"/>
+        </w:rPr>
+        <w:t>t</w:t>
+      </w:r>
+    </w:p>
+    <w:p>
+      <w:pPr>
+        <w:rPr>
+          <w:b/>
+          <w:bCs/>
+          <w:lang w:val="en-IN"/>
+        </w:rPr>
+      </w:pPr>
+      <w:proofErr w:type="spellStart"/>
+      <w:r>
+        <w:rPr>
+          <w:b/>
+          <w:bCs/>
+          <w:lang w:val="en-IN"/>
+        </w:rPr>
+        <w:t>kubectl</w:t>
+      </w:r>
+      <w:proofErr w:type="spellEnd"/>
+      <w:r>
+        <w:rPr>
+          <w:b/>
+          <w:bCs/>
+          <w:lang w:val="en-IN"/>
+        </w:rPr>
+        <w:t xml:space="preserve"> rollout status deployment &lt;deployment-name&gt;</w:t>
+      </w:r>
+    </w:p>
+    <w:p>
+      <w:pPr>
+        <w:rPr>
+          <w:b/>
+          <w:bCs/>
+          <w:lang w:val="en-IN"/>
+        </w:rPr>
+      </w:pPr>
+      <w:r>
+        <w:rPr>
+          <w:b/>
+          <w:bCs/>
+          <w:lang w:val="en-IN"/>
+        </w:rPr>
+        <w:t>5. Verify Rollback:</w:t>
+      </w:r>
+    </w:p>
+    <w:p>
+      <w:pPr>
+        <w:rPr>
+          <w:b/>
+          <w:bCs/>
+          <w:lang w:val="en-IN"/>
+        </w:rPr>
+      </w:pPr>
+      <w:r>
+        <w:rPr>
+          <w:b/>
+          <w:bCs/>
+          <w:lang w:val="en-IN"/>
+        </w:rPr>
+        <w:t xml:space="preserve"> </w:t>
+      </w:r>
+      <w:proofErr w:type="spellStart"/>
+      <w:r>
+        <w:rPr>
+          <w:b/>
+          <w:bCs/>
+          <w:lang w:val="en-IN"/>
+        </w:rPr>
+        <w:t>kubectl</w:t>
+      </w:r>
+      <w:proofErr w:type="spellEnd"/>
+      <w:r>
+        <w:rPr>
+          <w:b/>
+          <w:bCs/>
+          <w:lang w:val="en-IN"/>
+        </w:rPr>
+        <w:t xml:space="preserve"> get deployment &lt;deployment-name&gt; -</w:t>
+      </w:r>
+      <w:r>
+        <w:rPr>
+          <w:b/>
+          <w:bCs/>
+          <w:lang w:val="en-IN"/>
+        </w:rPr>
+        <w:t xml:space="preserve"> </w:t>
+      </w:r>
+      <w:r>
+        <w:rPr>
+          <w:b/>
+          <w:bCs/>
+          <w:lang w:val="en-IN"/>
+        </w:rPr>
+        <w:t>=</w:t>
+      </w:r>
+      <w:proofErr w:type="spellStart"/>
+      <w:r>
+        <w:rPr>
+          <w:b/>
+          <w:bCs/>
+          <w:lang w:val="en-IN"/>
+        </w:rPr>
+        <w:t>jsonpath</w:t>
+      </w:r>
+      <w:proofErr w:type="spellEnd"/>
+      <w:r>
+        <w:rPr>
+          <w:b/>
+          <w:bCs/>
+          <w:lang w:val="en-IN"/>
+        </w:rPr>
+        <w:t>='{.</w:t>
+      </w:r>
+      <w:proofErr w:type="spellStart"/>
+      <w:r>
+        <w:rPr>
+          <w:b/>
+          <w:bCs/>
+          <w:lang w:val="en-IN"/>
+        </w:rPr>
+        <w:t>spec.template.spec.containers</w:t>
+      </w:r>
+      <w:proofErr w:type="spellEnd"/>
+      <w:r>
+        <w:rPr>
+          <w:b/>
+          <w:bCs/>
+          <w:lang w:val="en-IN"/>
+        </w:rPr>
+        <w:t>[0].image}'</w:t>
+      </w:r>
+    </w:p>
+    <w:p>
+      <w:pPr>
+        <w:rPr>
+          <w:b/>
+          <w:bCs/>
+          <w:lang w:val="en-IN"/>
+        </w:rPr>
+      </w:pPr>
+    </w:p>
+    <w:p>
+      <w:pPr>
+        <w:rPr>
+          <w:b/>
+          <w:bCs/>
+          <w:lang w:val="en-IN"/>
+        </w:rPr>
+      </w:pPr>
+      <w:r>
+        <w:rPr>
+          <w:b/>
+          <w:bCs/>
+          <w:lang w:val="en-IN"/>
+        </w:rPr>
+        <w:t>How we getting revision number in k8s</w:t>
+      </w:r>
+    </w:p>
+    <w:p>
+      <w:pPr>
+        <w:rPr>
+          <w:b/>
+          <w:bCs/>
+          <w:lang w:val="en-IN"/>
+        </w:rPr>
+      </w:pPr>
+      <w:proofErr w:type="spellStart"/>
+      <w:r>
+        <w:rPr>
+          <w:b/>
+          <w:bCs/>
+          <w:lang w:val="en-IN"/>
+        </w:rPr>
+        <w:t>Kubectl</w:t>
+      </w:r>
+      <w:proofErr w:type="spellEnd"/>
+      <w:r>
+        <w:rPr>
+          <w:b/>
+          <w:bCs/>
+          <w:lang w:val="en-IN"/>
+        </w:rPr>
+        <w:t xml:space="preserve">  describe deployment &lt;deployment-name&gt;</w:t>
+      </w:r>
+    </w:p>
+    <w:p>
+      <w:pPr>
+        <w:rPr>
+          <w:b/>
+          <w:bCs/>
+          <w:lang w:val="en-IN"/>
+        </w:rPr>
+      </w:pPr>
+      <w:r>
+        <w:rPr>
+          <w:b/>
+          <w:bCs/>
+          <w:lang w:val="en-IN"/>
+        </w:rPr>
+        <w:t>Using revision labels:</w:t>
+      </w:r>
+    </w:p>
+    <w:p>
+      <w:pPr>
+        <w:rPr>
+          <w:b/>
+          <w:bCs/>
+          <w:lang w:val="en-IN"/>
+        </w:rPr>
+      </w:pPr>
+      <w:proofErr w:type="spellStart"/>
+      <w:r>
+        <w:rPr>
+          <w:b/>
+          <w:bCs/>
+          <w:lang w:val="en-IN"/>
+        </w:rPr>
+        <w:t>apiVersion</w:t>
+      </w:r>
+      <w:proofErr w:type="spellEnd"/>
+      <w:r>
+        <w:rPr>
+          <w:b/>
+          <w:bCs/>
+          <w:lang w:val="en-IN"/>
+        </w:rPr>
+        <w:t>: apps/v1</w:t>
+      </w:r>
+    </w:p>
+    <w:p>
+      <w:pPr>
+        <w:rPr>
+          <w:b/>
+          <w:bCs/>
+          <w:lang w:val="en-IN"/>
+        </w:rPr>
+      </w:pPr>
+      <w:r>
+        <w:rPr>
+          <w:b/>
+          <w:bCs/>
+          <w:lang w:val="en-IN"/>
+        </w:rPr>
+        <w:t>kind: Deployment</w:t>
+      </w:r>
+    </w:p>
+    <w:p>
+      <w:pPr>
+        <w:rPr>
+          <w:b/>
+          <w:bCs/>
+          <w:lang w:val="en-IN"/>
+        </w:rPr>
+      </w:pPr>
+      <w:r>
+        <w:rPr>
+          <w:b/>
+          <w:bCs/>
+          <w:lang w:val="en-IN"/>
+        </w:rPr>
+        <w:t>metadata:</w:t>
+      </w:r>
+    </w:p>
+    <w:p>
+      <w:pPr>
+        <w:rPr>
+          <w:b/>
+          <w:bCs/>
+          <w:lang w:val="en-IN"/>
+        </w:rPr>
+      </w:pPr>
+      <w:r>
+        <w:rPr>
+          <w:b/>
+          <w:bCs/>
+          <w:lang w:val="en-IN"/>
+        </w:rPr>
+        <w:t xml:space="preserve">  name: </w:t>
+      </w:r>
+      <w:proofErr w:type="spellStart"/>
+      <w:r>
+        <w:rPr>
+          <w:b/>
+          <w:bCs/>
+          <w:lang w:val="en-IN"/>
+        </w:rPr>
+        <w:t>myapp</w:t>
+      </w:r>
+      <w:proofErr w:type="spellEnd"/>
+    </w:p>
+    <w:p>
+      <w:pPr>
+        <w:rPr>
+          <w:b/>
+          <w:bCs/>
+          <w:lang w:val="en-IN"/>
+        </w:rPr>
+      </w:pPr>
+      <w:r>
+        <w:rPr>
+          <w:b/>
+          <w:bCs/>
+          <w:lang w:val="en-IN"/>
+        </w:rPr>
+        <w:t xml:space="preserve">  labels:</w:t>
+      </w:r>
+    </w:p>
+    <w:p>
+      <w:pPr>
+        <w:rPr>
+          <w:b/>
+          <w:bCs/>
+          <w:lang w:val="en-IN"/>
+        </w:rPr>
+      </w:pPr>
+      <w:r>
+        <w:rPr>
+          <w:b/>
+          <w:bCs/>
+          <w:lang w:val="en-IN"/>
+        </w:rPr>
+        <w:t xml:space="preserve">    app: </w:t>
+      </w:r>
+      <w:proofErr w:type="spellStart"/>
+      <w:r>
+        <w:rPr>
+          <w:b/>
+          <w:bCs/>
+          <w:lang w:val="en-IN"/>
+        </w:rPr>
+        <w:t>myapp</w:t>
+      </w:r>
+      <w:proofErr w:type="spellEnd"/>
+    </w:p>
+    <w:p>
+      <w:pPr>
+        <w:rPr>
+          <w:b/>
+          <w:bCs/>
+          <w:lang w:val="en-IN"/>
+        </w:rPr>
+      </w:pPr>
+      <w:r>
+        <w:rPr>
+          <w:b/>
+          <w:bCs/>
+          <w:lang w:val="en-IN"/>
+        </w:rPr>
+        <w:t xml:space="preserve">    version: v1</w:t>
+      </w:r>
+    </w:p>
+    <w:p>
+      <w:pPr>
+        <w:rPr>
+          <w:b/>
+          <w:bCs/>
+          <w:lang w:val="en-IN"/>
+        </w:rPr>
+      </w:pPr>
+      <w:r>
+        <w:rPr>
+          <w:b/>
+          <w:bCs/>
+          <w:lang w:val="en-IN"/>
+        </w:rPr>
+        <w:t>Here revision version is 1.</w:t>
+      </w:r>
+    </w:p>
+    <w:p>
+      <w:pPr>
+        <w:rPr>
+          <w:b/>
+          <w:bCs/>
+          <w:lang w:val="en-IN"/>
+        </w:rPr>
+      </w:pPr>
+      <w:r>
+        <w:rPr>
+          <w:b/>
+          <w:bCs/>
+          <w:lang w:val="en-IN"/>
+        </w:rPr>
+        <w:t>If have git repository-</w:t>
+      </w:r>
+    </w:p>
+    <w:p>
+      <w:pPr>
+        <w:rPr>
+          <w:b/>
+          <w:bCs/>
+          <w:lang w:val="en-IN"/>
+        </w:rPr>
+      </w:pPr>
+      <w:r>
+        <w:rPr>
+          <w:b/>
+          <w:bCs/>
+          <w:lang w:val="en-IN"/>
+        </w:rPr>
+        <w:t>Git log -n 10</w:t>
+      </w:r>
     </w:p>
     <w:p>
       <w:pPr>
@@ -8631,7 +9571,7 @@
         <w:ind w:left="1440" w:hanging="360"/>
       </w:pPr>
     </w:lvl>
-    <w:lvl w:ilvl="2" w:tentative="1">
+    <w:lvl w:ilvl="2">
       <w:start w:val="1"/>
       <w:numFmt w:val="decimal"/>
       <w:lvlText w:val="%3."/>
@@ -13709,6 +14649,29 @@
     <w:name w:val="Normal"/>
     <w:qFormat/>
   </w:style>
+  <w:style w:type="paragraph" w:styleId="Heading2">
+    <w:name w:val="heading 2"/>
+    <w:basedOn w:val="Normal"/>
+    <w:next w:val="Normal"/>
+    <w:link w:val="Heading2Char"/>
+    <w:uiPriority w:val="9"/>
+    <w:semiHidden/>
+    <w:unhideWhenUsed/>
+    <w:qFormat/>
+    <w:rsid w:val="00F959E9"/>
+    <w:pPr>
+      <w:keepNext/>
+      <w:keepLines/>
+      <w:spacing w:before="40" w:after="0"/>
+      <w:outlineLvl w:val="1"/>
+    </w:pPr>
+    <w:rPr>
+      <w:rFonts w:asciiTheme="majorHAnsi" w:eastAsiaTheme="majorEastAsia" w:hAnsiTheme="majorHAnsi" w:cstheme="majorBidi"/>
+      <w:color w:val="2F5496" w:themeColor="accent1" w:themeShade="BF"/>
+      <w:sz w:val="26"/>
+      <w:szCs w:val="26"/>
+    </w:rPr>
+  </w:style>
   <w:style w:type="paragraph" w:styleId="Heading3">
     <w:name w:val="heading 3"/>
     <w:basedOn w:val="Normal"/>
@@ -13842,6 +14805,20 @@
     <w:rPr>
       <w:b/>
       <w:bCs/>
+    </w:rPr>
+  </w:style>
+  <w:style w:type="character" w:customStyle="1" w:styleId="Heading2Char">
+    <w:name w:val="Heading 2 Char"/>
+    <w:basedOn w:val="DefaultParagraphFont"/>
+    <w:link w:val="Heading2"/>
+    <w:uiPriority w:val="9"/>
+    <w:semiHidden/>
+    <w:rsid w:val="00F959E9"/>
+    <w:rPr>
+      <w:rFonts w:asciiTheme="majorHAnsi" w:eastAsiaTheme="majorEastAsia" w:hAnsiTheme="majorHAnsi" w:cstheme="majorBidi"/>
+      <w:color w:val="2F5496" w:themeColor="accent1" w:themeShade="BF"/>
+      <w:sz w:val="26"/>
+      <w:szCs w:val="26"/>
     </w:rPr>
   </w:style>
 </w:styles>

--- a/documents/IQA/IQA-latest.docx
+++ b/documents/IQA/IQA-latest.docx
@@ -29,8 +29,13 @@
       </w:r>
       <w:proofErr w:type="spellEnd"/>
       <w:r>
-        <w:t xml:space="preserve"> get pods</w:t>
-      </w:r>
+        <w:t xml:space="preserve"> get </w:t>
+      </w:r>
+      <w:proofErr w:type="gramStart"/>
+      <w:r>
+        <w:t>pods</w:t>
+      </w:r>
+      <w:proofErr w:type="gramEnd"/>
     </w:p>
     <w:p>
       <w:r>
@@ -381,8 +386,16 @@
         <w:rPr>
           <w:lang w:val="en-IN"/>
         </w:rPr>
-        <w:t>If you are using Replication Controllers (although Deployments are more commonly used), you can scale the replication controller to a desired number of replicas</w:t>
-      </w:r>
+        <w:t xml:space="preserve">If you are using Replication Controllers (although Deployments are more commonly used), you can scale the replication controller to a desired number of </w:t>
+      </w:r>
+      <w:proofErr w:type="gramStart"/>
+      <w:r>
+        <w:rPr>
+          <w:lang w:val="en-IN"/>
+        </w:rPr>
+        <w:t>replicas</w:t>
+      </w:r>
+      <w:proofErr w:type="gramEnd"/>
     </w:p>
     <w:p/>
     <w:p>
@@ -567,7 +580,14 @@
         <w:rPr>
           <w:rStyle w:val="IntenseReference"/>
         </w:rPr>
-        <w:t>COPY package*.</w:t>
+        <w:t>COPY package</w:t>
+      </w:r>
+      <w:proofErr w:type="gramStart"/>
+      <w:r>
+        <w:rPr>
+          <w:rStyle w:val="IntenseReference"/>
+        </w:rPr>
+        <w:t>*.</w:t>
       </w:r>
       <w:proofErr w:type="spellStart"/>
       <w:r>
@@ -577,6 +597,7 @@
         <w:t>json</w:t>
       </w:r>
       <w:proofErr w:type="spellEnd"/>
+      <w:proofErr w:type="gramEnd"/>
       <w:r>
         <w:rPr>
           <w:rStyle w:val="IntenseReference"/>
@@ -643,23 +664,31 @@
           <w:rStyle w:val="IntenseReference"/>
         </w:rPr>
       </w:pPr>
+      <w:proofErr w:type="gramStart"/>
       <w:r>
         <w:rPr>
           <w:rStyle w:val="IntenseReference"/>
         </w:rPr>
-        <w:t>COPY . .</w:t>
-      </w:r>
-    </w:p>
-    <w:p>
-      <w:pPr>
+        <w:t>COPY .</w:t>
+      </w:r>
+      <w:proofErr w:type="gramEnd"/>
+      <w:r>
         <w:rPr>
           <w:rStyle w:val="IntenseReference"/>
         </w:rPr>
-      </w:pPr>
-      <w:r>
+        <w:t xml:space="preserve"> .</w:t>
+      </w:r>
+    </w:p>
+    <w:p>
+      <w:pPr>
         <w:rPr>
           <w:rStyle w:val="IntenseReference"/>
         </w:rPr>
+      </w:pPr>
+      <w:r>
+        <w:rPr>
+          <w:rStyle w:val="IntenseReference"/>
+        </w:rPr>
         <w:t># Expose a port for the application</w:t>
       </w:r>
     </w:p>
@@ -728,9 +757,14 @@
       </w:r>
       <w:proofErr w:type="spellStart"/>
       <w:r>
-        <w:t>your-image-name:tag</w:t>
+        <w:t>your-image-</w:t>
+      </w:r>
+      <w:proofErr w:type="gramStart"/>
+      <w:r>
+        <w:t>name:tag</w:t>
       </w:r>
       <w:proofErr w:type="spellEnd"/>
+      <w:proofErr w:type="gramEnd"/>
       <w:r>
         <w:t xml:space="preserve"> .</w:t>
       </w:r>
@@ -815,9 +849,14 @@
       </w:r>
       <w:proofErr w:type="spellStart"/>
       <w:r>
-        <w:t>your-image-name:tag</w:t>
+        <w:t>your-image-</w:t>
+      </w:r>
+      <w:proofErr w:type="gramStart"/>
+      <w:r>
+        <w:t>name:tag</w:t>
       </w:r>
       <w:proofErr w:type="spellEnd"/>
+      <w:proofErr w:type="gramEnd"/>
     </w:p>
     <w:p/>
     <w:p>
@@ -827,6 +866,7 @@
       <w:r>
         <w:t xml:space="preserve">docker </w:t>
       </w:r>
+      <w:proofErr w:type="gramStart"/>
       <w:r>
         <w:rPr>
           <w:b/>
@@ -834,6 +874,7 @@
         </w:rPr>
         <w:t>prune</w:t>
       </w:r>
+      <w:proofErr w:type="gramEnd"/>
     </w:p>
     <w:p>
       <w:r>
@@ -848,13 +889,16 @@
         <w:t>docker system prune</w:t>
       </w:r>
     </w:p>
-    <w:p>
-      <w:pPr>
-        <w:rPr>
-          <w:lang w:val="en-IN"/>
-        </w:rPr>
-      </w:pPr>
-      <w:r>
+    <w:p/>
+    <w:p/>
+    <w:p>
+      <w:pPr>
+        <w:rPr>
+          <w:lang w:val="en-IN"/>
+        </w:rPr>
+      </w:pPr>
+      <w:r>
+        <w:lastRenderedPageBreak/>
         <w:t>2.</w:t>
       </w:r>
       <w:r>
@@ -884,7 +928,6 @@
         <w:rPr>
           <w:lang w:val="en-IN"/>
         </w:rPr>
-        <w:lastRenderedPageBreak/>
         <w:br/>
       </w:r>
       <w:r>
@@ -1200,9 +1243,11 @@
       </w:r>
     </w:p>
     <w:p>
+      <w:proofErr w:type="gramStart"/>
       <w:r>
         <w:t>Syntax :</w:t>
       </w:r>
+      <w:proofErr w:type="gramEnd"/>
     </w:p>
     <w:p>
       <w:r>
@@ -1244,8 +1289,13 @@
         <w:t xml:space="preserve"> </w:t>
       </w:r>
       <w:r>
-        <w:t>Variable groups are defined at the project or organization level. They can be used across multiple pipelines within the same project or across projects in the organization</w:t>
-      </w:r>
+        <w:t xml:space="preserve">Variable groups are defined at the project or organization level. They can be used across multiple pipelines within the same project or across projects in the </w:t>
+      </w:r>
+      <w:proofErr w:type="gramStart"/>
+      <w:r>
+        <w:t>organization</w:t>
+      </w:r>
+      <w:proofErr w:type="gramEnd"/>
     </w:p>
     <w:p>
       <w:r>
@@ -4255,10 +4305,12 @@
         <w:t>Terraform logs information about the resources it has created in a state file. This enables Terraform to know which resources are under its control and when to update and destroy them. The terraform state file, by default, is named </w:t>
       </w:r>
       <w:proofErr w:type="spellStart"/>
+      <w:proofErr w:type="gramStart"/>
       <w:r>
         <w:t>terraform.tfstate</w:t>
       </w:r>
       <w:proofErr w:type="spellEnd"/>
+      <w:proofErr w:type="gramEnd"/>
       <w:r>
         <w:t> and is held in the same directory where Terraform is run. It is created after running terraform apply.</w:t>
       </w:r>
@@ -4269,8 +4321,13 @@
         <w:t>2.</w:t>
       </w:r>
       <w:r>
-        <w:t>What is workspace in terraform ?</w:t>
-      </w:r>
+        <w:t xml:space="preserve">What is workspace in </w:t>
+      </w:r>
+      <w:proofErr w:type="gramStart"/>
+      <w:r>
+        <w:t>terraform ?</w:t>
+      </w:r>
+      <w:proofErr w:type="gramEnd"/>
     </w:p>
     <w:p>
       <w:r>
@@ -4767,7 +4824,14 @@
         <w:rPr>
           <w:lang w:val="en-IN"/>
         </w:rPr>
-        <w:t>terraform apply -auto-approve</w:t>
+        <w:t>terraform apply -auto-</w:t>
+      </w:r>
+      <w:proofErr w:type="gramStart"/>
+      <w:r>
+        <w:rPr>
+          <w:lang w:val="en-IN"/>
+        </w:rPr>
+        <w:t>approve</w:t>
       </w:r>
       <w:r>
         <w:rPr>
@@ -4775,6 +4839,7 @@
         </w:rPr>
         <w:t>’’’</w:t>
       </w:r>
+      <w:proofErr w:type="gramEnd"/>
     </w:p>
     <w:p>
       <w:pPr>
@@ -5133,7 +5198,21 @@
         <w:rPr>
           <w:lang w:val="en-IN"/>
         </w:rPr>
-        <w:t>Locks have a timeout period, and if a lock cannot be acquired within the specified timeout, Terraform considers it a failure. This prevents situations where a long-running process holds a lock indefinitely.</w:t>
+        <w:t xml:space="preserve">Locks have a timeout period, and if a lock cannot be acquired within the specified timeout, </w:t>
+      </w:r>
+      <w:proofErr w:type="gramStart"/>
+      <w:r>
+        <w:rPr>
+          <w:lang w:val="en-IN"/>
+        </w:rPr>
+        <w:t>Terraform</w:t>
+      </w:r>
+      <w:proofErr w:type="gramEnd"/>
+      <w:r>
+        <w:rPr>
+          <w:lang w:val="en-IN"/>
+        </w:rPr>
+        <w:t xml:space="preserve"> considers it a failure. This prevents situations where a long-running process holds a lock indefinitely.</w:t>
       </w:r>
     </w:p>
     <w:p>
@@ -5219,11 +5298,19 @@
         <w:t>. These can be accessed as objects by using the format of “</w:t>
       </w:r>
       <w:proofErr w:type="spellStart"/>
-      <w:r>
-        <w:rPr>
-          <w:lang w:val="en-IN"/>
-        </w:rPr>
-        <w:t>local.Variable_Name</w:t>
+      <w:proofErr w:type="gramStart"/>
+      <w:r>
+        <w:rPr>
+          <w:lang w:val="en-IN"/>
+        </w:rPr>
+        <w:t>local.Variable</w:t>
+      </w:r>
+      <w:proofErr w:type="gramEnd"/>
+      <w:r>
+        <w:rPr>
+          <w:lang w:val="en-IN"/>
+        </w:rPr>
+        <w:t>_Name</w:t>
       </w:r>
       <w:proofErr w:type="spellEnd"/>
       <w:r>
@@ -5569,6 +5656,7 @@
         <w:t xml:space="preserve"> = </w:t>
       </w:r>
       <w:proofErr w:type="spellStart"/>
+      <w:proofErr w:type="gramStart"/>
       <w:r>
         <w:rPr>
           <w:b/>
@@ -5587,6 +5675,7 @@
         <w:t>(</w:t>
       </w:r>
       <w:proofErr w:type="spellStart"/>
+      <w:proofErr w:type="gramEnd"/>
       <w:r>
         <w:rPr>
           <w:b/>
@@ -5735,13 +5824,23 @@
         <w:t xml:space="preserve">    Service = </w:t>
       </w:r>
       <w:proofErr w:type="spellStart"/>
-      <w:r>
-        <w:rPr>
-          <w:b/>
-          <w:bCs/>
-          <w:lang w:val="en-IN"/>
-        </w:rPr>
-        <w:t>local.service_name</w:t>
+      <w:proofErr w:type="gramStart"/>
+      <w:r>
+        <w:rPr>
+          <w:b/>
+          <w:bCs/>
+          <w:lang w:val="en-IN"/>
+        </w:rPr>
+        <w:t>local.service</w:t>
+      </w:r>
+      <w:proofErr w:type="gramEnd"/>
+      <w:r>
+        <w:rPr>
+          <w:b/>
+          <w:bCs/>
+          <w:lang w:val="en-IN"/>
+        </w:rPr>
+        <w:t>_name</w:t>
       </w:r>
       <w:proofErr w:type="spellEnd"/>
     </w:p>
@@ -5762,6 +5861,7 @@
         <w:t xml:space="preserve">    Owner   = </w:t>
       </w:r>
       <w:proofErr w:type="spellStart"/>
+      <w:proofErr w:type="gramStart"/>
       <w:r>
         <w:rPr>
           <w:b/>
@@ -5771,6 +5871,7 @@
         <w:t>local.owner</w:t>
       </w:r>
       <w:proofErr w:type="spellEnd"/>
+      <w:proofErr w:type="gramEnd"/>
     </w:p>
     <w:p>
       <w:pPr>
@@ -5827,8 +5928,18 @@
           <w:bCs/>
           <w:lang w:val="en-IN"/>
         </w:rPr>
-        <w:t>What is data block</w:t>
-      </w:r>
+        <w:t xml:space="preserve">What is data </w:t>
+      </w:r>
+      <w:proofErr w:type="gramStart"/>
+      <w:r>
+        <w:rPr>
+          <w:b/>
+          <w:bCs/>
+          <w:lang w:val="en-IN"/>
+        </w:rPr>
+        <w:t>block</w:t>
+      </w:r>
+      <w:proofErr w:type="gramEnd"/>
     </w:p>
     <w:p>
       <w:pPr>
@@ -6245,13 +6356,27 @@
           <w:lang w:val="en-IN"/>
         </w:rPr>
         <w:lastRenderedPageBreak/>
-        <w:t>Private Link: Provides a secure way to connect to Azure PaaS</w:t>
-      </w:r>
-      <w:r>
-        <w:rPr>
-          <w:lang w:val="en-IN"/>
-        </w:rPr>
-        <w:t>(Azure storage, Azure DB)</w:t>
+        <w:t xml:space="preserve">Private Link: Provides a secure way to connect to Azure </w:t>
+      </w:r>
+      <w:proofErr w:type="gramStart"/>
+      <w:r>
+        <w:rPr>
+          <w:lang w:val="en-IN"/>
+        </w:rPr>
+        <w:t>PaaS</w:t>
+      </w:r>
+      <w:r>
+        <w:rPr>
+          <w:lang w:val="en-IN"/>
+        </w:rPr>
+        <w:t>(</w:t>
+      </w:r>
+      <w:proofErr w:type="gramEnd"/>
+      <w:r>
+        <w:rPr>
+          <w:lang w:val="en-IN"/>
+        </w:rPr>
+        <w:t>Azure storage, Azure DB)</w:t>
       </w:r>
       <w:r>
         <w:rPr>
@@ -6978,8 +7103,18 @@
           <w:bCs/>
           <w:lang w:val="en-IN"/>
         </w:rPr>
-        <w:t>- script: echo "Run this script"</w:t>
-      </w:r>
+        <w:t xml:space="preserve">- script: echo "Run this </w:t>
+      </w:r>
+      <w:proofErr w:type="gramStart"/>
+      <w:r>
+        <w:rPr>
+          <w:b/>
+          <w:bCs/>
+          <w:lang w:val="en-IN"/>
+        </w:rPr>
+        <w:t>script"</w:t>
+      </w:r>
+      <w:proofErr w:type="gramEnd"/>
     </w:p>
     <w:p>
       <w:pPr>
@@ -7013,7 +7148,25 @@
           <w:bCs/>
           <w:lang w:val="en-IN"/>
         </w:rPr>
-        <w:t>(variables['</w:t>
+        <w:t>(</w:t>
+      </w:r>
+      <w:proofErr w:type="gramStart"/>
+      <w:r>
+        <w:rPr>
+          <w:b/>
+          <w:bCs/>
+          <w:lang w:val="en-IN"/>
+        </w:rPr>
+        <w:t>variables[</w:t>
+      </w:r>
+      <w:proofErr w:type="gramEnd"/>
+      <w:r>
+        <w:rPr>
+          <w:b/>
+          <w:bCs/>
+          <w:lang w:val="en-IN"/>
+        </w:rPr>
+        <w:t>'</w:t>
       </w:r>
       <w:proofErr w:type="spellStart"/>
       <w:r>
@@ -7432,8 +7585,18 @@
           <w:bCs/>
           <w:lang w:val="en-IN"/>
         </w:rPr>
-        <w:t xml:space="preserve"> file</w:t>
-      </w:r>
+        <w:t xml:space="preserve"> </w:t>
+      </w:r>
+      <w:proofErr w:type="gramStart"/>
+      <w:r>
+        <w:rPr>
+          <w:b/>
+          <w:bCs/>
+          <w:lang w:val="en-IN"/>
+        </w:rPr>
+        <w:t>file</w:t>
+      </w:r>
+      <w:proofErr w:type="gramEnd"/>
     </w:p>
     <w:p>
       <w:pPr>
@@ -7468,8 +7631,18 @@
           <w:bCs/>
           <w:lang w:val="en-IN"/>
         </w:rPr>
-        <w:t>Need to update latest version image and apply</w:t>
-      </w:r>
+        <w:t xml:space="preserve">Need to update latest version image and </w:t>
+      </w:r>
+      <w:proofErr w:type="gramStart"/>
+      <w:r>
+        <w:rPr>
+          <w:b/>
+          <w:bCs/>
+          <w:lang w:val="en-IN"/>
+        </w:rPr>
+        <w:t>apply</w:t>
+      </w:r>
+      <w:proofErr w:type="gramEnd"/>
     </w:p>
     <w:p>
       <w:pPr>
@@ -7498,6 +7671,7 @@
         <w:t xml:space="preserve"> apply -f </w:t>
       </w:r>
       <w:proofErr w:type="spellStart"/>
+      <w:proofErr w:type="gramStart"/>
       <w:r>
         <w:rPr>
           <w:b/>
@@ -7507,6 +7681,7 @@
         <w:t>deployment.yaml</w:t>
       </w:r>
       <w:proofErr w:type="spellEnd"/>
+      <w:proofErr w:type="gramEnd"/>
     </w:p>
     <w:p>
       <w:pPr>
@@ -7716,6 +7891,9 @@
     </w:p>
     <w:p>
       <w:r>
+        <w:rPr>
+          <w:noProof/>
+        </w:rPr>
         <mc:AlternateContent>
           <mc:Choice Requires="wps">
             <w:drawing>
@@ -7844,7 +8022,15 @@
     </w:p>
     <w:p>
       <w:r>
-        <w:t>An Ingress may be configured to give Services externally-reachable URLs, load balance traffic, terminate SSL / TLS, and offer name-based virtual hosting. An </w:t>
+        <w:t xml:space="preserve">An Ingress may be configured to give Services </w:t>
+      </w:r>
+      <w:proofErr w:type="gramStart"/>
+      <w:r>
+        <w:t>externally-reachable</w:t>
+      </w:r>
+      <w:proofErr w:type="gramEnd"/>
+      <w:r>
+        <w:t xml:space="preserve"> URLs, load balance traffic, terminate SSL / TLS, and offer name-based virtual hosting. An </w:t>
       </w:r>
       <w:hyperlink r:id="rId17" w:history="1">
         <w:r>
@@ -7902,30 +8088,43 @@
       <w:r>
         <w:t> or </w:t>
       </w:r>
-      <w:hyperlink r:id="rId18" w:anchor="loadbalancer" w:history="1">
-        <w:proofErr w:type="spellStart"/>
-        <w:r>
-          <w:rPr>
-            <w:rStyle w:val="Hyperlink"/>
-          </w:rPr>
-          <w:t>Service.Type</w:t>
-        </w:r>
-        <w:proofErr w:type="spellEnd"/>
-        <w:r>
-          <w:rPr>
-            <w:rStyle w:val="Hyperlink"/>
-          </w:rPr>
-          <w:t>=</w:t>
-        </w:r>
-        <w:proofErr w:type="spellStart"/>
-        <w:r>
-          <w:rPr>
-            <w:rStyle w:val="Hyperlink"/>
-          </w:rPr>
-          <w:t>LoadBalancer</w:t>
-        </w:r>
-        <w:proofErr w:type="spellEnd"/>
-      </w:hyperlink>
+      <w:proofErr w:type="spellStart"/>
+      <w:r>
+        <w:fldChar w:fldCharType="begin"/>
+      </w:r>
+      <w:r>
+        <w:instrText>HYPERLINK "https://kubernetes.io/docs/concepts/services-networking/service/" \l "loadbalancer"</w:instrText>
+      </w:r>
+      <w:r>
+        <w:fldChar w:fldCharType="separate"/>
+      </w:r>
+      <w:r>
+        <w:rPr>
+          <w:rStyle w:val="Hyperlink"/>
+        </w:rPr>
+        <w:t>Service.Type</w:t>
+      </w:r>
+      <w:proofErr w:type="spellEnd"/>
+      <w:r>
+        <w:rPr>
+          <w:rStyle w:val="Hyperlink"/>
+        </w:rPr>
+        <w:t>=</w:t>
+      </w:r>
+      <w:proofErr w:type="spellStart"/>
+      <w:r>
+        <w:rPr>
+          <w:rStyle w:val="Hyperlink"/>
+        </w:rPr>
+        <w:t>LoadBalancer</w:t>
+      </w:r>
+      <w:proofErr w:type="spellEnd"/>
+      <w:r>
+        <w:rPr>
+          <w:rStyle w:val="Hyperlink"/>
+        </w:rPr>
+        <w:fldChar w:fldCharType="end"/>
+      </w:r>
       <w:r>
         <w:t>.</w:t>
       </w:r>
@@ -8345,7 +8544,16 @@
           <w:bCs/>
           <w:lang w:val="en-IN"/>
         </w:rPr>
-        <w:t>='{.</w:t>
+        <w:t>='</w:t>
+      </w:r>
+      <w:proofErr w:type="gramStart"/>
+      <w:r>
+        <w:rPr>
+          <w:b/>
+          <w:bCs/>
+          <w:lang w:val="en-IN"/>
+        </w:rPr>
+        <w:t>{.</w:t>
       </w:r>
       <w:proofErr w:type="spellStart"/>
       <w:r>
@@ -8354,7 +8562,16 @@
           <w:bCs/>
           <w:lang w:val="en-IN"/>
         </w:rPr>
-        <w:t>spec.template.spec.containers</w:t>
+        <w:t>spec</w:t>
+      </w:r>
+      <w:proofErr w:type="gramEnd"/>
+      <w:r>
+        <w:rPr>
+          <w:b/>
+          <w:bCs/>
+          <w:lang w:val="en-IN"/>
+        </w:rPr>
+        <w:t>.template.spec.containers</w:t>
       </w:r>
       <w:proofErr w:type="spellEnd"/>
       <w:r>
@@ -8389,7 +8606,25 @@
           <w:bCs/>
           <w:lang w:val="en-IN"/>
         </w:rPr>
-        <w:t>How we getting revision number in k8s</w:t>
+        <w:t xml:space="preserve">How we </w:t>
+      </w:r>
+      <w:proofErr w:type="gramStart"/>
+      <w:r>
+        <w:rPr>
+          <w:b/>
+          <w:bCs/>
+          <w:lang w:val="en-IN"/>
+        </w:rPr>
+        <w:t>getting</w:t>
+      </w:r>
+      <w:proofErr w:type="gramEnd"/>
+      <w:r>
+        <w:rPr>
+          <w:b/>
+          <w:bCs/>
+          <w:lang w:val="en-IN"/>
+        </w:rPr>
+        <w:t xml:space="preserve"> revision number in k8s</w:t>
       </w:r>
     </w:p>
     <w:p>
@@ -8401,6 +8636,7 @@
         </w:rPr>
       </w:pPr>
       <w:proofErr w:type="spellStart"/>
+      <w:proofErr w:type="gramStart"/>
       <w:r>
         <w:rPr>
           <w:b/>
@@ -8416,7 +8652,16 @@
           <w:bCs/>
           <w:lang w:val="en-IN"/>
         </w:rPr>
-        <w:t xml:space="preserve">  describe deployment &lt;deployment-name&gt;</w:t>
+        <w:t xml:space="preserve">  describe</w:t>
+      </w:r>
+      <w:proofErr w:type="gramEnd"/>
+      <w:r>
+        <w:rPr>
+          <w:b/>
+          <w:bCs/>
+          <w:lang w:val="en-IN"/>
+        </w:rPr>
+        <w:t xml:space="preserve"> deployment &lt;deployment-name&gt;</w:t>
       </w:r>
     </w:p>
     <w:p>
@@ -14698,6 +14943,7 @@
   <w:style w:type="character" w:default="1" w:styleId="DefaultParagraphFont">
     <w:name w:val="Default Paragraph Font"/>
     <w:uiPriority w:val="1"/>
+    <w:semiHidden/>
     <w:unhideWhenUsed/>
   </w:style>
   <w:style w:type="table" w:default="1" w:styleId="TableNormal">

--- a/documents/IQA/IQA-latest.docx
+++ b/documents/IQA/IQA-latest.docx
@@ -5930,16 +5930,14 @@
         </w:rPr>
         <w:t xml:space="preserve">What is data </w:t>
       </w:r>
-      <w:proofErr w:type="gramStart"/>
-      <w:r>
-        <w:rPr>
-          <w:b/>
-          <w:bCs/>
-          <w:lang w:val="en-IN"/>
-        </w:rPr>
-        <w:t>block</w:t>
-      </w:r>
-      <w:proofErr w:type="gramEnd"/>
+      <w:r>
+        <w:rPr>
+          <w:b/>
+          <w:bCs/>
+          <w:lang w:val="en-IN"/>
+        </w:rPr>
+        <w:t>block?</w:t>
+      </w:r>
     </w:p>
     <w:p>
       <w:pPr>
@@ -7186,33 +7184,6 @@
         </w:rPr>
         <w:t>'], 'refs/heads/main')</w:t>
       </w:r>
-    </w:p>
-    <w:p>
-      <w:pPr>
-        <w:rPr>
-          <w:b/>
-          <w:bCs/>
-          <w:lang w:val="en-IN"/>
-        </w:rPr>
-      </w:pPr>
-    </w:p>
-    <w:p>
-      <w:pPr>
-        <w:rPr>
-          <w:b/>
-          <w:bCs/>
-          <w:lang w:val="en-IN"/>
-        </w:rPr>
-      </w:pPr>
-    </w:p>
-    <w:p>
-      <w:pPr>
-        <w:rPr>
-          <w:b/>
-          <w:bCs/>
-          <w:lang w:val="en-IN"/>
-        </w:rPr>
-      </w:pPr>
     </w:p>
     <w:p>
       <w:pPr>
@@ -7335,45 +7306,45 @@
           <w:iCs/>
           <w:lang w:val="en-IN"/>
         </w:rPr>
+        <w:t>Answer:</w:t>
+      </w:r>
+      <w:r>
+        <w:rPr>
+          <w:lang w:val="en-IN"/>
+        </w:rPr>
+        <w:t xml:space="preserve"> You can use Azure Key Vault or Azure DevOps variable groups to securely store secrets. Link the Key Vault or variable group to your pipeline and reference the secrets using variable syntax.</w:t>
+      </w:r>
+    </w:p>
+    <w:p>
+      <w:pPr>
+        <w:rPr>
+          <w:b/>
+          <w:bCs/>
+        </w:rPr>
+      </w:pPr>
+      <w:r>
+        <w:rPr>
+          <w:b/>
+          <w:bCs/>
+        </w:rPr>
+        <w:t>Link Key Vault to Azure DevOps Pipeline:</w:t>
+      </w:r>
+    </w:p>
+    <w:p>
+      <w:pPr>
+        <w:rPr>
+          <w:b/>
+          <w:bCs/>
+          <w:lang w:val="en-IN"/>
+        </w:rPr>
+      </w:pPr>
+      <w:r>
+        <w:rPr>
+          <w:b/>
+          <w:bCs/>
+          <w:lang w:val="en-IN"/>
+        </w:rPr>
         <w:lastRenderedPageBreak/>
-        <w:t>Answer:</w:t>
-      </w:r>
-      <w:r>
-        <w:rPr>
-          <w:lang w:val="en-IN"/>
-        </w:rPr>
-        <w:t xml:space="preserve"> You can use Azure Key Vault or Azure DevOps variable groups to securely store secrets. Link the Key Vault or variable group to your pipeline and reference the secrets using variable syntax.</w:t>
-      </w:r>
-    </w:p>
-    <w:p>
-      <w:pPr>
-        <w:rPr>
-          <w:b/>
-          <w:bCs/>
-        </w:rPr>
-      </w:pPr>
-      <w:r>
-        <w:rPr>
-          <w:b/>
-          <w:bCs/>
-        </w:rPr>
-        <w:t>Link Key Vault to Azure DevOps Pipeline:</w:t>
-      </w:r>
-    </w:p>
-    <w:p>
-      <w:pPr>
-        <w:rPr>
-          <w:b/>
-          <w:bCs/>
-          <w:lang w:val="en-IN"/>
-        </w:rPr>
-      </w:pPr>
-      <w:r>
-        <w:rPr>
-          <w:b/>
-          <w:bCs/>
-          <w:lang w:val="en-IN"/>
-        </w:rPr>
         <w:t>- task: AzureKeyVault@2</w:t>
       </w:r>
     </w:p>
@@ -7857,7 +7828,6 @@
     <w:p/>
     <w:p>
       <w:r>
-        <w:lastRenderedPageBreak/>
         <w:t>What is Ingress?</w:t>
       </w:r>
       <w:hyperlink r:id="rId12" w:anchor="what-is-ingress" w:history="1">
@@ -7894,6 +7864,7 @@
         <w:rPr>
           <w:noProof/>
         </w:rPr>
+        <w:lastRenderedPageBreak/>
         <mc:AlternateContent>
           <mc:Choice Requires="wps">
             <w:drawing>
@@ -8225,80 +8196,80 @@
         <w:rPr>
           <w:lang w:val="en-IN"/>
         </w:rPr>
+        <w:t>How to roll back in k8s?</w:t>
+      </w:r>
+    </w:p>
+    <w:p>
+      <w:pPr>
+        <w:rPr>
+          <w:lang w:val="en-IN"/>
+        </w:rPr>
+      </w:pPr>
+      <w:r>
+        <w:rPr>
+          <w:lang w:val="en-IN"/>
+        </w:rPr>
+        <w:t>1.</w:t>
+      </w:r>
+      <w:r>
+        <w:rPr>
+          <w:b/>
+          <w:bCs/>
+          <w:lang w:val="en-IN"/>
+        </w:rPr>
+        <w:t>View the deployment history</w:t>
+      </w:r>
+      <w:r>
+        <w:rPr>
+          <w:lang w:val="en-IN"/>
+        </w:rPr>
+        <w:t>?</w:t>
+      </w:r>
+    </w:p>
+    <w:p>
+      <w:pPr>
+        <w:rPr>
+          <w:lang w:val="en-IN"/>
+        </w:rPr>
+      </w:pPr>
+      <w:r>
+        <w:rPr>
+          <w:lang w:val="en-IN"/>
+        </w:rPr>
+        <w:t xml:space="preserve">   </w:t>
+      </w:r>
+      <w:r>
+        <w:rPr>
+          <w:lang w:val="en-IN"/>
+        </w:rPr>
+        <w:t xml:space="preserve">Ans: </w:t>
+      </w:r>
+      <w:proofErr w:type="spellStart"/>
+      <w:r>
+        <w:rPr>
+          <w:lang w:val="en-IN"/>
+        </w:rPr>
+        <w:t>kubectl</w:t>
+      </w:r>
+      <w:proofErr w:type="spellEnd"/>
+      <w:r>
+        <w:rPr>
+          <w:lang w:val="en-IN"/>
+        </w:rPr>
+        <w:t xml:space="preserve"> rollout history deployment &lt;deployment-name&gt;</w:t>
+      </w:r>
+    </w:p>
+    <w:p>
+      <w:pPr>
+        <w:rPr>
+          <w:lang w:val="en-IN"/>
+        </w:rPr>
+      </w:pPr>
+      <w:r>
+        <w:rPr>
+          <w:lang w:val="en-IN"/>
+        </w:rPr>
         <w:lastRenderedPageBreak/>
-        <w:t>How to roll back in k8s?</w:t>
-      </w:r>
-    </w:p>
-    <w:p>
-      <w:pPr>
-        <w:rPr>
-          <w:lang w:val="en-IN"/>
-        </w:rPr>
-      </w:pPr>
-      <w:r>
-        <w:rPr>
-          <w:lang w:val="en-IN"/>
-        </w:rPr>
-        <w:t>1.</w:t>
-      </w:r>
-      <w:r>
-        <w:rPr>
-          <w:b/>
-          <w:bCs/>
-          <w:lang w:val="en-IN"/>
-        </w:rPr>
-        <w:t>View the deployment history</w:t>
-      </w:r>
-      <w:r>
-        <w:rPr>
-          <w:lang w:val="en-IN"/>
-        </w:rPr>
-        <w:t>?</w:t>
-      </w:r>
-    </w:p>
-    <w:p>
-      <w:pPr>
-        <w:rPr>
-          <w:lang w:val="en-IN"/>
-        </w:rPr>
-      </w:pPr>
-      <w:r>
-        <w:rPr>
-          <w:lang w:val="en-IN"/>
-        </w:rPr>
-        <w:t xml:space="preserve">   </w:t>
-      </w:r>
-      <w:r>
-        <w:rPr>
-          <w:lang w:val="en-IN"/>
-        </w:rPr>
-        <w:t xml:space="preserve">Ans: </w:t>
-      </w:r>
-      <w:proofErr w:type="spellStart"/>
-      <w:r>
-        <w:rPr>
-          <w:lang w:val="en-IN"/>
-        </w:rPr>
-        <w:t>kubectl</w:t>
-      </w:r>
-      <w:proofErr w:type="spellEnd"/>
-      <w:r>
-        <w:rPr>
-          <w:lang w:val="en-IN"/>
-        </w:rPr>
-        <w:t xml:space="preserve"> rollout history deployment &lt;deployment-name&gt;</w:t>
-      </w:r>
-    </w:p>
-    <w:p>
-      <w:pPr>
-        <w:rPr>
-          <w:lang w:val="en-IN"/>
-        </w:rPr>
-      </w:pPr>
-      <w:r>
-        <w:rPr>
-          <w:lang w:val="en-IN"/>
-        </w:rPr>
         <w:t>2.</w:t>
       </w:r>
       <w:r>
